--- a/paper/supplementary_material.docx
+++ b/paper/supplementary_material.docx
@@ -40,7 +40,7 @@
       </w:pPr>
       <w:r>
         <w:rPr/>
-        <w:t>2023-03-30</w:t>
+        <w:t>2023-03-31</w:t>
       </w:r>
     </w:p>
     <w:p>
@@ -1839,6 +1839,15 @@
       <w:r>
         <w:rPr/>
         <w:t>1: Variables used in the analysis pipeline. The table is available in a supplementary Excel file.</w:t>
+      </w:r>
+    </w:p>
+    <w:p>
+      <w:pPr>
+        <w:pStyle w:val="Normal"/>
+        <w:rPr/>
+      </w:pPr>
+      <w:r>
+        <w:rPr/>
       </w:r>
       <w:r>
         <w:br w:type="page"/>
@@ -1921,6 +1930,19 @@
               </w:rPr>
               <w:t>Variable</w:t>
             </w:r>
+            <w:r>
+              <w:rPr>
+                <w:rFonts w:eastAsia="Arial" w:cs="Arial"/>
+                <w:b/>
+                <w:i w:val="false"/>
+                <w:color w:val="000000"/>
+                <w:sz w:val="18"/>
+                <w:szCs w:val="18"/>
+                <w:u w:val="none"/>
+                <w:vertAlign w:val="superscript"/>
+              </w:rPr>
+              <w:t>a</w:t>
+            </w:r>
           </w:p>
         </w:tc>
         <w:tc>
@@ -1954,6 +1976,19 @@
                 <w:u w:val="none"/>
               </w:rPr>
               <w:t>Description</w:t>
+            </w:r>
+            <w:r>
+              <w:rPr>
+                <w:rFonts w:eastAsia="Arial" w:cs="Arial"/>
+                <w:b/>
+                <w:i w:val="false"/>
+                <w:color w:val="000000"/>
+                <w:sz w:val="18"/>
+                <w:szCs w:val="18"/>
+                <w:u w:val="none"/>
+                <w:vertAlign w:val="superscript"/>
+              </w:rPr>
+              <w:t>a</w:t>
             </w:r>
           </w:p>
         </w:tc>
@@ -4582,6 +4617,59 @@
                 <w:u w:val="none"/>
               </w:rPr>
               <w:t>Quality of life, EUROHIS-QOL 8 score housing</w:t>
+            </w:r>
+          </w:p>
+        </w:tc>
+      </w:tr>
+      <w:tr>
+        <w:trPr>
+          <w:trHeight w:val="360" w:hRule="atLeast"/>
+        </w:trPr>
+        <w:tc>
+          <w:tcPr>
+            <w:tcW w:w="9637" w:type="dxa"/>
+            <w:gridSpan w:val="2"/>
+            <w:tcBorders>
+              <w:top w:val="single" w:sz="12" w:space="0" w:color="666666"/>
+              <w:bottom w:val="single" w:sz="6" w:space="0" w:color="666666"/>
+            </w:tcBorders>
+            <w:shd w:color="auto" w:fill="FFFFFF" w:val="clear"/>
+            <w:vAlign w:val="center"/>
+          </w:tcPr>
+          <w:p>
+            <w:pPr>
+              <w:pStyle w:val="Normal"/>
+              <w:widowControl w:val="false"/>
+              <w:pBdr/>
+              <w:spacing w:lineRule="exact" w:line="240" w:before="100" w:after="100"/>
+              <w:ind w:left="100" w:right="100" w:hanging="0"/>
+              <w:jc w:val="left"/>
+              <w:rPr/>
+            </w:pPr>
+            <w:r>
+              <w:rPr>
+                <w:rFonts w:eastAsia="Arial" w:cs="Arial"/>
+                <w:b w:val="false"/>
+                <w:i w:val="false"/>
+                <w:color w:val="000000"/>
+                <w:sz w:val="18"/>
+                <w:szCs w:val="18"/>
+                <w:u w:val="none"/>
+                <w:vertAlign w:val="superscript"/>
+              </w:rPr>
+              <w:t>a</w:t>
+            </w:r>
+            <w:r>
+              <w:rPr>
+                <w:rFonts w:eastAsia="Arial" w:cs="Arial"/>
+                <w:b w:val="false"/>
+                <w:i w:val="false"/>
+                <w:color w:val="000000"/>
+                <w:sz w:val="18"/>
+                <w:szCs w:val="18"/>
+                <w:u w:val="none"/>
+              </w:rPr>
+              <w:t>GAD-7: 7-item general anxiety disorder scale; PHQ: patient health questionnaire; EUROHIS-QOL 8: 8-item EUROHIS project quality of life scale; SOC-9L: Leipzig 9-item sense of coherence questionnaire; RS13: 13-item resilience scale; BRCS: brief resilent coping scale; PCL-5 DSM-5: PTSD checklist for DSM-5; PTGI: post-traumatic growth inventory</w:t>
             </w:r>
           </w:p>
         </w:tc>
@@ -14412,6 +14500,15 @@
             </a:graphic>
           </wp:inline>
         </w:drawing>
+      </w:r>
+    </w:p>
+    <w:p>
+      <w:pPr>
+        <w:pStyle w:val="ImageCaption"/>
+        <w:rPr/>
+      </w:pPr>
+      <w:r>
+        <w:rPr/>
       </w:r>
     </w:p>
     <w:p>

--- a/paper/supplementary_material.docx
+++ b/paper/supplementary_material.docx
@@ -40,7 +40,7 @@
       </w:pPr>
       <w:r>
         <w:rPr/>
-        <w:t>2023-08-31</w:t>
+        <w:t>2023-09-04</w:t>
       </w:r>
     </w:p>
     <w:p>
@@ -364,11 +364,25 @@
           <w:i/>
           <w:iCs/>
         </w:rPr>
-        <w:t>proxy</w:t>
-      </w:r>
-      <w:r>
-        <w:rPr/>
-        <w:t xml:space="preserve"> (13).</w:t>
+        <w:t>philentropy</w:t>
+      </w:r>
+      <w:r>
+        <w:rPr/>
+        <w:t xml:space="preserve"> (10) and </w:t>
+      </w:r>
+      <w:hyperlink r:id="rId10">
+        <w:r>
+          <w:rPr>
+            <w:rStyle w:val="InternetLink"/>
+            <w:i/>
+            <w:iCs/>
+          </w:rPr>
+          <w:t>clustTools</w:t>
+        </w:r>
+      </w:hyperlink>
+      <w:r>
+        <w:rPr/>
+        <w:t>.</w:t>
       </w:r>
     </w:p>
     <w:p>
@@ -378,7 +392,7 @@
       </w:pPr>
       <w:r>
         <w:rPr/>
-        <w:t xml:space="preserve">Multi-variable classifiers of cluster assignment were developed with the following algorithms: random forests (14,15), neural network (16), support vector machines with radial kernel (17,18), recursive partitioning (19,20), conditional random forests (21–23), shrinkage discriminant analysis (24,25), and elastic net multinomial regression (26,27). For tuning, training, prediction and assessment of performance of the classifiers, the packages </w:t>
+        <w:t xml:space="preserve">Multi-variable classifiers of cluster assignment were developed with the following algorithms: random forests (13,14), neural network (15), support vector machines with radial kernel (16,17), recursive partitioning (18,19), conditional random forests (20–22), shrinkage discriminant analysis (23,24), and elastic net multinomial regression (25,26). For tuning, training, prediction and assessment of performance of the classifiers, the packages </w:t>
       </w:r>
       <w:r>
         <w:rPr>
@@ -389,9 +403,9 @@
       </w:r>
       <w:r>
         <w:rPr/>
-        <w:t xml:space="preserve"> (28) and </w:t>
-      </w:r>
-      <w:hyperlink r:id="rId10">
+        <w:t xml:space="preserve"> (27) and </w:t>
+      </w:r>
+      <w:hyperlink r:id="rId11">
         <w:r>
           <w:rPr>
             <w:rStyle w:val="InternetLink"/>
@@ -424,7 +438,7 @@
       </w:r>
       <w:r>
         <w:rPr/>
-        <w:t xml:space="preserve"> (bar plots, box plots, heat maps of cross-distances, scatter plots) (29), </w:t>
+        <w:t xml:space="preserve"> (bar plots, box plots, heat maps of cross-distances, scatter plots) (28), </w:t>
       </w:r>
       <w:r>
         <w:rPr>
@@ -435,9 +449,9 @@
       </w:r>
       <w:r>
         <w:rPr/>
-        <w:t xml:space="preserve"> (30), </w:t>
-      </w:r>
-      <w:hyperlink r:id="rId11">
+        <w:t xml:space="preserve"> (29), </w:t>
+      </w:r>
+      <w:hyperlink r:id="rId12">
         <w:r>
           <w:rPr>
             <w:rStyle w:val="InternetLink"/>
@@ -451,7 +465,7 @@
         <w:rPr/>
         <w:t xml:space="preserve"> (violin, stack and ribbon plots) and </w:t>
       </w:r>
-      <w:hyperlink r:id="rId12">
+      <w:hyperlink r:id="rId13">
         <w:r>
           <w:rPr>
             <w:rStyle w:val="InternetLink"/>
@@ -474,7 +488,7 @@
       </w:r>
       <w:r>
         <w:rPr/>
-        <w:t xml:space="preserve"> (visualization of overlap with upset plots) (31). Figures were created with the packages </w:t>
+        <w:t xml:space="preserve"> (visualization of overlap with upset plots) (30). Figures were created with the packages </w:t>
       </w:r>
       <w:r>
         <w:rPr>
@@ -485,7 +499,7 @@
       </w:r>
       <w:r>
         <w:rPr/>
-        <w:t xml:space="preserve"> (32) and </w:t>
+        <w:t xml:space="preserve"> (31) and </w:t>
       </w:r>
       <w:r>
         <w:rPr>
@@ -496,7 +510,7 @@
       </w:r>
       <w:r>
         <w:rPr/>
-        <w:t xml:space="preserve"> (33). Tables were generated with </w:t>
+        <w:t xml:space="preserve"> (32). Tables were generated with </w:t>
       </w:r>
       <w:r>
         <w:rPr>
@@ -507,7 +521,7 @@
       </w:r>
       <w:r>
         <w:rPr/>
-        <w:t xml:space="preserve"> (34). The manuscript and Supplementary Material were written in the </w:t>
+        <w:t xml:space="preserve"> (33). The manuscript and Supplementary Material were written in the </w:t>
       </w:r>
       <w:r>
         <w:rPr>
@@ -518,7 +532,7 @@
       </w:r>
       <w:r>
         <w:rPr/>
-        <w:t xml:space="preserve"> environment (35) with the package </w:t>
+        <w:t xml:space="preserve"> environment (34) with the package </w:t>
       </w:r>
       <w:r>
         <w:rPr>
@@ -529,9 +543,9 @@
       </w:r>
       <w:r>
         <w:rPr/>
-        <w:t xml:space="preserve"> (36). Figures, tables and R expressions in the markdown documents were managed with the development package </w:t>
-      </w:r>
-      <w:hyperlink r:id="rId13">
+        <w:t xml:space="preserve"> (35). Figures, tables and R expressions in the markdown documents were managed with the development package </w:t>
+      </w:r>
+      <w:hyperlink r:id="rId14">
         <w:r>
           <w:rPr>
             <w:rStyle w:val="InternetLink"/>
@@ -554,7 +568,7 @@
       </w:r>
       <w:r>
         <w:rPr/>
-        <w:t xml:space="preserve"> (37) and </w:t>
+        <w:t xml:space="preserve"> (36) and </w:t>
       </w:r>
       <w:r>
         <w:rPr>
@@ -565,9 +579,9 @@
       </w:r>
       <w:r>
         <w:rPr/>
-        <w:t xml:space="preserve"> (36) packages and with </w:t>
-      </w:r>
-      <w:hyperlink r:id="rId14">
+        <w:t xml:space="preserve"> (35) packages and with </w:t>
+      </w:r>
+      <w:hyperlink r:id="rId15">
         <w:r>
           <w:rPr>
             <w:rStyle w:val="VerbatimChar"/>
@@ -579,7 +593,7 @@
         <w:rPr/>
         <w:t xml:space="preserve"> and </w:t>
       </w:r>
-      <w:hyperlink r:id="rId15">
+      <w:hyperlink r:id="rId16">
         <w:r>
           <w:rPr>
             <w:rStyle w:val="VerbatimChar"/>
@@ -686,7 +700,7 @@
       </w:r>
       <w:r>
         <w:rPr/>
-        <w:t>) consisted of German versions of assessment tools for anxiety (GAD-7: 7-item general anxiety disorder scale) (38), depression (PHQ: patient health questionnaire, PHQ-9) (39,40), panic (PHQ-panic module) (39,40), persistent somatic symptoms (PHQ-15) (41), resilience (RS13: 13-item resilience scale) (42), loss of sense of coherence (SOC-9L: Leipzig 9-item sense of coherence questionnaire) (43), quality of life (EUROHIS-QOL 8: 8-item EUROHIS project quality of life scale) (44), post-traumatic growth (PTGI: post-traumatic growth inventory) (45) and post-traumatic stress disorder (PCL-5 DSM-5: PTSD checklist for DSM-5) (46).</w:t>
+        <w:t>) consisted of German versions of assessment tools for anxiety (GAD-7: 7-item general anxiety disorder scale) (37), depression (PHQ: patient health questionnaire, PHQ-9) (38,39), panic (PHQ-panic module) (38,39), persistent somatic symptoms (PHQ-15) (40), resilience (RS13: 13-item resilience scale) (41), loss of sense of coherence (SOC-9L: Leipzig 9-item sense of coherence questionnaire) (42), quality of life (EUROHIS-QOL 8: 8-item EUROHIS project quality of life scale) (43), post-traumatic growth (PTGI: post-traumatic growth inventory) (44) and post-traumatic stress disorder (PCL-5 DSM-5: PTSD checklist for DSM-5) (45).</w:t>
       </w:r>
     </w:p>
     <w:p>
@@ -738,7 +752,7 @@
       </m:oMath>
       <w:r>
         <w:rPr/>
-        <w:t xml:space="preserve"> 11 (47), significant persistent somatic symptoms were defined as PHQ-15 </w:t>
+        <w:t xml:space="preserve"> 11 (46), significant persistent somatic symptoms were defined as PHQ-15 </w:t>
       </w:r>
       <w:r>
         <w:rPr/>
@@ -753,7 +767,7 @@
       </m:oMath>
       <w:r>
         <w:rPr/>
-        <w:t xml:space="preserve"> 11 (41). Resilience classes were defined as follows: low: RS-13 0 - 65, moderate: 66 - 72, high: </w:t>
+        <w:t xml:space="preserve"> 11 (40). Resilience classes were defined as follows: low: RS-13 0 - 65, moderate: 66 - 72, high: </w:t>
       </w:r>
       <w:r>
         <w:rPr/>
@@ -768,7 +782,7 @@
       </m:oMath>
       <w:r>
         <w:rPr/>
-        <w:t xml:space="preserve"> 73 (42).</w:t>
+        <w:t xml:space="preserve"> 73 (41).</w:t>
       </w:r>
     </w:p>
     <w:p>
@@ -778,7 +792,7 @@
       </w:pPr>
       <w:r>
         <w:rPr/>
-        <w:t>Items of the EUROHIS QOL 8 tool were scored as with 1 - 5 likert scales (1: extreme concerns, no satisfaction at all, 5: no concerns/full satisfaction) with each item representing a single domain of quality of life (quality of life, health, energy, finances, activity, self-esteem, relationship and housing). The total EUROHIS QOL score was defined as the arithmetic mean of all items (44).</w:t>
+        <w:t>Items of the EUROHIS QOL 8 tool were scored as with 1 - 5 likert scales (1: extreme concerns, no satisfaction at all, 5: no concerns/full satisfaction) with each item representing a single domain of quality of life (quality of life, health, energy, finances, activity, self-esteem, relationship and housing). The total EUROHIS QOL score was defined as the arithmetic mean of all items (43).</w:t>
       </w:r>
     </w:p>
     <w:p>
@@ -788,7 +802,7 @@
       </w:pPr>
       <w:r>
         <w:rPr/>
-        <w:t>Separate scores were computed for each domain of the PTGI tool (I: relations, II: possibilities, III: personal strength, IV: spiritual strength, V: life appreciation) with each item scores as 0: none, 1: very little, 2: little, 3: moderate, 4: great, 5: extremely great. In addition, the total PTGI score was calculated as the sum of all items (45).</w:t>
+        <w:t>Separate scores were computed for each domain of the PTGI tool (I: relations, II: possibilities, III: personal strength, IV: spiritual strength, V: life appreciation) with each item scores as 0: none, 1: very little, 2: little, 3: moderate, 4: great, 5: extremely great. In addition, the total PTGI score was calculated as the sum of all items (44).</w:t>
       </w:r>
     </w:p>
     <w:p>
@@ -798,7 +812,7 @@
       </w:pPr>
       <w:r>
         <w:rPr/>
-        <w:t>Separate scores were calculated for domains B, C, D and E of the PCL-5 DSM-5 tool along with the total score being the sum of all items. Each PCL-5 DSM-5 item was scored as 0: not at all, 1: a little bit, 2: moderate, 3: quite a bit and 4: extremely. Participants positive for the B domain or C domain PTSD symptoms were identified by at least one item per domain scored with ‘moderate’ or higher. Participants positive for the D or E domain PTSD symptoms were identified by at least two items per domain scored with ‘moderate’ or higher. Significant PTSD symptoms where assumed in participants screened positive for at least one of the B, C, D or E PCL-5 DSM-5 domains (46).</w:t>
+        <w:t>Separate scores were calculated for domains B, C, D and E of the PCL-5 DSM-5 tool along with the total score being the sum of all items. Each PCL-5 DSM-5 item was scored as 0: not at all, 1: a little bit, 2: moderate, 3: quite a bit and 4: extremely. Participants positive for the B domain or C domain PTSD symptoms were identified by at least one item per domain scored with ‘moderate’ or higher. Participants positive for the D or E domain PTSD symptoms were identified by at least two items per domain scored with ‘moderate’ or higher. Significant PTSD symptoms where assumed in participants screened positive for at least one of the B, C, D or E PCL-5 DSM-5 domains (45).</w:t>
       </w:r>
     </w:p>
     <w:p>
@@ -808,7 +822,7 @@
       </w:pPr>
       <w:r>
         <w:rPr/>
-        <w:t xml:space="preserve">Traumatic events prior to the sport accident were assessed with the DIA-X tool (Diagnostic Expert System) (48). Direct personal experience or being a witness of a traumatic event specified by the DIA-X questionnaire or by an additional yes/no item (‘other traumatic events’) was scored as 1. Prior traumatic event was assumed with at least one DIA-X item scored with 1. Prior sport accidents, flashbacks during mountain sport activity, confusion during mountain sport activity, self-reported need for psychological support, psychological/psychiatric support/therapy after the accident and presence of persistent physical health consequences after the accident were surveyed as single yes/no items. Flashbacks frequency during mountain sport activity was assessed in the following categories: none, more than one per year and more than one per month. Smoking was surveyed as a single yes/no question. Alcohol use was investigated with the CAGE tool with </w:t>
+        <w:t xml:space="preserve">Traumatic events prior to the sport accident were assessed with the DIA-X tool (Diagnostic Expert System) (47). Direct personal experience or being a witness of a traumatic event specified by the DIA-X questionnaire or by an additional yes/no item (‘other traumatic events’) was scored as 1. Prior traumatic event was assumed with at least one DIA-X item scored with 1. Prior sport accidents, flashbacks during mountain sport activity, confusion during mountain sport activity, self-reported need for psychological support, psychological/psychiatric support/therapy after the accident and presence of persistent physical health consequences after the accident were surveyed as single yes/no items. Flashbacks frequency during mountain sport activity was assessed in the following categories: none, more than one per year and more than one per month. Smoking was surveyed as a single yes/no question. Alcohol use was investigated with the CAGE tool with </w:t>
       </w:r>
       <w:r>
         <w:rPr/>
@@ -823,7 +837,7 @@
       </m:oMath>
       <w:r>
         <w:rPr/>
-        <w:t xml:space="preserve"> 2 points indicative of problematic alcohol consumption (49). Data on the type of the accident date and daytime, accident mountain sport, injury diagnosis, injured body regions, injury severity, hospital treatment, surgery and number of ICD-10 surgical diagnoses were extracted from electronic patient’s records. Injury severity was assessed with the abbreviated injury scale (AIS) (50).</w:t>
+        <w:t xml:space="preserve"> 2 points indicative of problematic alcohol consumption (48). Data on the type of the accident date and daytime, accident mountain sport, injury diagnosis, injured body regions, injury severity, hospital treatment, surgery and number of ICD-10 surgical diagnoses were extracted from electronic patient’s records. Injury severity was assessed with the abbreviated injury scale (AIS) (49).</w:t>
       </w:r>
     </w:p>
     <w:p>
@@ -902,7 +916,7 @@
       </w:r>
       <w:r>
         <w:rPr/>
-        <w:t xml:space="preserve">) (7,51). The number of latent factors for calculation of </w:t>
+        <w:t xml:space="preserve">) (7,50). The number of latent factors for calculation of </w:t>
       </w:r>
       <w:r>
         <w:rPr/>
@@ -928,66 +942,6 @@
       <w:r>
         <w:rPr/>
         <w:t xml:space="preserve">, </w:t>
-      </w:r>
-      <w:hyperlink r:id="rId16">
-        <w:r>
-          <w:rPr>
-            <w:rStyle w:val="InternetLink"/>
-            <w:i/>
-            <w:iCs/>
-          </w:rPr>
-          <w:t>clustTools</w:t>
-        </w:r>
-      </w:hyperlink>
-      <w:r>
-        <w:rPr/>
-        <w:t xml:space="preserve">) (52). All psychometric tools used in the study except for the stress PSS-4 scale (53) and the BRCS resilience tool (54) exhibited good-to-excellent consistency with </w:t>
-      </w:r>
-      <w:r>
-        <w:rPr/>
-      </w:r>
-      <m:oMath xmlns:m="http://schemas.openxmlformats.org/officeDocument/2006/math">
-        <m:r>
-          <w:rPr>
-            <w:rFonts w:ascii="Cambria Math" w:hAnsi="Cambria Math"/>
-          </w:rPr>
-          <m:t xml:space="preserve">ω</m:t>
-        </m:r>
-      </m:oMath>
-      <w:r>
-        <w:rPr/>
-        <w:t xml:space="preserve"> &gt; 0.8 (</w:t>
-      </w:r>
-      <w:r>
-        <w:rPr>
-          <w:b/>
-          <w:bCs/>
-        </w:rPr>
-        <w:t>Supplementary Table S3</w:t>
-      </w:r>
-      <w:r>
-        <w:rPr/>
-        <w:t>). The poorly performing PSS-4 and BRCS scales were excluded from the further analysis.</w:t>
-      </w:r>
-    </w:p>
-    <w:p>
-      <w:pPr>
-        <w:pStyle w:val="TextBody"/>
-        <w:rPr/>
-      </w:pPr>
-      <w:r>
-        <w:rPr/>
-        <w:t xml:space="preserve">To find the optimal size of a training subset of the study cohort, random subsamples of the study dataset of varying sizes were investigated (50, 100, 150, 200, 250, 300 observations, 50 random draws per subsample size). For each random subsample, clustering tendency was assessed by Hopkins statistic (function </w:t>
-      </w:r>
-      <w:r>
-        <w:rPr>
-          <w:rStyle w:val="VerbatimChar"/>
-        </w:rPr>
-        <w:t>get_clust_tendency()</w:t>
-      </w:r>
-      <w:r>
-        <w:rPr/>
-        <w:t xml:space="preserve">, package </w:t>
       </w:r>
       <w:hyperlink r:id="rId17">
         <w:r>
@@ -1001,7 +955,67 @@
       </w:hyperlink>
       <w:r>
         <w:rPr/>
-        <w:t>). For n = 250 observations, the median Hopkins statistic was 0.73 (interquartile range: 0.73 - 0.74) indicative of good clustering tendency. The Hopkins statistic value for this subset was comparable with the value for the entire subset ( 0.74). For these reasons, 3/4 of the entire dataset or n = 230 was considered as the adequate size of the training subset of the study cohort for a reproducible clustering analysis.</w:t>
+        <w:t xml:space="preserve">) (51). All psychometric tools used in the study except for the stress PSS-4 scale (52) and the BRCS resilience tool (53) exhibited good-to-excellent consistency with </w:t>
+      </w:r>
+      <w:r>
+        <w:rPr/>
+      </w:r>
+      <m:oMath xmlns:m="http://schemas.openxmlformats.org/officeDocument/2006/math">
+        <m:r>
+          <w:rPr>
+            <w:rFonts w:ascii="Cambria Math" w:hAnsi="Cambria Math"/>
+          </w:rPr>
+          <m:t xml:space="preserve">ω</m:t>
+        </m:r>
+      </m:oMath>
+      <w:r>
+        <w:rPr/>
+        <w:t xml:space="preserve"> &gt; 0.8 (</w:t>
+      </w:r>
+      <w:r>
+        <w:rPr>
+          <w:b/>
+          <w:bCs/>
+        </w:rPr>
+        <w:t>Supplementary Table S3</w:t>
+      </w:r>
+      <w:r>
+        <w:rPr/>
+        <w:t>). The poorly performing PSS-4 and BRCS scales were excluded from the further analysis.</w:t>
+      </w:r>
+    </w:p>
+    <w:p>
+      <w:pPr>
+        <w:pStyle w:val="TextBody"/>
+        <w:rPr/>
+      </w:pPr>
+      <w:r>
+        <w:rPr/>
+        <w:t xml:space="preserve">To find the optimal size of a training subset of the study cohort, random subsamples of the study dataset of varying sizes were investigated (50, 100, 150, 200, 250, 300 observations, 50 random draws per subsample size). For each random subsample, clustering tendency was assessed by Hopkins statistic (function </w:t>
+      </w:r>
+      <w:r>
+        <w:rPr>
+          <w:rStyle w:val="VerbatimChar"/>
+        </w:rPr>
+        <w:t>get_clust_tendency()</w:t>
+      </w:r>
+      <w:r>
+        <w:rPr/>
+        <w:t xml:space="preserve">, package </w:t>
+      </w:r>
+      <w:hyperlink r:id="rId18">
+        <w:r>
+          <w:rPr>
+            <w:rStyle w:val="InternetLink"/>
+            <w:i/>
+            <w:iCs/>
+          </w:rPr>
+          <w:t>clustTools</w:t>
+        </w:r>
+      </w:hyperlink>
+      <w:r>
+        <w:rPr/>
+        <w:t>) (54). For n = 250 observations, the median Hopkins statistic was 0.73 (interquartile range: 0.73 - 0.74) indicative of good clustering tendency. The Hopkins statistic value for this subset was comparable with the value for the entire subset (0.74). For these reasons, 3/4 of the entire dataset or n = 230 was considered as the adequate size of the training subset of the study cohort for a reproducible clustering analysis.</w:t>
       </w:r>
       <w:bookmarkStart w:id="2" w:name="X242bccff0e24ba472c48abeb23d14a1f6e2e181"/>
       <w:bookmarkEnd w:id="2"/>
@@ -1055,7 +1069,7 @@
       </w:r>
       <w:r>
         <w:rPr/>
-        <w:t>) (13).</w:t>
+        <w:t>) (55).</w:t>
       </w:r>
       <w:bookmarkStart w:id="3" w:name="trainingtest-subset-definition"/>
       <w:bookmarkEnd w:id="3"/>
@@ -1131,7 +1145,7 @@
       </m:oMath>
       <w:r>
         <w:rPr/>
-        <w:t xml:space="preserve"> test with Cramer’s V effect size statistic. P values were corrected for multiple testing with the false discovery rate method separately for each analysis task (e.g. comparison of clusters) (55). Effects with p &lt; 0.05 following the false discovery rate adjustment were considered significant. Effect size of accuracy of predicted cluster assignment by machine learning classifiers was assessed by Cohen’s </w:t>
+        <w:t xml:space="preserve"> test with Cramer’s V effect size statistic. P values were corrected for multiple testing with the false discovery rate method separately for each analysis task (e.g. comparison of clusters) (56). Effects with p &lt; 0.05 following the false discovery rate adjustment were considered significant. Effect size of accuracy of predicted cluster assignment by machine learning classifiers was assessed by Cohen’s </w:t>
       </w:r>
       <w:r>
         <w:rPr/>
@@ -1146,7 +1160,7 @@
       </m:oMath>
       <w:r>
         <w:rPr/>
-        <w:t xml:space="preserve"> inter-rater reliability statistic (56,57). Intervals of effect sizes were defined as follows (57–59):</w:t>
+        <w:t xml:space="preserve"> inter-rater reliability statistic (57,58). Intervals of effect sizes were defined as follows (58–60):</w:t>
       </w:r>
     </w:p>
     <w:p>
@@ -1376,7 +1390,7 @@
         <w:rPr/>
         <w:t xml:space="preserve">, package </w:t>
       </w:r>
-      <w:hyperlink r:id="rId18">
+      <w:hyperlink r:id="rId19">
         <w:r>
           <w:rPr>
             <w:rStyle w:val="InternetLink"/>
@@ -1465,30 +1479,6 @@
       <w:r>
         <w:rPr/>
         <w:t xml:space="preserve">, package </w:t>
-      </w:r>
-      <w:hyperlink r:id="rId19">
-        <w:r>
-          <w:rPr>
-            <w:rStyle w:val="InternetLink"/>
-            <w:i/>
-            <w:iCs/>
-          </w:rPr>
-          <w:t>clustTools</w:t>
-        </w:r>
-      </w:hyperlink>
-      <w:r>
-        <w:rPr/>
-        <w:t xml:space="preserve">). For clustering, the PAM (partition around medoids) algorithm (9) with the cosine distance measure between observations (10) was employed. The clustering object was constructed with the function </w:t>
-      </w:r>
-      <w:r>
-        <w:rPr>
-          <w:rStyle w:val="VerbatimChar"/>
-        </w:rPr>
-        <w:t>kcluster()</w:t>
-      </w:r>
-      <w:r>
-        <w:rPr/>
-        <w:t xml:space="preserve"> from the </w:t>
       </w:r>
       <w:hyperlink r:id="rId20">
         <w:r>
@@ -1502,17 +1492,17 @@
       </w:hyperlink>
       <w:r>
         <w:rPr/>
-        <w:t xml:space="preserve"> package. The choice of the clustering algorithm was motivated by its good explanatory performance measured by the fraction of explained clustering variance (ratio of between-cluster sum of squares to total sum of squares, method </w:t>
+        <w:t xml:space="preserve">). For clustering, the PAM (partition around medoids) algorithm (9) with the cosine distance measure between observations (10) was employed. The clustering object was constructed with the function </w:t>
       </w:r>
       <w:r>
         <w:rPr>
           <w:rStyle w:val="VerbatimChar"/>
         </w:rPr>
-        <w:t>var()</w:t>
-      </w:r>
-      <w:r>
-        <w:rPr/>
-        <w:t xml:space="preserve">, </w:t>
+        <w:t>kcluster()</w:t>
+      </w:r>
+      <w:r>
+        <w:rPr/>
+        <w:t xml:space="preserve"> from the </w:t>
       </w:r>
       <w:hyperlink r:id="rId21">
         <w:r>
@@ -1526,13 +1516,13 @@
       </w:hyperlink>
       <w:r>
         <w:rPr/>
-        <w:t xml:space="preserve">) and superior reproducibility in 10-fold cross-validation (60) (cluster assignment in the folds by an inverse distance weighted 27-nearest neighbors classifier, method </w:t>
+        <w:t xml:space="preserve"> package. The choice of the clustering algorithm was motivated by its good explanatory performance measured by the fraction of explained clustering variance (ratio of between-cluster sum of squares to total sum of squares, method </w:t>
       </w:r>
       <w:r>
         <w:rPr>
           <w:rStyle w:val="VerbatimChar"/>
         </w:rPr>
-        <w:t>cv()</w:t>
+        <w:t>var()</w:t>
       </w:r>
       <w:r>
         <w:rPr/>
@@ -1550,28 +1540,17 @@
       </w:hyperlink>
       <w:r>
         <w:rPr/>
-        <w:t xml:space="preserve">) in a comparison with several other clustering algorithms presented in </w:t>
-      </w:r>
-      <w:r>
-        <w:rPr>
-          <w:b/>
-          <w:bCs/>
-        </w:rPr>
-        <w:t>Supplementary Figure S3A</w:t>
-      </w:r>
-      <w:r>
-        <w:rPr/>
-        <w:t xml:space="preserve">. The number of cluster was chosen based on the bend of the curve of within-cluster sum of squares and the peak of mean silhouette statistic (method </w:t>
+        <w:t xml:space="preserve">) and superior reproducibility in 10-fold cross-validation (61) (cluster assignment in the folds by an inverse distance weighted 27-nearest neighbors classifier, method </w:t>
       </w:r>
       <w:r>
         <w:rPr>
           <w:rStyle w:val="VerbatimChar"/>
         </w:rPr>
-        <w:t>plot()</w:t>
-      </w:r>
-      <w:r>
-        <w:rPr/>
-        <w:t xml:space="preserve">, package </w:t>
+        <w:t>cv()</w:t>
+      </w:r>
+      <w:r>
+        <w:rPr/>
+        <w:t xml:space="preserve">, </w:t>
       </w:r>
       <w:hyperlink r:id="rId23">
         <w:r>
@@ -1580,120 +1559,29 @@
             <w:i/>
             <w:iCs/>
           </w:rPr>
-          <w:t>ExDA</w:t>
+          <w:t>clustTools</w:t>
         </w:r>
       </w:hyperlink>
       <w:r>
         <w:rPr/>
-        <w:t>) (8,61). By this means, three mental clusters were defined: the neutral, PTG (post-traumatic growth) and PTS (post-traumatic stress) cluster (</w:t>
+        <w:t xml:space="preserve">) in a comparison with several other clustering algorithms presented in </w:t>
       </w:r>
       <w:r>
         <w:rPr>
           <w:b/>
           <w:bCs/>
         </w:rPr>
-        <w:t>Supplementary Figure S3B</w:t>
-      </w:r>
-      <w:r>
-        <w:rPr/>
-        <w:t>).</w:t>
-      </w:r>
-    </w:p>
-    <w:p>
-      <w:pPr>
-        <w:pStyle w:val="TextBody"/>
-        <w:rPr/>
-      </w:pPr>
-      <w:r>
-        <w:rPr/>
-        <w:t>Assignment of the training subset observations to the mental clusters was accomplished with an inverse distance weighted 27-nearest neighbor classifier. This semi-supervised procedure yielded clustering structures with similar fractions of explained variance in the training (V = 0.55) and test subset (V = 0.52). Comparably good separation of the clusters could be discerned in the training and test subsets by a visual analysis of UMAP layouts and pairwise distance heat maps (</w:t>
-      </w:r>
-      <w:r>
-        <w:rPr>
-          <w:b/>
-          <w:bCs/>
-        </w:rPr>
-        <w:t>Supplementary Figure S4</w:t>
-      </w:r>
-      <w:r>
-        <w:rPr/>
-        <w:t>). Distribution of the cluster frequency was similar in the training and test subset (</w:t>
-      </w:r>
-      <w:r>
-        <w:rPr>
-          <w:b/>
-          <w:bCs/>
-        </w:rPr>
-        <w:t>Supplementary Figure S5</w:t>
-      </w:r>
-      <w:r>
-        <w:rPr/>
-        <w:t xml:space="preserve">). An analysis of cosine cross-distances between the clusters in the training and test subsets revealed far higher similarity of the corresponding mental clusters (i.e. neutral vs neutral, PTG vs PTG, PTS vs PTS) as compared with similarity of non-analogous clusters (e.g. neutral vs PTG) (distances computed with the function </w:t>
+        <w:t>Supplementary Figure S3A</w:t>
+      </w:r>
+      <w:r>
+        <w:rPr/>
+        <w:t xml:space="preserve">. The number of cluster was chosen based on the bend of the curve of within-cluster sum of squares and the peak of mean silhouette statistic (method </w:t>
       </w:r>
       <w:r>
         <w:rPr>
           <w:rStyle w:val="VerbatimChar"/>
         </w:rPr>
-        <w:t>dist()</w:t>
-      </w:r>
-      <w:r>
-        <w:rPr/>
-        <w:t xml:space="preserve">, package </w:t>
-      </w:r>
-      <w:r>
-        <w:rPr>
-          <w:i/>
-          <w:iCs/>
-        </w:rPr>
-        <w:t>proxy</w:t>
-      </w:r>
-      <w:r>
-        <w:rPr/>
-        <w:t xml:space="preserve">; </w:t>
-      </w:r>
-      <w:r>
-        <w:rPr>
-          <w:b/>
-          <w:bCs/>
-        </w:rPr>
-        <w:t>Supplementary Figure S5B</w:t>
-      </w:r>
-      <w:r>
-        <w:rPr/>
-        <w:t xml:space="preserve">). Finally, quality of semi-supervised clustering was investigated by comparison of normalized levels of the clustering variables in the training and test subset by Kruskal-Wallis test with </w:t>
-      </w:r>
-      <w:r>
-        <w:rPr/>
-      </w:r>
-      <m:oMath xmlns:m="http://schemas.openxmlformats.org/officeDocument/2006/math">
-        <m:sSup>
-          <m:e>
-            <m:r>
-              <w:rPr>
-                <w:rFonts w:ascii="Cambria Math" w:hAnsi="Cambria Math"/>
-              </w:rPr>
-              <m:t xml:space="preserve">η</m:t>
-            </m:r>
-          </m:e>
-          <m:sup>
-            <m:r>
-              <w:rPr>
-                <w:rFonts w:ascii="Cambria Math" w:hAnsi="Cambria Math"/>
-              </w:rPr>
-              <m:t xml:space="preserve">2</m:t>
-            </m:r>
-          </m:sup>
-        </m:sSup>
-      </m:oMath>
-      <w:r>
-        <w:rPr/>
-        <w:t xml:space="preserve"> effect size statistic (function </w:t>
-      </w:r>
-      <w:r>
-        <w:rPr>
-          <w:rStyle w:val="VerbatimChar"/>
-        </w:rPr>
-        <w:t>compare_variables()</w:t>
+        <w:t>plot()</w:t>
       </w:r>
       <w:r>
         <w:rPr/>
@@ -1711,50 +1599,85 @@
       </w:hyperlink>
       <w:r>
         <w:rPr/>
-        <w:t xml:space="preserve">; </w:t>
+        <w:t>) (8,62). By this means, three mental clusters were defined: the neutral, PTG (post-traumatic growth) and PTS (post-traumatic stress) cluster (</w:t>
       </w:r>
       <w:r>
         <w:rPr>
           <w:b/>
           <w:bCs/>
         </w:rPr>
-        <w:t>Figure 2</w:t>
-      </w:r>
-      <w:r>
-        <w:rPr/>
-        <w:t xml:space="preserve">, </w:t>
+        <w:t>Supplementary Figure S3B</w:t>
+      </w:r>
+      <w:r>
+        <w:rPr/>
+        <w:t>).</w:t>
+      </w:r>
+    </w:p>
+    <w:p>
+      <w:pPr>
+        <w:pStyle w:val="TextBody"/>
+        <w:rPr/>
+      </w:pPr>
+      <w:r>
+        <w:rPr/>
+        <w:t>Assignment of the training subset observations to the mental clusters was accomplished with an inverse distance weighted 27-nearest neighbor classifier. This semi-supervised procedure yielded clustering structures with similar fractions of explained variance and similar average silhouette statistic (62) in the training (variance = 0.55, average silhouette = 0.3) and test subset (variance = 0.52, average silhouette = 0.26). Comparably good separation of the clusters could be discerned in the training and test subsets by a visual analysis of UMAP layouts and pairwise distance heat maps (</w:t>
       </w:r>
       <w:r>
         <w:rPr>
           <w:b/>
           <w:bCs/>
         </w:rPr>
-        <w:t>Supplementary Figure S6</w:t>
-      </w:r>
-      <w:r>
-        <w:rPr/>
-        <w:t xml:space="preserve">, </w:t>
+        <w:t>Supplementary Figure S4</w:t>
+      </w:r>
+      <w:r>
+        <w:rPr/>
+        <w:t>). Distribution of the cluster frequency was similar in the training and test subset (</w:t>
       </w:r>
       <w:r>
         <w:rPr>
           <w:b/>
           <w:bCs/>
         </w:rPr>
-        <w:t>Supplementary Table S7</w:t>
-      </w:r>
-      <w:r>
-        <w:rPr/>
-        <w:t>).</w:t>
-      </w:r>
-    </w:p>
-    <w:p>
-      <w:pPr>
-        <w:pStyle w:val="TextBody"/>
-        <w:rPr/>
-      </w:pPr>
-      <w:r>
-        <w:rPr/>
-        <w:t xml:space="preserve">Differences in frequencies of mental disorder symptoms as well as demographic, socioeconomic, clinical, accident- and recovery-related factors between the mental clusters were assessed in the entire cohort by </w:t>
+        <w:t>Supplementary Figure S5</w:t>
+      </w:r>
+      <w:r>
+        <w:rPr/>
+        <w:t xml:space="preserve">). An analysis of cosine cross-distances between the clusters in the training and test subsets revealed far higher similarity of the corresponding mental clusters (i.e. neutral vs neutral, PTG vs PTG, PTS vs PTS) as compared with similarity of non-analogous clusters (e.g. neutral vs PTG) (distances computed with the function </w:t>
+      </w:r>
+      <w:r>
+        <w:rPr>
+          <w:rStyle w:val="VerbatimChar"/>
+        </w:rPr>
+        <w:t>cross_distance()</w:t>
+      </w:r>
+      <w:r>
+        <w:rPr/>
+        <w:t xml:space="preserve">, package </w:t>
+      </w:r>
+      <w:hyperlink r:id="rId25">
+        <w:r>
+          <w:rPr>
+            <w:rStyle w:val="InternetLink"/>
+            <w:i/>
+            <w:iCs/>
+          </w:rPr>
+          <w:t>clustTools</w:t>
+        </w:r>
+      </w:hyperlink>
+      <w:r>
+        <w:rPr/>
+        <w:t xml:space="preserve">; </w:t>
+      </w:r>
+      <w:r>
+        <w:rPr>
+          <w:b/>
+          <w:bCs/>
+        </w:rPr>
+        <w:t>Supplementary Figure S5B</w:t>
+      </w:r>
+      <w:r>
+        <w:rPr/>
+        <w:t xml:space="preserve">). Finally, quality of semi-supervised clustering was investigated by comparison of normalized levels of the clustering variables in the training and test subset by Kruskal-Wallis test with </w:t>
       </w:r>
       <w:r>
         <w:rPr/>
@@ -1766,7 +1689,7 @@
               <w:rPr>
                 <w:rFonts w:ascii="Cambria Math" w:hAnsi="Cambria Math"/>
               </w:rPr>
-              <m:t xml:space="preserve">χ</m:t>
+              <m:t xml:space="preserve">η</m:t>
             </m:r>
           </m:e>
           <m:sup>
@@ -1781,34 +1704,7 @@
       </m:oMath>
       <w:r>
         <w:rPr/>
-        <w:t xml:space="preserve"> test with Cramer V effect size statistic and by Kruskal-Wallis test with </w:t>
-      </w:r>
-      <w:r>
-        <w:rPr/>
-      </w:r>
-      <m:oMath xmlns:m="http://schemas.openxmlformats.org/officeDocument/2006/math">
-        <m:sSup>
-          <m:e>
-            <m:r>
-              <w:rPr>
-                <w:rFonts w:ascii="Cambria Math" w:hAnsi="Cambria Math"/>
-              </w:rPr>
-              <m:t xml:space="preserve">η</m:t>
-            </m:r>
-          </m:e>
-          <m:sup>
-            <m:r>
-              <w:rPr>
-                <w:rFonts w:ascii="Cambria Math" w:hAnsi="Cambria Math"/>
-              </w:rPr>
-              <m:t xml:space="preserve">2</m:t>
-            </m:r>
-          </m:sup>
-        </m:sSup>
-      </m:oMath>
-      <w:r>
-        <w:rPr/>
-        <w:t xml:space="preserve"> effect size statistic for categorical and numeric variables, respectively (function </w:t>
+        <w:t xml:space="preserve"> effect size statistic (function </w:t>
       </w:r>
       <w:r>
         <w:rPr>
@@ -1820,7 +1716,7 @@
         <w:rPr/>
         <w:t xml:space="preserve">, package </w:t>
       </w:r>
-      <w:hyperlink r:id="rId25">
+      <w:hyperlink r:id="rId26">
         <w:r>
           <w:rPr>
             <w:rStyle w:val="InternetLink"/>
@@ -1839,6 +1735,127 @@
           <w:b/>
           <w:bCs/>
         </w:rPr>
+        <w:t>Figure 2</w:t>
+      </w:r>
+      <w:r>
+        <w:rPr/>
+        <w:t xml:space="preserve">, </w:t>
+      </w:r>
+      <w:r>
+        <w:rPr>
+          <w:b/>
+          <w:bCs/>
+        </w:rPr>
+        <w:t>Supplementary Figure S6</w:t>
+      </w:r>
+      <w:r>
+        <w:rPr/>
+        <w:t xml:space="preserve">, </w:t>
+      </w:r>
+      <w:r>
+        <w:rPr>
+          <w:b/>
+          <w:bCs/>
+        </w:rPr>
+        <w:t>Supplementary Table S7</w:t>
+      </w:r>
+      <w:r>
+        <w:rPr/>
+        <w:t>).</w:t>
+      </w:r>
+    </w:p>
+    <w:p>
+      <w:pPr>
+        <w:pStyle w:val="TextBody"/>
+        <w:rPr/>
+      </w:pPr>
+      <w:r>
+        <w:rPr/>
+        <w:t xml:space="preserve">Differences in frequencies of mental disorder symptoms as well as demographic, socioeconomic, clinical, accident- and recovery-related factors between the mental clusters were assessed in the entire cohort by </w:t>
+      </w:r>
+      <w:r>
+        <w:rPr/>
+      </w:r>
+      <m:oMath xmlns:m="http://schemas.openxmlformats.org/officeDocument/2006/math">
+        <m:sSup>
+          <m:e>
+            <m:r>
+              <w:rPr>
+                <w:rFonts w:ascii="Cambria Math" w:hAnsi="Cambria Math"/>
+              </w:rPr>
+              <m:t xml:space="preserve">χ</m:t>
+            </m:r>
+          </m:e>
+          <m:sup>
+            <m:r>
+              <w:rPr>
+                <w:rFonts w:ascii="Cambria Math" w:hAnsi="Cambria Math"/>
+              </w:rPr>
+              <m:t xml:space="preserve">2</m:t>
+            </m:r>
+          </m:sup>
+        </m:sSup>
+      </m:oMath>
+      <w:r>
+        <w:rPr/>
+        <w:t xml:space="preserve"> test with Cramer V effect size statistic and by Kruskal-Wallis test with </w:t>
+      </w:r>
+      <w:r>
+        <w:rPr/>
+      </w:r>
+      <m:oMath xmlns:m="http://schemas.openxmlformats.org/officeDocument/2006/math">
+        <m:sSup>
+          <m:e>
+            <m:r>
+              <w:rPr>
+                <w:rFonts w:ascii="Cambria Math" w:hAnsi="Cambria Math"/>
+              </w:rPr>
+              <m:t xml:space="preserve">η</m:t>
+            </m:r>
+          </m:e>
+          <m:sup>
+            <m:r>
+              <w:rPr>
+                <w:rFonts w:ascii="Cambria Math" w:hAnsi="Cambria Math"/>
+              </w:rPr>
+              <m:t xml:space="preserve">2</m:t>
+            </m:r>
+          </m:sup>
+        </m:sSup>
+      </m:oMath>
+      <w:r>
+        <w:rPr/>
+        <w:t xml:space="preserve"> effect size statistic for categorical and numeric variables, respectively (function </w:t>
+      </w:r>
+      <w:r>
+        <w:rPr>
+          <w:rStyle w:val="VerbatimChar"/>
+        </w:rPr>
+        <w:t>compare_variables()</w:t>
+      </w:r>
+      <w:r>
+        <w:rPr/>
+        <w:t xml:space="preserve">, package </w:t>
+      </w:r>
+      <w:hyperlink r:id="rId27">
+        <w:r>
+          <w:rPr>
+            <w:rStyle w:val="InternetLink"/>
+            <w:i/>
+            <w:iCs/>
+          </w:rPr>
+          <w:t>ExDA</w:t>
+        </w:r>
+      </w:hyperlink>
+      <w:r>
+        <w:rPr/>
+        <w:t xml:space="preserve">; </w:t>
+      </w:r>
+      <w:r>
+        <w:rPr>
+          <w:b/>
+          <w:bCs/>
+        </w:rPr>
         <w:t>Supplementary Table S8</w:t>
       </w:r>
       <w:r>
@@ -1924,7 +1941,7 @@
       </w:pPr>
       <w:r>
         <w:rPr/>
-        <w:t xml:space="preserve">The models employed the following algorithms: canonical random forests (14,15), regularized neural networks with a single hidden layer (16), support vector machines with radial kernel (17,18), recursive partitioning (19,20), shrinkage discriminant analysis (24,25), conditional random forest (21–23), and elastic net multinomial regression (26,27). The optimal values of the algorithms’ parameters were found by 10-fold cross-validation-based tuning with the maximal value of Cohen’s </w:t>
+        <w:t xml:space="preserve">The models employed the following algorithms: canonical random forests (13,14), regularized neural networks with a single hidden layer (15), support vector machines with radial kernel (16,17), recursive partitioning (18,19), shrinkage discriminant analysis (23,24), conditional random forest (20–22), and elastic net multinomial regression (25,26). The optimal values of the algorithms’ parameters were found by 10-fold cross-validation-based tuning with the maximal value of Cohen’s </w:t>
       </w:r>
       <w:r>
         <w:rPr/>
@@ -1939,7 +1956,7 @@
       </m:oMath>
       <w:r>
         <w:rPr/>
-        <w:t xml:space="preserve"> (56) as the tuning criterion. The tuning and fitting (‘training’) in the training subset of the study cohort was done with the wrapper function </w:t>
+        <w:t xml:space="preserve"> (57) as the tuning criterion. The tuning and fitting (‘training’) in the training subset of the study cohort was done with the wrapper function </w:t>
       </w:r>
       <w:r>
         <w:rPr>
@@ -1960,7 +1977,7 @@
       </w:r>
       <w:r>
         <w:rPr/>
-        <w:t xml:space="preserve"> (28). For the random forest and conditional random forest algorithms, 1000 random trees each were constructed. Test statistic, p values, number of splits and other parameters of the conditional forest models were controlled with the </w:t>
+        <w:t xml:space="preserve"> (27). For the random forest and conditional random forest algorithms, 1000 random trees each were constructed. Test statistic, p values, number of splits and other parameters of the conditional forest models were controlled with the </w:t>
       </w:r>
       <w:r>
         <w:rPr>
@@ -1991,7 +2008,7 @@
       </w:r>
       <w:r>
         <w:rPr/>
-        <w:t xml:space="preserve"> package (23). The optimal algorithm parameter sets are listed in </w:t>
+        <w:t xml:space="preserve"> package (22). The optimal algorithm parameter sets are listed in </w:t>
       </w:r>
       <w:r>
         <w:rPr>
@@ -2014,7 +2031,7 @@
         <w:rPr/>
         <w:t xml:space="preserve"> method from the </w:t>
       </w:r>
-      <w:hyperlink r:id="rId26">
+      <w:hyperlink r:id="rId28">
         <w:r>
           <w:rPr>
             <w:rStyle w:val="InternetLink"/>
@@ -2051,7 +2068,7 @@
       </m:oMath>
       <w:r>
         <w:rPr/>
-        <w:t xml:space="preserve"> statistics (56) were computed with the </w:t>
+        <w:t xml:space="preserve"> statistics (57) were computed with the </w:t>
       </w:r>
       <w:r>
         <w:rPr>
@@ -2063,7 +2080,7 @@
         <w:rPr/>
         <w:t xml:space="preserve"> method from the </w:t>
       </w:r>
-      <w:hyperlink r:id="rId27">
+      <w:hyperlink r:id="rId29">
         <w:r>
           <w:rPr>
             <w:rStyle w:val="InternetLink"/>
@@ -2075,7 +2092,7 @@
       </w:hyperlink>
       <w:r>
         <w:rPr/>
-        <w:t xml:space="preserve"> package. Brier scores (62) were computed with the following formula:</w:t>
+        <w:t xml:space="preserve"> package. Brier scores (63) were computed with the following formula:</w:t>
       </w:r>
     </w:p>
     <w:p>
@@ -2390,7 +2407,7 @@
       </m:oMath>
       <w:r>
         <w:rPr/>
-        <w:t xml:space="preserve"> is the total observation number. Brier skill scores (62) were computed with the following formula:</w:t>
+        <w:t xml:space="preserve"> is the total observation number. Brier skill scores (63) were computed with the following formula:</w:t>
       </w:r>
     </w:p>
     <w:p>
@@ -2745,7 +2762,7 @@
       </w:r>
       <w:r>
         <w:rPr/>
-        <w:t xml:space="preserve"> (28). They were: permutation importance for the random forest and conditional forest algorithm (14,23), connection weight importance statistic for the neural network (63), sum reduction in classification error attributed to each variable at each split for recursive partitioning (20), and linear model coefficient </w:t>
+        <w:t xml:space="preserve"> (27). They were: permutation importance for the random forest and conditional forest algorithm (13,22), connection weight importance statistic for the neural network (64), sum reduction in classification error attributed to each variable at each split for recursive partitioning (19), and linear model coefficient </w:t>
       </w:r>
       <w:r>
         <w:rPr/>
@@ -2760,7 +2777,7 @@
       </m:oMath>
       <w:r>
         <w:rPr/>
-        <w:t xml:space="preserve"> for elastic net regression (26). For support vector machines and discriminant analysis, the variable importance was computed based on area under the ROC curve for single predictors for discrimination between the cluster pairs (28).</w:t>
+        <w:t xml:space="preserve"> for elastic net regression (25). For support vector machines and discriminant analysis, the variable importance was computed based on area under the ROC curve for single predictors for discrimination between the cluster pairs (27).</w:t>
       </w:r>
       <w:bookmarkStart w:id="7" w:name="cluster-assignment-classifiers"/>
       <w:bookmarkEnd w:id="7"/>
@@ -2784,7 +2801,7 @@
         <w:rPr/>
         <w:t xml:space="preserve">An RData file with anonymized patient data will be made available upon request to the corresponding author. The study analysis pipeline is available at </w:t>
       </w:r>
-      <w:hyperlink r:id="rId28">
+      <w:hyperlink r:id="rId30">
         <w:r>
           <w:rPr>
             <w:rStyle w:val="InternetLink"/>
@@ -16606,6 +16623,19 @@
               </w:rPr>
               <w:t>Classifier type</w:t>
             </w:r>
+            <w:r>
+              <w:rPr>
+                <w:rFonts w:eastAsia="Arial" w:cs="Arial"/>
+                <w:b/>
+                <w:i w:val="false"/>
+                <w:color w:val="000000"/>
+                <w:sz w:val="18"/>
+                <w:szCs w:val="18"/>
+                <w:u w:val="none"/>
+                <w:vertAlign w:val="superscript"/>
+              </w:rPr>
+              <w:t>a</w:t>
+            </w:r>
           </w:p>
         </w:tc>
         <w:tc>
@@ -16651,7 +16681,7 @@
                 <w:u w:val="none"/>
                 <w:vertAlign w:val="superscript"/>
               </w:rPr>
-              <w:t>a</w:t>
+              <w:t>b</w:t>
             </w:r>
           </w:p>
         </w:tc>
@@ -16697,6 +16727,7 @@
         <w:tc>
           <w:tcPr>
             <w:tcW w:w="1134" w:type="dxa"/>
+            <w:vMerge w:val="restart"/>
             <w:tcBorders>
               <w:top w:val="single" w:sz="12" w:space="0" w:color="666666"/>
               <w:bottom w:val="single" w:sz="6" w:space="0" w:color="666666"/>
@@ -16804,34 +16835,26 @@
         <w:tc>
           <w:tcPr>
             <w:tcW w:w="1134" w:type="dxa"/>
-            <w:tcBorders>
-              <w:top w:val="single" w:sz="6" w:space="0" w:color="666666"/>
-              <w:bottom w:val="single" w:sz="6" w:space="0" w:color="666666"/>
-            </w:tcBorders>
-            <w:shd w:color="auto" w:fill="FFFFFF" w:val="clear"/>
-            <w:vAlign w:val="center"/>
-          </w:tcPr>
-          <w:p>
-            <w:pPr>
-              <w:pStyle w:val="Normal"/>
-              <w:widowControl w:val="false"/>
-              <w:pBdr/>
-              <w:spacing w:lineRule="exact" w:line="240" w:before="100" w:after="100"/>
-              <w:ind w:left="100" w:right="100" w:hanging="0"/>
-              <w:jc w:val="left"/>
-              <w:rPr/>
-            </w:pPr>
-            <w:r>
-              <w:rPr>
-                <w:rFonts w:eastAsia="Arial" w:cs="Arial"/>
-                <w:b w:val="false"/>
-                <w:i w:val="false"/>
-                <w:color w:val="000000"/>
-                <w:sz w:val="18"/>
-                <w:szCs w:val="18"/>
-                <w:u w:val="none"/>
-              </w:rPr>
-              <w:t>full</w:t>
+            <w:vMerge w:val="continue"/>
+            <w:tcBorders>
+              <w:top w:val="single" w:sz="6" w:space="0" w:color="666666"/>
+              <w:bottom w:val="single" w:sz="6" w:space="0" w:color="666666"/>
+            </w:tcBorders>
+            <w:shd w:color="auto" w:fill="FFFFFF" w:val="clear"/>
+            <w:vAlign w:val="center"/>
+          </w:tcPr>
+          <w:p>
+            <w:pPr>
+              <w:pStyle w:val="Normal"/>
+              <w:widowControl w:val="false"/>
+              <w:pBdr/>
+              <w:spacing w:lineRule="exact" w:line="240" w:before="100" w:after="100"/>
+              <w:ind w:left="100" w:right="100" w:hanging="0"/>
+              <w:jc w:val="left"/>
+              <w:rPr/>
+            </w:pPr>
+            <w:r>
+              <w:rPr/>
             </w:r>
           </w:p>
         </w:tc>
@@ -16911,34 +16934,26 @@
         <w:tc>
           <w:tcPr>
             <w:tcW w:w="1134" w:type="dxa"/>
-            <w:tcBorders>
-              <w:top w:val="single" w:sz="6" w:space="0" w:color="666666"/>
-              <w:bottom w:val="single" w:sz="6" w:space="0" w:color="666666"/>
-            </w:tcBorders>
-            <w:shd w:color="auto" w:fill="FFFFFF" w:val="clear"/>
-            <w:vAlign w:val="center"/>
-          </w:tcPr>
-          <w:p>
-            <w:pPr>
-              <w:pStyle w:val="Normal"/>
-              <w:widowControl w:val="false"/>
-              <w:pBdr/>
-              <w:spacing w:lineRule="exact" w:line="240" w:before="100" w:after="100"/>
-              <w:ind w:left="100" w:right="100" w:hanging="0"/>
-              <w:jc w:val="left"/>
-              <w:rPr/>
-            </w:pPr>
-            <w:r>
-              <w:rPr>
-                <w:rFonts w:eastAsia="Arial" w:cs="Arial"/>
-                <w:b w:val="false"/>
-                <w:i w:val="false"/>
-                <w:color w:val="000000"/>
-                <w:sz w:val="18"/>
-                <w:szCs w:val="18"/>
-                <w:u w:val="none"/>
-              </w:rPr>
-              <w:t>full</w:t>
+            <w:vMerge w:val="continue"/>
+            <w:tcBorders>
+              <w:top w:val="single" w:sz="6" w:space="0" w:color="666666"/>
+              <w:bottom w:val="single" w:sz="6" w:space="0" w:color="666666"/>
+            </w:tcBorders>
+            <w:shd w:color="auto" w:fill="FFFFFF" w:val="clear"/>
+            <w:vAlign w:val="center"/>
+          </w:tcPr>
+          <w:p>
+            <w:pPr>
+              <w:pStyle w:val="Normal"/>
+              <w:widowControl w:val="false"/>
+              <w:pBdr/>
+              <w:spacing w:lineRule="exact" w:line="240" w:before="100" w:after="100"/>
+              <w:ind w:left="100" w:right="100" w:hanging="0"/>
+              <w:jc w:val="left"/>
+              <w:rPr/>
+            </w:pPr>
+            <w:r>
+              <w:rPr/>
             </w:r>
           </w:p>
         </w:tc>
@@ -17018,34 +17033,26 @@
         <w:tc>
           <w:tcPr>
             <w:tcW w:w="1134" w:type="dxa"/>
-            <w:tcBorders>
-              <w:top w:val="single" w:sz="6" w:space="0" w:color="666666"/>
-              <w:bottom w:val="single" w:sz="6" w:space="0" w:color="666666"/>
-            </w:tcBorders>
-            <w:shd w:color="auto" w:fill="FFFFFF" w:val="clear"/>
-            <w:vAlign w:val="center"/>
-          </w:tcPr>
-          <w:p>
-            <w:pPr>
-              <w:pStyle w:val="Normal"/>
-              <w:widowControl w:val="false"/>
-              <w:pBdr/>
-              <w:spacing w:lineRule="exact" w:line="240" w:before="100" w:after="100"/>
-              <w:ind w:left="100" w:right="100" w:hanging="0"/>
-              <w:jc w:val="left"/>
-              <w:rPr/>
-            </w:pPr>
-            <w:r>
-              <w:rPr>
-                <w:rFonts w:eastAsia="Arial" w:cs="Arial"/>
-                <w:b w:val="false"/>
-                <w:i w:val="false"/>
-                <w:color w:val="000000"/>
-                <w:sz w:val="18"/>
-                <w:szCs w:val="18"/>
-                <w:u w:val="none"/>
-              </w:rPr>
-              <w:t>full</w:t>
+            <w:vMerge w:val="continue"/>
+            <w:tcBorders>
+              <w:top w:val="single" w:sz="6" w:space="0" w:color="666666"/>
+              <w:bottom w:val="single" w:sz="6" w:space="0" w:color="666666"/>
+            </w:tcBorders>
+            <w:shd w:color="auto" w:fill="FFFFFF" w:val="clear"/>
+            <w:vAlign w:val="center"/>
+          </w:tcPr>
+          <w:p>
+            <w:pPr>
+              <w:pStyle w:val="Normal"/>
+              <w:widowControl w:val="false"/>
+              <w:pBdr/>
+              <w:spacing w:lineRule="exact" w:line="240" w:before="100" w:after="100"/>
+              <w:ind w:left="100" w:right="100" w:hanging="0"/>
+              <w:jc w:val="left"/>
+              <w:rPr/>
+            </w:pPr>
+            <w:r>
+              <w:rPr/>
             </w:r>
           </w:p>
         </w:tc>
@@ -17125,34 +17132,26 @@
         <w:tc>
           <w:tcPr>
             <w:tcW w:w="1134" w:type="dxa"/>
-            <w:tcBorders>
-              <w:top w:val="single" w:sz="6" w:space="0" w:color="666666"/>
-              <w:bottom w:val="single" w:sz="6" w:space="0" w:color="666666"/>
-            </w:tcBorders>
-            <w:shd w:color="auto" w:fill="FFFFFF" w:val="clear"/>
-            <w:vAlign w:val="center"/>
-          </w:tcPr>
-          <w:p>
-            <w:pPr>
-              <w:pStyle w:val="Normal"/>
-              <w:widowControl w:val="false"/>
-              <w:pBdr/>
-              <w:spacing w:lineRule="exact" w:line="240" w:before="100" w:after="100"/>
-              <w:ind w:left="100" w:right="100" w:hanging="0"/>
-              <w:jc w:val="left"/>
-              <w:rPr/>
-            </w:pPr>
-            <w:r>
-              <w:rPr>
-                <w:rFonts w:eastAsia="Arial" w:cs="Arial"/>
-                <w:b w:val="false"/>
-                <w:i w:val="false"/>
-                <w:color w:val="000000"/>
-                <w:sz w:val="18"/>
-                <w:szCs w:val="18"/>
-                <w:u w:val="none"/>
-              </w:rPr>
-              <w:t>full</w:t>
+            <w:vMerge w:val="continue"/>
+            <w:tcBorders>
+              <w:top w:val="single" w:sz="6" w:space="0" w:color="666666"/>
+              <w:bottom w:val="single" w:sz="6" w:space="0" w:color="666666"/>
+            </w:tcBorders>
+            <w:shd w:color="auto" w:fill="FFFFFF" w:val="clear"/>
+            <w:vAlign w:val="center"/>
+          </w:tcPr>
+          <w:p>
+            <w:pPr>
+              <w:pStyle w:val="Normal"/>
+              <w:widowControl w:val="false"/>
+              <w:pBdr/>
+              <w:spacing w:lineRule="exact" w:line="240" w:before="100" w:after="100"/>
+              <w:ind w:left="100" w:right="100" w:hanging="0"/>
+              <w:jc w:val="left"/>
+              <w:rPr/>
+            </w:pPr>
+            <w:r>
+              <w:rPr/>
             </w:r>
           </w:p>
         </w:tc>
@@ -17232,34 +17231,26 @@
         <w:tc>
           <w:tcPr>
             <w:tcW w:w="1134" w:type="dxa"/>
-            <w:tcBorders>
-              <w:top w:val="single" w:sz="6" w:space="0" w:color="666666"/>
-              <w:bottom w:val="single" w:sz="6" w:space="0" w:color="666666"/>
-            </w:tcBorders>
-            <w:shd w:color="auto" w:fill="FFFFFF" w:val="clear"/>
-            <w:vAlign w:val="center"/>
-          </w:tcPr>
-          <w:p>
-            <w:pPr>
-              <w:pStyle w:val="Normal"/>
-              <w:widowControl w:val="false"/>
-              <w:pBdr/>
-              <w:spacing w:lineRule="exact" w:line="240" w:before="100" w:after="100"/>
-              <w:ind w:left="100" w:right="100" w:hanging="0"/>
-              <w:jc w:val="left"/>
-              <w:rPr/>
-            </w:pPr>
-            <w:r>
-              <w:rPr>
-                <w:rFonts w:eastAsia="Arial" w:cs="Arial"/>
-                <w:b w:val="false"/>
-                <w:i w:val="false"/>
-                <w:color w:val="000000"/>
-                <w:sz w:val="18"/>
-                <w:szCs w:val="18"/>
-                <w:u w:val="none"/>
-              </w:rPr>
-              <w:t>full</w:t>
+            <w:vMerge w:val="continue"/>
+            <w:tcBorders>
+              <w:top w:val="single" w:sz="6" w:space="0" w:color="666666"/>
+              <w:bottom w:val="single" w:sz="6" w:space="0" w:color="666666"/>
+            </w:tcBorders>
+            <w:shd w:color="auto" w:fill="FFFFFF" w:val="clear"/>
+            <w:vAlign w:val="center"/>
+          </w:tcPr>
+          <w:p>
+            <w:pPr>
+              <w:pStyle w:val="Normal"/>
+              <w:widowControl w:val="false"/>
+              <w:pBdr/>
+              <w:spacing w:lineRule="exact" w:line="240" w:before="100" w:after="100"/>
+              <w:ind w:left="100" w:right="100" w:hanging="0"/>
+              <w:jc w:val="left"/>
+              <w:rPr/>
+            </w:pPr>
+            <w:r>
+              <w:rPr/>
             </w:r>
           </w:p>
         </w:tc>
@@ -17339,34 +17330,26 @@
         <w:tc>
           <w:tcPr>
             <w:tcW w:w="1134" w:type="dxa"/>
-            <w:tcBorders>
-              <w:top w:val="single" w:sz="6" w:space="0" w:color="666666"/>
-              <w:bottom w:val="single" w:sz="6" w:space="0" w:color="666666"/>
-            </w:tcBorders>
-            <w:shd w:color="auto" w:fill="FFFFFF" w:val="clear"/>
-            <w:vAlign w:val="center"/>
-          </w:tcPr>
-          <w:p>
-            <w:pPr>
-              <w:pStyle w:val="Normal"/>
-              <w:widowControl w:val="false"/>
-              <w:pBdr/>
-              <w:spacing w:lineRule="exact" w:line="240" w:before="100" w:after="100"/>
-              <w:ind w:left="100" w:right="100" w:hanging="0"/>
-              <w:jc w:val="left"/>
-              <w:rPr/>
-            </w:pPr>
-            <w:r>
-              <w:rPr>
-                <w:rFonts w:eastAsia="Arial" w:cs="Arial"/>
-                <w:b w:val="false"/>
-                <w:i w:val="false"/>
-                <w:color w:val="000000"/>
-                <w:sz w:val="18"/>
-                <w:szCs w:val="18"/>
-                <w:u w:val="none"/>
-              </w:rPr>
-              <w:t>full</w:t>
+            <w:vMerge w:val="continue"/>
+            <w:tcBorders>
+              <w:top w:val="single" w:sz="6" w:space="0" w:color="666666"/>
+              <w:bottom w:val="single" w:sz="6" w:space="0" w:color="666666"/>
+            </w:tcBorders>
+            <w:shd w:color="auto" w:fill="FFFFFF" w:val="clear"/>
+            <w:vAlign w:val="center"/>
+          </w:tcPr>
+          <w:p>
+            <w:pPr>
+              <w:pStyle w:val="Normal"/>
+              <w:widowControl w:val="false"/>
+              <w:pBdr/>
+              <w:spacing w:lineRule="exact" w:line="240" w:before="100" w:after="100"/>
+              <w:ind w:left="100" w:right="100" w:hanging="0"/>
+              <w:jc w:val="left"/>
+              <w:rPr/>
+            </w:pPr>
+            <w:r>
+              <w:rPr/>
             </w:r>
           </w:p>
         </w:tc>
@@ -17446,9 +17429,10 @@
         <w:tc>
           <w:tcPr>
             <w:tcW w:w="1134" w:type="dxa"/>
-            <w:tcBorders>
-              <w:top w:val="single" w:sz="6" w:space="0" w:color="666666"/>
-              <w:bottom w:val="single" w:sz="6" w:space="0" w:color="666666"/>
+            <w:vMerge w:val="restart"/>
+            <w:tcBorders>
+              <w:top w:val="single" w:sz="6" w:space="0" w:color="666666"/>
+              <w:bottom w:val="single" w:sz="12" w:space="0" w:color="666666"/>
             </w:tcBorders>
             <w:shd w:color="auto" w:fill="FFFFFF" w:val="clear"/>
             <w:vAlign w:val="center"/>
@@ -17553,34 +17537,26 @@
         <w:tc>
           <w:tcPr>
             <w:tcW w:w="1134" w:type="dxa"/>
-            <w:tcBorders>
-              <w:top w:val="single" w:sz="6" w:space="0" w:color="666666"/>
-              <w:bottom w:val="single" w:sz="6" w:space="0" w:color="666666"/>
-            </w:tcBorders>
-            <w:shd w:color="auto" w:fill="FFFFFF" w:val="clear"/>
-            <w:vAlign w:val="center"/>
-          </w:tcPr>
-          <w:p>
-            <w:pPr>
-              <w:pStyle w:val="Normal"/>
-              <w:widowControl w:val="false"/>
-              <w:pBdr/>
-              <w:spacing w:lineRule="exact" w:line="240" w:before="100" w:after="100"/>
-              <w:ind w:left="100" w:right="100" w:hanging="0"/>
-              <w:jc w:val="left"/>
-              <w:rPr/>
-            </w:pPr>
-            <w:r>
-              <w:rPr>
-                <w:rFonts w:eastAsia="Arial" w:cs="Arial"/>
-                <w:b w:val="false"/>
-                <w:i w:val="false"/>
-                <w:color w:val="000000"/>
-                <w:sz w:val="18"/>
-                <w:szCs w:val="18"/>
-                <w:u w:val="none"/>
-              </w:rPr>
-              <w:t>early</w:t>
+            <w:vMerge w:val="continue"/>
+            <w:tcBorders>
+              <w:top w:val="single" w:sz="12" w:space="0" w:color="666666"/>
+              <w:bottom w:val="single" w:sz="6" w:space="0" w:color="666666"/>
+            </w:tcBorders>
+            <w:shd w:color="auto" w:fill="FFFFFF" w:val="clear"/>
+            <w:vAlign w:val="center"/>
+          </w:tcPr>
+          <w:p>
+            <w:pPr>
+              <w:pStyle w:val="Normal"/>
+              <w:widowControl w:val="false"/>
+              <w:pBdr/>
+              <w:spacing w:lineRule="exact" w:line="240" w:before="100" w:after="100"/>
+              <w:ind w:left="100" w:right="100" w:hanging="0"/>
+              <w:jc w:val="left"/>
+              <w:rPr/>
+            </w:pPr>
+            <w:r>
+              <w:rPr/>
             </w:r>
           </w:p>
         </w:tc>
@@ -17660,34 +17636,26 @@
         <w:tc>
           <w:tcPr>
             <w:tcW w:w="1134" w:type="dxa"/>
-            <w:tcBorders>
-              <w:top w:val="single" w:sz="6" w:space="0" w:color="666666"/>
-              <w:bottom w:val="single" w:sz="6" w:space="0" w:color="666666"/>
-            </w:tcBorders>
-            <w:shd w:color="auto" w:fill="FFFFFF" w:val="clear"/>
-            <w:vAlign w:val="center"/>
-          </w:tcPr>
-          <w:p>
-            <w:pPr>
-              <w:pStyle w:val="Normal"/>
-              <w:widowControl w:val="false"/>
-              <w:pBdr/>
-              <w:spacing w:lineRule="exact" w:line="240" w:before="100" w:after="100"/>
-              <w:ind w:left="100" w:right="100" w:hanging="0"/>
-              <w:jc w:val="left"/>
-              <w:rPr/>
-            </w:pPr>
-            <w:r>
-              <w:rPr>
-                <w:rFonts w:eastAsia="Arial" w:cs="Arial"/>
-                <w:b w:val="false"/>
-                <w:i w:val="false"/>
-                <w:color w:val="000000"/>
-                <w:sz w:val="18"/>
-                <w:szCs w:val="18"/>
-                <w:u w:val="none"/>
-              </w:rPr>
-              <w:t>early</w:t>
+            <w:vMerge w:val="continue"/>
+            <w:tcBorders>
+              <w:top w:val="single" w:sz="6" w:space="0" w:color="666666"/>
+              <w:bottom w:val="single" w:sz="6" w:space="0" w:color="666666"/>
+            </w:tcBorders>
+            <w:shd w:color="auto" w:fill="FFFFFF" w:val="clear"/>
+            <w:vAlign w:val="center"/>
+          </w:tcPr>
+          <w:p>
+            <w:pPr>
+              <w:pStyle w:val="Normal"/>
+              <w:widowControl w:val="false"/>
+              <w:pBdr/>
+              <w:spacing w:lineRule="exact" w:line="240" w:before="100" w:after="100"/>
+              <w:ind w:left="100" w:right="100" w:hanging="0"/>
+              <w:jc w:val="left"/>
+              <w:rPr/>
+            </w:pPr>
+            <w:r>
+              <w:rPr/>
             </w:r>
           </w:p>
         </w:tc>
@@ -17767,34 +17735,26 @@
         <w:tc>
           <w:tcPr>
             <w:tcW w:w="1134" w:type="dxa"/>
-            <w:tcBorders>
-              <w:top w:val="single" w:sz="6" w:space="0" w:color="666666"/>
-              <w:bottom w:val="single" w:sz="6" w:space="0" w:color="666666"/>
-            </w:tcBorders>
-            <w:shd w:color="auto" w:fill="FFFFFF" w:val="clear"/>
-            <w:vAlign w:val="center"/>
-          </w:tcPr>
-          <w:p>
-            <w:pPr>
-              <w:pStyle w:val="Normal"/>
-              <w:widowControl w:val="false"/>
-              <w:pBdr/>
-              <w:spacing w:lineRule="exact" w:line="240" w:before="100" w:after="100"/>
-              <w:ind w:left="100" w:right="100" w:hanging="0"/>
-              <w:jc w:val="left"/>
-              <w:rPr/>
-            </w:pPr>
-            <w:r>
-              <w:rPr>
-                <w:rFonts w:eastAsia="Arial" w:cs="Arial"/>
-                <w:b w:val="false"/>
-                <w:i w:val="false"/>
-                <w:color w:val="000000"/>
-                <w:sz w:val="18"/>
-                <w:szCs w:val="18"/>
-                <w:u w:val="none"/>
-              </w:rPr>
-              <w:t>early</w:t>
+            <w:vMerge w:val="continue"/>
+            <w:tcBorders>
+              <w:top w:val="single" w:sz="6" w:space="0" w:color="666666"/>
+              <w:bottom w:val="single" w:sz="6" w:space="0" w:color="666666"/>
+            </w:tcBorders>
+            <w:shd w:color="auto" w:fill="FFFFFF" w:val="clear"/>
+            <w:vAlign w:val="center"/>
+          </w:tcPr>
+          <w:p>
+            <w:pPr>
+              <w:pStyle w:val="Normal"/>
+              <w:widowControl w:val="false"/>
+              <w:pBdr/>
+              <w:spacing w:lineRule="exact" w:line="240" w:before="100" w:after="100"/>
+              <w:ind w:left="100" w:right="100" w:hanging="0"/>
+              <w:jc w:val="left"/>
+              <w:rPr/>
+            </w:pPr>
+            <w:r>
+              <w:rPr/>
             </w:r>
           </w:p>
         </w:tc>
@@ -17874,34 +17834,26 @@
         <w:tc>
           <w:tcPr>
             <w:tcW w:w="1134" w:type="dxa"/>
-            <w:tcBorders>
-              <w:top w:val="single" w:sz="6" w:space="0" w:color="666666"/>
-              <w:bottom w:val="single" w:sz="6" w:space="0" w:color="666666"/>
-            </w:tcBorders>
-            <w:shd w:color="auto" w:fill="FFFFFF" w:val="clear"/>
-            <w:vAlign w:val="center"/>
-          </w:tcPr>
-          <w:p>
-            <w:pPr>
-              <w:pStyle w:val="Normal"/>
-              <w:widowControl w:val="false"/>
-              <w:pBdr/>
-              <w:spacing w:lineRule="exact" w:line="240" w:before="100" w:after="100"/>
-              <w:ind w:left="100" w:right="100" w:hanging="0"/>
-              <w:jc w:val="left"/>
-              <w:rPr/>
-            </w:pPr>
-            <w:r>
-              <w:rPr>
-                <w:rFonts w:eastAsia="Arial" w:cs="Arial"/>
-                <w:b w:val="false"/>
-                <w:i w:val="false"/>
-                <w:color w:val="000000"/>
-                <w:sz w:val="18"/>
-                <w:szCs w:val="18"/>
-                <w:u w:val="none"/>
-              </w:rPr>
-              <w:t>early</w:t>
+            <w:vMerge w:val="continue"/>
+            <w:tcBorders>
+              <w:top w:val="single" w:sz="6" w:space="0" w:color="666666"/>
+              <w:bottom w:val="single" w:sz="6" w:space="0" w:color="666666"/>
+            </w:tcBorders>
+            <w:shd w:color="auto" w:fill="FFFFFF" w:val="clear"/>
+            <w:vAlign w:val="center"/>
+          </w:tcPr>
+          <w:p>
+            <w:pPr>
+              <w:pStyle w:val="Normal"/>
+              <w:widowControl w:val="false"/>
+              <w:pBdr/>
+              <w:spacing w:lineRule="exact" w:line="240" w:before="100" w:after="100"/>
+              <w:ind w:left="100" w:right="100" w:hanging="0"/>
+              <w:jc w:val="left"/>
+              <w:rPr/>
+            </w:pPr>
+            <w:r>
+              <w:rPr/>
             </w:r>
           </w:p>
         </w:tc>
@@ -17981,34 +17933,26 @@
         <w:tc>
           <w:tcPr>
             <w:tcW w:w="1134" w:type="dxa"/>
-            <w:tcBorders>
-              <w:top w:val="single" w:sz="6" w:space="0" w:color="666666"/>
-              <w:bottom w:val="single" w:sz="6" w:space="0" w:color="666666"/>
-            </w:tcBorders>
-            <w:shd w:color="auto" w:fill="FFFFFF" w:val="clear"/>
-            <w:vAlign w:val="center"/>
-          </w:tcPr>
-          <w:p>
-            <w:pPr>
-              <w:pStyle w:val="Normal"/>
-              <w:widowControl w:val="false"/>
-              <w:pBdr/>
-              <w:spacing w:lineRule="exact" w:line="240" w:before="100" w:after="100"/>
-              <w:ind w:left="100" w:right="100" w:hanging="0"/>
-              <w:jc w:val="left"/>
-              <w:rPr/>
-            </w:pPr>
-            <w:r>
-              <w:rPr>
-                <w:rFonts w:eastAsia="Arial" w:cs="Arial"/>
-                <w:b w:val="false"/>
-                <w:i w:val="false"/>
-                <w:color w:val="000000"/>
-                <w:sz w:val="18"/>
-                <w:szCs w:val="18"/>
-                <w:u w:val="none"/>
-              </w:rPr>
-              <w:t>early</w:t>
+            <w:vMerge w:val="continue"/>
+            <w:tcBorders>
+              <w:top w:val="single" w:sz="6" w:space="0" w:color="666666"/>
+              <w:bottom w:val="single" w:sz="6" w:space="0" w:color="666666"/>
+            </w:tcBorders>
+            <w:shd w:color="auto" w:fill="FFFFFF" w:val="clear"/>
+            <w:vAlign w:val="center"/>
+          </w:tcPr>
+          <w:p>
+            <w:pPr>
+              <w:pStyle w:val="Normal"/>
+              <w:widowControl w:val="false"/>
+              <w:pBdr/>
+              <w:spacing w:lineRule="exact" w:line="240" w:before="100" w:after="100"/>
+              <w:ind w:left="100" w:right="100" w:hanging="0"/>
+              <w:jc w:val="left"/>
+              <w:rPr/>
+            </w:pPr>
+            <w:r>
+              <w:rPr/>
             </w:r>
           </w:p>
         </w:tc>
@@ -18088,6 +18032,7 @@
         <w:tc>
           <w:tcPr>
             <w:tcW w:w="1134" w:type="dxa"/>
+            <w:vMerge w:val="continue"/>
             <w:tcBorders>
               <w:top w:val="single" w:sz="6" w:space="0" w:color="666666"/>
               <w:bottom w:val="single" w:sz="12" w:space="0" w:color="666666"/>
@@ -18106,16 +18051,7 @@
               <w:rPr/>
             </w:pPr>
             <w:r>
-              <w:rPr>
-                <w:rFonts w:eastAsia="Arial" w:cs="Arial"/>
-                <w:b w:val="false"/>
-                <w:i w:val="false"/>
-                <w:color w:val="000000"/>
-                <w:sz w:val="18"/>
-                <w:szCs w:val="18"/>
-                <w:u w:val="none"/>
-              </w:rPr>
-              <w:t>early</w:t>
+              <w:rPr/>
             </w:r>
           </w:p>
         </w:tc>
@@ -18225,6 +18161,59 @@
                 <w:vertAlign w:val="superscript"/>
               </w:rPr>
               <w:t>a</w:t>
+            </w:r>
+            <w:r>
+              <w:rPr>
+                <w:rFonts w:eastAsia="Arial" w:cs="Arial"/>
+                <w:b w:val="false"/>
+                <w:i w:val="false"/>
+                <w:color w:val="000000"/>
+                <w:sz w:val="18"/>
+                <w:szCs w:val="18"/>
+                <w:u w:val="none"/>
+              </w:rPr>
+              <w:t>early predictors: variables available during acute medical management of the accident; full predictor set: variables available during acute medical management of the accident and during follow-up.</w:t>
+            </w:r>
+          </w:p>
+        </w:tc>
+      </w:tr>
+      <w:tr>
+        <w:trPr>
+          <w:trHeight w:val="360" w:hRule="atLeast"/>
+        </w:trPr>
+        <w:tc>
+          <w:tcPr>
+            <w:tcW w:w="7370" w:type="dxa"/>
+            <w:gridSpan w:val="3"/>
+            <w:tcBorders>
+              <w:top w:val="single" w:sz="6" w:space="0" w:color="666666"/>
+              <w:bottom w:val="single" w:sz="6" w:space="0" w:color="666666"/>
+            </w:tcBorders>
+            <w:shd w:color="auto" w:fill="FFFFFF" w:val="clear"/>
+            <w:vAlign w:val="center"/>
+          </w:tcPr>
+          <w:p>
+            <w:pPr>
+              <w:pStyle w:val="Normal"/>
+              <w:widowControl w:val="false"/>
+              <w:pBdr/>
+              <w:spacing w:lineRule="exact" w:line="240" w:before="100" w:after="100"/>
+              <w:ind w:left="100" w:right="100" w:hanging="0"/>
+              <w:jc w:val="left"/>
+              <w:rPr/>
+            </w:pPr>
+            <w:r>
+              <w:rPr>
+                <w:rFonts w:eastAsia="Arial" w:cs="Arial"/>
+                <w:b w:val="false"/>
+                <w:i w:val="false"/>
+                <w:color w:val="000000"/>
+                <w:sz w:val="18"/>
+                <w:szCs w:val="18"/>
+                <w:u w:val="none"/>
+                <w:vertAlign w:val="superscript"/>
+              </w:rPr>
+              <w:t>b</w:t>
             </w:r>
             <w:r>
               <w:rPr>
@@ -30786,7 +30775,7 @@
                     </pic:cNvPicPr>
                   </pic:nvPicPr>
                   <pic:blipFill>
-                    <a:blip r:embed="rId29"/>
+                    <a:blip r:embed="rId31"/>
                     <a:stretch>
                       <a:fillRect/>
                     </a:stretch>
@@ -30896,7 +30885,7 @@
                     </pic:cNvPicPr>
                   </pic:nvPicPr>
                   <pic:blipFill>
-                    <a:blip r:embed="rId30"/>
+                    <a:blip r:embed="rId32"/>
                     <a:stretch>
                       <a:fillRect/>
                     </a:stretch>
@@ -30993,7 +30982,7 @@
                     </pic:cNvPicPr>
                   </pic:nvPicPr>
                   <pic:blipFill>
-                    <a:blip r:embed="rId31"/>
+                    <a:blip r:embed="rId33"/>
                     <a:stretch>
                       <a:fillRect/>
                     </a:stretch>
@@ -31050,7 +31039,7 @@
           <w:i/>
           <w:iCs/>
         </w:rPr>
-        <w:t>(A) Comparison of explanatory performance and reproducibility of various clustering algorithms in the training subset. The explanatory performance was measured as a fraction of explained clustering variance (ratio of between-cluster sum of squares to total sum of squares). The reproducibility was assessed by the rate of correct cluster assignment in 10-fold cross-validation (CV) with cluster assignment in the folds by an inverse distance weighted 27-nearest neighbors classifier. Note the superior stability of the PAM/cosine distance algorithm.</w:t>
+        <w:t>(A) Comparison of explanatory performance, cluster separation and reproducibility of various clustering algorithms in the training subset. The explanatory performance was measured as a fraction of explained clustering variance (ratio of between-cluster sum of squares to total sum of squares). The cluster separation was assessed with average silhouette width. The reproducibility was assessed by the rate of correct cluster assignment in 10-fold cross-validation (CV) with cluster assignment in the folds by an inverse distance weighted 27-nearest neighbors classifier. Note the superior stability of the PAM/cosine distance algorithm.</w:t>
       </w:r>
     </w:p>
     <w:p>
@@ -31064,6 +31053,15 @@
           <w:iCs/>
         </w:rPr>
         <w:t>(B) Determination of the cluster number by the bend of the within-cluster sum of squares curve and the peak mean silhouette statistic.</w:t>
+      </w:r>
+    </w:p>
+    <w:p>
+      <w:pPr>
+        <w:pStyle w:val="Normal"/>
+        <w:rPr/>
+      </w:pPr>
+      <w:r>
+        <w:rPr/>
       </w:r>
       <w:r>
         <w:br w:type="page"/>
@@ -31094,7 +31092,7 @@
                     </pic:cNvPicPr>
                   </pic:nvPicPr>
                   <pic:blipFill>
-                    <a:blip r:embed="rId32"/>
+                    <a:blip r:embed="rId34"/>
                     <a:stretch>
                       <a:fillRect/>
                     </a:stretch>
@@ -31204,7 +31202,7 @@
                     </pic:cNvPicPr>
                   </pic:nvPicPr>
                   <pic:blipFill>
-                    <a:blip r:embed="rId33"/>
+                    <a:blip r:embed="rId35"/>
                     <a:stretch>
                       <a:fillRect/>
                     </a:stretch>
@@ -31314,7 +31312,7 @@
                     </pic:cNvPicPr>
                   </pic:nvPicPr>
                   <pic:blipFill>
-                    <a:blip r:embed="rId34"/>
+                    <a:blip r:embed="rId36"/>
                     <a:stretch>
                       <a:fillRect/>
                     </a:stretch>
@@ -31393,215 +31391,6 @@
                 <pic:pic xmlns:pic="http://schemas.openxmlformats.org/drawingml/2006/picture">
                   <pic:nvPicPr>
                     <pic:cNvPr id="7" name="Image6" descr="Figure 7: Employment status, prior sport accidents, and accident details in the mental clusters."/>
-                    <pic:cNvPicPr>
-                      <a:picLocks noChangeAspect="1" noChangeArrowheads="1"/>
-                    </pic:cNvPicPr>
-                  </pic:nvPicPr>
-                  <pic:blipFill>
-                    <a:blip r:embed="rId35"/>
-                    <a:stretch>
-                      <a:fillRect/>
-                    </a:stretch>
-                  </pic:blipFill>
-                  <pic:spPr bwMode="auto">
-                    <a:xfrm>
-                      <a:off x="0" y="0"/>
-                      <a:ext cx="5943600" cy="5943600"/>
-                    </a:xfrm>
-                    <a:prstGeom prst="rect">
-                      <a:avLst/>
-                    </a:prstGeom>
-                  </pic:spPr>
-                </pic:pic>
-              </a:graphicData>
-            </a:graphic>
-          </wp:inline>
-        </w:drawing>
-      </w:r>
-    </w:p>
-    <w:p>
-      <w:pPr>
-        <w:pStyle w:val="TextBody"/>
-        <w:rPr/>
-      </w:pPr>
-      <w:r>
-        <w:rPr>
-          <w:b/>
-          <w:bCs/>
-        </w:rPr>
-        <w:t>Supplementary Figure S7. Employment status, prior sport accidents, and accident details in the mental clusters.</w:t>
-      </w:r>
-    </w:p>
-    <w:p>
-      <w:pPr>
-        <w:pStyle w:val="TextBody"/>
-        <w:rPr/>
-      </w:pPr>
-      <w:r>
-        <w:rPr>
-          <w:i/>
-          <w:iCs/>
-        </w:rPr>
-        <w:t xml:space="preserve">Distribution of employment status, frequency of sport accidents in the past, distribution of the accidents in the seasons, accident sport types, frequency of being alone during the accident and number of injured persons in the mental clusters. Statistical significance was determined by </w:t>
-      </w:r>
-      <w:r>
-        <w:rPr/>
-      </w:r>
-      <m:oMath xmlns:m="http://schemas.openxmlformats.org/officeDocument/2006/math">
-        <m:sSup>
-          <m:e>
-            <m:r>
-              <w:rPr>
-                <w:rFonts w:ascii="Cambria Math" w:hAnsi="Cambria Math"/>
-              </w:rPr>
-              <m:t xml:space="preserve">χ</m:t>
-            </m:r>
-          </m:e>
-          <m:sup>
-            <m:r>
-              <w:rPr>
-                <w:rFonts w:ascii="Cambria Math" w:hAnsi="Cambria Math"/>
-              </w:rPr>
-              <m:t xml:space="preserve">2</m:t>
-            </m:r>
-          </m:sup>
-        </m:sSup>
-      </m:oMath>
-      <w:r>
-        <w:rPr>
-          <w:i/>
-          <w:iCs/>
-        </w:rPr>
-        <w:t xml:space="preserve"> test with Cramer V effect size statistic. P values were corrected for multiple testing with the false discovery rate method. Percentages of variable’s categories in the entire study cohort are presented in stack plots. Effect sizes and p-values are displayed in the plot captions. Numbers of observations in the clusters are presented in the X axes.</w:t>
-      </w:r>
-    </w:p>
-    <w:p>
-      <w:pPr>
-        <w:pStyle w:val="Normal"/>
-        <w:rPr/>
-      </w:pPr>
-      <w:r>
-        <w:rPr/>
-      </w:r>
-      <w:r>
-        <w:br w:type="page"/>
-      </w:r>
-    </w:p>
-    <w:p>
-      <w:pPr>
-        <w:pStyle w:val="CaptionedFigure"/>
-        <w:rPr/>
-      </w:pPr>
-      <w:r>
-        <w:rPr/>
-        <w:drawing>
-          <wp:inline distT="0" distB="0" distL="114935" distR="114935">
-            <wp:extent cx="5943600" cy="7265035"/>
-            <wp:effectExtent l="0" t="0" r="0" b="0"/>
-            <wp:docPr id="8" name="Image7" descr="Figure 8: Variable importance metrics for the random forest, support vector machine, discriminant analysis, and conditional random forest algorithms. Predictors available during acute medical management of the accident."/>
-            <wp:cNvGraphicFramePr>
-              <a:graphicFrameLocks xmlns:a="http://schemas.openxmlformats.org/drawingml/2006/main" noChangeAspect="1"/>
-            </wp:cNvGraphicFramePr>
-            <a:graphic xmlns:a="http://schemas.openxmlformats.org/drawingml/2006/main">
-              <a:graphicData uri="http://schemas.openxmlformats.org/drawingml/2006/picture">
-                <pic:pic xmlns:pic="http://schemas.openxmlformats.org/drawingml/2006/picture">
-                  <pic:nvPicPr>
-                    <pic:cNvPr id="8" name="Image7" descr="Figure 8: Variable importance metrics for the random forest, support vector machine, discriminant analysis, and conditional random forest algorithms. Predictors available during acute medical management of the accident."/>
-                    <pic:cNvPicPr>
-                      <a:picLocks noChangeAspect="1" noChangeArrowheads="1"/>
-                    </pic:cNvPicPr>
-                  </pic:nvPicPr>
-                  <pic:blipFill>
-                    <a:blip r:embed="rId36"/>
-                    <a:stretch>
-                      <a:fillRect/>
-                    </a:stretch>
-                  </pic:blipFill>
-                  <pic:spPr bwMode="auto">
-                    <a:xfrm>
-                      <a:off x="0" y="0"/>
-                      <a:ext cx="5943600" cy="7265035"/>
-                    </a:xfrm>
-                    <a:prstGeom prst="rect">
-                      <a:avLst/>
-                    </a:prstGeom>
-                  </pic:spPr>
-                </pic:pic>
-              </a:graphicData>
-            </a:graphic>
-          </wp:inline>
-        </w:drawing>
-      </w:r>
-    </w:p>
-    <w:p>
-      <w:pPr>
-        <w:pStyle w:val="TextBody"/>
-        <w:rPr/>
-      </w:pPr>
-      <w:r>
-        <w:rPr>
-          <w:b/>
-          <w:bCs/>
-        </w:rPr>
-        <w:t>Supplementary Figure S8. Variable importance metrics for the random forest, support vector machine, discriminant analysis, and conditional random forest algorithms. Predictors available during acute medical management of the accident.</w:t>
-      </w:r>
-    </w:p>
-    <w:p>
-      <w:pPr>
-        <w:pStyle w:val="TextBody"/>
-        <w:rPr/>
-      </w:pPr>
-      <w:r>
-        <w:rPr>
-          <w:i/>
-          <w:iCs/>
-        </w:rPr>
-        <w:t>The cluster assignment was modeled with demographic, medical history and accident-related explanatory factors available during acute medical management of the accident. Psychometric variables used for cluster definition, mental disorder symptoms, resilience classes as well as presence and frequency of flashbacks were excluded from the explanatory factor set. Variable importance metrics of machine learning algorithms with the best performance at predicting the mental cluster assignment in the test subset of the study cohorts were computed. Importance metrics for the top 20 most important variables are presented as bar plots.</w:t>
-      </w:r>
-      <w:r>
-        <w:rPr/>
-        <w:t xml:space="preserve"> </w:t>
-      </w:r>
-      <w:r>
-        <w:rPr>
-          <w:i/>
-          <w:iCs/>
-        </w:rPr>
-        <w:t>(A) Random forest, (B) support vector machines with radial kernel, (C) shrinkage discriminant analysis, (D) conditional random forest.</w:t>
-      </w:r>
-    </w:p>
-    <w:p>
-      <w:pPr>
-        <w:pStyle w:val="Normal"/>
-        <w:rPr/>
-      </w:pPr>
-      <w:r>
-        <w:rPr/>
-      </w:r>
-      <w:r>
-        <w:br w:type="page"/>
-      </w:r>
-    </w:p>
-    <w:p>
-      <w:pPr>
-        <w:pStyle w:val="CaptionedFigure"/>
-        <w:rPr/>
-      </w:pPr>
-      <w:r>
-        <w:rPr/>
-        <w:drawing>
-          <wp:inline distT="0" distB="0" distL="114935" distR="114935">
-            <wp:extent cx="5943600" cy="5943600"/>
-            <wp:effectExtent l="0" t="0" r="0" b="0"/>
-            <wp:docPr id="9" name="Image8" descr="Figure 9: Assignment of accident victims to the mental clusters based on explanatory factors available during acute medical management of the accident and long-term follow-up."/>
-            <wp:cNvGraphicFramePr>
-              <a:graphicFrameLocks xmlns:a="http://schemas.openxmlformats.org/drawingml/2006/main" noChangeAspect="1"/>
-            </wp:cNvGraphicFramePr>
-            <a:graphic xmlns:a="http://schemas.openxmlformats.org/drawingml/2006/main">
-              <a:graphicData uri="http://schemas.openxmlformats.org/drawingml/2006/picture">
-                <pic:pic xmlns:pic="http://schemas.openxmlformats.org/drawingml/2006/picture">
-                  <pic:nvPicPr>
-                    <pic:cNvPr id="9" name="Image8" descr="Figure 9: Assignment of accident victims to the mental clusters based on explanatory factors available during acute medical management of the accident and long-term follow-up."/>
                     <pic:cNvPicPr>
                       <a:picLocks noChangeAspect="1" noChangeArrowheads="1"/>
                     </pic:cNvPicPr>
@@ -31638,7 +31427,7 @@
           <w:b/>
           <w:bCs/>
         </w:rPr>
-        <w:t>Supplementary Figure S9. Assignment of accident victims to the mental clusters based on explanatory factors available during acute medical management of the accident and long-term follow-up.</w:t>
+        <w:t>Supplementary Figure S7. Employment status, prior sport accidents, and accident details in the mental clusters.</w:t>
       </w:r>
     </w:p>
     <w:p>
@@ -31651,64 +31440,37 @@
           <w:i/>
           <w:iCs/>
         </w:rPr>
-        <w:t>The cluster assignment was modeled with demographic, medical history, accident- and recovery-related explanatory factors available during acute medical management of the accident and follow-up. Psychometric variables used for cluster definition, mental disorder symptoms, resilience classes as well as presence and frequency of flashbacks were excluded from the explanatory factor set.</w:t>
-      </w:r>
-    </w:p>
-    <w:p>
-      <w:pPr>
-        <w:pStyle w:val="TextBody"/>
-        <w:rPr/>
-      </w:pPr>
+        <w:t xml:space="preserve">Distribution of employment status, frequency of sport accidents in the past, distribution of the accidents in the seasons, accident sport types, frequency of being alone during the accident and number of injured persons in the mental clusters. Statistical significance was determined by </w:t>
+      </w:r>
+      <w:r>
+        <w:rPr/>
+      </w:r>
+      <m:oMath xmlns:m="http://schemas.openxmlformats.org/officeDocument/2006/math">
+        <m:sSup>
+          <m:e>
+            <m:r>
+              <w:rPr>
+                <w:rFonts w:ascii="Cambria Math" w:hAnsi="Cambria Math"/>
+              </w:rPr>
+              <m:t xml:space="preserve">χ</m:t>
+            </m:r>
+          </m:e>
+          <m:sup>
+            <m:r>
+              <w:rPr>
+                <w:rFonts w:ascii="Cambria Math" w:hAnsi="Cambria Math"/>
+              </w:rPr>
+              <m:t xml:space="preserve">2</m:t>
+            </m:r>
+          </m:sup>
+        </m:sSup>
+      </m:oMath>
       <w:r>
         <w:rPr>
           <w:i/>
           <w:iCs/>
         </w:rPr>
-        <w:t xml:space="preserve">(A) Accuracy of the predicted Cluster assignment and predictive performance of the modeling algorithms was assessed by overall cluster assignment accuracy, Cohen’s </w:t>
-      </w:r>
-      <w:r>
-        <w:rPr/>
-      </w:r>
-      <m:oMath xmlns:m="http://schemas.openxmlformats.org/officeDocument/2006/math">
-        <m:r>
-          <w:rPr>
-            <w:rFonts w:ascii="Cambria Math" w:hAnsi="Cambria Math"/>
-          </w:rPr>
-          <m:t xml:space="preserve">κ</m:t>
-        </m:r>
-      </m:oMath>
-      <w:r>
-        <w:rPr>
-          <w:i/>
-          <w:iCs/>
-        </w:rPr>
-        <w:t xml:space="preserve"> inter-rater accuracy metric (high values indicate good accuracy) and Brier score (low values indicate good performance) in the training and test subsets of the study cohort. Performance metrics are presented in scatter plots. Point size codes for the overall cluster assignment accuracy. Point color codes for the modeling algorithm. Numbers of complete observations are displayed in the plot captions.</w:t>
-      </w:r>
-    </w:p>
-    <w:p>
-      <w:pPr>
-        <w:pStyle w:val="TextBody"/>
-        <w:rPr/>
-      </w:pPr>
-      <w:r>
-        <w:rPr>
-          <w:i/>
-          <w:iCs/>
-        </w:rPr>
-        <w:t>(B) Sensitivity (Se) and specificity (Sp) of detection of participants assigned to the PTS cluster (post-traumatic stress) investigated by receiver-operating characteristic in the training and test subset of the study cohort. Sensitivity and specificity values are indicated in the plots. Line color codes for the modeling algorithm. Numbers of complete observations and observations in the PTS cluster are indicated in the plot captions.</w:t>
-      </w:r>
-    </w:p>
-    <w:p>
-      <w:pPr>
-        <w:pStyle w:val="TextBody"/>
-        <w:rPr/>
-      </w:pPr>
-      <w:r>
-        <w:rPr>
-          <w:i/>
-          <w:iCs/>
-        </w:rPr>
-        <w:t>RF: random forest; NNet: neural network with a single hidden layer; SVM/radial: support vector machines with radial kernel; RPart: recursive partitioning; SDA: shrinkage discriminant analysis; cForest: conditional random forest; Elastic Net: elastic net multinomial regression.</w:t>
+        <w:t xml:space="preserve"> test with Cramer V effect size statistic. P values were corrected for multiple testing with the false discovery rate method. Percentages of variable’s categories in the entire study cohort are presented in stack plots. Effect sizes and p-values are displayed in the plot captions. Numbers of observations in the clusters are presented in the X axes.</w:t>
       </w:r>
     </w:p>
     <w:p>
@@ -31734,7 +31496,7 @@
           <wp:inline distT="0" distB="0" distL="114935" distR="114935">
             <wp:extent cx="5943600" cy="7265035"/>
             <wp:effectExtent l="0" t="0" r="0" b="0"/>
-            <wp:docPr id="10" name="Image9" descr="Figure 10: Variable importance metrics for the random forest, support vector machine, discriminant analysis, and conditional random forest algorithms. Predictors available during acute medical management of the accident and during the follow-up."/>
+            <wp:docPr id="8" name="Image7" descr="Figure 8: Variable importance metrics for the random forest, support vector machine, discriminant analysis, and conditional random forest algorithms. Predictors available during acute medical management of the accident."/>
             <wp:cNvGraphicFramePr>
               <a:graphicFrameLocks xmlns:a="http://schemas.openxmlformats.org/drawingml/2006/main" noChangeAspect="1"/>
             </wp:cNvGraphicFramePr>
@@ -31742,7 +31504,7 @@
               <a:graphicData uri="http://schemas.openxmlformats.org/drawingml/2006/picture">
                 <pic:pic xmlns:pic="http://schemas.openxmlformats.org/drawingml/2006/picture">
                   <pic:nvPicPr>
-                    <pic:cNvPr id="10" name="Image9" descr="Figure 10: Variable importance metrics for the random forest, support vector machine, discriminant analysis, and conditional random forest algorithms. Predictors available during acute medical management of the accident and during the follow-up."/>
+                    <pic:cNvPr id="8" name="Image7" descr="Figure 8: Variable importance metrics for the random forest, support vector machine, discriminant analysis, and conditional random forest algorithms. Predictors available during acute medical management of the accident."/>
                     <pic:cNvPicPr>
                       <a:picLocks noChangeAspect="1" noChangeArrowheads="1"/>
                     </pic:cNvPicPr>
@@ -31779,6 +31541,242 @@
           <w:b/>
           <w:bCs/>
         </w:rPr>
+        <w:t>Supplementary Figure S8. Variable importance metrics for the random forest, support vector machine, discriminant analysis, and conditional random forest algorithms. Predictors available during acute medical management of the accident.</w:t>
+      </w:r>
+    </w:p>
+    <w:p>
+      <w:pPr>
+        <w:pStyle w:val="TextBody"/>
+        <w:rPr/>
+      </w:pPr>
+      <w:r>
+        <w:rPr>
+          <w:i/>
+          <w:iCs/>
+        </w:rPr>
+        <w:t>The cluster assignment was modeled with demographic, medical history and accident-related explanatory factors available during acute medical management of the accident. Psychometric variables used for cluster definition, mental disorder symptoms, resilience classes as well as presence and frequency of flashbacks were excluded from the explanatory factor set. Variable importance metrics of machine learning algorithms with the best performance at predicting the mental cluster assignment in the test subset of the study cohorts were computed. Importance metrics for the top 20 most important variables are presented as bar plots.</w:t>
+      </w:r>
+      <w:r>
+        <w:rPr/>
+        <w:t xml:space="preserve"> </w:t>
+      </w:r>
+      <w:r>
+        <w:rPr>
+          <w:i/>
+          <w:iCs/>
+        </w:rPr>
+        <w:t>(A) Random forest, (B) support vector machines with radial kernel, (C) shrinkage discriminant analysis, (D) conditional random forest.</w:t>
+      </w:r>
+    </w:p>
+    <w:p>
+      <w:pPr>
+        <w:pStyle w:val="Normal"/>
+        <w:rPr/>
+      </w:pPr>
+      <w:r>
+        <w:rPr/>
+      </w:r>
+      <w:r>
+        <w:br w:type="page"/>
+      </w:r>
+    </w:p>
+    <w:p>
+      <w:pPr>
+        <w:pStyle w:val="CaptionedFigure"/>
+        <w:rPr/>
+      </w:pPr>
+      <w:r>
+        <w:rPr/>
+        <w:drawing>
+          <wp:inline distT="0" distB="0" distL="114935" distR="114935">
+            <wp:extent cx="5943600" cy="5943600"/>
+            <wp:effectExtent l="0" t="0" r="0" b="0"/>
+            <wp:docPr id="9" name="Image8" descr="Figure 9: Assignment of accident victims to the mental clusters based on explanatory factors available during acute medical management of the accident and long-term follow-up."/>
+            <wp:cNvGraphicFramePr>
+              <a:graphicFrameLocks xmlns:a="http://schemas.openxmlformats.org/drawingml/2006/main" noChangeAspect="1"/>
+            </wp:cNvGraphicFramePr>
+            <a:graphic xmlns:a="http://schemas.openxmlformats.org/drawingml/2006/main">
+              <a:graphicData uri="http://schemas.openxmlformats.org/drawingml/2006/picture">
+                <pic:pic xmlns:pic="http://schemas.openxmlformats.org/drawingml/2006/picture">
+                  <pic:nvPicPr>
+                    <pic:cNvPr id="9" name="Image8" descr="Figure 9: Assignment of accident victims to the mental clusters based on explanatory factors available during acute medical management of the accident and long-term follow-up."/>
+                    <pic:cNvPicPr>
+                      <a:picLocks noChangeAspect="1" noChangeArrowheads="1"/>
+                    </pic:cNvPicPr>
+                  </pic:nvPicPr>
+                  <pic:blipFill>
+                    <a:blip r:embed="rId39"/>
+                    <a:stretch>
+                      <a:fillRect/>
+                    </a:stretch>
+                  </pic:blipFill>
+                  <pic:spPr bwMode="auto">
+                    <a:xfrm>
+                      <a:off x="0" y="0"/>
+                      <a:ext cx="5943600" cy="5943600"/>
+                    </a:xfrm>
+                    <a:prstGeom prst="rect">
+                      <a:avLst/>
+                    </a:prstGeom>
+                  </pic:spPr>
+                </pic:pic>
+              </a:graphicData>
+            </a:graphic>
+          </wp:inline>
+        </w:drawing>
+      </w:r>
+    </w:p>
+    <w:p>
+      <w:pPr>
+        <w:pStyle w:val="TextBody"/>
+        <w:rPr/>
+      </w:pPr>
+      <w:r>
+        <w:rPr>
+          <w:b/>
+          <w:bCs/>
+        </w:rPr>
+        <w:t>Supplementary Figure S9. Assignment of accident victims to the mental clusters based on explanatory factors available during acute medical management of the accident and long-term follow-up.</w:t>
+      </w:r>
+    </w:p>
+    <w:p>
+      <w:pPr>
+        <w:pStyle w:val="TextBody"/>
+        <w:rPr/>
+      </w:pPr>
+      <w:r>
+        <w:rPr>
+          <w:i/>
+          <w:iCs/>
+        </w:rPr>
+        <w:t>The cluster assignment was modeled with demographic, medical history, accident- and recovery-related explanatory factors available during acute medical management of the accident and follow-up. Psychometric variables used for cluster definition, mental disorder symptoms, resilience classes as well as presence and frequency of flashbacks were excluded from the explanatory factor set.</w:t>
+      </w:r>
+    </w:p>
+    <w:p>
+      <w:pPr>
+        <w:pStyle w:val="TextBody"/>
+        <w:rPr/>
+      </w:pPr>
+      <w:r>
+        <w:rPr>
+          <w:i/>
+          <w:iCs/>
+        </w:rPr>
+        <w:t xml:space="preserve">(A) Accuracy of the predicted Cluster assignment and predictive performance of the modeling algorithms was assessed by overall cluster assignment accuracy, Cohen’s </w:t>
+      </w:r>
+      <w:r>
+        <w:rPr/>
+      </w:r>
+      <m:oMath xmlns:m="http://schemas.openxmlformats.org/officeDocument/2006/math">
+        <m:r>
+          <w:rPr>
+            <w:rFonts w:ascii="Cambria Math" w:hAnsi="Cambria Math"/>
+          </w:rPr>
+          <m:t xml:space="preserve">κ</m:t>
+        </m:r>
+      </m:oMath>
+      <w:r>
+        <w:rPr>
+          <w:i/>
+          <w:iCs/>
+        </w:rPr>
+        <w:t xml:space="preserve"> inter-rater accuracy metric (high values indicate good accuracy) and Brier score (low values indicate good performance) in the training and test subsets of the study cohort. Performance metrics are presented in scatter plots. Point size codes for the overall cluster assignment accuracy. Point color codes for the modeling algorithm. Numbers of complete observations are displayed in the plot captions.</w:t>
+      </w:r>
+    </w:p>
+    <w:p>
+      <w:pPr>
+        <w:pStyle w:val="TextBody"/>
+        <w:rPr/>
+      </w:pPr>
+      <w:r>
+        <w:rPr>
+          <w:i/>
+          <w:iCs/>
+        </w:rPr>
+        <w:t>(B) Sensitivity (Se) and specificity (Sp) of detection of participants assigned to the PTS cluster (post-traumatic stress) investigated by receiver-operating characteristic in the training and test subset of the study cohort. Sensitivity and specificity values are indicated in the plots. Line color codes for the modeling algorithm. Numbers of complete observations and observations in the PTS cluster are indicated in the plot captions.</w:t>
+      </w:r>
+    </w:p>
+    <w:p>
+      <w:pPr>
+        <w:pStyle w:val="TextBody"/>
+        <w:rPr/>
+      </w:pPr>
+      <w:r>
+        <w:rPr>
+          <w:i/>
+          <w:iCs/>
+        </w:rPr>
+        <w:t>RF: random forest; NNet: neural network with a single hidden layer; SVM/radial: support vector machines with radial kernel; RPart: recursive partitioning; SDA: shrinkage discriminant analysis; cForest: conditional random forest; Elastic Net: elastic net multinomial regression.</w:t>
+      </w:r>
+    </w:p>
+    <w:p>
+      <w:pPr>
+        <w:pStyle w:val="Normal"/>
+        <w:rPr/>
+      </w:pPr>
+      <w:r>
+        <w:rPr/>
+      </w:r>
+      <w:r>
+        <w:br w:type="page"/>
+      </w:r>
+    </w:p>
+    <w:p>
+      <w:pPr>
+        <w:pStyle w:val="CaptionedFigure"/>
+        <w:rPr/>
+      </w:pPr>
+      <w:r>
+        <w:rPr/>
+        <w:drawing>
+          <wp:inline distT="0" distB="0" distL="114935" distR="114935">
+            <wp:extent cx="5943600" cy="7265035"/>
+            <wp:effectExtent l="0" t="0" r="0" b="0"/>
+            <wp:docPr id="10" name="Image9" descr="Figure 10: Variable importance metrics for the random forest, support vector machine, discriminant analysis, and conditional random forest algorithms. Predictors available during acute medical management of the accident and during the follow-up."/>
+            <wp:cNvGraphicFramePr>
+              <a:graphicFrameLocks xmlns:a="http://schemas.openxmlformats.org/drawingml/2006/main" noChangeAspect="1"/>
+            </wp:cNvGraphicFramePr>
+            <a:graphic xmlns:a="http://schemas.openxmlformats.org/drawingml/2006/main">
+              <a:graphicData uri="http://schemas.openxmlformats.org/drawingml/2006/picture">
+                <pic:pic xmlns:pic="http://schemas.openxmlformats.org/drawingml/2006/picture">
+                  <pic:nvPicPr>
+                    <pic:cNvPr id="10" name="Image9" descr="Figure 10: Variable importance metrics for the random forest, support vector machine, discriminant analysis, and conditional random forest algorithms. Predictors available during acute medical management of the accident and during the follow-up."/>
+                    <pic:cNvPicPr>
+                      <a:picLocks noChangeAspect="1" noChangeArrowheads="1"/>
+                    </pic:cNvPicPr>
+                  </pic:nvPicPr>
+                  <pic:blipFill>
+                    <a:blip r:embed="rId40"/>
+                    <a:stretch>
+                      <a:fillRect/>
+                    </a:stretch>
+                  </pic:blipFill>
+                  <pic:spPr bwMode="auto">
+                    <a:xfrm>
+                      <a:off x="0" y="0"/>
+                      <a:ext cx="5943600" cy="7265035"/>
+                    </a:xfrm>
+                    <a:prstGeom prst="rect">
+                      <a:avLst/>
+                    </a:prstGeom>
+                  </pic:spPr>
+                </pic:pic>
+              </a:graphicData>
+            </a:graphic>
+          </wp:inline>
+        </w:drawing>
+      </w:r>
+    </w:p>
+    <w:p>
+      <w:pPr>
+        <w:pStyle w:val="TextBody"/>
+        <w:rPr/>
+      </w:pPr>
+      <w:r>
+        <w:rPr>
+          <w:b/>
+          <w:bCs/>
+        </w:rPr>
         <w:t>Supplementary Figure S10. Variable importance metrics for the random forest, support vector machine, discriminant analysis, and conditional random forest algorithms. Predictors available during acute medical management of the accident and during the follow-up.</w:t>
       </w:r>
     </w:p>
@@ -31842,7 +31840,7 @@
         <w:tab/>
         <w:t xml:space="preserve">R Core Team, Bivand R, Carey VJ, DebRoy S, Eglen S, Guha R, Herbrandt S, Lewin-Koh N, Myatt M, Nelson M, et al. foreign: Read Data Stored by ’Minitab’, ’S’, ’SAS’, ’SPSS’, ’Stata’, ’Systat’, ’Weka’, ’dBase’, ... (2022) </w:t>
       </w:r>
-      <w:hyperlink r:id="rId39">
+      <w:hyperlink r:id="rId41">
         <w:r>
           <w:rPr>
             <w:rStyle w:val="InternetLink"/>
@@ -31875,7 +31873,7 @@
         <w:rPr/>
         <w:t xml:space="preserve"> (2019) 4:1686. doi: </w:t>
       </w:r>
-      <w:hyperlink r:id="rId40">
+      <w:hyperlink r:id="rId42">
         <w:r>
           <w:rPr>
             <w:rStyle w:val="InternetLink"/>
@@ -31897,7 +31895,7 @@
         <w:tab/>
         <w:t xml:space="preserve">Henry L, Wickham Hadley. rlang: Functions for Base Types and Core R and ’Tidyverse’ Features. (2022) </w:t>
       </w:r>
-      <w:hyperlink r:id="rId41">
+      <w:hyperlink r:id="rId43">
         <w:r>
           <w:rPr>
             <w:rStyle w:val="InternetLink"/>
@@ -31919,7 +31917,7 @@
         <w:tab/>
         <w:t xml:space="preserve">Gagolewski M, Tartanus B. Package ’stringi’. (2021) </w:t>
       </w:r>
-      <w:hyperlink r:id="rId42">
+      <w:hyperlink r:id="rId44">
         <w:r>
           <w:rPr>
             <w:rStyle w:val="InternetLink"/>
@@ -31941,7 +31939,7 @@
         <w:tab/>
         <w:t xml:space="preserve">Kassambara A. rstatix: Pipe-Friendly Framework for Basic Statistical Tests. (2021) </w:t>
       </w:r>
-      <w:hyperlink r:id="rId43">
+      <w:hyperlink r:id="rId45">
         <w:r>
           <w:rPr>
             <w:rStyle w:val="InternetLink"/>
@@ -31963,7 +31961,7 @@
         <w:tab/>
         <w:t xml:space="preserve">Signorell A. DescTools: Tools for Descriptive Statistics. (2022) </w:t>
       </w:r>
-      <w:hyperlink r:id="rId44">
+      <w:hyperlink r:id="rId46">
         <w:r>
           <w:rPr>
             <w:rStyle w:val="InternetLink"/>
@@ -31996,7 +31994,7 @@
         <w:rPr/>
         <w:t xml:space="preserve"> (2015)1–358. </w:t>
       </w:r>
-      <w:hyperlink r:id="rId45">
+      <w:hyperlink r:id="rId47">
         <w:r>
           <w:rPr>
             <w:rStyle w:val="InternetLink"/>
@@ -32018,7 +32016,7 @@
         <w:tab/>
         <w:t xml:space="preserve">Kassambara A, Mundt F. factoextra: Extract and Visualize the Results of Multivariate Data Analyses. (2020) </w:t>
       </w:r>
-      <w:hyperlink r:id="rId46">
+      <w:hyperlink r:id="rId48">
         <w:r>
           <w:rPr>
             <w:rStyle w:val="InternetLink"/>
@@ -32051,7 +32049,7 @@
         <w:rPr/>
         <w:t xml:space="preserve">. Springer (2019). p. 171–187 doi: </w:t>
       </w:r>
-      <w:hyperlink r:id="rId47">
+      <w:hyperlink r:id="rId49">
         <w:r>
           <w:rPr>
             <w:rStyle w:val="InternetLink"/>
@@ -32084,7 +32082,7 @@
         <w:rPr/>
         <w:t xml:space="preserve"> (2018) 3:765. doi: </w:t>
       </w:r>
-      <w:hyperlink r:id="rId48">
+      <w:hyperlink r:id="rId50">
         <w:r>
           <w:rPr>
             <w:rStyle w:val="InternetLink"/>
@@ -32106,7 +32104,7 @@
         <w:tab/>
         <w:t xml:space="preserve">Konopka T. umap: Uniform Manifold Approximation and Projection. (2022) </w:t>
       </w:r>
-      <w:hyperlink r:id="rId49">
+      <w:hyperlink r:id="rId51">
         <w:r>
           <w:rPr>
             <w:rStyle w:val="InternetLink"/>
@@ -32128,7 +32126,7 @@
         <w:tab/>
         <w:t xml:space="preserve">McInnes L, Healy J, Melville J. UMAP: Uniform Manifold Approximation and Projection for Dimension Reduction. (2018) </w:t>
       </w:r>
-      <w:hyperlink r:id="rId50">
+      <w:hyperlink r:id="rId52">
         <w:r>
           <w:rPr>
             <w:rStyle w:val="InternetLink"/>
@@ -32148,9 +32146,1253 @@
         <w:rPr/>
         <w:t xml:space="preserve">13. </w:t>
         <w:tab/>
+        <w:t xml:space="preserve">Breiman L. Random forests. </w:t>
+      </w:r>
+      <w:r>
+        <w:rPr>
+          <w:i/>
+          <w:iCs/>
+        </w:rPr>
+        <w:t>Machine Learning</w:t>
+      </w:r>
+      <w:r>
+        <w:rPr/>
+        <w:t xml:space="preserve"> (2001) 45:5–32. doi: </w:t>
+      </w:r>
+      <w:hyperlink r:id="rId53">
+        <w:r>
+          <w:rPr>
+            <w:rStyle w:val="InternetLink"/>
+          </w:rPr>
+          <w:t>10.1023/A:1010933404324</w:t>
+        </w:r>
+      </w:hyperlink>
+      <w:bookmarkStart w:id="28" w:name="ref-Breiman2001"/>
+      <w:bookmarkEnd w:id="28"/>
+    </w:p>
+    <w:p>
+      <w:pPr>
+        <w:pStyle w:val="Bibliography"/>
+        <w:rPr/>
+      </w:pPr>
+      <w:r>
+        <w:rPr/>
+        <w:t xml:space="preserve">14. </w:t>
+        <w:tab/>
+        <w:t xml:space="preserve">Wright MN, Ziegler A. ranger: A Fast Implementation of Random Forests for High Dimensional Data in C++ and R. </w:t>
+      </w:r>
+      <w:r>
+        <w:rPr>
+          <w:i/>
+          <w:iCs/>
+        </w:rPr>
+        <w:t>Journal of Statistical Software</w:t>
+      </w:r>
+      <w:r>
+        <w:rPr/>
+        <w:t xml:space="preserve"> (2017) 77:1–17. doi: </w:t>
+      </w:r>
+      <w:hyperlink r:id="rId54">
+        <w:r>
+          <w:rPr>
+            <w:rStyle w:val="InternetLink"/>
+          </w:rPr>
+          <w:t>10.18637/JSS.V077.I01</w:t>
+        </w:r>
+      </w:hyperlink>
+      <w:bookmarkStart w:id="29" w:name="ref-Wright2017"/>
+      <w:bookmarkEnd w:id="29"/>
+    </w:p>
+    <w:p>
+      <w:pPr>
+        <w:pStyle w:val="Bibliography"/>
+        <w:rPr/>
+      </w:pPr>
+      <w:r>
+        <w:rPr/>
+        <w:t xml:space="preserve">15. </w:t>
+        <w:tab/>
+        <w:t xml:space="preserve">Ripley BD. </w:t>
+      </w:r>
+      <w:r>
+        <w:rPr>
+          <w:i/>
+          <w:iCs/>
+        </w:rPr>
+        <w:t>Pattern recognition and neural networks</w:t>
+      </w:r>
+      <w:r>
+        <w:rPr/>
+        <w:t xml:space="preserve">. Cambridge University Press (2014). doi: </w:t>
+      </w:r>
+      <w:hyperlink r:id="rId55">
+        <w:r>
+          <w:rPr>
+            <w:rStyle w:val="InternetLink"/>
+          </w:rPr>
+          <w:t>10.1017/CBO9780511812651</w:t>
+        </w:r>
+      </w:hyperlink>
+      <w:bookmarkStart w:id="30" w:name="ref-Ripley2014"/>
+      <w:bookmarkEnd w:id="30"/>
+    </w:p>
+    <w:p>
+      <w:pPr>
+        <w:pStyle w:val="Bibliography"/>
+        <w:rPr/>
+      </w:pPr>
+      <w:r>
+        <w:rPr/>
+        <w:t xml:space="preserve">16. </w:t>
+        <w:tab/>
+        <w:t>Weston J, Watkins C. Multi-Class Support Vector Machines. (1998)</w:t>
+      </w:r>
+      <w:bookmarkStart w:id="31" w:name="ref-Weston1998"/>
+      <w:bookmarkEnd w:id="31"/>
+    </w:p>
+    <w:p>
+      <w:pPr>
+        <w:pStyle w:val="Bibliography"/>
+        <w:rPr/>
+      </w:pPr>
+      <w:r>
+        <w:rPr/>
+        <w:t xml:space="preserve">17. </w:t>
+        <w:tab/>
+        <w:t xml:space="preserve">Karatzoglou A, Hornik K, Smola A, Zeileis A. kernlab - An S4 Package for Kernel Methods in R. </w:t>
+      </w:r>
+      <w:r>
+        <w:rPr>
+          <w:i/>
+          <w:iCs/>
+        </w:rPr>
+        <w:t>Journal of Statistical Software</w:t>
+      </w:r>
+      <w:r>
+        <w:rPr/>
+        <w:t xml:space="preserve"> (2004) 11:1–20. doi: </w:t>
+      </w:r>
+      <w:hyperlink r:id="rId56">
+        <w:r>
+          <w:rPr>
+            <w:rStyle w:val="InternetLink"/>
+          </w:rPr>
+          <w:t>10.18637/JSS.V011.I09</w:t>
+        </w:r>
+      </w:hyperlink>
+      <w:bookmarkStart w:id="32" w:name="ref-Karatzoglou2004"/>
+      <w:bookmarkEnd w:id="32"/>
+    </w:p>
+    <w:p>
+      <w:pPr>
+        <w:pStyle w:val="Bibliography"/>
+        <w:rPr/>
+      </w:pPr>
+      <w:r>
+        <w:rPr/>
+        <w:t xml:space="preserve">18. </w:t>
+        <w:tab/>
+        <w:t xml:space="preserve">Therneau TM, Atkinson B, Ripley BD. rpart: Recursive Partitioning and Regression Trees. (2022) </w:t>
+      </w:r>
+      <w:hyperlink r:id="rId57">
+        <w:r>
+          <w:rPr>
+            <w:rStyle w:val="InternetLink"/>
+          </w:rPr>
+          <w:t>https://cran.r-project.org/web/packages/rpart/index.html</w:t>
+        </w:r>
+      </w:hyperlink>
+      <w:bookmarkStart w:id="33" w:name="ref-Therneau2022"/>
+      <w:bookmarkEnd w:id="33"/>
+    </w:p>
+    <w:p>
+      <w:pPr>
+        <w:pStyle w:val="Bibliography"/>
+        <w:rPr/>
+      </w:pPr>
+      <w:r>
+        <w:rPr/>
+        <w:t xml:space="preserve">19. </w:t>
+        <w:tab/>
+        <w:t xml:space="preserve">Breiman L, Friedman JH, Olshen RA, Stone CJ. Classification and regression trees. </w:t>
+      </w:r>
+      <w:r>
+        <w:rPr>
+          <w:i/>
+          <w:iCs/>
+        </w:rPr>
+        <w:t>Classification and Regression Trees</w:t>
+      </w:r>
+      <w:r>
+        <w:rPr/>
+        <w:t xml:space="preserve"> (2017)1–358. doi: </w:t>
+      </w:r>
+      <w:hyperlink r:id="rId58">
+        <w:r>
+          <w:rPr>
+            <w:rStyle w:val="InternetLink"/>
+          </w:rPr>
+          <w:t>10.1201/9781315139470/CLASSIFICATION-REGRESSION-TREES-LEO-BREIMAN</w:t>
+        </w:r>
+      </w:hyperlink>
+      <w:bookmarkStart w:id="34" w:name="ref-Breiman2017"/>
+      <w:bookmarkEnd w:id="34"/>
+    </w:p>
+    <w:p>
+      <w:pPr>
+        <w:pStyle w:val="Bibliography"/>
+        <w:rPr/>
+      </w:pPr>
+      <w:r>
+        <w:rPr/>
+        <w:t xml:space="preserve">20. </w:t>
+        <w:tab/>
+        <w:t xml:space="preserve">Hothorn T, Hornik K, Zeileis A. Unbiased recursive partitioning: A conditional inference framework. </w:t>
+      </w:r>
+      <w:r>
+        <w:rPr>
+          <w:i/>
+          <w:iCs/>
+        </w:rPr>
+        <w:t>Journal of Computational and Graphical Statistics</w:t>
+      </w:r>
+      <w:r>
+        <w:rPr/>
+        <w:t xml:space="preserve"> (2006) 15:651–674. doi: </w:t>
+      </w:r>
+      <w:hyperlink r:id="rId59">
+        <w:r>
+          <w:rPr>
+            <w:rStyle w:val="InternetLink"/>
+          </w:rPr>
+          <w:t>10.1198/106186006X133933</w:t>
+        </w:r>
+      </w:hyperlink>
+      <w:bookmarkStart w:id="35" w:name="ref-Hothorn2006"/>
+      <w:bookmarkEnd w:id="35"/>
+    </w:p>
+    <w:p>
+      <w:pPr>
+        <w:pStyle w:val="Bibliography"/>
+        <w:rPr/>
+      </w:pPr>
+      <w:r>
+        <w:rPr/>
+        <w:t xml:space="preserve">21. </w:t>
+        <w:tab/>
+        <w:t xml:space="preserve">Strobl C, Boulesteix AL, Zeileis A, Hothorn T. Bias in random forest variable importance measures: Illustrations, sources and a solution. </w:t>
+      </w:r>
+      <w:r>
+        <w:rPr>
+          <w:i/>
+          <w:iCs/>
+        </w:rPr>
+        <w:t>BMC Bioinformatics</w:t>
+      </w:r>
+      <w:r>
+        <w:rPr/>
+        <w:t xml:space="preserve"> (2007) 8:1–21. doi: </w:t>
+      </w:r>
+      <w:hyperlink r:id="rId60">
+        <w:r>
+          <w:rPr>
+            <w:rStyle w:val="InternetLink"/>
+          </w:rPr>
+          <w:t>10.1186/1471-2105-8-25/FIGURES/11</w:t>
+        </w:r>
+      </w:hyperlink>
+      <w:bookmarkStart w:id="36" w:name="ref-Strobl2007"/>
+      <w:bookmarkEnd w:id="36"/>
+    </w:p>
+    <w:p>
+      <w:pPr>
+        <w:pStyle w:val="Bibliography"/>
+        <w:rPr/>
+      </w:pPr>
+      <w:r>
+        <w:rPr/>
+        <w:t xml:space="preserve">22. </w:t>
+        <w:tab/>
+        <w:t xml:space="preserve">Hothorn T, Hornik K, Strobl C, Zeileis A. party: A Laboratory for Recursive Partytioning. (2022) </w:t>
+      </w:r>
+      <w:hyperlink r:id="rId61">
+        <w:r>
+          <w:rPr>
+            <w:rStyle w:val="InternetLink"/>
+          </w:rPr>
+          <w:t>https://cran.r-project.org/web/packages/party/index.html</w:t>
+        </w:r>
+      </w:hyperlink>
+      <w:bookmarkStart w:id="37" w:name="ref-Hothorn2022"/>
+      <w:bookmarkEnd w:id="37"/>
+    </w:p>
+    <w:p>
+      <w:pPr>
+        <w:pStyle w:val="Bibliography"/>
+        <w:rPr/>
+      </w:pPr>
+      <w:r>
+        <w:rPr/>
+        <w:t xml:space="preserve">23. </w:t>
+        <w:tab/>
+        <w:t xml:space="preserve">Ahdesmäki M, Strimmer K. Feature selection in omics prediction problems using cat scores and false nondiscovery rate control. </w:t>
+      </w:r>
+      <w:r>
+        <w:rPr>
+          <w:i/>
+          <w:iCs/>
+        </w:rPr>
+        <w:t>https://doiorg/101214/09-AOAS277</w:t>
+      </w:r>
+      <w:r>
+        <w:rPr/>
+        <w:t xml:space="preserve"> (2010) 4:503–519. doi: </w:t>
+      </w:r>
+      <w:hyperlink r:id="rId62">
+        <w:r>
+          <w:rPr>
+            <w:rStyle w:val="InternetLink"/>
+          </w:rPr>
+          <w:t>10.1214/09-AOAS277</w:t>
+        </w:r>
+      </w:hyperlink>
+      <w:bookmarkStart w:id="38" w:name="ref-Ahdesmaki2010"/>
+      <w:bookmarkEnd w:id="38"/>
+    </w:p>
+    <w:p>
+      <w:pPr>
+        <w:pStyle w:val="Bibliography"/>
+        <w:rPr/>
+      </w:pPr>
+      <w:r>
+        <w:rPr/>
+        <w:t xml:space="preserve">24. </w:t>
+        <w:tab/>
+        <w:t xml:space="preserve">Ahdesmaki M, Zuber V, Gibb S, Strimmer K. sda: Shrinkage Discriminant Analysis and CAT Score Variable Selection. (2022) </w:t>
+      </w:r>
+      <w:hyperlink r:id="rId63">
+        <w:r>
+          <w:rPr>
+            <w:rStyle w:val="InternetLink"/>
+          </w:rPr>
+          <w:t>https://cran.r-project.org/web/packages/sda/index.html</w:t>
+        </w:r>
+      </w:hyperlink>
+      <w:bookmarkStart w:id="39" w:name="ref-Ahdesmaki2022"/>
+      <w:bookmarkEnd w:id="39"/>
+    </w:p>
+    <w:p>
+      <w:pPr>
+        <w:pStyle w:val="Bibliography"/>
+        <w:rPr/>
+      </w:pPr>
+      <w:r>
+        <w:rPr/>
+        <w:t xml:space="preserve">25. </w:t>
+        <w:tab/>
+        <w:t xml:space="preserve">Zou H, Hastie T. Regularization and variable selection via the elastic net. </w:t>
+      </w:r>
+      <w:r>
+        <w:rPr>
+          <w:i/>
+          <w:iCs/>
+        </w:rPr>
+        <w:t>Journal of the Royal Statistical Society Series B: Statistical Methodology</w:t>
+      </w:r>
+      <w:r>
+        <w:rPr/>
+        <w:t xml:space="preserve"> (2005) 67:301–320. doi: </w:t>
+      </w:r>
+      <w:hyperlink r:id="rId64">
+        <w:r>
+          <w:rPr>
+            <w:rStyle w:val="InternetLink"/>
+          </w:rPr>
+          <w:t>10.1111/j.1467-9868.2005.00503.x</w:t>
+        </w:r>
+      </w:hyperlink>
+      <w:bookmarkStart w:id="40" w:name="ref-Zou2005"/>
+      <w:bookmarkEnd w:id="40"/>
+    </w:p>
+    <w:p>
+      <w:pPr>
+        <w:pStyle w:val="Bibliography"/>
+        <w:rPr/>
+      </w:pPr>
+      <w:r>
+        <w:rPr/>
+        <w:t xml:space="preserve">26. </w:t>
+        <w:tab/>
+        <w:t xml:space="preserve">Friedman J, Hastie T, Tibshirani R. Regularization paths for generalized linear models via coordinate descent. </w:t>
+      </w:r>
+      <w:r>
+        <w:rPr>
+          <w:i/>
+          <w:iCs/>
+        </w:rPr>
+        <w:t>Journal of Statistical Software</w:t>
+      </w:r>
+      <w:r>
+        <w:rPr/>
+        <w:t xml:space="preserve"> (2010) 33:1–22. doi: </w:t>
+      </w:r>
+      <w:hyperlink r:id="rId65">
+        <w:r>
+          <w:rPr>
+            <w:rStyle w:val="InternetLink"/>
+          </w:rPr>
+          <w:t>10.18637/jss.v033.i01</w:t>
+        </w:r>
+      </w:hyperlink>
+      <w:bookmarkStart w:id="41" w:name="ref-Friedman2010"/>
+      <w:bookmarkEnd w:id="41"/>
+    </w:p>
+    <w:p>
+      <w:pPr>
+        <w:pStyle w:val="Bibliography"/>
+        <w:rPr/>
+      </w:pPr>
+      <w:r>
+        <w:rPr/>
+        <w:t xml:space="preserve">27. </w:t>
+        <w:tab/>
+        <w:t xml:space="preserve">Kuhn M. Building predictive models in R using the caret package. </w:t>
+      </w:r>
+      <w:r>
+        <w:rPr>
+          <w:i/>
+          <w:iCs/>
+        </w:rPr>
+        <w:t>Journal of Statistical Software</w:t>
+      </w:r>
+      <w:r>
+        <w:rPr/>
+        <w:t xml:space="preserve"> (2008) 28:1–26. doi: </w:t>
+      </w:r>
+      <w:hyperlink r:id="rId66">
+        <w:r>
+          <w:rPr>
+            <w:rStyle w:val="InternetLink"/>
+          </w:rPr>
+          <w:t>10.18637/jss.v028.i05</w:t>
+        </w:r>
+      </w:hyperlink>
+      <w:bookmarkStart w:id="42" w:name="ref-Kuhn2008"/>
+      <w:bookmarkEnd w:id="42"/>
+    </w:p>
+    <w:p>
+      <w:pPr>
+        <w:pStyle w:val="Bibliography"/>
+        <w:rPr/>
+      </w:pPr>
+      <w:r>
+        <w:rPr/>
+        <w:t xml:space="preserve">28. </w:t>
+        <w:tab/>
+        <w:t xml:space="preserve">Wickham Hadley. </w:t>
+      </w:r>
+      <w:r>
+        <w:rPr>
+          <w:i/>
+          <w:iCs/>
+        </w:rPr>
+        <w:t>ggplot2: Elegant Graphics for Data Analysis</w:t>
+      </w:r>
+      <w:r>
+        <w:rPr/>
+        <w:t xml:space="preserve">. 1st ed. New York: Springer-Verlag (2016). </w:t>
+      </w:r>
+      <w:hyperlink r:id="rId67">
+        <w:r>
+          <w:rPr>
+            <w:rStyle w:val="InternetLink"/>
+          </w:rPr>
+          <w:t>https://ggplot2.tidyverse.org</w:t>
+        </w:r>
+      </w:hyperlink>
+      <w:bookmarkStart w:id="43" w:name="ref-Wickham2016"/>
+      <w:bookmarkEnd w:id="43"/>
+    </w:p>
+    <w:p>
+      <w:pPr>
+        <w:pStyle w:val="Bibliography"/>
+        <w:rPr/>
+      </w:pPr>
+      <w:r>
+        <w:rPr/>
+        <w:t xml:space="preserve">29. </w:t>
+        <w:tab/>
+        <w:t xml:space="preserve">Sachs MC. Plotroc: A tool for plotting ROC curves. </w:t>
+      </w:r>
+      <w:r>
+        <w:rPr>
+          <w:i/>
+          <w:iCs/>
+        </w:rPr>
+        <w:t>Journal of Statistical Software</w:t>
+      </w:r>
+      <w:r>
+        <w:rPr/>
+        <w:t xml:space="preserve"> (2017) 79:1–19. doi: </w:t>
+      </w:r>
+      <w:hyperlink r:id="rId68">
+        <w:r>
+          <w:rPr>
+            <w:rStyle w:val="InternetLink"/>
+          </w:rPr>
+          <w:t>10.18637/jss.v079.c02</w:t>
+        </w:r>
+      </w:hyperlink>
+      <w:bookmarkStart w:id="44" w:name="ref-Sachs2017"/>
+      <w:bookmarkEnd w:id="44"/>
+    </w:p>
+    <w:p>
+      <w:pPr>
+        <w:pStyle w:val="Bibliography"/>
+        <w:rPr/>
+      </w:pPr>
+      <w:r>
+        <w:rPr/>
+        <w:t xml:space="preserve">30. </w:t>
+        <w:tab/>
+        <w:t xml:space="preserve">Krassowski M. ComplexUpset: Create Complex UpSet Plots Using ’ggplot2’ Components. (2021) </w:t>
+      </w:r>
+      <w:hyperlink r:id="rId69">
+        <w:r>
+          <w:rPr>
+            <w:rStyle w:val="InternetLink"/>
+          </w:rPr>
+          <w:t>https://cran.r-project.org/web/packages/ComplexUpset/index.html</w:t>
+        </w:r>
+      </w:hyperlink>
+      <w:bookmarkStart w:id="45" w:name="ref-Krassowski2021"/>
+      <w:bookmarkEnd w:id="45"/>
+    </w:p>
+    <w:p>
+      <w:pPr>
+        <w:pStyle w:val="Bibliography"/>
+        <w:rPr/>
+      </w:pPr>
+      <w:r>
+        <w:rPr/>
+        <w:t xml:space="preserve">31. </w:t>
+        <w:tab/>
+        <w:t xml:space="preserve">Wilke CO. </w:t>
+      </w:r>
+      <w:r>
+        <w:rPr>
+          <w:i/>
+          <w:iCs/>
+        </w:rPr>
+        <w:t>Fundamentals of Data Visualization: A Primer on Making Informative and Compelling Figures</w:t>
+      </w:r>
+      <w:r>
+        <w:rPr/>
+        <w:t>. 1st ed. Sebastopol: O’Reilly Media (2019).</w:t>
+      </w:r>
+      <w:bookmarkStart w:id="46" w:name="ref-Wilke2019"/>
+      <w:bookmarkEnd w:id="46"/>
+    </w:p>
+    <w:p>
+      <w:pPr>
+        <w:pStyle w:val="Bibliography"/>
+        <w:rPr/>
+      </w:pPr>
+      <w:r>
+        <w:rPr/>
+        <w:t xml:space="preserve">32. </w:t>
+        <w:tab/>
+        <w:t xml:space="preserve">Pedersen TL. patchwork: The Composer of Plots. (2023) </w:t>
+      </w:r>
+      <w:hyperlink r:id="rId70">
+        <w:r>
+          <w:rPr>
+            <w:rStyle w:val="InternetLink"/>
+          </w:rPr>
+          <w:t>https://cran.r-project.org/web/packages/patchwork/index.html</w:t>
+        </w:r>
+      </w:hyperlink>
+      <w:bookmarkStart w:id="47" w:name="ref-Pedersen2023"/>
+      <w:bookmarkEnd w:id="47"/>
+    </w:p>
+    <w:p>
+      <w:pPr>
+        <w:pStyle w:val="Bibliography"/>
+        <w:rPr/>
+      </w:pPr>
+      <w:r>
+        <w:rPr/>
+        <w:t xml:space="preserve">33. </w:t>
+        <w:tab/>
+        <w:t xml:space="preserve">Gohel D. flextable: Functions for Tabular Reporting. (2022) </w:t>
+      </w:r>
+      <w:hyperlink r:id="rId71">
+        <w:r>
+          <w:rPr>
+            <w:rStyle w:val="InternetLink"/>
+          </w:rPr>
+          <w:t>https://cran.r-project.org/web/packages/flextable/index.html</w:t>
+        </w:r>
+      </w:hyperlink>
+      <w:bookmarkStart w:id="48" w:name="ref-Gohel2022"/>
+      <w:bookmarkEnd w:id="48"/>
+    </w:p>
+    <w:p>
+      <w:pPr>
+        <w:pStyle w:val="Bibliography"/>
+        <w:rPr/>
+      </w:pPr>
+      <w:r>
+        <w:rPr/>
+        <w:t xml:space="preserve">34. </w:t>
+        <w:tab/>
+        <w:t xml:space="preserve">Allaire J, Xie Y, McPherson J, Luraschi J, Ushey K, Atkins A, Wickham H, Cheng J. rmarkdown: Dynamic Documents for R. (2022) </w:t>
+      </w:r>
+      <w:hyperlink r:id="rId72">
+        <w:r>
+          <w:rPr>
+            <w:rStyle w:val="InternetLink"/>
+          </w:rPr>
+          <w:t>https://cran.r-project.org/web/packages/rmarkdown/index.html</w:t>
+        </w:r>
+      </w:hyperlink>
+      <w:bookmarkStart w:id="49" w:name="ref-Allaire2022"/>
+      <w:bookmarkEnd w:id="49"/>
+    </w:p>
+    <w:p>
+      <w:pPr>
+        <w:pStyle w:val="Bibliography"/>
+        <w:rPr/>
+      </w:pPr>
+      <w:r>
+        <w:rPr/>
+        <w:t xml:space="preserve">35. </w:t>
+        <w:tab/>
+        <w:t xml:space="preserve">Xie Y. </w:t>
+      </w:r>
+      <w:r>
+        <w:rPr>
+          <w:i/>
+          <w:iCs/>
+        </w:rPr>
+        <w:t>Bookdown: Authoring books and technical documents with R Markdown</w:t>
+      </w:r>
+      <w:r>
+        <w:rPr/>
+        <w:t xml:space="preserve">. (2016). doi: </w:t>
+      </w:r>
+      <w:hyperlink r:id="rId73">
+        <w:r>
+          <w:rPr>
+            <w:rStyle w:val="InternetLink"/>
+          </w:rPr>
+          <w:t>10.1201/9781315204963</w:t>
+        </w:r>
+      </w:hyperlink>
+      <w:bookmarkStart w:id="50" w:name="ref-Xie2016"/>
+      <w:bookmarkEnd w:id="50"/>
+    </w:p>
+    <w:p>
+      <w:pPr>
+        <w:pStyle w:val="Bibliography"/>
+        <w:rPr/>
+      </w:pPr>
+      <w:r>
+        <w:rPr/>
+        <w:t xml:space="preserve">36. </w:t>
+        <w:tab/>
+        <w:t xml:space="preserve">Xie Y. knitr: A General-Purpose Package for Dynamic Report Generation in R. (2022) </w:t>
+      </w:r>
+      <w:hyperlink r:id="rId74">
+        <w:r>
+          <w:rPr>
+            <w:rStyle w:val="InternetLink"/>
+          </w:rPr>
+          <w:t>https://cran.r-project.org/web/packages/knitr/index.html</w:t>
+        </w:r>
+      </w:hyperlink>
+      <w:bookmarkStart w:id="51" w:name="ref-Xie2022"/>
+      <w:bookmarkEnd w:id="51"/>
+    </w:p>
+    <w:p>
+      <w:pPr>
+        <w:pStyle w:val="Bibliography"/>
+        <w:rPr/>
+      </w:pPr>
+      <w:r>
+        <w:rPr/>
+        <w:t xml:space="preserve">37. </w:t>
+        <w:tab/>
+        <w:t xml:space="preserve">Spitzer RL, Kroenke K, Williams JBW, Löwe B. A Brief Measure for Assessing Generalized Anxiety Disorder: The GAD-7. </w:t>
+      </w:r>
+      <w:r>
+        <w:rPr>
+          <w:i/>
+          <w:iCs/>
+        </w:rPr>
+        <w:t>Archives of Internal Medicine</w:t>
+      </w:r>
+      <w:r>
+        <w:rPr/>
+        <w:t xml:space="preserve"> (2006) 166:1092–1097. doi: </w:t>
+      </w:r>
+      <w:hyperlink r:id="rId75">
+        <w:r>
+          <w:rPr>
+            <w:rStyle w:val="InternetLink"/>
+          </w:rPr>
+          <w:t>10.1001/ARCHINTE.166.10.1092</w:t>
+        </w:r>
+      </w:hyperlink>
+      <w:bookmarkStart w:id="52" w:name="ref-Spitzer2006"/>
+      <w:bookmarkEnd w:id="52"/>
+    </w:p>
+    <w:p>
+      <w:pPr>
+        <w:pStyle w:val="Bibliography"/>
+        <w:rPr/>
+      </w:pPr>
+      <w:r>
+        <w:rPr/>
+        <w:t xml:space="preserve">38. </w:t>
+        <w:tab/>
+        <w:t>Löwe B, Spitzer RL, Zipfel S, Herzog W. Auflage Manual 17.07. (2002).</w:t>
+      </w:r>
+      <w:bookmarkStart w:id="53" w:name="ref-Lowe2002"/>
+      <w:bookmarkEnd w:id="53"/>
+    </w:p>
+    <w:p>
+      <w:pPr>
+        <w:pStyle w:val="Bibliography"/>
+        <w:rPr/>
+      </w:pPr>
+      <w:r>
+        <w:rPr/>
+        <w:t xml:space="preserve">39. </w:t>
+        <w:tab/>
+        <w:t xml:space="preserve">Gräfe K, Zipfel S, Herzog W, Löwe B. Screening psychischer störungen mit dem "Gesundheitsfragebogen für Patienten (PHQ-D)". Ergebnisse der Deutschen validierungsstudie. </w:t>
+      </w:r>
+      <w:r>
+        <w:rPr>
+          <w:i/>
+          <w:iCs/>
+        </w:rPr>
+        <w:t>Diagnostica</w:t>
+      </w:r>
+      <w:r>
+        <w:rPr/>
+        <w:t xml:space="preserve"> (2004) 50:171–181. doi: </w:t>
+      </w:r>
+      <w:hyperlink r:id="rId76">
+        <w:r>
+          <w:rPr>
+            <w:rStyle w:val="InternetLink"/>
+          </w:rPr>
+          <w:t>10.1026/0012-1924.50.4.171</w:t>
+        </w:r>
+      </w:hyperlink>
+      <w:bookmarkStart w:id="54" w:name="ref-Grafe2004"/>
+      <w:bookmarkEnd w:id="54"/>
+    </w:p>
+    <w:p>
+      <w:pPr>
+        <w:pStyle w:val="Bibliography"/>
+        <w:rPr/>
+      </w:pPr>
+      <w:r>
+        <w:rPr/>
+        <w:t xml:space="preserve">40. </w:t>
+        <w:tab/>
+        <w:t xml:space="preserve">Kroenke K, Spitzer RL, Williams JBW. The PHQ-15: validity of a new measure for evaluating the severity of somatic symptoms. </w:t>
+      </w:r>
+      <w:r>
+        <w:rPr>
+          <w:i/>
+          <w:iCs/>
+        </w:rPr>
+        <w:t>Psychosomatic medicine</w:t>
+      </w:r>
+      <w:r>
+        <w:rPr/>
+        <w:t xml:space="preserve"> (2002) 64:258–266. doi: </w:t>
+      </w:r>
+      <w:hyperlink r:id="rId77">
+        <w:r>
+          <w:rPr>
+            <w:rStyle w:val="InternetLink"/>
+          </w:rPr>
+          <w:t>10.1097/00006842-200203000-00008</w:t>
+        </w:r>
+      </w:hyperlink>
+      <w:bookmarkStart w:id="55" w:name="ref-Kroenke2002"/>
+      <w:bookmarkEnd w:id="55"/>
+    </w:p>
+    <w:p>
+      <w:pPr>
+        <w:pStyle w:val="Bibliography"/>
+        <w:rPr/>
+      </w:pPr>
+      <w:r>
+        <w:rPr/>
+        <w:t xml:space="preserve">41. </w:t>
+        <w:tab/>
+        <w:t xml:space="preserve">Leppert K, Koch B, Brähler E, Und BS-KD, 2008 U. Die Resilienzskala (RS)–Überprüfung der Langform RS-25 und einer Kurzform RS-13. </w:t>
+      </w:r>
+      <w:r>
+        <w:rPr>
+          <w:i/>
+          <w:iCs/>
+        </w:rPr>
+        <w:t>Klinische Diagnostik und Evaluation</w:t>
+      </w:r>
+      <w:r>
+        <w:rPr/>
+        <w:t xml:space="preserve"> (2008) 1:226–243. </w:t>
+      </w:r>
+      <w:hyperlink r:id="rId78">
+        <w:r>
+          <w:rPr>
+            <w:rStyle w:val="InternetLink"/>
+          </w:rPr>
+          <w:t>https://www.academia.edu/download/44388154/A_406.pdf</w:t>
+        </w:r>
+      </w:hyperlink>
+      <w:bookmarkStart w:id="56" w:name="ref-Leppert2008"/>
+      <w:bookmarkEnd w:id="56"/>
+    </w:p>
+    <w:p>
+      <w:pPr>
+        <w:pStyle w:val="Bibliography"/>
+        <w:rPr/>
+      </w:pPr>
+      <w:r>
+        <w:rPr/>
+        <w:t xml:space="preserve">42. </w:t>
+        <w:tab/>
+        <w:t xml:space="preserve">Schumacher J, Wilz G, Gunzelmann T, Brähler E. Die sense of coherence scale von antonovsky: Teststatische überprüfung in einer repräsentativen bevölkerungsstichprobe und konstruktion einer kurzskala. </w:t>
+      </w:r>
+      <w:r>
+        <w:rPr>
+          <w:i/>
+          <w:iCs/>
+        </w:rPr>
+        <w:t>PPmP Psychotherapie Psychosomatik Medizinische Psychologie</w:t>
+      </w:r>
+      <w:r>
+        <w:rPr/>
+        <w:t xml:space="preserve"> (2000) 50:472–482. doi: </w:t>
+      </w:r>
+      <w:hyperlink r:id="rId79">
+        <w:r>
+          <w:rPr>
+            <w:rStyle w:val="InternetLink"/>
+          </w:rPr>
+          <w:t>10.1055/s-2000-9207</w:t>
+        </w:r>
+      </w:hyperlink>
+      <w:bookmarkStart w:id="57" w:name="ref-Schumacher2000"/>
+      <w:bookmarkEnd w:id="57"/>
+    </w:p>
+    <w:p>
+      <w:pPr>
+        <w:pStyle w:val="Bibliography"/>
+        <w:rPr/>
+      </w:pPr>
+      <w:r>
+        <w:rPr/>
+        <w:t xml:space="preserve">43. </w:t>
+        <w:tab/>
+        <w:t xml:space="preserve">Schmidt S, Mühlan H, Power M. The EUROHIS-QOL 8-item index: psychometric results of a cross-cultural field study. </w:t>
+      </w:r>
+      <w:r>
+        <w:rPr>
+          <w:i/>
+          <w:iCs/>
+        </w:rPr>
+        <w:t>European Journal of Public Health</w:t>
+      </w:r>
+      <w:r>
+        <w:rPr/>
+        <w:t xml:space="preserve"> (2006) 16:420–428. doi: </w:t>
+      </w:r>
+      <w:hyperlink r:id="rId80">
+        <w:r>
+          <w:rPr>
+            <w:rStyle w:val="InternetLink"/>
+          </w:rPr>
+          <w:t>10.1093/EURPUB/CKI155</w:t>
+        </w:r>
+      </w:hyperlink>
+      <w:bookmarkStart w:id="58" w:name="ref-Schmidt2006"/>
+      <w:bookmarkEnd w:id="58"/>
+    </w:p>
+    <w:p>
+      <w:pPr>
+        <w:pStyle w:val="Bibliography"/>
+        <w:rPr/>
+      </w:pPr>
+      <w:r>
+        <w:rPr/>
+        <w:t xml:space="preserve">44. </w:t>
+        <w:tab/>
+        <w:t xml:space="preserve">Tedeschi RG, Calhoun LG. The Posttraumatic Growth Inventory: measuring the positive legacy of trauma. </w:t>
+      </w:r>
+      <w:r>
+        <w:rPr>
+          <w:i/>
+          <w:iCs/>
+        </w:rPr>
+        <w:t>Journal of traumatic stress</w:t>
+      </w:r>
+      <w:r>
+        <w:rPr/>
+        <w:t xml:space="preserve"> (1996) 9:455–471. doi: </w:t>
+      </w:r>
+      <w:hyperlink r:id="rId81">
+        <w:r>
+          <w:rPr>
+            <w:rStyle w:val="InternetLink"/>
+          </w:rPr>
+          <w:t>10.1007/BF02103658</w:t>
+        </w:r>
+      </w:hyperlink>
+      <w:bookmarkStart w:id="59" w:name="ref-Tedeschi1996"/>
+      <w:bookmarkEnd w:id="59"/>
+    </w:p>
+    <w:p>
+      <w:pPr>
+        <w:pStyle w:val="Bibliography"/>
+        <w:rPr/>
+      </w:pPr>
+      <w:r>
+        <w:rPr/>
+        <w:t xml:space="preserve">45. </w:t>
+        <w:tab/>
+        <w:t xml:space="preserve">Bovin MJ, Marx BP, Weathers FW, Gallagher MW, Rodriguez P, Schnurr PP, Keane TM. Psychometric properties of the PTSD Checklist for Diagnostic and Statistical Manual of Mental Disorders-Fifth Edition (PCL-5) in veterans. </w:t>
+      </w:r>
+      <w:r>
+        <w:rPr>
+          <w:i/>
+          <w:iCs/>
+        </w:rPr>
+        <w:t>Psychological assessment</w:t>
+      </w:r>
+      <w:r>
+        <w:rPr/>
+        <w:t xml:space="preserve"> (2016) 28:1379–1391. doi: </w:t>
+      </w:r>
+      <w:hyperlink r:id="rId82">
+        <w:r>
+          <w:rPr>
+            <w:rStyle w:val="InternetLink"/>
+          </w:rPr>
+          <w:t>10.1037/PAS0000254</w:t>
+        </w:r>
+      </w:hyperlink>
+      <w:bookmarkStart w:id="60" w:name="ref-Bovin2016"/>
+      <w:bookmarkEnd w:id="60"/>
+    </w:p>
+    <w:p>
+      <w:pPr>
+        <w:pStyle w:val="Bibliography"/>
+        <w:rPr/>
+      </w:pPr>
+      <w:r>
+        <w:rPr/>
+        <w:t xml:space="preserve">46. </w:t>
+        <w:tab/>
+        <w:t xml:space="preserve">Manea L, Gilbody S, McMillan D. Optimal cut-off score for diagnosing depression with the Patient Health Questionnaire (PHQ-9): A meta-analysis. </w:t>
+      </w:r>
+      <w:r>
+        <w:rPr>
+          <w:i/>
+          <w:iCs/>
+        </w:rPr>
+        <w:t>CMAJ</w:t>
+      </w:r>
+      <w:r>
+        <w:rPr/>
+        <w:t xml:space="preserve"> (2012) 184:E191. doi: </w:t>
+      </w:r>
+      <w:hyperlink r:id="rId83">
+        <w:r>
+          <w:rPr>
+            <w:rStyle w:val="InternetLink"/>
+          </w:rPr>
+          <w:t>10.1503/CMAJ.110829/-/DC1</w:t>
+        </w:r>
+      </w:hyperlink>
+      <w:bookmarkStart w:id="61" w:name="ref-Manea2012"/>
+      <w:bookmarkEnd w:id="61"/>
+    </w:p>
+    <w:p>
+      <w:pPr>
+        <w:pStyle w:val="Bibliography"/>
+        <w:rPr/>
+      </w:pPr>
+      <w:r>
+        <w:rPr/>
+        <w:t xml:space="preserve">47. </w:t>
+        <w:tab/>
+        <w:t xml:space="preserve">Maercker A, Bromberger F. Checklisten und Fragebogen zur Erfassung traumatischer Ereignisse in deutscher Sprache. </w:t>
+      </w:r>
+      <w:r>
+        <w:rPr>
+          <w:i/>
+          <w:iCs/>
+        </w:rPr>
+        <w:t>Trierer Psychologische Berichte</w:t>
+      </w:r>
+      <w:r>
+        <w:rPr/>
+        <w:t xml:space="preserve"> (2005) 32:</w:t>
+      </w:r>
+      <w:bookmarkStart w:id="62" w:name="ref-Maercker2005"/>
+      <w:bookmarkEnd w:id="62"/>
+    </w:p>
+    <w:p>
+      <w:pPr>
+        <w:pStyle w:val="Bibliography"/>
+        <w:rPr/>
+      </w:pPr>
+      <w:r>
+        <w:rPr/>
+        <w:t xml:space="preserve">48. </w:t>
+        <w:tab/>
+        <w:t xml:space="preserve">O’Brien CP. The CAGE Questionnaire for Detection of Alcoholism. </w:t>
+      </w:r>
+      <w:r>
+        <w:rPr>
+          <w:i/>
+          <w:iCs/>
+        </w:rPr>
+        <w:t>JAMA</w:t>
+      </w:r>
+      <w:r>
+        <w:rPr/>
+        <w:t xml:space="preserve"> (2008) 300:2054–2056. doi: </w:t>
+      </w:r>
+      <w:hyperlink r:id="rId84">
+        <w:r>
+          <w:rPr>
+            <w:rStyle w:val="InternetLink"/>
+          </w:rPr>
+          <w:t>10.1001/JAMA.2008.570</w:t>
+        </w:r>
+      </w:hyperlink>
+      <w:bookmarkStart w:id="63" w:name="ref-OBrien2008"/>
+      <w:bookmarkEnd w:id="63"/>
+    </w:p>
+    <w:p>
+      <w:pPr>
+        <w:pStyle w:val="Bibliography"/>
+        <w:rPr/>
+      </w:pPr>
+      <w:r>
+        <w:rPr/>
+        <w:t xml:space="preserve">49. </w:t>
+        <w:tab/>
+        <w:t xml:space="preserve">Gennarelli TA, Wodzin E. AIS 2005: A contemporary injury scale. </w:t>
+      </w:r>
+      <w:r>
+        <w:rPr>
+          <w:i/>
+          <w:iCs/>
+        </w:rPr>
+        <w:t>Injury</w:t>
+      </w:r>
+      <w:r>
+        <w:rPr/>
+        <w:t xml:space="preserve"> (2006) 37:1083–1091. doi: </w:t>
+      </w:r>
+      <w:hyperlink r:id="rId85">
+        <w:r>
+          <w:rPr>
+            <w:rStyle w:val="InternetLink"/>
+          </w:rPr>
+          <w:t>10.1016/j.injury.2006.07.009</w:t>
+        </w:r>
+      </w:hyperlink>
+      <w:bookmarkStart w:id="64" w:name="ref-Gennarelli2006"/>
+      <w:bookmarkEnd w:id="64"/>
+    </w:p>
+    <w:p>
+      <w:pPr>
+        <w:pStyle w:val="Bibliography"/>
+        <w:rPr/>
+      </w:pPr>
+      <w:r>
+        <w:rPr/>
+        <w:t xml:space="preserve">50. </w:t>
+        <w:tab/>
+        <w:t xml:space="preserve">McDonald RP. </w:t>
+      </w:r>
+      <w:r>
+        <w:rPr>
+          <w:i/>
+          <w:iCs/>
+        </w:rPr>
+        <w:t>Test theory: A unified treatment</w:t>
+      </w:r>
+      <w:r>
+        <w:rPr/>
+        <w:t xml:space="preserve">. 1st Editio. New Yor: Psychology Press (1999). doi: </w:t>
+      </w:r>
+      <w:hyperlink r:id="rId86">
+        <w:r>
+          <w:rPr>
+            <w:rStyle w:val="InternetLink"/>
+          </w:rPr>
+          <w:t>10.4324/9781410601087</w:t>
+        </w:r>
+      </w:hyperlink>
+      <w:bookmarkStart w:id="65" w:name="ref-McDonald1999"/>
+      <w:bookmarkEnd w:id="65"/>
+    </w:p>
+    <w:p>
+      <w:pPr>
+        <w:pStyle w:val="Bibliography"/>
+        <w:rPr/>
+      </w:pPr>
+      <w:r>
+        <w:rPr/>
+        <w:t xml:space="preserve">51. </w:t>
+        <w:tab/>
+        <w:t xml:space="preserve">BARTLETT MS. THE STATISTICAL CONCEPTION OF MENTAL FACTORS. </w:t>
+      </w:r>
+      <w:r>
+        <w:rPr>
+          <w:i/>
+          <w:iCs/>
+        </w:rPr>
+        <w:t>British Journal of Psychology General Section</w:t>
+      </w:r>
+      <w:r>
+        <w:rPr/>
+        <w:t xml:space="preserve"> (1937) 28:97–104. doi: </w:t>
+      </w:r>
+      <w:hyperlink r:id="rId87">
+        <w:r>
+          <w:rPr>
+            <w:rStyle w:val="InternetLink"/>
+          </w:rPr>
+          <w:t>10.1111/j.2044-8295.1937.tb00863.x</w:t>
+        </w:r>
+      </w:hyperlink>
+      <w:bookmarkStart w:id="66" w:name="ref-Bartlett1937"/>
+      <w:bookmarkEnd w:id="66"/>
+    </w:p>
+    <w:p>
+      <w:pPr>
+        <w:pStyle w:val="Bibliography"/>
+        <w:rPr/>
+      </w:pPr>
+      <w:r>
+        <w:rPr/>
+        <w:t xml:space="preserve">52. </w:t>
+        <w:tab/>
+        <w:t xml:space="preserve">Cohen S, Kamarck T, Mermelstein R. A global measure of perceived stress. </w:t>
+      </w:r>
+      <w:r>
+        <w:rPr>
+          <w:i/>
+          <w:iCs/>
+        </w:rPr>
+        <w:t>Journal of health and social behavior</w:t>
+      </w:r>
+      <w:r>
+        <w:rPr/>
+        <w:t xml:space="preserve"> (1983) 24:385–396. doi: </w:t>
+      </w:r>
+      <w:hyperlink r:id="rId88">
+        <w:r>
+          <w:rPr>
+            <w:rStyle w:val="InternetLink"/>
+          </w:rPr>
+          <w:t>10.2307/2136404</w:t>
+        </w:r>
+      </w:hyperlink>
+      <w:bookmarkStart w:id="67" w:name="ref-Cohen1983"/>
+      <w:bookmarkEnd w:id="67"/>
+    </w:p>
+    <w:p>
+      <w:pPr>
+        <w:pStyle w:val="Bibliography"/>
+        <w:rPr/>
+      </w:pPr>
+      <w:r>
+        <w:rPr/>
+        <w:t xml:space="preserve">53. </w:t>
+        <w:tab/>
+        <w:t xml:space="preserve">Sinclair VG, Wallston KA. The development and psychometric evaluation of the Brief Resilient Coping Scale. </w:t>
+      </w:r>
+      <w:r>
+        <w:rPr>
+          <w:i/>
+          <w:iCs/>
+        </w:rPr>
+        <w:t>Assessment</w:t>
+      </w:r>
+      <w:r>
+        <w:rPr/>
+        <w:t xml:space="preserve"> (2004) 11:94–101. doi: </w:t>
+      </w:r>
+      <w:hyperlink r:id="rId89">
+        <w:r>
+          <w:rPr>
+            <w:rStyle w:val="InternetLink"/>
+          </w:rPr>
+          <w:t>10.1177/1073191103258144</w:t>
+        </w:r>
+      </w:hyperlink>
+      <w:bookmarkStart w:id="68" w:name="ref-Sinclair2004"/>
+      <w:bookmarkEnd w:id="68"/>
+    </w:p>
+    <w:p>
+      <w:pPr>
+        <w:pStyle w:val="Bibliography"/>
+        <w:rPr/>
+      </w:pPr>
+      <w:r>
+        <w:rPr/>
+        <w:t xml:space="preserve">54. </w:t>
+        <w:tab/>
+        <w:t xml:space="preserve">Hopkins B, Skellam JG. A New Method for determining the Type of Distribution of Plant Individuals. </w:t>
+      </w:r>
+      <w:r>
+        <w:rPr>
+          <w:i/>
+          <w:iCs/>
+        </w:rPr>
+        <w:t>Annals of Botany</w:t>
+      </w:r>
+      <w:r>
+        <w:rPr/>
+        <w:t xml:space="preserve"> (1954) 18:213–227. doi: </w:t>
+      </w:r>
+      <w:hyperlink r:id="rId90">
+        <w:r>
+          <w:rPr>
+            <w:rStyle w:val="InternetLink"/>
+          </w:rPr>
+          <w:t>10.1093/OXFORDJOURNALS.AOB.A083391</w:t>
+        </w:r>
+      </w:hyperlink>
+      <w:bookmarkStart w:id="69" w:name="ref-Hopkins1954"/>
+      <w:bookmarkEnd w:id="69"/>
+    </w:p>
+    <w:p>
+      <w:pPr>
+        <w:pStyle w:val="Bibliography"/>
+        <w:rPr/>
+      </w:pPr>
+      <w:r>
+        <w:rPr/>
+        <w:t xml:space="preserve">55. </w:t>
+        <w:tab/>
         <w:t xml:space="preserve">Meyer D, Buchta C. proxy: Distance and Similarity Measures. (2022) </w:t>
       </w:r>
-      <w:hyperlink r:id="rId51">
+      <w:hyperlink r:id="rId91">
         <w:r>
           <w:rPr>
             <w:rStyle w:val="InternetLink"/>
@@ -32158,8 +33400,8 @@
           <w:t>https://cran.r-project.org/web/packages/proxy/index.html</w:t>
         </w:r>
       </w:hyperlink>
-      <w:bookmarkStart w:id="28" w:name="ref-Meyer2022"/>
-      <w:bookmarkEnd w:id="28"/>
+      <w:bookmarkStart w:id="70" w:name="ref-Meyer2022"/>
+      <w:bookmarkEnd w:id="70"/>
     </w:p>
     <w:p>
       <w:pPr>
@@ -32168,1218 +33410,7 @@
       </w:pPr>
       <w:r>
         <w:rPr/>
-        <w:t xml:space="preserve">14. </w:t>
-        <w:tab/>
-        <w:t xml:space="preserve">Breiman L. Random forests. </w:t>
-      </w:r>
-      <w:r>
-        <w:rPr>
-          <w:i/>
-          <w:iCs/>
-        </w:rPr>
-        <w:t>Machine Learning</w:t>
-      </w:r>
-      <w:r>
-        <w:rPr/>
-        <w:t xml:space="preserve"> (2001) 45:5–32. doi: </w:t>
-      </w:r>
-      <w:hyperlink r:id="rId52">
-        <w:r>
-          <w:rPr>
-            <w:rStyle w:val="InternetLink"/>
-          </w:rPr>
-          <w:t>10.1023/A:1010933404324</w:t>
-        </w:r>
-      </w:hyperlink>
-      <w:bookmarkStart w:id="29" w:name="ref-Breiman2001"/>
-      <w:bookmarkEnd w:id="29"/>
-    </w:p>
-    <w:p>
-      <w:pPr>
-        <w:pStyle w:val="Bibliography"/>
-        <w:rPr/>
-      </w:pPr>
-      <w:r>
-        <w:rPr/>
-        <w:t xml:space="preserve">15. </w:t>
-        <w:tab/>
-        <w:t xml:space="preserve">Wright MN, Ziegler A. ranger: A Fast Implementation of Random Forests for High Dimensional Data in C++ and R. </w:t>
-      </w:r>
-      <w:r>
-        <w:rPr>
-          <w:i/>
-          <w:iCs/>
-        </w:rPr>
-        <w:t>Journal of Statistical Software</w:t>
-      </w:r>
-      <w:r>
-        <w:rPr/>
-        <w:t xml:space="preserve"> (2017) 77:1–17. doi: </w:t>
-      </w:r>
-      <w:hyperlink r:id="rId53">
-        <w:r>
-          <w:rPr>
-            <w:rStyle w:val="InternetLink"/>
-          </w:rPr>
-          <w:t>10.18637/JSS.V077.I01</w:t>
-        </w:r>
-      </w:hyperlink>
-      <w:bookmarkStart w:id="30" w:name="ref-Wright2017"/>
-      <w:bookmarkEnd w:id="30"/>
-    </w:p>
-    <w:p>
-      <w:pPr>
-        <w:pStyle w:val="Bibliography"/>
-        <w:rPr/>
-      </w:pPr>
-      <w:r>
-        <w:rPr/>
-        <w:t xml:space="preserve">16. </w:t>
-        <w:tab/>
-        <w:t xml:space="preserve">Ripley BD. </w:t>
-      </w:r>
-      <w:r>
-        <w:rPr>
-          <w:i/>
-          <w:iCs/>
-        </w:rPr>
-        <w:t>Pattern recognition and neural networks</w:t>
-      </w:r>
-      <w:r>
-        <w:rPr/>
-        <w:t xml:space="preserve">. Cambridge University Press (2014). doi: </w:t>
-      </w:r>
-      <w:hyperlink r:id="rId54">
-        <w:r>
-          <w:rPr>
-            <w:rStyle w:val="InternetLink"/>
-          </w:rPr>
-          <w:t>10.1017/CBO9780511812651</w:t>
-        </w:r>
-      </w:hyperlink>
-      <w:bookmarkStart w:id="31" w:name="ref-Ripley2014"/>
-      <w:bookmarkEnd w:id="31"/>
-    </w:p>
-    <w:p>
-      <w:pPr>
-        <w:pStyle w:val="Bibliography"/>
-        <w:rPr/>
-      </w:pPr>
-      <w:r>
-        <w:rPr/>
-        <w:t xml:space="preserve">17. </w:t>
-        <w:tab/>
-        <w:t>Weston J, Watkins C. Multi-Class Support Vector Machines. (1998)</w:t>
-      </w:r>
-      <w:bookmarkStart w:id="32" w:name="ref-Weston1998"/>
-      <w:bookmarkEnd w:id="32"/>
-    </w:p>
-    <w:p>
-      <w:pPr>
-        <w:pStyle w:val="Bibliography"/>
-        <w:rPr/>
-      </w:pPr>
-      <w:r>
-        <w:rPr/>
-        <w:t xml:space="preserve">18. </w:t>
-        <w:tab/>
-        <w:t xml:space="preserve">Karatzoglou A, Hornik K, Smola A, Zeileis A. kernlab - An S4 Package for Kernel Methods in R. </w:t>
-      </w:r>
-      <w:r>
-        <w:rPr>
-          <w:i/>
-          <w:iCs/>
-        </w:rPr>
-        <w:t>Journal of Statistical Software</w:t>
-      </w:r>
-      <w:r>
-        <w:rPr/>
-        <w:t xml:space="preserve"> (2004) 11:1–20. doi: </w:t>
-      </w:r>
-      <w:hyperlink r:id="rId55">
-        <w:r>
-          <w:rPr>
-            <w:rStyle w:val="InternetLink"/>
-          </w:rPr>
-          <w:t>10.18637/JSS.V011.I09</w:t>
-        </w:r>
-      </w:hyperlink>
-      <w:bookmarkStart w:id="33" w:name="ref-Karatzoglou2004"/>
-      <w:bookmarkEnd w:id="33"/>
-    </w:p>
-    <w:p>
-      <w:pPr>
-        <w:pStyle w:val="Bibliography"/>
-        <w:rPr/>
-      </w:pPr>
-      <w:r>
-        <w:rPr/>
-        <w:t xml:space="preserve">19. </w:t>
-        <w:tab/>
-        <w:t xml:space="preserve">Therneau TM, Atkinson B, Ripley BD. rpart: Recursive Partitioning and Regression Trees. (2022) </w:t>
-      </w:r>
-      <w:hyperlink r:id="rId56">
-        <w:r>
-          <w:rPr>
-            <w:rStyle w:val="InternetLink"/>
-          </w:rPr>
-          <w:t>https://cran.r-project.org/web/packages/rpart/index.html</w:t>
-        </w:r>
-      </w:hyperlink>
-      <w:bookmarkStart w:id="34" w:name="ref-Therneau2022"/>
-      <w:bookmarkEnd w:id="34"/>
-    </w:p>
-    <w:p>
-      <w:pPr>
-        <w:pStyle w:val="Bibliography"/>
-        <w:rPr/>
-      </w:pPr>
-      <w:r>
-        <w:rPr/>
-        <w:t xml:space="preserve">20. </w:t>
-        <w:tab/>
-        <w:t xml:space="preserve">Breiman L, Friedman JH, Olshen RA, Stone CJ. Classification and regression trees. </w:t>
-      </w:r>
-      <w:r>
-        <w:rPr>
-          <w:i/>
-          <w:iCs/>
-        </w:rPr>
-        <w:t>Classification and Regression Trees</w:t>
-      </w:r>
-      <w:r>
-        <w:rPr/>
-        <w:t xml:space="preserve"> (2017)1–358. doi: </w:t>
-      </w:r>
-      <w:hyperlink r:id="rId57">
-        <w:r>
-          <w:rPr>
-            <w:rStyle w:val="InternetLink"/>
-          </w:rPr>
-          <w:t>10.1201/9781315139470/CLASSIFICATION-REGRESSION-TREES-LEO-BREIMAN</w:t>
-        </w:r>
-      </w:hyperlink>
-      <w:bookmarkStart w:id="35" w:name="ref-Breiman2017"/>
-      <w:bookmarkEnd w:id="35"/>
-    </w:p>
-    <w:p>
-      <w:pPr>
-        <w:pStyle w:val="Bibliography"/>
-        <w:rPr/>
-      </w:pPr>
-      <w:r>
-        <w:rPr/>
-        <w:t xml:space="preserve">21. </w:t>
-        <w:tab/>
-        <w:t xml:space="preserve">Hothorn T, Hornik K, Zeileis A. Unbiased recursive partitioning: A conditional inference framework. </w:t>
-      </w:r>
-      <w:r>
-        <w:rPr>
-          <w:i/>
-          <w:iCs/>
-        </w:rPr>
-        <w:t>Journal of Computational and Graphical Statistics</w:t>
-      </w:r>
-      <w:r>
-        <w:rPr/>
-        <w:t xml:space="preserve"> (2006) 15:651–674. doi: </w:t>
-      </w:r>
-      <w:hyperlink r:id="rId58">
-        <w:r>
-          <w:rPr>
-            <w:rStyle w:val="InternetLink"/>
-          </w:rPr>
-          <w:t>10.1198/106186006X133933</w:t>
-        </w:r>
-      </w:hyperlink>
-      <w:bookmarkStart w:id="36" w:name="ref-Hothorn2006"/>
-      <w:bookmarkEnd w:id="36"/>
-    </w:p>
-    <w:p>
-      <w:pPr>
-        <w:pStyle w:val="Bibliography"/>
-        <w:rPr/>
-      </w:pPr>
-      <w:r>
-        <w:rPr/>
-        <w:t xml:space="preserve">22. </w:t>
-        <w:tab/>
-        <w:t xml:space="preserve">Strobl C, Boulesteix AL, Zeileis A, Hothorn T. Bias in random forest variable importance measures: Illustrations, sources and a solution. </w:t>
-      </w:r>
-      <w:r>
-        <w:rPr>
-          <w:i/>
-          <w:iCs/>
-        </w:rPr>
-        <w:t>BMC Bioinformatics</w:t>
-      </w:r>
-      <w:r>
-        <w:rPr/>
-        <w:t xml:space="preserve"> (2007) 8:1–21. doi: </w:t>
-      </w:r>
-      <w:hyperlink r:id="rId59">
-        <w:r>
-          <w:rPr>
-            <w:rStyle w:val="InternetLink"/>
-          </w:rPr>
-          <w:t>10.1186/1471-2105-8-25/FIGURES/11</w:t>
-        </w:r>
-      </w:hyperlink>
-      <w:bookmarkStart w:id="37" w:name="ref-Strobl2007"/>
-      <w:bookmarkEnd w:id="37"/>
-    </w:p>
-    <w:p>
-      <w:pPr>
-        <w:pStyle w:val="Bibliography"/>
-        <w:rPr/>
-      </w:pPr>
-      <w:r>
-        <w:rPr/>
-        <w:t xml:space="preserve">23. </w:t>
-        <w:tab/>
-        <w:t xml:space="preserve">Hothorn T, Hornik K, Strobl C, Zeileis A. party: A Laboratory for Recursive Partytioning. (2022) </w:t>
-      </w:r>
-      <w:hyperlink r:id="rId60">
-        <w:r>
-          <w:rPr>
-            <w:rStyle w:val="InternetLink"/>
-          </w:rPr>
-          <w:t>https://cran.r-project.org/web/packages/party/index.html</w:t>
-        </w:r>
-      </w:hyperlink>
-      <w:bookmarkStart w:id="38" w:name="ref-Hothorn2022"/>
-      <w:bookmarkEnd w:id="38"/>
-    </w:p>
-    <w:p>
-      <w:pPr>
-        <w:pStyle w:val="Bibliography"/>
-        <w:rPr/>
-      </w:pPr>
-      <w:r>
-        <w:rPr/>
-        <w:t xml:space="preserve">24. </w:t>
-        <w:tab/>
-        <w:t xml:space="preserve">Ahdesmäki M, Strimmer K. Feature selection in omics prediction problems using cat scores and false nondiscovery rate control. </w:t>
-      </w:r>
-      <w:r>
-        <w:rPr>
-          <w:i/>
-          <w:iCs/>
-        </w:rPr>
-        <w:t>https://doiorg/101214/09-AOAS277</w:t>
-      </w:r>
-      <w:r>
-        <w:rPr/>
-        <w:t xml:space="preserve"> (2010) 4:503–519. doi: </w:t>
-      </w:r>
-      <w:hyperlink r:id="rId61">
-        <w:r>
-          <w:rPr>
-            <w:rStyle w:val="InternetLink"/>
-          </w:rPr>
-          <w:t>10.1214/09-AOAS277</w:t>
-        </w:r>
-      </w:hyperlink>
-      <w:bookmarkStart w:id="39" w:name="ref-Ahdesmaki2010"/>
-      <w:bookmarkEnd w:id="39"/>
-    </w:p>
-    <w:p>
-      <w:pPr>
-        <w:pStyle w:val="Bibliography"/>
-        <w:rPr/>
-      </w:pPr>
-      <w:r>
-        <w:rPr/>
-        <w:t xml:space="preserve">25. </w:t>
-        <w:tab/>
-        <w:t xml:space="preserve">Ahdesmaki M, Zuber V, Gibb S, Strimmer K. sda: Shrinkage Discriminant Analysis and CAT Score Variable Selection. (2022) </w:t>
-      </w:r>
-      <w:hyperlink r:id="rId62">
-        <w:r>
-          <w:rPr>
-            <w:rStyle w:val="InternetLink"/>
-          </w:rPr>
-          <w:t>https://cran.r-project.org/web/packages/sda/index.html</w:t>
-        </w:r>
-      </w:hyperlink>
-      <w:bookmarkStart w:id="40" w:name="ref-Ahdesmaki2022"/>
-      <w:bookmarkEnd w:id="40"/>
-    </w:p>
-    <w:p>
-      <w:pPr>
-        <w:pStyle w:val="Bibliography"/>
-        <w:rPr/>
-      </w:pPr>
-      <w:r>
-        <w:rPr/>
-        <w:t xml:space="preserve">26. </w:t>
-        <w:tab/>
-        <w:t xml:space="preserve">Zou H, Hastie T. Regularization and variable selection via the elastic net. </w:t>
-      </w:r>
-      <w:r>
-        <w:rPr>
-          <w:i/>
-          <w:iCs/>
-        </w:rPr>
-        <w:t>Journal of the Royal Statistical Society Series B: Statistical Methodology</w:t>
-      </w:r>
-      <w:r>
-        <w:rPr/>
-        <w:t xml:space="preserve"> (2005) 67:301–320. doi: </w:t>
-      </w:r>
-      <w:hyperlink r:id="rId63">
-        <w:r>
-          <w:rPr>
-            <w:rStyle w:val="InternetLink"/>
-          </w:rPr>
-          <w:t>10.1111/j.1467-9868.2005.00503.x</w:t>
-        </w:r>
-      </w:hyperlink>
-      <w:bookmarkStart w:id="41" w:name="ref-Zou2005"/>
-      <w:bookmarkEnd w:id="41"/>
-    </w:p>
-    <w:p>
-      <w:pPr>
-        <w:pStyle w:val="Bibliography"/>
-        <w:rPr/>
-      </w:pPr>
-      <w:r>
-        <w:rPr/>
-        <w:t xml:space="preserve">27. </w:t>
-        <w:tab/>
-        <w:t xml:space="preserve">Friedman J, Hastie T, Tibshirani R. Regularization paths for generalized linear models via coordinate descent. </w:t>
-      </w:r>
-      <w:r>
-        <w:rPr>
-          <w:i/>
-          <w:iCs/>
-        </w:rPr>
-        <w:t>Journal of Statistical Software</w:t>
-      </w:r>
-      <w:r>
-        <w:rPr/>
-        <w:t xml:space="preserve"> (2010) 33:1–22. doi: </w:t>
-      </w:r>
-      <w:hyperlink r:id="rId64">
-        <w:r>
-          <w:rPr>
-            <w:rStyle w:val="InternetLink"/>
-          </w:rPr>
-          <w:t>10.18637/jss.v033.i01</w:t>
-        </w:r>
-      </w:hyperlink>
-      <w:bookmarkStart w:id="42" w:name="ref-Friedman2010"/>
-      <w:bookmarkEnd w:id="42"/>
-    </w:p>
-    <w:p>
-      <w:pPr>
-        <w:pStyle w:val="Bibliography"/>
-        <w:rPr/>
-      </w:pPr>
-      <w:r>
-        <w:rPr/>
-        <w:t xml:space="preserve">28. </w:t>
-        <w:tab/>
-        <w:t xml:space="preserve">Kuhn M. Building predictive models in R using the caret package. </w:t>
-      </w:r>
-      <w:r>
-        <w:rPr>
-          <w:i/>
-          <w:iCs/>
-        </w:rPr>
-        <w:t>Journal of Statistical Software</w:t>
-      </w:r>
-      <w:r>
-        <w:rPr/>
-        <w:t xml:space="preserve"> (2008) 28:1–26. doi: </w:t>
-      </w:r>
-      <w:hyperlink r:id="rId65">
-        <w:r>
-          <w:rPr>
-            <w:rStyle w:val="InternetLink"/>
-          </w:rPr>
-          <w:t>10.18637/jss.v028.i05</w:t>
-        </w:r>
-      </w:hyperlink>
-      <w:bookmarkStart w:id="43" w:name="ref-Kuhn2008"/>
-      <w:bookmarkEnd w:id="43"/>
-    </w:p>
-    <w:p>
-      <w:pPr>
-        <w:pStyle w:val="Bibliography"/>
-        <w:rPr/>
-      </w:pPr>
-      <w:r>
-        <w:rPr/>
-        <w:t xml:space="preserve">29. </w:t>
-        <w:tab/>
-        <w:t xml:space="preserve">Wickham Hadley. </w:t>
-      </w:r>
-      <w:r>
-        <w:rPr>
-          <w:i/>
-          <w:iCs/>
-        </w:rPr>
-        <w:t>ggplot2: Elegant Graphics for Data Analysis</w:t>
-      </w:r>
-      <w:r>
-        <w:rPr/>
-        <w:t xml:space="preserve">. 1st ed. New York: Springer-Verlag (2016). </w:t>
-      </w:r>
-      <w:hyperlink r:id="rId66">
-        <w:r>
-          <w:rPr>
-            <w:rStyle w:val="InternetLink"/>
-          </w:rPr>
-          <w:t>https://ggplot2.tidyverse.org</w:t>
-        </w:r>
-      </w:hyperlink>
-      <w:bookmarkStart w:id="44" w:name="ref-Wickham2016"/>
-      <w:bookmarkEnd w:id="44"/>
-    </w:p>
-    <w:p>
-      <w:pPr>
-        <w:pStyle w:val="Bibliography"/>
-        <w:rPr/>
-      </w:pPr>
-      <w:r>
-        <w:rPr/>
-        <w:t xml:space="preserve">30. </w:t>
-        <w:tab/>
-        <w:t xml:space="preserve">Sachs MC. Plotroc: A tool for plotting ROC curves. </w:t>
-      </w:r>
-      <w:r>
-        <w:rPr>
-          <w:i/>
-          <w:iCs/>
-        </w:rPr>
-        <w:t>Journal of Statistical Software</w:t>
-      </w:r>
-      <w:r>
-        <w:rPr/>
-        <w:t xml:space="preserve"> (2017) 79:1–19. doi: </w:t>
-      </w:r>
-      <w:hyperlink r:id="rId67">
-        <w:r>
-          <w:rPr>
-            <w:rStyle w:val="InternetLink"/>
-          </w:rPr>
-          <w:t>10.18637/jss.v079.c02</w:t>
-        </w:r>
-      </w:hyperlink>
-      <w:bookmarkStart w:id="45" w:name="ref-Sachs2017"/>
-      <w:bookmarkEnd w:id="45"/>
-    </w:p>
-    <w:p>
-      <w:pPr>
-        <w:pStyle w:val="Bibliography"/>
-        <w:rPr/>
-      </w:pPr>
-      <w:r>
-        <w:rPr/>
-        <w:t xml:space="preserve">31. </w:t>
-        <w:tab/>
-        <w:t xml:space="preserve">Krassowski M. ComplexUpset: Create Complex UpSet Plots Using ’ggplot2’ Components. (2021) </w:t>
-      </w:r>
-      <w:hyperlink r:id="rId68">
-        <w:r>
-          <w:rPr>
-            <w:rStyle w:val="InternetLink"/>
-          </w:rPr>
-          <w:t>https://cran.r-project.org/web/packages/ComplexUpset/index.html</w:t>
-        </w:r>
-      </w:hyperlink>
-      <w:bookmarkStart w:id="46" w:name="ref-Krassowski2021"/>
-      <w:bookmarkEnd w:id="46"/>
-    </w:p>
-    <w:p>
-      <w:pPr>
-        <w:pStyle w:val="Bibliography"/>
-        <w:rPr/>
-      </w:pPr>
-      <w:r>
-        <w:rPr/>
-        <w:t xml:space="preserve">32. </w:t>
-        <w:tab/>
-        <w:t xml:space="preserve">Wilke CO. </w:t>
-      </w:r>
-      <w:r>
-        <w:rPr>
-          <w:i/>
-          <w:iCs/>
-        </w:rPr>
-        <w:t>Fundamentals of Data Visualization: A Primer on Making Informative and Compelling Figures</w:t>
-      </w:r>
-      <w:r>
-        <w:rPr/>
-        <w:t>. 1st ed. Sebastopol: O’Reilly Media (2019).</w:t>
-      </w:r>
-      <w:bookmarkStart w:id="47" w:name="ref-Wilke2019"/>
-      <w:bookmarkEnd w:id="47"/>
-    </w:p>
-    <w:p>
-      <w:pPr>
-        <w:pStyle w:val="Bibliography"/>
-        <w:rPr/>
-      </w:pPr>
-      <w:r>
-        <w:rPr/>
-        <w:t xml:space="preserve">33. </w:t>
-        <w:tab/>
-        <w:t xml:space="preserve">Pedersen TL. patchwork: The Composer of Plots. (2023) </w:t>
-      </w:r>
-      <w:hyperlink r:id="rId69">
-        <w:r>
-          <w:rPr>
-            <w:rStyle w:val="InternetLink"/>
-          </w:rPr>
-          <w:t>https://cran.r-project.org/web/packages/patchwork/index.html</w:t>
-        </w:r>
-      </w:hyperlink>
-      <w:bookmarkStart w:id="48" w:name="ref-Pedersen2023"/>
-      <w:bookmarkEnd w:id="48"/>
-    </w:p>
-    <w:p>
-      <w:pPr>
-        <w:pStyle w:val="Bibliography"/>
-        <w:rPr/>
-      </w:pPr>
-      <w:r>
-        <w:rPr/>
-        <w:t xml:space="preserve">34. </w:t>
-        <w:tab/>
-        <w:t xml:space="preserve">Gohel D. flextable: Functions for Tabular Reporting. (2022) </w:t>
-      </w:r>
-      <w:hyperlink r:id="rId70">
-        <w:r>
-          <w:rPr>
-            <w:rStyle w:val="InternetLink"/>
-          </w:rPr>
-          <w:t>https://cran.r-project.org/web/packages/flextable/index.html</w:t>
-        </w:r>
-      </w:hyperlink>
-      <w:bookmarkStart w:id="49" w:name="ref-Gohel2022"/>
-      <w:bookmarkEnd w:id="49"/>
-    </w:p>
-    <w:p>
-      <w:pPr>
-        <w:pStyle w:val="Bibliography"/>
-        <w:rPr/>
-      </w:pPr>
-      <w:r>
-        <w:rPr/>
-        <w:t xml:space="preserve">35. </w:t>
-        <w:tab/>
-        <w:t xml:space="preserve">Allaire J, Xie Y, McPherson J, Luraschi J, Ushey K, Atkins A, Wickham H, Cheng J. rmarkdown: Dynamic Documents for R. (2022) </w:t>
-      </w:r>
-      <w:hyperlink r:id="rId71">
-        <w:r>
-          <w:rPr>
-            <w:rStyle w:val="InternetLink"/>
-          </w:rPr>
-          <w:t>https://cran.r-project.org/web/packages/rmarkdown/index.html</w:t>
-        </w:r>
-      </w:hyperlink>
-      <w:bookmarkStart w:id="50" w:name="ref-Allaire2022"/>
-      <w:bookmarkEnd w:id="50"/>
-    </w:p>
-    <w:p>
-      <w:pPr>
-        <w:pStyle w:val="Bibliography"/>
-        <w:rPr/>
-      </w:pPr>
-      <w:r>
-        <w:rPr/>
-        <w:t xml:space="preserve">36. </w:t>
-        <w:tab/>
-        <w:t xml:space="preserve">Xie Y. </w:t>
-      </w:r>
-      <w:r>
-        <w:rPr>
-          <w:i/>
-          <w:iCs/>
-        </w:rPr>
-        <w:t>Bookdown: Authoring books and technical documents with R Markdown</w:t>
-      </w:r>
-      <w:r>
-        <w:rPr/>
-        <w:t xml:space="preserve">. (2016). doi: </w:t>
-      </w:r>
-      <w:hyperlink r:id="rId72">
-        <w:r>
-          <w:rPr>
-            <w:rStyle w:val="InternetLink"/>
-          </w:rPr>
-          <w:t>10.1201/9781315204963</w:t>
-        </w:r>
-      </w:hyperlink>
-      <w:bookmarkStart w:id="51" w:name="ref-Xie2016"/>
-      <w:bookmarkEnd w:id="51"/>
-    </w:p>
-    <w:p>
-      <w:pPr>
-        <w:pStyle w:val="Bibliography"/>
-        <w:rPr/>
-      </w:pPr>
-      <w:r>
-        <w:rPr/>
-        <w:t xml:space="preserve">37. </w:t>
-        <w:tab/>
-        <w:t xml:space="preserve">Xie Y. knitr: A General-Purpose Package for Dynamic Report Generation in R. (2022) </w:t>
-      </w:r>
-      <w:hyperlink r:id="rId73">
-        <w:r>
-          <w:rPr>
-            <w:rStyle w:val="InternetLink"/>
-          </w:rPr>
-          <w:t>https://cran.r-project.org/web/packages/knitr/index.html</w:t>
-        </w:r>
-      </w:hyperlink>
-      <w:bookmarkStart w:id="52" w:name="ref-Xie2022"/>
-      <w:bookmarkEnd w:id="52"/>
-    </w:p>
-    <w:p>
-      <w:pPr>
-        <w:pStyle w:val="Bibliography"/>
-        <w:rPr/>
-      </w:pPr>
-      <w:r>
-        <w:rPr/>
-        <w:t xml:space="preserve">38. </w:t>
-        <w:tab/>
-        <w:t xml:space="preserve">Spitzer RL, Kroenke K, Williams JBW, Löwe B. A Brief Measure for Assessing Generalized Anxiety Disorder: The GAD-7. </w:t>
-      </w:r>
-      <w:r>
-        <w:rPr>
-          <w:i/>
-          <w:iCs/>
-        </w:rPr>
-        <w:t>Archives of Internal Medicine</w:t>
-      </w:r>
-      <w:r>
-        <w:rPr/>
-        <w:t xml:space="preserve"> (2006) 166:1092–1097. doi: </w:t>
-      </w:r>
-      <w:hyperlink r:id="rId74">
-        <w:r>
-          <w:rPr>
-            <w:rStyle w:val="InternetLink"/>
-          </w:rPr>
-          <w:t>10.1001/ARCHINTE.166.10.1092</w:t>
-        </w:r>
-      </w:hyperlink>
-      <w:bookmarkStart w:id="53" w:name="ref-Spitzer2006"/>
-      <w:bookmarkEnd w:id="53"/>
-    </w:p>
-    <w:p>
-      <w:pPr>
-        <w:pStyle w:val="Bibliography"/>
-        <w:rPr/>
-      </w:pPr>
-      <w:r>
-        <w:rPr/>
-        <w:t xml:space="preserve">39. </w:t>
-        <w:tab/>
-        <w:t>Löwe B, Spitzer RL, Zipfel S, Herzog W. Auflage Manual 17.07. (2002).</w:t>
-      </w:r>
-      <w:bookmarkStart w:id="54" w:name="ref-Lowe2002"/>
-      <w:bookmarkEnd w:id="54"/>
-    </w:p>
-    <w:p>
-      <w:pPr>
-        <w:pStyle w:val="Bibliography"/>
-        <w:rPr/>
-      </w:pPr>
-      <w:r>
-        <w:rPr/>
-        <w:t xml:space="preserve">40. </w:t>
-        <w:tab/>
-        <w:t xml:space="preserve">Gräfe K, Zipfel S, Herzog W, Löwe B. Screening psychischer störungen mit dem "Gesundheitsfragebogen für Patienten (PHQ-D)". Ergebnisse der Deutschen validierungsstudie. </w:t>
-      </w:r>
-      <w:r>
-        <w:rPr>
-          <w:i/>
-          <w:iCs/>
-        </w:rPr>
-        <w:t>Diagnostica</w:t>
-      </w:r>
-      <w:r>
-        <w:rPr/>
-        <w:t xml:space="preserve"> (2004) 50:171–181. doi: </w:t>
-      </w:r>
-      <w:hyperlink r:id="rId75">
-        <w:r>
-          <w:rPr>
-            <w:rStyle w:val="InternetLink"/>
-          </w:rPr>
-          <w:t>10.1026/0012-1924.50.4.171</w:t>
-        </w:r>
-      </w:hyperlink>
-      <w:bookmarkStart w:id="55" w:name="ref-Grafe2004"/>
-      <w:bookmarkEnd w:id="55"/>
-    </w:p>
-    <w:p>
-      <w:pPr>
-        <w:pStyle w:val="Bibliography"/>
-        <w:rPr/>
-      </w:pPr>
-      <w:r>
-        <w:rPr/>
-        <w:t xml:space="preserve">41. </w:t>
-        <w:tab/>
-        <w:t xml:space="preserve">Kroenke K, Spitzer RL, Williams JBW. The PHQ-15: validity of a new measure for evaluating the severity of somatic symptoms. </w:t>
-      </w:r>
-      <w:r>
-        <w:rPr>
-          <w:i/>
-          <w:iCs/>
-        </w:rPr>
-        <w:t>Psychosomatic medicine</w:t>
-      </w:r>
-      <w:r>
-        <w:rPr/>
-        <w:t xml:space="preserve"> (2002) 64:258–266. doi: </w:t>
-      </w:r>
-      <w:hyperlink r:id="rId76">
-        <w:r>
-          <w:rPr>
-            <w:rStyle w:val="InternetLink"/>
-          </w:rPr>
-          <w:t>10.1097/00006842-200203000-00008</w:t>
-        </w:r>
-      </w:hyperlink>
-      <w:bookmarkStart w:id="56" w:name="ref-Kroenke2002"/>
-      <w:bookmarkEnd w:id="56"/>
-    </w:p>
-    <w:p>
-      <w:pPr>
-        <w:pStyle w:val="Bibliography"/>
-        <w:rPr/>
-      </w:pPr>
-      <w:r>
-        <w:rPr/>
-        <w:t xml:space="preserve">42. </w:t>
-        <w:tab/>
-        <w:t xml:space="preserve">Leppert K, Koch B, Brähler E, Und BS-KD, 2008 U. Die Resilienzskala (RS)–Überprüfung der Langform RS-25 und einer Kurzform RS-13. </w:t>
-      </w:r>
-      <w:r>
-        <w:rPr>
-          <w:i/>
-          <w:iCs/>
-        </w:rPr>
-        <w:t>Klinische Diagnostik und Evaluation</w:t>
-      </w:r>
-      <w:r>
-        <w:rPr/>
-        <w:t xml:space="preserve"> (2008) 1:226–243. </w:t>
-      </w:r>
-      <w:hyperlink r:id="rId77">
-        <w:r>
-          <w:rPr>
-            <w:rStyle w:val="InternetLink"/>
-          </w:rPr>
-          <w:t>https://www.academia.edu/download/44388154/A_406.pdf</w:t>
-        </w:r>
-      </w:hyperlink>
-      <w:bookmarkStart w:id="57" w:name="ref-Leppert2008"/>
-      <w:bookmarkEnd w:id="57"/>
-    </w:p>
-    <w:p>
-      <w:pPr>
-        <w:pStyle w:val="Bibliography"/>
-        <w:rPr/>
-      </w:pPr>
-      <w:r>
-        <w:rPr/>
-        <w:t xml:space="preserve">43. </w:t>
-        <w:tab/>
-        <w:t xml:space="preserve">Schumacher J, Wilz G, Gunzelmann T, Brähler E. Die sense of coherence scale von antonovsky: Teststatische überprüfung in einer repräsentativen bevölkerungsstichprobe und konstruktion einer kurzskala. </w:t>
-      </w:r>
-      <w:r>
-        <w:rPr>
-          <w:i/>
-          <w:iCs/>
-        </w:rPr>
-        <w:t>PPmP Psychotherapie Psychosomatik Medizinische Psychologie</w:t>
-      </w:r>
-      <w:r>
-        <w:rPr/>
-        <w:t xml:space="preserve"> (2000) 50:472–482. doi: </w:t>
-      </w:r>
-      <w:hyperlink r:id="rId78">
-        <w:r>
-          <w:rPr>
-            <w:rStyle w:val="InternetLink"/>
-          </w:rPr>
-          <w:t>10.1055/s-2000-9207</w:t>
-        </w:r>
-      </w:hyperlink>
-      <w:bookmarkStart w:id="58" w:name="ref-Schumacher2000"/>
-      <w:bookmarkEnd w:id="58"/>
-    </w:p>
-    <w:p>
-      <w:pPr>
-        <w:pStyle w:val="Bibliography"/>
-        <w:rPr/>
-      </w:pPr>
-      <w:r>
-        <w:rPr/>
-        <w:t xml:space="preserve">44. </w:t>
-        <w:tab/>
-        <w:t xml:space="preserve">Schmidt S, Mühlan H, Power M. The EUROHIS-QOL 8-item index: psychometric results of a cross-cultural field study. </w:t>
-      </w:r>
-      <w:r>
-        <w:rPr>
-          <w:i/>
-          <w:iCs/>
-        </w:rPr>
-        <w:t>European Journal of Public Health</w:t>
-      </w:r>
-      <w:r>
-        <w:rPr/>
-        <w:t xml:space="preserve"> (2006) 16:420–428. doi: </w:t>
-      </w:r>
-      <w:hyperlink r:id="rId79">
-        <w:r>
-          <w:rPr>
-            <w:rStyle w:val="InternetLink"/>
-          </w:rPr>
-          <w:t>10.1093/EURPUB/CKI155</w:t>
-        </w:r>
-      </w:hyperlink>
-      <w:bookmarkStart w:id="59" w:name="ref-Schmidt2006"/>
-      <w:bookmarkEnd w:id="59"/>
-    </w:p>
-    <w:p>
-      <w:pPr>
-        <w:pStyle w:val="Bibliography"/>
-        <w:rPr/>
-      </w:pPr>
-      <w:r>
-        <w:rPr/>
-        <w:t xml:space="preserve">45. </w:t>
-        <w:tab/>
-        <w:t xml:space="preserve">Tedeschi RG, Calhoun LG. The Posttraumatic Growth Inventory: measuring the positive legacy of trauma. </w:t>
-      </w:r>
-      <w:r>
-        <w:rPr>
-          <w:i/>
-          <w:iCs/>
-        </w:rPr>
-        <w:t>Journal of traumatic stress</w:t>
-      </w:r>
-      <w:r>
-        <w:rPr/>
-        <w:t xml:space="preserve"> (1996) 9:455–471. doi: </w:t>
-      </w:r>
-      <w:hyperlink r:id="rId80">
-        <w:r>
-          <w:rPr>
-            <w:rStyle w:val="InternetLink"/>
-          </w:rPr>
-          <w:t>10.1007/BF02103658</w:t>
-        </w:r>
-      </w:hyperlink>
-      <w:bookmarkStart w:id="60" w:name="ref-Tedeschi1996"/>
-      <w:bookmarkEnd w:id="60"/>
-    </w:p>
-    <w:p>
-      <w:pPr>
-        <w:pStyle w:val="Bibliography"/>
-        <w:rPr/>
-      </w:pPr>
-      <w:r>
-        <w:rPr/>
-        <w:t xml:space="preserve">46. </w:t>
-        <w:tab/>
-        <w:t xml:space="preserve">Bovin MJ, Marx BP, Weathers FW, Gallagher MW, Rodriguez P, Schnurr PP, Keane TM. Psychometric properties of the PTSD Checklist for Diagnostic and Statistical Manual of Mental Disorders-Fifth Edition (PCL-5) in veterans. </w:t>
-      </w:r>
-      <w:r>
-        <w:rPr>
-          <w:i/>
-          <w:iCs/>
-        </w:rPr>
-        <w:t>Psychological assessment</w:t>
-      </w:r>
-      <w:r>
-        <w:rPr/>
-        <w:t xml:space="preserve"> (2016) 28:1379–1391. doi: </w:t>
-      </w:r>
-      <w:hyperlink r:id="rId81">
-        <w:r>
-          <w:rPr>
-            <w:rStyle w:val="InternetLink"/>
-          </w:rPr>
-          <w:t>10.1037/PAS0000254</w:t>
-        </w:r>
-      </w:hyperlink>
-      <w:bookmarkStart w:id="61" w:name="ref-Bovin2016"/>
-      <w:bookmarkEnd w:id="61"/>
-    </w:p>
-    <w:p>
-      <w:pPr>
-        <w:pStyle w:val="Bibliography"/>
-        <w:rPr/>
-      </w:pPr>
-      <w:r>
-        <w:rPr/>
-        <w:t xml:space="preserve">47. </w:t>
-        <w:tab/>
-        <w:t xml:space="preserve">Manea L, Gilbody S, McMillan D. Optimal cut-off score for diagnosing depression with the Patient Health Questionnaire (PHQ-9): A meta-analysis. </w:t>
-      </w:r>
-      <w:r>
-        <w:rPr>
-          <w:i/>
-          <w:iCs/>
-        </w:rPr>
-        <w:t>CMAJ</w:t>
-      </w:r>
-      <w:r>
-        <w:rPr/>
-        <w:t xml:space="preserve"> (2012) 184:E191. doi: </w:t>
-      </w:r>
-      <w:hyperlink r:id="rId82">
-        <w:r>
-          <w:rPr>
-            <w:rStyle w:val="InternetLink"/>
-          </w:rPr>
-          <w:t>10.1503/CMAJ.110829/-/DC1</w:t>
-        </w:r>
-      </w:hyperlink>
-      <w:bookmarkStart w:id="62" w:name="ref-Manea2012"/>
-      <w:bookmarkEnd w:id="62"/>
-    </w:p>
-    <w:p>
-      <w:pPr>
-        <w:pStyle w:val="Bibliography"/>
-        <w:rPr/>
-      </w:pPr>
-      <w:r>
-        <w:rPr/>
-        <w:t xml:space="preserve">48. </w:t>
-        <w:tab/>
-        <w:t xml:space="preserve">Maercker A, Bromberger F. Checklisten und Fragebogen zur Erfassung traumatischer Ereignisse in deutscher Sprache. </w:t>
-      </w:r>
-      <w:r>
-        <w:rPr>
-          <w:i/>
-          <w:iCs/>
-        </w:rPr>
-        <w:t>Trierer Psychologische Berichte</w:t>
-      </w:r>
-      <w:r>
-        <w:rPr/>
-        <w:t xml:space="preserve"> (2005) 32:</w:t>
-      </w:r>
-      <w:bookmarkStart w:id="63" w:name="ref-Maercker2005"/>
-      <w:bookmarkEnd w:id="63"/>
-    </w:p>
-    <w:p>
-      <w:pPr>
-        <w:pStyle w:val="Bibliography"/>
-        <w:rPr/>
-      </w:pPr>
-      <w:r>
-        <w:rPr/>
-        <w:t xml:space="preserve">49. </w:t>
-        <w:tab/>
-        <w:t xml:space="preserve">O’Brien CP. The CAGE Questionnaire for Detection of Alcoholism. </w:t>
-      </w:r>
-      <w:r>
-        <w:rPr>
-          <w:i/>
-          <w:iCs/>
-        </w:rPr>
-        <w:t>JAMA</w:t>
-      </w:r>
-      <w:r>
-        <w:rPr/>
-        <w:t xml:space="preserve"> (2008) 300:2054–2056. doi: </w:t>
-      </w:r>
-      <w:hyperlink r:id="rId83">
-        <w:r>
-          <w:rPr>
-            <w:rStyle w:val="InternetLink"/>
-          </w:rPr>
-          <w:t>10.1001/JAMA.2008.570</w:t>
-        </w:r>
-      </w:hyperlink>
-      <w:bookmarkStart w:id="64" w:name="ref-OBrien2008"/>
-      <w:bookmarkEnd w:id="64"/>
-    </w:p>
-    <w:p>
-      <w:pPr>
-        <w:pStyle w:val="Bibliography"/>
-        <w:rPr/>
-      </w:pPr>
-      <w:r>
-        <w:rPr/>
-        <w:t xml:space="preserve">50. </w:t>
-        <w:tab/>
-        <w:t xml:space="preserve">Gennarelli TA, Wodzin E. AIS 2005: A contemporary injury scale. </w:t>
-      </w:r>
-      <w:r>
-        <w:rPr>
-          <w:i/>
-          <w:iCs/>
-        </w:rPr>
-        <w:t>Injury</w:t>
-      </w:r>
-      <w:r>
-        <w:rPr/>
-        <w:t xml:space="preserve"> (2006) 37:1083–1091. doi: </w:t>
-      </w:r>
-      <w:hyperlink r:id="rId84">
-        <w:r>
-          <w:rPr>
-            <w:rStyle w:val="InternetLink"/>
-          </w:rPr>
-          <w:t>10.1016/j.injury.2006.07.009</w:t>
-        </w:r>
-      </w:hyperlink>
-      <w:bookmarkStart w:id="65" w:name="ref-Gennarelli2006"/>
-      <w:bookmarkEnd w:id="65"/>
-    </w:p>
-    <w:p>
-      <w:pPr>
-        <w:pStyle w:val="Bibliography"/>
-        <w:rPr/>
-      </w:pPr>
-      <w:r>
-        <w:rPr/>
-        <w:t xml:space="preserve">51. </w:t>
-        <w:tab/>
-        <w:t xml:space="preserve">McDonald RP. </w:t>
-      </w:r>
-      <w:r>
-        <w:rPr>
-          <w:i/>
-          <w:iCs/>
-        </w:rPr>
-        <w:t>Test theory: A unified treatment</w:t>
-      </w:r>
-      <w:r>
-        <w:rPr/>
-        <w:t xml:space="preserve">. 1st Editio. New Yor: Psychology Press (1999). doi: </w:t>
-      </w:r>
-      <w:hyperlink r:id="rId85">
-        <w:r>
-          <w:rPr>
-            <w:rStyle w:val="InternetLink"/>
-          </w:rPr>
-          <w:t>10.4324/9781410601087</w:t>
-        </w:r>
-      </w:hyperlink>
-      <w:bookmarkStart w:id="66" w:name="ref-McDonald1999"/>
-      <w:bookmarkEnd w:id="66"/>
-    </w:p>
-    <w:p>
-      <w:pPr>
-        <w:pStyle w:val="Bibliography"/>
-        <w:rPr/>
-      </w:pPr>
-      <w:r>
-        <w:rPr/>
-        <w:t xml:space="preserve">52. </w:t>
-        <w:tab/>
-        <w:t xml:space="preserve">BARTLETT MS. THE STATISTICAL CONCEPTION OF MENTAL FACTORS. </w:t>
-      </w:r>
-      <w:r>
-        <w:rPr>
-          <w:i/>
-          <w:iCs/>
-        </w:rPr>
-        <w:t>British Journal of Psychology General Section</w:t>
-      </w:r>
-      <w:r>
-        <w:rPr/>
-        <w:t xml:space="preserve"> (1937) 28:97–104. doi: </w:t>
-      </w:r>
-      <w:hyperlink r:id="rId86">
-        <w:r>
-          <w:rPr>
-            <w:rStyle w:val="InternetLink"/>
-          </w:rPr>
-          <w:t>10.1111/j.2044-8295.1937.tb00863.x</w:t>
-        </w:r>
-      </w:hyperlink>
-      <w:bookmarkStart w:id="67" w:name="ref-Bartlett1937"/>
-      <w:bookmarkEnd w:id="67"/>
-    </w:p>
-    <w:p>
-      <w:pPr>
-        <w:pStyle w:val="Bibliography"/>
-        <w:rPr/>
-      </w:pPr>
-      <w:r>
-        <w:rPr/>
-        <w:t xml:space="preserve">53. </w:t>
-        <w:tab/>
-        <w:t xml:space="preserve">Cohen S, Kamarck T, Mermelstein R. A global measure of perceived stress. </w:t>
-      </w:r>
-      <w:r>
-        <w:rPr>
-          <w:i/>
-          <w:iCs/>
-        </w:rPr>
-        <w:t>Journal of health and social behavior</w:t>
-      </w:r>
-      <w:r>
-        <w:rPr/>
-        <w:t xml:space="preserve"> (1983) 24:385–396. doi: </w:t>
-      </w:r>
-      <w:hyperlink r:id="rId87">
-        <w:r>
-          <w:rPr>
-            <w:rStyle w:val="InternetLink"/>
-          </w:rPr>
-          <w:t>10.2307/2136404</w:t>
-        </w:r>
-      </w:hyperlink>
-      <w:bookmarkStart w:id="68" w:name="ref-Cohen1983"/>
-      <w:bookmarkEnd w:id="68"/>
-    </w:p>
-    <w:p>
-      <w:pPr>
-        <w:pStyle w:val="Bibliography"/>
-        <w:rPr/>
-      </w:pPr>
-      <w:r>
-        <w:rPr/>
-        <w:t xml:space="preserve">54. </w:t>
-        <w:tab/>
-        <w:t xml:space="preserve">Sinclair VG, Wallston KA. The development and psychometric evaluation of the Brief Resilient Coping Scale. </w:t>
-      </w:r>
-      <w:r>
-        <w:rPr>
-          <w:i/>
-          <w:iCs/>
-        </w:rPr>
-        <w:t>Assessment</w:t>
-      </w:r>
-      <w:r>
-        <w:rPr/>
-        <w:t xml:space="preserve"> (2004) 11:94–101. doi: </w:t>
-      </w:r>
-      <w:hyperlink r:id="rId88">
-        <w:r>
-          <w:rPr>
-            <w:rStyle w:val="InternetLink"/>
-          </w:rPr>
-          <w:t>10.1177/1073191103258144</w:t>
-        </w:r>
-      </w:hyperlink>
-      <w:bookmarkStart w:id="69" w:name="ref-Sinclair2004"/>
-      <w:bookmarkEnd w:id="69"/>
-    </w:p>
-    <w:p>
-      <w:pPr>
-        <w:pStyle w:val="Bibliography"/>
-        <w:rPr/>
-      </w:pPr>
-      <w:r>
-        <w:rPr/>
-        <w:t xml:space="preserve">55. </w:t>
+        <w:t xml:space="preserve">56. </w:t>
         <w:tab/>
         <w:t xml:space="preserve">Benjamini Y, Hochberg Y. Controlling the False Discovery Rate: A Practical and Powerful Approach to Multiple Testing. </w:t>
       </w:r>
@@ -33394,7 +33425,7 @@
         <w:rPr/>
         <w:t xml:space="preserve"> (1995) 57:289–300. doi: </w:t>
       </w:r>
-      <w:hyperlink r:id="rId89">
+      <w:hyperlink r:id="rId92">
         <w:r>
           <w:rPr>
             <w:rStyle w:val="InternetLink"/>
@@ -33402,8 +33433,8 @@
           <w:t>10.1111/j.2517-6161.1995.tb02031.x</w:t>
         </w:r>
       </w:hyperlink>
-      <w:bookmarkStart w:id="70" w:name="ref-Benjamini1995"/>
-      <w:bookmarkEnd w:id="70"/>
+      <w:bookmarkStart w:id="71" w:name="ref-Benjamini1995"/>
+      <w:bookmarkEnd w:id="71"/>
     </w:p>
     <w:p>
       <w:pPr>
@@ -33412,7 +33443,7 @@
       </w:pPr>
       <w:r>
         <w:rPr/>
-        <w:t xml:space="preserve">56. </w:t>
+        <w:t xml:space="preserve">57. </w:t>
         <w:tab/>
         <w:t xml:space="preserve">Cohen J. A Coefficient of Agreement for Nominal Scales. </w:t>
       </w:r>
@@ -33427,7 +33458,7 @@
         <w:rPr/>
         <w:t xml:space="preserve"> (1960) 20:37–46. doi: </w:t>
       </w:r>
-      <w:hyperlink r:id="rId90">
+      <w:hyperlink r:id="rId93">
         <w:r>
           <w:rPr>
             <w:rStyle w:val="InternetLink"/>
@@ -33435,8 +33466,8 @@
           <w:t>10.1177/001316446002000104</w:t>
         </w:r>
       </w:hyperlink>
-      <w:bookmarkStart w:id="71" w:name="ref-Cohen1960"/>
-      <w:bookmarkEnd w:id="71"/>
+      <w:bookmarkStart w:id="72" w:name="ref-Cohen1960"/>
+      <w:bookmarkEnd w:id="72"/>
     </w:p>
     <w:p>
       <w:pPr>
@@ -33445,7 +33476,7 @@
       </w:pPr>
       <w:r>
         <w:rPr/>
-        <w:t xml:space="preserve">57. </w:t>
+        <w:t xml:space="preserve">58. </w:t>
         <w:tab/>
         <w:t xml:space="preserve">McHugh ML. Interrater reliability: the kappa statistic. </w:t>
       </w:r>
@@ -33460,7 +33491,7 @@
         <w:rPr/>
         <w:t xml:space="preserve"> (2012) 22:276. doi: </w:t>
       </w:r>
-      <w:hyperlink r:id="rId91">
+      <w:hyperlink r:id="rId94">
         <w:r>
           <w:rPr>
             <w:rStyle w:val="InternetLink"/>
@@ -33468,8 +33499,8 @@
           <w:t>10.11613/bm.2012.031</w:t>
         </w:r>
       </w:hyperlink>
-      <w:bookmarkStart w:id="72" w:name="ref-McHugh2012"/>
-      <w:bookmarkEnd w:id="72"/>
+      <w:bookmarkStart w:id="73" w:name="ref-McHugh2012"/>
+      <w:bookmarkEnd w:id="73"/>
     </w:p>
     <w:p>
       <w:pPr>
@@ -33478,7 +33509,7 @@
       </w:pPr>
       <w:r>
         <w:rPr/>
-        <w:t xml:space="preserve">58. </w:t>
+        <w:t xml:space="preserve">59. </w:t>
         <w:tab/>
         <w:t xml:space="preserve">Field AP. Discovering statistics using IBM SPSS Statistics: and sex and drugs and rock ‘n’ roll, 4th edition. </w:t>
       </w:r>
@@ -33493,7 +33524,7 @@
         <w:rPr/>
         <w:t xml:space="preserve"> (2013) 50:xviii, 908, xxxvi. </w:t>
       </w:r>
-      <w:hyperlink r:id="rId92">
+      <w:hyperlink r:id="rId95">
         <w:r>
           <w:rPr>
             <w:rStyle w:val="InternetLink"/>
@@ -33501,8 +33532,8 @@
           <w:t>http://www.uk.sagepub.com/field4e/default.htm</w:t>
         </w:r>
       </w:hyperlink>
-      <w:bookmarkStart w:id="73" w:name="ref-Field2013"/>
-      <w:bookmarkEnd w:id="73"/>
+      <w:bookmarkStart w:id="74" w:name="ref-Field2013"/>
+      <w:bookmarkEnd w:id="74"/>
     </w:p>
     <w:p>
       <w:pPr>
@@ -33511,7 +33542,7 @@
       </w:pPr>
       <w:r>
         <w:rPr/>
-        <w:t xml:space="preserve">59. </w:t>
+        <w:t xml:space="preserve">60. </w:t>
         <w:tab/>
         <w:t xml:space="preserve">Cohen J. Statistical Power Analysis for the Behavioral Sciences. </w:t>
       </w:r>
@@ -33526,7 +33557,7 @@
         <w:rPr/>
         <w:t xml:space="preserve"> (2013) doi: </w:t>
       </w:r>
-      <w:hyperlink r:id="rId93">
+      <w:hyperlink r:id="rId96">
         <w:r>
           <w:rPr>
             <w:rStyle w:val="InternetLink"/>
@@ -33534,8 +33565,8 @@
           <w:t>10.4324/9780203771587</w:t>
         </w:r>
       </w:hyperlink>
-      <w:bookmarkStart w:id="74" w:name="ref-Cohen2013"/>
-      <w:bookmarkEnd w:id="74"/>
+      <w:bookmarkStart w:id="75" w:name="ref-Cohen2013"/>
+      <w:bookmarkEnd w:id="75"/>
     </w:p>
     <w:p>
       <w:pPr>
@@ -33544,7 +33575,7 @@
       </w:pPr>
       <w:r>
         <w:rPr/>
-        <w:t xml:space="preserve">60. </w:t>
+        <w:t xml:space="preserve">61. </w:t>
         <w:tab/>
         <w:t xml:space="preserve">Lange T, Roth V, Braun ML, Buhmann JM. Stability-based validation of clustering solutions. </w:t>
       </w:r>
@@ -33559,7 +33590,7 @@
         <w:rPr/>
         <w:t xml:space="preserve"> (2004) 16:1299–1323. doi: </w:t>
       </w:r>
-      <w:hyperlink r:id="rId94">
+      <w:hyperlink r:id="rId97">
         <w:r>
           <w:rPr>
             <w:rStyle w:val="InternetLink"/>
@@ -33567,8 +33598,8 @@
           <w:t>10.1162/089976604773717621</w:t>
         </w:r>
       </w:hyperlink>
-      <w:bookmarkStart w:id="75" w:name="ref-Lange2004"/>
-      <w:bookmarkEnd w:id="75"/>
+      <w:bookmarkStart w:id="76" w:name="ref-Lange2004"/>
+      <w:bookmarkEnd w:id="76"/>
     </w:p>
     <w:p>
       <w:pPr>
@@ -33577,7 +33608,7 @@
       </w:pPr>
       <w:r>
         <w:rPr/>
-        <w:t xml:space="preserve">61. </w:t>
+        <w:t xml:space="preserve">62. </w:t>
         <w:tab/>
         <w:t xml:space="preserve">Rousseeuw PJ. Silhouettes: A graphical aid to the interpretation and validation of cluster analysis. </w:t>
       </w:r>
@@ -33592,7 +33623,7 @@
         <w:rPr/>
         <w:t xml:space="preserve"> (1987) 20:53–65. doi: </w:t>
       </w:r>
-      <w:hyperlink r:id="rId95">
+      <w:hyperlink r:id="rId98">
         <w:r>
           <w:rPr>
             <w:rStyle w:val="InternetLink"/>
@@ -33600,8 +33631,8 @@
           <w:t>10.1016/0377-0427(87)90125-7</w:t>
         </w:r>
       </w:hyperlink>
-      <w:bookmarkStart w:id="76" w:name="ref-Rousseeuw1987"/>
-      <w:bookmarkEnd w:id="76"/>
+      <w:bookmarkStart w:id="77" w:name="ref-Rousseeuw1987"/>
+      <w:bookmarkEnd w:id="77"/>
     </w:p>
     <w:p>
       <w:pPr>
@@ -33610,7 +33641,7 @@
       </w:pPr>
       <w:r>
         <w:rPr/>
-        <w:t xml:space="preserve">62. </w:t>
+        <w:t xml:space="preserve">63. </w:t>
         <w:tab/>
         <w:t xml:space="preserve">Brier GW. VERIFICATION OF FORECASTS EXPRESSED IN TERMS OF PROBABILITY. </w:t>
       </w:r>
@@ -33625,7 +33656,7 @@
         <w:rPr/>
         <w:t xml:space="preserve"> (1950) 78:1–3. doi: </w:t>
       </w:r>
-      <w:hyperlink r:id="rId96">
+      <w:hyperlink r:id="rId99">
         <w:r>
           <w:rPr>
             <w:rStyle w:val="InternetLink"/>
@@ -33633,8 +33664,8 @@
           <w:t>10.1175/1520-0493(1950)078&lt;0001:vofeit&gt;2.0.co;2</w:t>
         </w:r>
       </w:hyperlink>
-      <w:bookmarkStart w:id="77" w:name="ref-Brier1950"/>
-      <w:bookmarkEnd w:id="77"/>
+      <w:bookmarkStart w:id="78" w:name="ref-Brier1950"/>
+      <w:bookmarkEnd w:id="78"/>
     </w:p>
     <w:p>
       <w:pPr>
@@ -33644,7 +33675,7 @@
       </w:pPr>
       <w:r>
         <w:rPr/>
-        <w:t xml:space="preserve">63. </w:t>
+        <w:t xml:space="preserve">64. </w:t>
         <w:tab/>
         <w:t xml:space="preserve">Garson GD. Interpreting neural-network connection weights. </w:t>
       </w:r>
@@ -33659,7 +33690,7 @@
         <w:rPr/>
         <w:t xml:space="preserve"> (1991) 6:47–51. doi: </w:t>
       </w:r>
-      <w:hyperlink r:id="rId97">
+      <w:hyperlink r:id="rId100">
         <w:r>
           <w:rPr>
             <w:rStyle w:val="InternetLink"/>
@@ -33669,7 +33700,7 @@
       </w:hyperlink>
     </w:p>
     <w:sectPr>
-      <w:footerReference w:type="default" r:id="rId98"/>
+      <w:footerReference w:type="default" r:id="rId101"/>
       <w:type w:val="nextPage"/>
       <w:pgSz w:w="12240" w:h="15840"/>
       <w:pgMar w:left="1440" w:right="1440" w:header="0" w:top="1440" w:footer="1440" w:bottom="2204" w:gutter="0"/>
@@ -33705,7 +33736,7 @@
     </w:r>
     <w:r>
       <w:rPr/>
-      <w:t>45</w:t>
+      <w:t>46</w:t>
     </w:r>
     <w:r>
       <w:rPr/>

--- a/paper/supplementary_material.docx
+++ b/paper/supplementary_material.docx
@@ -40,7 +40,7 @@
       </w:pPr>
       <w:r>
         <w:rPr/>
-        <w:t>2023-09-04</w:t>
+        <w:t>2023-10-11</w:t>
       </w:r>
     </w:p>
     <w:p>
@@ -2407,298 +2407,17 @@
       </m:oMath>
       <w:r>
         <w:rPr/>
-        <w:t xml:space="preserve"> is the total observation number. Brier skill scores (63) were computed with the following formula:</w:t>
+        <w:t xml:space="preserve"> is the total observation number.</w:t>
       </w:r>
     </w:p>
     <w:p>
       <w:pPr>
         <w:pStyle w:val="TextBody"/>
-        <w:jc w:val="center"/>
         <w:rPr/>
       </w:pPr>
       <w:r>
         <w:rPr/>
-      </w:r>
-      <m:oMathPara xmlns:m="http://schemas.openxmlformats.org/officeDocument/2006/math">
-        <m:oMathParaPr>
-          <m:jc m:val="center"/>
-        </m:oMathParaPr>
-        <m:oMath>
-          <m:r>
-            <w:rPr>
-              <w:rFonts w:ascii="Cambria Math" w:hAnsi="Cambria Math"/>
-            </w:rPr>
-            <m:t xml:space="preserve">B</m:t>
-          </m:r>
-          <m:r>
-            <w:rPr>
-              <w:rFonts w:ascii="Cambria Math" w:hAnsi="Cambria Math"/>
-            </w:rPr>
-            <m:t xml:space="preserve">S</m:t>
-          </m:r>
-          <m:r>
-            <w:rPr>
-              <w:rFonts w:ascii="Cambria Math" w:hAnsi="Cambria Math"/>
-            </w:rPr>
-            <m:t xml:space="preserve">S</m:t>
-          </m:r>
-          <m:r>
-            <w:rPr>
-              <w:rFonts w:ascii="Cambria Math" w:hAnsi="Cambria Math"/>
-            </w:rPr>
-            <m:t xml:space="preserve">=</m:t>
-          </m:r>
-          <m:r>
-            <w:rPr>
-              <w:rFonts w:ascii="Cambria Math" w:hAnsi="Cambria Math"/>
-            </w:rPr>
-            <m:t xml:space="preserve">1</m:t>
-          </m:r>
-          <m:r>
-            <w:rPr>
-              <w:rFonts w:ascii="Cambria Math" w:hAnsi="Cambria Math"/>
-            </w:rPr>
-            <m:t xml:space="preserve">−</m:t>
-          </m:r>
-          <m:f>
-            <m:num>
-              <m:r>
-                <w:rPr>
-                  <w:rFonts w:ascii="Cambria Math" w:hAnsi="Cambria Math"/>
-                </w:rPr>
-                <m:t xml:space="preserve">B</m:t>
-              </m:r>
-              <m:sSub>
-                <m:e>
-                  <m:r>
-                    <w:rPr>
-                      <w:rFonts w:ascii="Cambria Math" w:hAnsi="Cambria Math"/>
-                    </w:rPr>
-                    <m:t xml:space="preserve">S</m:t>
-                  </m:r>
-                </m:e>
-                <m:sub>
-                  <m:r>
-                    <w:rPr>
-                      <w:rFonts w:ascii="Cambria Math" w:hAnsi="Cambria Math"/>
-                    </w:rPr>
-                    <m:t xml:space="preserve">m</m:t>
-                  </m:r>
-                  <m:r>
-                    <w:rPr>
-                      <w:rFonts w:ascii="Cambria Math" w:hAnsi="Cambria Math"/>
-                    </w:rPr>
-                    <m:t xml:space="preserve">o</m:t>
-                  </m:r>
-                  <m:r>
-                    <w:rPr>
-                      <w:rFonts w:ascii="Cambria Math" w:hAnsi="Cambria Math"/>
-                    </w:rPr>
-                    <m:t xml:space="preserve">d</m:t>
-                  </m:r>
-                  <m:r>
-                    <w:rPr>
-                      <w:rFonts w:ascii="Cambria Math" w:hAnsi="Cambria Math"/>
-                    </w:rPr>
-                    <m:t xml:space="preserve">e</m:t>
-                  </m:r>
-                  <m:r>
-                    <w:rPr>
-                      <w:rFonts w:ascii="Cambria Math" w:hAnsi="Cambria Math"/>
-                    </w:rPr>
-                    <m:t xml:space="preserve">l</m:t>
-                  </m:r>
-                </m:sub>
-              </m:sSub>
-            </m:num>
-            <m:den>
-              <m:r>
-                <w:rPr>
-                  <w:rFonts w:ascii="Cambria Math" w:hAnsi="Cambria Math"/>
-                </w:rPr>
-                <m:t xml:space="preserve">B</m:t>
-              </m:r>
-              <m:sSub>
-                <m:e>
-                  <m:r>
-                    <w:rPr>
-                      <w:rFonts w:ascii="Cambria Math" w:hAnsi="Cambria Math"/>
-                    </w:rPr>
-                    <m:t xml:space="preserve">S</m:t>
-                  </m:r>
-                </m:e>
-                <m:sub>
-                  <m:r>
-                    <w:rPr>
-                      <w:rFonts w:ascii="Cambria Math" w:hAnsi="Cambria Math"/>
-                    </w:rPr>
-                    <m:t xml:space="preserve">r</m:t>
-                  </m:r>
-                  <m:r>
-                    <w:rPr>
-                      <w:rFonts w:ascii="Cambria Math" w:hAnsi="Cambria Math"/>
-                    </w:rPr>
-                    <m:t xml:space="preserve">a</m:t>
-                  </m:r>
-                  <m:r>
-                    <w:rPr>
-                      <w:rFonts w:ascii="Cambria Math" w:hAnsi="Cambria Math"/>
-                    </w:rPr>
-                    <m:t xml:space="preserve">n</m:t>
-                  </m:r>
-                  <m:r>
-                    <w:rPr>
-                      <w:rFonts w:ascii="Cambria Math" w:hAnsi="Cambria Math"/>
-                    </w:rPr>
-                    <m:t xml:space="preserve">d</m:t>
-                  </m:r>
-                  <m:r>
-                    <w:rPr>
-                      <w:rFonts w:ascii="Cambria Math" w:hAnsi="Cambria Math"/>
-                    </w:rPr>
-                    <m:t xml:space="preserve">o</m:t>
-                  </m:r>
-                  <m:r>
-                    <w:rPr>
-                      <w:rFonts w:ascii="Cambria Math" w:hAnsi="Cambria Math"/>
-                    </w:rPr>
-                    <m:t xml:space="preserve">m</m:t>
-                  </m:r>
-                </m:sub>
-              </m:sSub>
-            </m:den>
-          </m:f>
-        </m:oMath>
-      </m:oMathPara>
-    </w:p>
-    <w:p>
-      <w:pPr>
-        <w:pStyle w:val="FirstParagraph"/>
-        <w:rPr/>
-      </w:pPr>
-      <w:r>
-        <w:rPr/>
-        <w:t xml:space="preserve">where </w:t>
-      </w:r>
-      <w:r>
-        <w:rPr/>
-      </w:r>
-      <m:oMath xmlns:m="http://schemas.openxmlformats.org/officeDocument/2006/math">
-        <m:r>
-          <w:rPr>
-            <w:rFonts w:ascii="Cambria Math" w:hAnsi="Cambria Math"/>
-          </w:rPr>
-          <m:t xml:space="preserve">B</m:t>
-        </m:r>
-        <m:sSub>
-          <m:e>
-            <m:r>
-              <w:rPr>
-                <w:rFonts w:ascii="Cambria Math" w:hAnsi="Cambria Math"/>
-              </w:rPr>
-              <m:t xml:space="preserve">S</m:t>
-            </m:r>
-          </m:e>
-          <m:sub>
-            <m:r>
-              <w:rPr>
-                <w:rFonts w:ascii="Cambria Math" w:hAnsi="Cambria Math"/>
-              </w:rPr>
-              <m:t xml:space="preserve">m</m:t>
-            </m:r>
-            <m:r>
-              <w:rPr>
-                <w:rFonts w:ascii="Cambria Math" w:hAnsi="Cambria Math"/>
-              </w:rPr>
-              <m:t xml:space="preserve">o</m:t>
-            </m:r>
-            <m:r>
-              <w:rPr>
-                <w:rFonts w:ascii="Cambria Math" w:hAnsi="Cambria Math"/>
-              </w:rPr>
-              <m:t xml:space="preserve">d</m:t>
-            </m:r>
-            <m:r>
-              <w:rPr>
-                <w:rFonts w:ascii="Cambria Math" w:hAnsi="Cambria Math"/>
-              </w:rPr>
-              <m:t xml:space="preserve">e</m:t>
-            </m:r>
-            <m:r>
-              <w:rPr>
-                <w:rFonts w:ascii="Cambria Math" w:hAnsi="Cambria Math"/>
-              </w:rPr>
-              <m:t xml:space="preserve">l</m:t>
-            </m:r>
-          </m:sub>
-        </m:sSub>
-      </m:oMath>
-      <w:r>
-        <w:rPr/>
-        <w:t xml:space="preserve"> is the Brier score of the model and </w:t>
-      </w:r>
-      <w:r>
-        <w:rPr/>
-      </w:r>
-      <m:oMath xmlns:m="http://schemas.openxmlformats.org/officeDocument/2006/math">
-        <m:r>
-          <w:rPr>
-            <w:rFonts w:ascii="Cambria Math" w:hAnsi="Cambria Math"/>
-          </w:rPr>
-          <m:t xml:space="preserve">B</m:t>
-        </m:r>
-        <m:sSub>
-          <m:e>
-            <m:r>
-              <w:rPr>
-                <w:rFonts w:ascii="Cambria Math" w:hAnsi="Cambria Math"/>
-              </w:rPr>
-              <m:t xml:space="preserve">S</m:t>
-            </m:r>
-          </m:e>
-          <m:sub>
-            <m:r>
-              <w:rPr>
-                <w:rFonts w:ascii="Cambria Math" w:hAnsi="Cambria Math"/>
-              </w:rPr>
-              <m:t xml:space="preserve">r</m:t>
-            </m:r>
-            <m:r>
-              <w:rPr>
-                <w:rFonts w:ascii="Cambria Math" w:hAnsi="Cambria Math"/>
-              </w:rPr>
-              <m:t xml:space="preserve">a</m:t>
-            </m:r>
-            <m:r>
-              <w:rPr>
-                <w:rFonts w:ascii="Cambria Math" w:hAnsi="Cambria Math"/>
-              </w:rPr>
-              <m:t xml:space="preserve">n</m:t>
-            </m:r>
-            <m:r>
-              <w:rPr>
-                <w:rFonts w:ascii="Cambria Math" w:hAnsi="Cambria Math"/>
-              </w:rPr>
-              <m:t xml:space="preserve">d</m:t>
-            </m:r>
-            <m:r>
-              <w:rPr>
-                <w:rFonts w:ascii="Cambria Math" w:hAnsi="Cambria Math"/>
-              </w:rPr>
-              <m:t xml:space="preserve">o</m:t>
-            </m:r>
-            <m:r>
-              <w:rPr>
-                <w:rFonts w:ascii="Cambria Math" w:hAnsi="Cambria Math"/>
-              </w:rPr>
-              <m:t xml:space="preserve">m</m:t>
-            </m:r>
-          </m:sub>
-        </m:sSub>
-      </m:oMath>
-      <w:r>
-        <w:rPr/>
-        <w:t xml:space="preserve"> is the Brier score obtained for a purely random cluster assignment. Brier scores, Brier skill scores, sensitivity and specificity of the PTS cluster assignment were computed with in-house developed R functions. Performance statistics for the training subset, 10-fold cross-validation and test subset of the study cohort are listed in </w:t>
+        <w:t xml:space="preserve">Performance statistics for the training subset, 10-fold cross-validation and test subset of the study cohort are listed in </w:t>
       </w:r>
       <w:r>
         <w:rPr>
@@ -18267,7 +17986,7 @@
     </w:p>
     <w:tbl>
       <w:tblPr>
-        <w:tblW w:w="10545" w:type="dxa"/>
+        <w:tblW w:w="9242" w:type="dxa"/>
         <w:jc w:val="center"/>
         <w:tblInd w:w="0" w:type="dxa"/>
         <w:tblLayout w:type="fixed"/>
@@ -18284,10 +18003,9 @@
         <w:gridCol w:w="1416"/>
         <w:gridCol w:w="1305"/>
         <w:gridCol w:w="1304"/>
-        <w:gridCol w:w="1303"/>
-        <w:gridCol w:w="1305"/>
-        <w:gridCol w:w="1303"/>
-        <w:gridCol w:w="1303"/>
+        <w:gridCol w:w="1304"/>
+        <w:gridCol w:w="1304"/>
+        <w:gridCol w:w="1304"/>
       </w:tblGrid>
       <w:tr>
         <w:trPr>
@@ -18458,7 +18176,7 @@
         </w:tc>
         <w:tc>
           <w:tcPr>
-            <w:tcW w:w="1303" w:type="dxa"/>
+            <w:tcW w:w="1304" w:type="dxa"/>
             <w:tcBorders>
               <w:top w:val="single" w:sz="12" w:space="0" w:color="666666"/>
               <w:bottom w:val="single" w:sz="12" w:space="0" w:color="666666"/>
@@ -18492,7 +18210,7 @@
         </w:tc>
         <w:tc>
           <w:tcPr>
-            <w:tcW w:w="1305" w:type="dxa"/>
+            <w:tcW w:w="1304" w:type="dxa"/>
             <w:tcBorders>
               <w:top w:val="single" w:sz="12" w:space="0" w:color="666666"/>
               <w:bottom w:val="single" w:sz="12" w:space="0" w:color="666666"/>
@@ -18520,60 +18238,13 @@
                 <w:szCs w:val="18"/>
                 <w:u w:val="none"/>
               </w:rPr>
-              <w:t>Brier skill score</w:t>
-            </w:r>
-            <w:r>
-              <w:rPr>
-                <w:rFonts w:eastAsia="Arial" w:cs="Arial"/>
-                <w:b/>
-                <w:i w:val="false"/>
-                <w:color w:val="000000"/>
-                <w:sz w:val="18"/>
-                <w:szCs w:val="18"/>
-                <w:u w:val="none"/>
-                <w:vertAlign w:val="superscript"/>
-              </w:rPr>
-              <w:t>c</w:t>
-            </w:r>
-          </w:p>
-        </w:tc>
-        <w:tc>
-          <w:tcPr>
-            <w:tcW w:w="1303" w:type="dxa"/>
-            <w:tcBorders>
-              <w:top w:val="single" w:sz="12" w:space="0" w:color="666666"/>
-              <w:bottom w:val="single" w:sz="12" w:space="0" w:color="666666"/>
-            </w:tcBorders>
-            <w:shd w:color="auto" w:fill="FFFFFF" w:val="clear"/>
-            <w:vAlign w:val="center"/>
-          </w:tcPr>
-          <w:p>
-            <w:pPr>
-              <w:pStyle w:val="Normal"/>
-              <w:widowControl w:val="false"/>
-              <w:pBdr/>
-              <w:spacing w:lineRule="exact" w:line="240" w:before="100" w:after="100"/>
-              <w:ind w:left="100" w:right="100" w:hanging="0"/>
-              <w:jc w:val="right"/>
-              <w:rPr/>
-            </w:pPr>
-            <w:r>
-              <w:rPr>
-                <w:rFonts w:eastAsia="Arial" w:cs="Arial"/>
-                <w:b/>
-                <w:i w:val="false"/>
-                <w:color w:val="000000"/>
-                <w:sz w:val="18"/>
-                <w:szCs w:val="18"/>
-                <w:u w:val="none"/>
-              </w:rPr>
               <w:t>Sensitivity, PTS cluster</w:t>
             </w:r>
           </w:p>
         </w:tc>
         <w:tc>
           <w:tcPr>
-            <w:tcW w:w="1303" w:type="dxa"/>
+            <w:tcW w:w="1304" w:type="dxa"/>
             <w:tcBorders>
               <w:top w:val="single" w:sz="12" w:space="0" w:color="666666"/>
               <w:bottom w:val="single" w:sz="12" w:space="0" w:color="666666"/>
@@ -18749,7 +18420,7 @@
         </w:tc>
         <w:tc>
           <w:tcPr>
-            <w:tcW w:w="1303" w:type="dxa"/>
+            <w:tcW w:w="1304" w:type="dxa"/>
             <w:tcBorders>
               <w:top w:val="single" w:sz="12" w:space="0" w:color="666666"/>
               <w:bottom w:val="single" w:sz="6" w:space="0" w:color="666666"/>
@@ -18783,7 +18454,7 @@
         </w:tc>
         <w:tc>
           <w:tcPr>
-            <w:tcW w:w="1305" w:type="dxa"/>
+            <w:tcW w:w="1304" w:type="dxa"/>
             <w:tcBorders>
               <w:top w:val="single" w:sz="12" w:space="0" w:color="666666"/>
               <w:bottom w:val="single" w:sz="6" w:space="0" w:color="666666"/>
@@ -18811,47 +18482,13 @@
                 <w:szCs w:val="18"/>
                 <w:u w:val="none"/>
               </w:rPr>
-              <w:t>0.88</w:t>
-            </w:r>
-          </w:p>
-        </w:tc>
-        <w:tc>
-          <w:tcPr>
-            <w:tcW w:w="1303" w:type="dxa"/>
-            <w:tcBorders>
-              <w:top w:val="single" w:sz="12" w:space="0" w:color="666666"/>
-              <w:bottom w:val="single" w:sz="6" w:space="0" w:color="666666"/>
-            </w:tcBorders>
-            <w:shd w:color="auto" w:fill="FFFFFF" w:val="clear"/>
-            <w:vAlign w:val="center"/>
-          </w:tcPr>
-          <w:p>
-            <w:pPr>
-              <w:pStyle w:val="Normal"/>
-              <w:widowControl w:val="false"/>
-              <w:pBdr/>
-              <w:spacing w:lineRule="exact" w:line="240" w:before="100" w:after="100"/>
-              <w:ind w:left="100" w:right="100" w:hanging="0"/>
-              <w:jc w:val="right"/>
-              <w:rPr/>
-            </w:pPr>
-            <w:r>
-              <w:rPr>
-                <w:rFonts w:eastAsia="Arial" w:cs="Arial"/>
-                <w:b w:val="false"/>
-                <w:i w:val="false"/>
-                <w:color w:val="000000"/>
-                <w:sz w:val="18"/>
-                <w:szCs w:val="18"/>
-                <w:u w:val="none"/>
-              </w:rPr>
               <w:t>1.00</w:t>
             </w:r>
           </w:p>
         </w:tc>
         <w:tc>
           <w:tcPr>
-            <w:tcW w:w="1303" w:type="dxa"/>
+            <w:tcW w:w="1304" w:type="dxa"/>
             <w:tcBorders>
               <w:top w:val="single" w:sz="12" w:space="0" w:color="666666"/>
               <w:bottom w:val="single" w:sz="6" w:space="0" w:color="666666"/>
@@ -19018,7 +18655,7 @@
         </w:tc>
         <w:tc>
           <w:tcPr>
-            <w:tcW w:w="1303" w:type="dxa"/>
+            <w:tcW w:w="1304" w:type="dxa"/>
             <w:tcBorders>
               <w:top w:val="single" w:sz="6" w:space="0" w:color="666666"/>
               <w:bottom w:val="single" w:sz="6" w:space="0" w:color="666666"/>
@@ -19046,13 +18683,13 @@
                 <w:szCs w:val="18"/>
                 <w:u w:val="none"/>
               </w:rPr>
-              <w:t>0.670</w:t>
-            </w:r>
-          </w:p>
-        </w:tc>
-        <w:tc>
-          <w:tcPr>
-            <w:tcW w:w="1305" w:type="dxa"/>
+              <w:t>0.680</w:t>
+            </w:r>
+          </w:p>
+        </w:tc>
+        <w:tc>
+          <w:tcPr>
+            <w:tcW w:w="1304" w:type="dxa"/>
             <w:tcBorders>
               <w:top w:val="single" w:sz="6" w:space="0" w:color="666666"/>
               <w:bottom w:val="single" w:sz="6" w:space="0" w:color="666666"/>
@@ -19080,47 +18717,13 @@
                 <w:szCs w:val="18"/>
                 <w:u w:val="none"/>
               </w:rPr>
-              <w:t>0.48</w:t>
-            </w:r>
-          </w:p>
-        </w:tc>
-        <w:tc>
-          <w:tcPr>
-            <w:tcW w:w="1303" w:type="dxa"/>
-            <w:tcBorders>
-              <w:top w:val="single" w:sz="6" w:space="0" w:color="666666"/>
-              <w:bottom w:val="single" w:sz="6" w:space="0" w:color="666666"/>
-            </w:tcBorders>
-            <w:shd w:color="auto" w:fill="FFFFFF" w:val="clear"/>
-            <w:vAlign w:val="center"/>
-          </w:tcPr>
-          <w:p>
-            <w:pPr>
-              <w:pStyle w:val="Normal"/>
-              <w:widowControl w:val="false"/>
-              <w:pBdr/>
-              <w:spacing w:lineRule="exact" w:line="240" w:before="100" w:after="100"/>
-              <w:ind w:left="100" w:right="100" w:hanging="0"/>
-              <w:jc w:val="right"/>
-              <w:rPr/>
-            </w:pPr>
-            <w:r>
-              <w:rPr>
-                <w:rFonts w:eastAsia="Arial" w:cs="Arial"/>
-                <w:b w:val="false"/>
-                <w:i w:val="false"/>
-                <w:color w:val="000000"/>
-                <w:sz w:val="18"/>
-                <w:szCs w:val="18"/>
-                <w:u w:val="none"/>
-              </w:rPr>
               <w:t>0.42</w:t>
             </w:r>
           </w:p>
         </w:tc>
         <w:tc>
           <w:tcPr>
-            <w:tcW w:w="1303" w:type="dxa"/>
+            <w:tcW w:w="1304" w:type="dxa"/>
             <w:tcBorders>
               <w:top w:val="single" w:sz="6" w:space="0" w:color="666666"/>
               <w:bottom w:val="single" w:sz="6" w:space="0" w:color="666666"/>
@@ -19287,7 +18890,7 @@
         </w:tc>
         <w:tc>
           <w:tcPr>
-            <w:tcW w:w="1303" w:type="dxa"/>
+            <w:tcW w:w="1304" w:type="dxa"/>
             <w:tcBorders>
               <w:top w:val="single" w:sz="6" w:space="0" w:color="666666"/>
               <w:bottom w:val="single" w:sz="6" w:space="0" w:color="666666"/>
@@ -19321,7 +18924,7 @@
         </w:tc>
         <w:tc>
           <w:tcPr>
-            <w:tcW w:w="1305" w:type="dxa"/>
+            <w:tcW w:w="1304" w:type="dxa"/>
             <w:tcBorders>
               <w:top w:val="single" w:sz="6" w:space="0" w:color="666666"/>
               <w:bottom w:val="single" w:sz="6" w:space="0" w:color="666666"/>
@@ -19349,47 +18952,13 @@
                 <w:szCs w:val="18"/>
                 <w:u w:val="none"/>
               </w:rPr>
-              <w:t>0.52</w:t>
-            </w:r>
-          </w:p>
-        </w:tc>
-        <w:tc>
-          <w:tcPr>
-            <w:tcW w:w="1303" w:type="dxa"/>
-            <w:tcBorders>
-              <w:top w:val="single" w:sz="6" w:space="0" w:color="666666"/>
-              <w:bottom w:val="single" w:sz="6" w:space="0" w:color="666666"/>
-            </w:tcBorders>
-            <w:shd w:color="auto" w:fill="FFFFFF" w:val="clear"/>
-            <w:vAlign w:val="center"/>
-          </w:tcPr>
-          <w:p>
-            <w:pPr>
-              <w:pStyle w:val="Normal"/>
-              <w:widowControl w:val="false"/>
-              <w:pBdr/>
-              <w:spacing w:lineRule="exact" w:line="240" w:before="100" w:after="100"/>
-              <w:ind w:left="100" w:right="100" w:hanging="0"/>
-              <w:jc w:val="right"/>
-              <w:rPr/>
-            </w:pPr>
-            <w:r>
-              <w:rPr>
-                <w:rFonts w:eastAsia="Arial" w:cs="Arial"/>
-                <w:b w:val="false"/>
-                <w:i w:val="false"/>
-                <w:color w:val="000000"/>
-                <w:sz w:val="18"/>
-                <w:szCs w:val="18"/>
-                <w:u w:val="none"/>
-              </w:rPr>
               <w:t>0.48</w:t>
             </w:r>
           </w:p>
         </w:tc>
         <w:tc>
           <w:tcPr>
-            <w:tcW w:w="1303" w:type="dxa"/>
+            <w:tcW w:w="1304" w:type="dxa"/>
             <w:tcBorders>
               <w:top w:val="single" w:sz="6" w:space="0" w:color="666666"/>
               <w:bottom w:val="single" w:sz="6" w:space="0" w:color="666666"/>
@@ -19565,7 +19134,7 @@
         </w:tc>
         <w:tc>
           <w:tcPr>
-            <w:tcW w:w="1303" w:type="dxa"/>
+            <w:tcW w:w="1304" w:type="dxa"/>
             <w:tcBorders>
               <w:top w:val="single" w:sz="6" w:space="0" w:color="666666"/>
               <w:bottom w:val="single" w:sz="6" w:space="0" w:color="666666"/>
@@ -19599,7 +19168,7 @@
         </w:tc>
         <w:tc>
           <w:tcPr>
-            <w:tcW w:w="1305" w:type="dxa"/>
+            <w:tcW w:w="1304" w:type="dxa"/>
             <w:tcBorders>
               <w:top w:val="single" w:sz="6" w:space="0" w:color="666666"/>
               <w:bottom w:val="single" w:sz="6" w:space="0" w:color="666666"/>
@@ -19627,47 +19196,13 @@
                 <w:szCs w:val="18"/>
                 <w:u w:val="none"/>
               </w:rPr>
-              <w:t>0.99</w:t>
-            </w:r>
-          </w:p>
-        </w:tc>
-        <w:tc>
-          <w:tcPr>
-            <w:tcW w:w="1303" w:type="dxa"/>
-            <w:tcBorders>
-              <w:top w:val="single" w:sz="6" w:space="0" w:color="666666"/>
-              <w:bottom w:val="single" w:sz="6" w:space="0" w:color="666666"/>
-            </w:tcBorders>
-            <w:shd w:color="auto" w:fill="FFFFFF" w:val="clear"/>
-            <w:vAlign w:val="center"/>
-          </w:tcPr>
-          <w:p>
-            <w:pPr>
-              <w:pStyle w:val="Normal"/>
-              <w:widowControl w:val="false"/>
-              <w:pBdr/>
-              <w:spacing w:lineRule="exact" w:line="240" w:before="100" w:after="100"/>
-              <w:ind w:left="100" w:right="100" w:hanging="0"/>
-              <w:jc w:val="right"/>
-              <w:rPr/>
-            </w:pPr>
-            <w:r>
-              <w:rPr>
-                <w:rFonts w:eastAsia="Arial" w:cs="Arial"/>
-                <w:b w:val="false"/>
-                <w:i w:val="false"/>
-                <w:color w:val="000000"/>
-                <w:sz w:val="18"/>
-                <w:szCs w:val="18"/>
-                <w:u w:val="none"/>
-              </w:rPr>
               <w:t>1.00</w:t>
             </w:r>
           </w:p>
         </w:tc>
         <w:tc>
           <w:tcPr>
-            <w:tcW w:w="1303" w:type="dxa"/>
+            <w:tcW w:w="1304" w:type="dxa"/>
             <w:tcBorders>
               <w:top w:val="single" w:sz="6" w:space="0" w:color="666666"/>
               <w:bottom w:val="single" w:sz="6" w:space="0" w:color="666666"/>
@@ -19834,7 +19369,7 @@
         </w:tc>
         <w:tc>
           <w:tcPr>
-            <w:tcW w:w="1303" w:type="dxa"/>
+            <w:tcW w:w="1304" w:type="dxa"/>
             <w:tcBorders>
               <w:top w:val="single" w:sz="6" w:space="0" w:color="666666"/>
               <w:bottom w:val="single" w:sz="6" w:space="0" w:color="666666"/>
@@ -19868,7 +19403,7 @@
         </w:tc>
         <w:tc>
           <w:tcPr>
-            <w:tcW w:w="1305" w:type="dxa"/>
+            <w:tcW w:w="1304" w:type="dxa"/>
             <w:tcBorders>
               <w:top w:val="single" w:sz="6" w:space="0" w:color="666666"/>
               <w:bottom w:val="single" w:sz="6" w:space="0" w:color="666666"/>
@@ -19896,47 +19431,13 @@
                 <w:szCs w:val="18"/>
                 <w:u w:val="none"/>
               </w:rPr>
-              <w:t>0.34</w:t>
-            </w:r>
-          </w:p>
-        </w:tc>
-        <w:tc>
-          <w:tcPr>
-            <w:tcW w:w="1303" w:type="dxa"/>
-            <w:tcBorders>
-              <w:top w:val="single" w:sz="6" w:space="0" w:color="666666"/>
-              <w:bottom w:val="single" w:sz="6" w:space="0" w:color="666666"/>
-            </w:tcBorders>
-            <w:shd w:color="auto" w:fill="FFFFFF" w:val="clear"/>
-            <w:vAlign w:val="center"/>
-          </w:tcPr>
-          <w:p>
-            <w:pPr>
-              <w:pStyle w:val="Normal"/>
-              <w:widowControl w:val="false"/>
-              <w:pBdr/>
-              <w:spacing w:lineRule="exact" w:line="240" w:before="100" w:after="100"/>
-              <w:ind w:left="100" w:right="100" w:hanging="0"/>
-              <w:jc w:val="right"/>
-              <w:rPr/>
-            </w:pPr>
-            <w:r>
-              <w:rPr>
-                <w:rFonts w:eastAsia="Arial" w:cs="Arial"/>
-                <w:b w:val="false"/>
-                <w:i w:val="false"/>
-                <w:color w:val="000000"/>
-                <w:sz w:val="18"/>
-                <w:szCs w:val="18"/>
-                <w:u w:val="none"/>
-              </w:rPr>
               <w:t>0.35</w:t>
             </w:r>
           </w:p>
         </w:tc>
         <w:tc>
           <w:tcPr>
-            <w:tcW w:w="1303" w:type="dxa"/>
+            <w:tcW w:w="1304" w:type="dxa"/>
             <w:tcBorders>
               <w:top w:val="single" w:sz="6" w:space="0" w:color="666666"/>
               <w:bottom w:val="single" w:sz="6" w:space="0" w:color="666666"/>
@@ -20103,7 +19604,7 @@
         </w:tc>
         <w:tc>
           <w:tcPr>
-            <w:tcW w:w="1303" w:type="dxa"/>
+            <w:tcW w:w="1304" w:type="dxa"/>
             <w:tcBorders>
               <w:top w:val="single" w:sz="6" w:space="0" w:color="666666"/>
               <w:bottom w:val="single" w:sz="6" w:space="0" w:color="666666"/>
@@ -20137,7 +19638,7 @@
         </w:tc>
         <w:tc>
           <w:tcPr>
-            <w:tcW w:w="1305" w:type="dxa"/>
+            <w:tcW w:w="1304" w:type="dxa"/>
             <w:tcBorders>
               <w:top w:val="single" w:sz="6" w:space="0" w:color="666666"/>
               <w:bottom w:val="single" w:sz="6" w:space="0" w:color="666666"/>
@@ -20165,47 +19666,13 @@
                 <w:szCs w:val="18"/>
                 <w:u w:val="none"/>
               </w:rPr>
-              <w:t>0.32</w:t>
-            </w:r>
-          </w:p>
-        </w:tc>
-        <w:tc>
-          <w:tcPr>
-            <w:tcW w:w="1303" w:type="dxa"/>
-            <w:tcBorders>
-              <w:top w:val="single" w:sz="6" w:space="0" w:color="666666"/>
-              <w:bottom w:val="single" w:sz="6" w:space="0" w:color="666666"/>
-            </w:tcBorders>
-            <w:shd w:color="auto" w:fill="FFFFFF" w:val="clear"/>
-            <w:vAlign w:val="center"/>
-          </w:tcPr>
-          <w:p>
-            <w:pPr>
-              <w:pStyle w:val="Normal"/>
-              <w:widowControl w:val="false"/>
-              <w:pBdr/>
-              <w:spacing w:lineRule="exact" w:line="240" w:before="100" w:after="100"/>
-              <w:ind w:left="100" w:right="100" w:hanging="0"/>
-              <w:jc w:val="right"/>
-              <w:rPr/>
-            </w:pPr>
-            <w:r>
-              <w:rPr>
-                <w:rFonts w:eastAsia="Arial" w:cs="Arial"/>
-                <w:b w:val="false"/>
-                <w:i w:val="false"/>
-                <w:color w:val="000000"/>
-                <w:sz w:val="18"/>
-                <w:szCs w:val="18"/>
-                <w:u w:val="none"/>
-              </w:rPr>
               <w:t>0.33</w:t>
             </w:r>
           </w:p>
         </w:tc>
         <w:tc>
           <w:tcPr>
-            <w:tcW w:w="1303" w:type="dxa"/>
+            <w:tcW w:w="1304" w:type="dxa"/>
             <w:tcBorders>
               <w:top w:val="single" w:sz="6" w:space="0" w:color="666666"/>
               <w:bottom w:val="single" w:sz="6" w:space="0" w:color="666666"/>
@@ -20381,7 +19848,7 @@
         </w:tc>
         <w:tc>
           <w:tcPr>
-            <w:tcW w:w="1303" w:type="dxa"/>
+            <w:tcW w:w="1304" w:type="dxa"/>
             <w:tcBorders>
               <w:top w:val="single" w:sz="6" w:space="0" w:color="666666"/>
               <w:bottom w:val="single" w:sz="6" w:space="0" w:color="666666"/>
@@ -20415,7 +19882,7 @@
         </w:tc>
         <w:tc>
           <w:tcPr>
-            <w:tcW w:w="1305" w:type="dxa"/>
+            <w:tcW w:w="1304" w:type="dxa"/>
             <w:tcBorders>
               <w:top w:val="single" w:sz="6" w:space="0" w:color="666666"/>
               <w:bottom w:val="single" w:sz="6" w:space="0" w:color="666666"/>
@@ -20443,47 +19910,13 @@
                 <w:szCs w:val="18"/>
                 <w:u w:val="none"/>
               </w:rPr>
-              <w:t>0.52</w:t>
-            </w:r>
-          </w:p>
-        </w:tc>
-        <w:tc>
-          <w:tcPr>
-            <w:tcW w:w="1303" w:type="dxa"/>
-            <w:tcBorders>
-              <w:top w:val="single" w:sz="6" w:space="0" w:color="666666"/>
-              <w:bottom w:val="single" w:sz="6" w:space="0" w:color="666666"/>
-            </w:tcBorders>
-            <w:shd w:color="auto" w:fill="FFFFFF" w:val="clear"/>
-            <w:vAlign w:val="center"/>
-          </w:tcPr>
-          <w:p>
-            <w:pPr>
-              <w:pStyle w:val="Normal"/>
-              <w:widowControl w:val="false"/>
-              <w:pBdr/>
-              <w:spacing w:lineRule="exact" w:line="240" w:before="100" w:after="100"/>
-              <w:ind w:left="100" w:right="100" w:hanging="0"/>
-              <w:jc w:val="right"/>
-              <w:rPr/>
-            </w:pPr>
-            <w:r>
-              <w:rPr>
-                <w:rFonts w:eastAsia="Arial" w:cs="Arial"/>
-                <w:b w:val="false"/>
-                <w:i w:val="false"/>
-                <w:color w:val="000000"/>
-                <w:sz w:val="18"/>
-                <w:szCs w:val="18"/>
-                <w:u w:val="none"/>
-              </w:rPr>
               <w:t>0.88</w:t>
             </w:r>
           </w:p>
         </w:tc>
         <w:tc>
           <w:tcPr>
-            <w:tcW w:w="1303" w:type="dxa"/>
+            <w:tcW w:w="1304" w:type="dxa"/>
             <w:tcBorders>
               <w:top w:val="single" w:sz="6" w:space="0" w:color="666666"/>
               <w:bottom w:val="single" w:sz="6" w:space="0" w:color="666666"/>
@@ -20650,7 +20083,7 @@
         </w:tc>
         <w:tc>
           <w:tcPr>
-            <w:tcW w:w="1303" w:type="dxa"/>
+            <w:tcW w:w="1304" w:type="dxa"/>
             <w:tcBorders>
               <w:top w:val="single" w:sz="6" w:space="0" w:color="666666"/>
               <w:bottom w:val="single" w:sz="6" w:space="0" w:color="666666"/>
@@ -20684,7 +20117,7 @@
         </w:tc>
         <w:tc>
           <w:tcPr>
-            <w:tcW w:w="1305" w:type="dxa"/>
+            <w:tcW w:w="1304" w:type="dxa"/>
             <w:tcBorders>
               <w:top w:val="single" w:sz="6" w:space="0" w:color="666666"/>
               <w:bottom w:val="single" w:sz="6" w:space="0" w:color="666666"/>
@@ -20712,47 +20145,13 @@
                 <w:szCs w:val="18"/>
                 <w:u w:val="none"/>
               </w:rPr>
-              <w:t>0.48</w:t>
-            </w:r>
-          </w:p>
-        </w:tc>
-        <w:tc>
-          <w:tcPr>
-            <w:tcW w:w="1303" w:type="dxa"/>
-            <w:tcBorders>
-              <w:top w:val="single" w:sz="6" w:space="0" w:color="666666"/>
-              <w:bottom w:val="single" w:sz="6" w:space="0" w:color="666666"/>
-            </w:tcBorders>
-            <w:shd w:color="auto" w:fill="FFFFFF" w:val="clear"/>
-            <w:vAlign w:val="center"/>
-          </w:tcPr>
-          <w:p>
-            <w:pPr>
-              <w:pStyle w:val="Normal"/>
-              <w:widowControl w:val="false"/>
-              <w:pBdr/>
-              <w:spacing w:lineRule="exact" w:line="240" w:before="100" w:after="100"/>
-              <w:ind w:left="100" w:right="100" w:hanging="0"/>
-              <w:jc w:val="right"/>
-              <w:rPr/>
-            </w:pPr>
-            <w:r>
-              <w:rPr>
-                <w:rFonts w:eastAsia="Arial" w:cs="Arial"/>
-                <w:b w:val="false"/>
-                <w:i w:val="false"/>
-                <w:color w:val="000000"/>
-                <w:sz w:val="18"/>
-                <w:szCs w:val="18"/>
-                <w:u w:val="none"/>
-              </w:rPr>
               <w:t>0.56</w:t>
             </w:r>
           </w:p>
         </w:tc>
         <w:tc>
           <w:tcPr>
-            <w:tcW w:w="1303" w:type="dxa"/>
+            <w:tcW w:w="1304" w:type="dxa"/>
             <w:tcBorders>
               <w:top w:val="single" w:sz="6" w:space="0" w:color="666666"/>
               <w:bottom w:val="single" w:sz="6" w:space="0" w:color="666666"/>
@@ -20919,7 +20318,7 @@
         </w:tc>
         <w:tc>
           <w:tcPr>
-            <w:tcW w:w="1303" w:type="dxa"/>
+            <w:tcW w:w="1304" w:type="dxa"/>
             <w:tcBorders>
               <w:top w:val="single" w:sz="6" w:space="0" w:color="666666"/>
               <w:bottom w:val="single" w:sz="6" w:space="0" w:color="666666"/>
@@ -20953,7 +20352,7 @@
         </w:tc>
         <w:tc>
           <w:tcPr>
-            <w:tcW w:w="1305" w:type="dxa"/>
+            <w:tcW w:w="1304" w:type="dxa"/>
             <w:tcBorders>
               <w:top w:val="single" w:sz="6" w:space="0" w:color="666666"/>
               <w:bottom w:val="single" w:sz="6" w:space="0" w:color="666666"/>
@@ -20981,47 +20380,13 @@
                 <w:szCs w:val="18"/>
                 <w:u w:val="none"/>
               </w:rPr>
-              <w:t>0.55</w:t>
-            </w:r>
-          </w:p>
-        </w:tc>
-        <w:tc>
-          <w:tcPr>
-            <w:tcW w:w="1303" w:type="dxa"/>
-            <w:tcBorders>
-              <w:top w:val="single" w:sz="6" w:space="0" w:color="666666"/>
-              <w:bottom w:val="single" w:sz="6" w:space="0" w:color="666666"/>
-            </w:tcBorders>
-            <w:shd w:color="auto" w:fill="FFFFFF" w:val="clear"/>
-            <w:vAlign w:val="center"/>
-          </w:tcPr>
-          <w:p>
-            <w:pPr>
-              <w:pStyle w:val="Normal"/>
-              <w:widowControl w:val="false"/>
-              <w:pBdr/>
-              <w:spacing w:lineRule="exact" w:line="240" w:before="100" w:after="100"/>
-              <w:ind w:left="100" w:right="100" w:hanging="0"/>
-              <w:jc w:val="right"/>
-              <w:rPr/>
-            </w:pPr>
-            <w:r>
-              <w:rPr>
-                <w:rFonts w:eastAsia="Arial" w:cs="Arial"/>
-                <w:b w:val="false"/>
-                <w:i w:val="false"/>
-                <w:color w:val="000000"/>
-                <w:sz w:val="18"/>
-                <w:szCs w:val="18"/>
-                <w:u w:val="none"/>
-              </w:rPr>
               <w:t>0.56</w:t>
             </w:r>
           </w:p>
         </w:tc>
         <w:tc>
           <w:tcPr>
-            <w:tcW w:w="1303" w:type="dxa"/>
+            <w:tcW w:w="1304" w:type="dxa"/>
             <w:tcBorders>
               <w:top w:val="single" w:sz="6" w:space="0" w:color="666666"/>
               <w:bottom w:val="single" w:sz="6" w:space="0" w:color="666666"/>
@@ -21197,7 +20562,7 @@
         </w:tc>
         <w:tc>
           <w:tcPr>
-            <w:tcW w:w="1303" w:type="dxa"/>
+            <w:tcW w:w="1304" w:type="dxa"/>
             <w:tcBorders>
               <w:top w:val="single" w:sz="6" w:space="0" w:color="666666"/>
               <w:bottom w:val="single" w:sz="6" w:space="0" w:color="666666"/>
@@ -21231,7 +20596,7 @@
         </w:tc>
         <w:tc>
           <w:tcPr>
-            <w:tcW w:w="1305" w:type="dxa"/>
+            <w:tcW w:w="1304" w:type="dxa"/>
             <w:tcBorders>
               <w:top w:val="single" w:sz="6" w:space="0" w:color="666666"/>
               <w:bottom w:val="single" w:sz="6" w:space="0" w:color="666666"/>
@@ -21259,47 +20624,13 @@
                 <w:szCs w:val="18"/>
                 <w:u w:val="none"/>
               </w:rPr>
-              <w:t>0.61</w:t>
-            </w:r>
-          </w:p>
-        </w:tc>
-        <w:tc>
-          <w:tcPr>
-            <w:tcW w:w="1303" w:type="dxa"/>
-            <w:tcBorders>
-              <w:top w:val="single" w:sz="6" w:space="0" w:color="666666"/>
-              <w:bottom w:val="single" w:sz="6" w:space="0" w:color="666666"/>
-            </w:tcBorders>
-            <w:shd w:color="auto" w:fill="FFFFFF" w:val="clear"/>
-            <w:vAlign w:val="center"/>
-          </w:tcPr>
-          <w:p>
-            <w:pPr>
-              <w:pStyle w:val="Normal"/>
-              <w:widowControl w:val="false"/>
-              <w:pBdr/>
-              <w:spacing w:lineRule="exact" w:line="240" w:before="100" w:after="100"/>
-              <w:ind w:left="100" w:right="100" w:hanging="0"/>
-              <w:jc w:val="right"/>
-              <w:rPr/>
-            </w:pPr>
-            <w:r>
-              <w:rPr>
-                <w:rFonts w:eastAsia="Arial" w:cs="Arial"/>
-                <w:b w:val="false"/>
-                <w:i w:val="false"/>
-                <w:color w:val="000000"/>
-                <w:sz w:val="18"/>
-                <w:szCs w:val="18"/>
-                <w:u w:val="none"/>
-              </w:rPr>
               <w:t>0.62</w:t>
             </w:r>
           </w:p>
         </w:tc>
         <w:tc>
           <w:tcPr>
-            <w:tcW w:w="1303" w:type="dxa"/>
+            <w:tcW w:w="1304" w:type="dxa"/>
             <w:tcBorders>
               <w:top w:val="single" w:sz="6" w:space="0" w:color="666666"/>
               <w:bottom w:val="single" w:sz="6" w:space="0" w:color="666666"/>
@@ -21466,7 +20797,7 @@
         </w:tc>
         <w:tc>
           <w:tcPr>
-            <w:tcW w:w="1303" w:type="dxa"/>
+            <w:tcW w:w="1304" w:type="dxa"/>
             <w:tcBorders>
               <w:top w:val="single" w:sz="6" w:space="0" w:color="666666"/>
               <w:bottom w:val="single" w:sz="6" w:space="0" w:color="666666"/>
@@ -21500,7 +20831,7 @@
         </w:tc>
         <w:tc>
           <w:tcPr>
-            <w:tcW w:w="1305" w:type="dxa"/>
+            <w:tcW w:w="1304" w:type="dxa"/>
             <w:tcBorders>
               <w:top w:val="single" w:sz="6" w:space="0" w:color="666666"/>
               <w:bottom w:val="single" w:sz="6" w:space="0" w:color="666666"/>
@@ -21528,47 +20859,13 @@
                 <w:szCs w:val="18"/>
                 <w:u w:val="none"/>
               </w:rPr>
-              <w:t>0.44</w:t>
-            </w:r>
-          </w:p>
-        </w:tc>
-        <w:tc>
-          <w:tcPr>
-            <w:tcW w:w="1303" w:type="dxa"/>
-            <w:tcBorders>
-              <w:top w:val="single" w:sz="6" w:space="0" w:color="666666"/>
-              <w:bottom w:val="single" w:sz="6" w:space="0" w:color="666666"/>
-            </w:tcBorders>
-            <w:shd w:color="auto" w:fill="FFFFFF" w:val="clear"/>
-            <w:vAlign w:val="center"/>
-          </w:tcPr>
-          <w:p>
-            <w:pPr>
-              <w:pStyle w:val="Normal"/>
-              <w:widowControl w:val="false"/>
-              <w:pBdr/>
-              <w:spacing w:lineRule="exact" w:line="240" w:before="100" w:after="100"/>
-              <w:ind w:left="100" w:right="100" w:hanging="0"/>
-              <w:jc w:val="right"/>
-              <w:rPr/>
-            </w:pPr>
-            <w:r>
-              <w:rPr>
-                <w:rFonts w:eastAsia="Arial" w:cs="Arial"/>
-                <w:b w:val="false"/>
-                <w:i w:val="false"/>
-                <w:color w:val="000000"/>
-                <w:sz w:val="18"/>
-                <w:szCs w:val="18"/>
-                <w:u w:val="none"/>
-              </w:rPr>
               <w:t>0.38</w:t>
             </w:r>
           </w:p>
         </w:tc>
         <w:tc>
           <w:tcPr>
-            <w:tcW w:w="1303" w:type="dxa"/>
+            <w:tcW w:w="1304" w:type="dxa"/>
             <w:tcBorders>
               <w:top w:val="single" w:sz="6" w:space="0" w:color="666666"/>
               <w:bottom w:val="single" w:sz="6" w:space="0" w:color="666666"/>
@@ -21735,7 +21032,7 @@
         </w:tc>
         <w:tc>
           <w:tcPr>
-            <w:tcW w:w="1303" w:type="dxa"/>
+            <w:tcW w:w="1304" w:type="dxa"/>
             <w:tcBorders>
               <w:top w:val="single" w:sz="6" w:space="0" w:color="666666"/>
               <w:bottom w:val="single" w:sz="6" w:space="0" w:color="666666"/>
@@ -21769,7 +21066,7 @@
         </w:tc>
         <w:tc>
           <w:tcPr>
-            <w:tcW w:w="1305" w:type="dxa"/>
+            <w:tcW w:w="1304" w:type="dxa"/>
             <w:tcBorders>
               <w:top w:val="single" w:sz="6" w:space="0" w:color="666666"/>
               <w:bottom w:val="single" w:sz="6" w:space="0" w:color="666666"/>
@@ -21797,47 +21094,13 @@
                 <w:szCs w:val="18"/>
                 <w:u w:val="none"/>
               </w:rPr>
-              <w:t>0.41</w:t>
-            </w:r>
-          </w:p>
-        </w:tc>
-        <w:tc>
-          <w:tcPr>
-            <w:tcW w:w="1303" w:type="dxa"/>
-            <w:tcBorders>
-              <w:top w:val="single" w:sz="6" w:space="0" w:color="666666"/>
-              <w:bottom w:val="single" w:sz="6" w:space="0" w:color="666666"/>
-            </w:tcBorders>
-            <w:shd w:color="auto" w:fill="FFFFFF" w:val="clear"/>
-            <w:vAlign w:val="center"/>
-          </w:tcPr>
-          <w:p>
-            <w:pPr>
-              <w:pStyle w:val="Normal"/>
-              <w:widowControl w:val="false"/>
-              <w:pBdr/>
-              <w:spacing w:lineRule="exact" w:line="240" w:before="100" w:after="100"/>
-              <w:ind w:left="100" w:right="100" w:hanging="0"/>
-              <w:jc w:val="right"/>
-              <w:rPr/>
-            </w:pPr>
-            <w:r>
-              <w:rPr>
-                <w:rFonts w:eastAsia="Arial" w:cs="Arial"/>
-                <w:b w:val="false"/>
-                <w:i w:val="false"/>
-                <w:color w:val="000000"/>
-                <w:sz w:val="18"/>
-                <w:szCs w:val="18"/>
-                <w:u w:val="none"/>
-              </w:rPr>
               <w:t>0.33</w:t>
             </w:r>
           </w:p>
         </w:tc>
         <w:tc>
           <w:tcPr>
-            <w:tcW w:w="1303" w:type="dxa"/>
+            <w:tcW w:w="1304" w:type="dxa"/>
             <w:tcBorders>
               <w:top w:val="single" w:sz="6" w:space="0" w:color="666666"/>
               <w:bottom w:val="single" w:sz="6" w:space="0" w:color="666666"/>
@@ -22013,7 +21276,7 @@
         </w:tc>
         <w:tc>
           <w:tcPr>
-            <w:tcW w:w="1303" w:type="dxa"/>
+            <w:tcW w:w="1304" w:type="dxa"/>
             <w:tcBorders>
               <w:top w:val="single" w:sz="6" w:space="0" w:color="666666"/>
               <w:bottom w:val="single" w:sz="6" w:space="0" w:color="666666"/>
@@ -22047,7 +21310,7 @@
         </w:tc>
         <w:tc>
           <w:tcPr>
-            <w:tcW w:w="1305" w:type="dxa"/>
+            <w:tcW w:w="1304" w:type="dxa"/>
             <w:tcBorders>
               <w:top w:val="single" w:sz="6" w:space="0" w:color="666666"/>
               <w:bottom w:val="single" w:sz="6" w:space="0" w:color="666666"/>
@@ -22075,47 +21338,13 @@
                 <w:szCs w:val="18"/>
                 <w:u w:val="none"/>
               </w:rPr>
-              <w:t>0.70</w:t>
-            </w:r>
-          </w:p>
-        </w:tc>
-        <w:tc>
-          <w:tcPr>
-            <w:tcW w:w="1303" w:type="dxa"/>
-            <w:tcBorders>
-              <w:top w:val="single" w:sz="6" w:space="0" w:color="666666"/>
-              <w:bottom w:val="single" w:sz="6" w:space="0" w:color="666666"/>
-            </w:tcBorders>
-            <w:shd w:color="auto" w:fill="FFFFFF" w:val="clear"/>
-            <w:vAlign w:val="center"/>
-          </w:tcPr>
-          <w:p>
-            <w:pPr>
-              <w:pStyle w:val="Normal"/>
-              <w:widowControl w:val="false"/>
-              <w:pBdr/>
-              <w:spacing w:lineRule="exact" w:line="240" w:before="100" w:after="100"/>
-              <w:ind w:left="100" w:right="100" w:hanging="0"/>
-              <w:jc w:val="right"/>
-              <w:rPr/>
-            </w:pPr>
-            <w:r>
-              <w:rPr>
-                <w:rFonts w:eastAsia="Arial" w:cs="Arial"/>
-                <w:b w:val="false"/>
-                <w:i w:val="false"/>
-                <w:color w:val="000000"/>
-                <w:sz w:val="18"/>
-                <w:szCs w:val="18"/>
-                <w:u w:val="none"/>
-              </w:rPr>
               <w:t>0.68</w:t>
             </w:r>
           </w:p>
         </w:tc>
         <w:tc>
           <w:tcPr>
-            <w:tcW w:w="1303" w:type="dxa"/>
+            <w:tcW w:w="1304" w:type="dxa"/>
             <w:tcBorders>
               <w:top w:val="single" w:sz="6" w:space="0" w:color="666666"/>
               <w:bottom w:val="single" w:sz="6" w:space="0" w:color="666666"/>
@@ -22282,7 +21511,7 @@
         </w:tc>
         <w:tc>
           <w:tcPr>
-            <w:tcW w:w="1303" w:type="dxa"/>
+            <w:tcW w:w="1304" w:type="dxa"/>
             <w:tcBorders>
               <w:top w:val="single" w:sz="6" w:space="0" w:color="666666"/>
               <w:bottom w:val="single" w:sz="6" w:space="0" w:color="666666"/>
@@ -22316,7 +21545,7 @@
         </w:tc>
         <w:tc>
           <w:tcPr>
-            <w:tcW w:w="1305" w:type="dxa"/>
+            <w:tcW w:w="1304" w:type="dxa"/>
             <w:tcBorders>
               <w:top w:val="single" w:sz="6" w:space="0" w:color="666666"/>
               <w:bottom w:val="single" w:sz="6" w:space="0" w:color="666666"/>
@@ -22344,47 +21573,13 @@
                 <w:szCs w:val="18"/>
                 <w:u w:val="none"/>
               </w:rPr>
-              <w:t>0.42</w:t>
-            </w:r>
-          </w:p>
-        </w:tc>
-        <w:tc>
-          <w:tcPr>
-            <w:tcW w:w="1303" w:type="dxa"/>
-            <w:tcBorders>
-              <w:top w:val="single" w:sz="6" w:space="0" w:color="666666"/>
-              <w:bottom w:val="single" w:sz="6" w:space="0" w:color="666666"/>
-            </w:tcBorders>
-            <w:shd w:color="auto" w:fill="FFFFFF" w:val="clear"/>
-            <w:vAlign w:val="center"/>
-          </w:tcPr>
-          <w:p>
-            <w:pPr>
-              <w:pStyle w:val="Normal"/>
-              <w:widowControl w:val="false"/>
-              <w:pBdr/>
-              <w:spacing w:lineRule="exact" w:line="240" w:before="100" w:after="100"/>
-              <w:ind w:left="100" w:right="100" w:hanging="0"/>
-              <w:jc w:val="right"/>
-              <w:rPr/>
-            </w:pPr>
-            <w:r>
-              <w:rPr>
-                <w:rFonts w:eastAsia="Arial" w:cs="Arial"/>
-                <w:b w:val="false"/>
-                <w:i w:val="false"/>
-                <w:color w:val="000000"/>
-                <w:sz w:val="18"/>
-                <w:szCs w:val="18"/>
-                <w:u w:val="none"/>
-              </w:rPr>
               <w:t>0.38</w:t>
             </w:r>
           </w:p>
         </w:tc>
         <w:tc>
           <w:tcPr>
-            <w:tcW w:w="1303" w:type="dxa"/>
+            <w:tcW w:w="1304" w:type="dxa"/>
             <w:tcBorders>
               <w:top w:val="single" w:sz="6" w:space="0" w:color="666666"/>
               <w:bottom w:val="single" w:sz="6" w:space="0" w:color="666666"/>
@@ -22551,7 +21746,7 @@
         </w:tc>
         <w:tc>
           <w:tcPr>
-            <w:tcW w:w="1303" w:type="dxa"/>
+            <w:tcW w:w="1304" w:type="dxa"/>
             <w:tcBorders>
               <w:top w:val="single" w:sz="6" w:space="0" w:color="666666"/>
               <w:bottom w:val="single" w:sz="6" w:space="0" w:color="666666"/>
@@ -22585,7 +21780,7 @@
         </w:tc>
         <w:tc>
           <w:tcPr>
-            <w:tcW w:w="1305" w:type="dxa"/>
+            <w:tcW w:w="1304" w:type="dxa"/>
             <w:tcBorders>
               <w:top w:val="single" w:sz="6" w:space="0" w:color="666666"/>
               <w:bottom w:val="single" w:sz="6" w:space="0" w:color="666666"/>
@@ -22613,47 +21808,13 @@
                 <w:szCs w:val="18"/>
                 <w:u w:val="none"/>
               </w:rPr>
-              <w:t>0.41</w:t>
-            </w:r>
-          </w:p>
-        </w:tc>
-        <w:tc>
-          <w:tcPr>
-            <w:tcW w:w="1303" w:type="dxa"/>
-            <w:tcBorders>
-              <w:top w:val="single" w:sz="6" w:space="0" w:color="666666"/>
-              <w:bottom w:val="single" w:sz="6" w:space="0" w:color="666666"/>
-            </w:tcBorders>
-            <w:shd w:color="auto" w:fill="FFFFFF" w:val="clear"/>
-            <w:vAlign w:val="center"/>
-          </w:tcPr>
-          <w:p>
-            <w:pPr>
-              <w:pStyle w:val="Normal"/>
-              <w:widowControl w:val="false"/>
-              <w:pBdr/>
-              <w:spacing w:lineRule="exact" w:line="240" w:before="100" w:after="100"/>
-              <w:ind w:left="100" w:right="100" w:hanging="0"/>
-              <w:jc w:val="right"/>
-              <w:rPr/>
-            </w:pPr>
-            <w:r>
-              <w:rPr>
-                <w:rFonts w:eastAsia="Arial" w:cs="Arial"/>
-                <w:b w:val="false"/>
-                <w:i w:val="false"/>
-                <w:color w:val="000000"/>
-                <w:sz w:val="18"/>
-                <w:szCs w:val="18"/>
-                <w:u w:val="none"/>
-              </w:rPr>
               <w:t>0.33</w:t>
             </w:r>
           </w:p>
         </w:tc>
         <w:tc>
           <w:tcPr>
-            <w:tcW w:w="1303" w:type="dxa"/>
+            <w:tcW w:w="1304" w:type="dxa"/>
             <w:tcBorders>
               <w:top w:val="single" w:sz="6" w:space="0" w:color="666666"/>
               <w:bottom w:val="single" w:sz="6" w:space="0" w:color="666666"/>
@@ -22829,7 +21990,7 @@
         </w:tc>
         <w:tc>
           <w:tcPr>
-            <w:tcW w:w="1303" w:type="dxa"/>
+            <w:tcW w:w="1304" w:type="dxa"/>
             <w:tcBorders>
               <w:top w:val="single" w:sz="6" w:space="0" w:color="666666"/>
               <w:bottom w:val="single" w:sz="6" w:space="0" w:color="666666"/>
@@ -22863,7 +22024,7 @@
         </w:tc>
         <w:tc>
           <w:tcPr>
-            <w:tcW w:w="1305" w:type="dxa"/>
+            <w:tcW w:w="1304" w:type="dxa"/>
             <w:tcBorders>
               <w:top w:val="single" w:sz="6" w:space="0" w:color="666666"/>
               <w:bottom w:val="single" w:sz="6" w:space="0" w:color="666666"/>
@@ -22891,47 +22052,13 @@
                 <w:szCs w:val="18"/>
                 <w:u w:val="none"/>
               </w:rPr>
-              <w:t>0.57</w:t>
-            </w:r>
-          </w:p>
-        </w:tc>
-        <w:tc>
-          <w:tcPr>
-            <w:tcW w:w="1303" w:type="dxa"/>
-            <w:tcBorders>
-              <w:top w:val="single" w:sz="6" w:space="0" w:color="666666"/>
-              <w:bottom w:val="single" w:sz="6" w:space="0" w:color="666666"/>
-            </w:tcBorders>
-            <w:shd w:color="auto" w:fill="FFFFFF" w:val="clear"/>
-            <w:vAlign w:val="center"/>
-          </w:tcPr>
-          <w:p>
-            <w:pPr>
-              <w:pStyle w:val="Normal"/>
-              <w:widowControl w:val="false"/>
-              <w:pBdr/>
-              <w:spacing w:lineRule="exact" w:line="240" w:before="100" w:after="100"/>
-              <w:ind w:left="100" w:right="100" w:hanging="0"/>
-              <w:jc w:val="right"/>
-              <w:rPr/>
-            </w:pPr>
-            <w:r>
-              <w:rPr>
-                <w:rFonts w:eastAsia="Arial" w:cs="Arial"/>
-                <w:b w:val="false"/>
-                <w:i w:val="false"/>
-                <w:color w:val="000000"/>
-                <w:sz w:val="18"/>
-                <w:szCs w:val="18"/>
-                <w:u w:val="none"/>
-              </w:rPr>
               <w:t>0.75</w:t>
             </w:r>
           </w:p>
         </w:tc>
         <w:tc>
           <w:tcPr>
-            <w:tcW w:w="1303" w:type="dxa"/>
+            <w:tcW w:w="1304" w:type="dxa"/>
             <w:tcBorders>
               <w:top w:val="single" w:sz="6" w:space="0" w:color="666666"/>
               <w:bottom w:val="single" w:sz="6" w:space="0" w:color="666666"/>
@@ -23098,7 +22225,7 @@
         </w:tc>
         <w:tc>
           <w:tcPr>
-            <w:tcW w:w="1303" w:type="dxa"/>
+            <w:tcW w:w="1304" w:type="dxa"/>
             <w:tcBorders>
               <w:top w:val="single" w:sz="6" w:space="0" w:color="666666"/>
               <w:bottom w:val="single" w:sz="6" w:space="0" w:color="666666"/>
@@ -23132,7 +22259,7 @@
         </w:tc>
         <w:tc>
           <w:tcPr>
-            <w:tcW w:w="1305" w:type="dxa"/>
+            <w:tcW w:w="1304" w:type="dxa"/>
             <w:tcBorders>
               <w:top w:val="single" w:sz="6" w:space="0" w:color="666666"/>
               <w:bottom w:val="single" w:sz="6" w:space="0" w:color="666666"/>
@@ -23160,47 +22287,13 @@
                 <w:szCs w:val="18"/>
                 <w:u w:val="none"/>
               </w:rPr>
-              <w:t>0.52</w:t>
-            </w:r>
-          </w:p>
-        </w:tc>
-        <w:tc>
-          <w:tcPr>
-            <w:tcW w:w="1303" w:type="dxa"/>
-            <w:tcBorders>
-              <w:top w:val="single" w:sz="6" w:space="0" w:color="666666"/>
-              <w:bottom w:val="single" w:sz="6" w:space="0" w:color="666666"/>
-            </w:tcBorders>
-            <w:shd w:color="auto" w:fill="FFFFFF" w:val="clear"/>
-            <w:vAlign w:val="center"/>
-          </w:tcPr>
-          <w:p>
-            <w:pPr>
-              <w:pStyle w:val="Normal"/>
-              <w:widowControl w:val="false"/>
-              <w:pBdr/>
-              <w:spacing w:lineRule="exact" w:line="240" w:before="100" w:after="100"/>
-              <w:ind w:left="100" w:right="100" w:hanging="0"/>
-              <w:jc w:val="right"/>
-              <w:rPr/>
-            </w:pPr>
-            <w:r>
-              <w:rPr>
-                <w:rFonts w:eastAsia="Arial" w:cs="Arial"/>
-                <w:b w:val="false"/>
-                <w:i w:val="false"/>
-                <w:color w:val="000000"/>
-                <w:sz w:val="18"/>
-                <w:szCs w:val="18"/>
-                <w:u w:val="none"/>
-              </w:rPr>
               <w:t>0.40</w:t>
             </w:r>
           </w:p>
         </w:tc>
         <w:tc>
           <w:tcPr>
-            <w:tcW w:w="1303" w:type="dxa"/>
+            <w:tcW w:w="1304" w:type="dxa"/>
             <w:tcBorders>
               <w:top w:val="single" w:sz="6" w:space="0" w:color="666666"/>
               <w:bottom w:val="single" w:sz="6" w:space="0" w:color="666666"/>
@@ -23367,7 +22460,7 @@
         </w:tc>
         <w:tc>
           <w:tcPr>
-            <w:tcW w:w="1303" w:type="dxa"/>
+            <w:tcW w:w="1304" w:type="dxa"/>
             <w:tcBorders>
               <w:top w:val="single" w:sz="6" w:space="0" w:color="666666"/>
               <w:bottom w:val="single" w:sz="6" w:space="0" w:color="666666"/>
@@ -23401,7 +22494,7 @@
         </w:tc>
         <w:tc>
           <w:tcPr>
-            <w:tcW w:w="1305" w:type="dxa"/>
+            <w:tcW w:w="1304" w:type="dxa"/>
             <w:tcBorders>
               <w:top w:val="single" w:sz="6" w:space="0" w:color="666666"/>
               <w:bottom w:val="single" w:sz="6" w:space="0" w:color="666666"/>
@@ -23429,47 +22522,13 @@
                 <w:szCs w:val="18"/>
                 <w:u w:val="none"/>
               </w:rPr>
-              <w:t>0.44</w:t>
-            </w:r>
-          </w:p>
-        </w:tc>
-        <w:tc>
-          <w:tcPr>
-            <w:tcW w:w="1303" w:type="dxa"/>
-            <w:tcBorders>
-              <w:top w:val="single" w:sz="6" w:space="0" w:color="666666"/>
-              <w:bottom w:val="single" w:sz="6" w:space="0" w:color="666666"/>
-            </w:tcBorders>
-            <w:shd w:color="auto" w:fill="FFFFFF" w:val="clear"/>
-            <w:vAlign w:val="center"/>
-          </w:tcPr>
-          <w:p>
-            <w:pPr>
-              <w:pStyle w:val="Normal"/>
-              <w:widowControl w:val="false"/>
-              <w:pBdr/>
-              <w:spacing w:lineRule="exact" w:line="240" w:before="100" w:after="100"/>
-              <w:ind w:left="100" w:right="100" w:hanging="0"/>
-              <w:jc w:val="right"/>
-              <w:rPr/>
-            </w:pPr>
-            <w:r>
-              <w:rPr>
-                <w:rFonts w:eastAsia="Arial" w:cs="Arial"/>
-                <w:b w:val="false"/>
-                <w:i w:val="false"/>
-                <w:color w:val="000000"/>
-                <w:sz w:val="18"/>
-                <w:szCs w:val="18"/>
-                <w:u w:val="none"/>
-              </w:rPr>
               <w:t>0.48</w:t>
             </w:r>
           </w:p>
         </w:tc>
         <w:tc>
           <w:tcPr>
-            <w:tcW w:w="1303" w:type="dxa"/>
+            <w:tcW w:w="1304" w:type="dxa"/>
             <w:tcBorders>
               <w:top w:val="single" w:sz="6" w:space="0" w:color="666666"/>
               <w:bottom w:val="single" w:sz="6" w:space="0" w:color="666666"/>
@@ -23645,7 +22704,7 @@
         </w:tc>
         <w:tc>
           <w:tcPr>
-            <w:tcW w:w="1303" w:type="dxa"/>
+            <w:tcW w:w="1304" w:type="dxa"/>
             <w:tcBorders>
               <w:top w:val="single" w:sz="6" w:space="0" w:color="666666"/>
               <w:bottom w:val="single" w:sz="6" w:space="0" w:color="666666"/>
@@ -23679,7 +22738,7 @@
         </w:tc>
         <w:tc>
           <w:tcPr>
-            <w:tcW w:w="1305" w:type="dxa"/>
+            <w:tcW w:w="1304" w:type="dxa"/>
             <w:tcBorders>
               <w:top w:val="single" w:sz="6" w:space="0" w:color="666666"/>
               <w:bottom w:val="single" w:sz="6" w:space="0" w:color="666666"/>
@@ -23707,47 +22766,13 @@
                 <w:szCs w:val="18"/>
                 <w:u w:val="none"/>
               </w:rPr>
-              <w:t>0.70</w:t>
-            </w:r>
-          </w:p>
-        </w:tc>
-        <w:tc>
-          <w:tcPr>
-            <w:tcW w:w="1303" w:type="dxa"/>
-            <w:tcBorders>
-              <w:top w:val="single" w:sz="6" w:space="0" w:color="666666"/>
-              <w:bottom w:val="single" w:sz="6" w:space="0" w:color="666666"/>
-            </w:tcBorders>
-            <w:shd w:color="auto" w:fill="FFFFFF" w:val="clear"/>
-            <w:vAlign w:val="center"/>
-          </w:tcPr>
-          <w:p>
-            <w:pPr>
-              <w:pStyle w:val="Normal"/>
-              <w:widowControl w:val="false"/>
-              <w:pBdr/>
-              <w:spacing w:lineRule="exact" w:line="240" w:before="100" w:after="100"/>
-              <w:ind w:left="100" w:right="100" w:hanging="0"/>
-              <w:jc w:val="right"/>
-              <w:rPr/>
-            </w:pPr>
-            <w:r>
-              <w:rPr>
-                <w:rFonts w:eastAsia="Arial" w:cs="Arial"/>
-                <w:b w:val="false"/>
-                <w:i w:val="false"/>
-                <w:color w:val="000000"/>
-                <w:sz w:val="18"/>
-                <w:szCs w:val="18"/>
-                <w:u w:val="none"/>
-              </w:rPr>
               <w:t>0.69</w:t>
             </w:r>
           </w:p>
         </w:tc>
         <w:tc>
           <w:tcPr>
-            <w:tcW w:w="1303" w:type="dxa"/>
+            <w:tcW w:w="1304" w:type="dxa"/>
             <w:tcBorders>
               <w:top w:val="single" w:sz="6" w:space="0" w:color="666666"/>
               <w:bottom w:val="single" w:sz="6" w:space="0" w:color="666666"/>
@@ -23914,7 +22939,7 @@
         </w:tc>
         <w:tc>
           <w:tcPr>
-            <w:tcW w:w="1303" w:type="dxa"/>
+            <w:tcW w:w="1304" w:type="dxa"/>
             <w:tcBorders>
               <w:top w:val="single" w:sz="6" w:space="0" w:color="666666"/>
               <w:bottom w:val="single" w:sz="6" w:space="0" w:color="666666"/>
@@ -23948,7 +22973,7 @@
         </w:tc>
         <w:tc>
           <w:tcPr>
-            <w:tcW w:w="1305" w:type="dxa"/>
+            <w:tcW w:w="1304" w:type="dxa"/>
             <w:tcBorders>
               <w:top w:val="single" w:sz="6" w:space="0" w:color="666666"/>
               <w:bottom w:val="single" w:sz="6" w:space="0" w:color="666666"/>
@@ -23976,47 +23001,13 @@
                 <w:szCs w:val="18"/>
                 <w:u w:val="none"/>
               </w:rPr>
-              <w:t>0.40</w:t>
-            </w:r>
-          </w:p>
-        </w:tc>
-        <w:tc>
-          <w:tcPr>
-            <w:tcW w:w="1303" w:type="dxa"/>
-            <w:tcBorders>
-              <w:top w:val="single" w:sz="6" w:space="0" w:color="666666"/>
-              <w:bottom w:val="single" w:sz="6" w:space="0" w:color="666666"/>
-            </w:tcBorders>
-            <w:shd w:color="auto" w:fill="FFFFFF" w:val="clear"/>
-            <w:vAlign w:val="center"/>
-          </w:tcPr>
-          <w:p>
-            <w:pPr>
-              <w:pStyle w:val="Normal"/>
-              <w:widowControl w:val="false"/>
-              <w:pBdr/>
-              <w:spacing w:lineRule="exact" w:line="240" w:before="100" w:after="100"/>
-              <w:ind w:left="100" w:right="100" w:hanging="0"/>
-              <w:jc w:val="right"/>
-              <w:rPr/>
-            </w:pPr>
-            <w:r>
-              <w:rPr>
-                <w:rFonts w:eastAsia="Arial" w:cs="Arial"/>
-                <w:b w:val="false"/>
-                <w:i w:val="false"/>
-                <w:color w:val="000000"/>
-                <w:sz w:val="18"/>
-                <w:szCs w:val="18"/>
-                <w:u w:val="none"/>
-              </w:rPr>
               <w:t>0.38</w:t>
             </w:r>
           </w:p>
         </w:tc>
         <w:tc>
           <w:tcPr>
-            <w:tcW w:w="1303" w:type="dxa"/>
+            <w:tcW w:w="1304" w:type="dxa"/>
             <w:tcBorders>
               <w:top w:val="single" w:sz="6" w:space="0" w:color="666666"/>
               <w:bottom w:val="single" w:sz="6" w:space="0" w:color="666666"/>
@@ -24183,7 +23174,7 @@
         </w:tc>
         <w:tc>
           <w:tcPr>
-            <w:tcW w:w="1303" w:type="dxa"/>
+            <w:tcW w:w="1304" w:type="dxa"/>
             <w:tcBorders>
               <w:top w:val="single" w:sz="6" w:space="0" w:color="666666"/>
               <w:bottom w:val="single" w:sz="12" w:space="0" w:color="666666"/>
@@ -24217,7 +23208,7 @@
         </w:tc>
         <w:tc>
           <w:tcPr>
-            <w:tcW w:w="1305" w:type="dxa"/>
+            <w:tcW w:w="1304" w:type="dxa"/>
             <w:tcBorders>
               <w:top w:val="single" w:sz="6" w:space="0" w:color="666666"/>
               <w:bottom w:val="single" w:sz="12" w:space="0" w:color="666666"/>
@@ -24245,47 +23236,13 @@
                 <w:szCs w:val="18"/>
                 <w:u w:val="none"/>
               </w:rPr>
-              <w:t>0.52</w:t>
-            </w:r>
-          </w:p>
-        </w:tc>
-        <w:tc>
-          <w:tcPr>
-            <w:tcW w:w="1303" w:type="dxa"/>
-            <w:tcBorders>
-              <w:top w:val="single" w:sz="6" w:space="0" w:color="666666"/>
-              <w:bottom w:val="single" w:sz="12" w:space="0" w:color="666666"/>
-            </w:tcBorders>
-            <w:shd w:color="auto" w:fill="FFFFFF" w:val="clear"/>
-            <w:vAlign w:val="center"/>
-          </w:tcPr>
-          <w:p>
-            <w:pPr>
-              <w:pStyle w:val="Normal"/>
-              <w:widowControl w:val="false"/>
-              <w:pBdr/>
-              <w:spacing w:lineRule="exact" w:line="240" w:before="100" w:after="100"/>
-              <w:ind w:left="100" w:right="100" w:hanging="0"/>
-              <w:jc w:val="right"/>
-              <w:rPr/>
-            </w:pPr>
-            <w:r>
-              <w:rPr>
-                <w:rFonts w:eastAsia="Arial" w:cs="Arial"/>
-                <w:b w:val="false"/>
-                <w:i w:val="false"/>
-                <w:color w:val="000000"/>
-                <w:sz w:val="18"/>
-                <w:szCs w:val="18"/>
-                <w:u w:val="none"/>
-              </w:rPr>
               <w:t>0.41</w:t>
             </w:r>
           </w:p>
         </w:tc>
         <w:tc>
           <w:tcPr>
-            <w:tcW w:w="1303" w:type="dxa"/>
+            <w:tcW w:w="1304" w:type="dxa"/>
             <w:tcBorders>
               <w:top w:val="single" w:sz="6" w:space="0" w:color="666666"/>
               <w:bottom w:val="single" w:sz="12" w:space="0" w:color="666666"/>
@@ -24324,8 +23281,8 @@
         </w:trPr>
         <w:tc>
           <w:tcPr>
-            <w:tcW w:w="10543" w:type="dxa"/>
-            <w:gridSpan w:val="8"/>
+            <w:tcW w:w="9241" w:type="dxa"/>
+            <w:gridSpan w:val="7"/>
             <w:tcBorders>
               <w:top w:val="single" w:sz="12" w:space="0" w:color="666666"/>
               <w:bottom w:val="single" w:sz="6" w:space="0" w:color="666666"/>
@@ -24377,8 +23334,8 @@
         </w:trPr>
         <w:tc>
           <w:tcPr>
-            <w:tcW w:w="10543" w:type="dxa"/>
-            <w:gridSpan w:val="8"/>
+            <w:tcW w:w="9241" w:type="dxa"/>
+            <w:gridSpan w:val="7"/>
             <w:tcBorders>
               <w:top w:val="single" w:sz="6" w:space="0" w:color="666666"/>
               <w:bottom w:val="single" w:sz="6" w:space="0" w:color="666666"/>
@@ -24420,59 +23377,6 @@
                 <w:u w:val="none"/>
               </w:rPr>
               <w:t>CV: cross-validation</w:t>
-            </w:r>
-          </w:p>
-        </w:tc>
-      </w:tr>
-      <w:tr>
-        <w:trPr>
-          <w:trHeight w:val="360" w:hRule="atLeast"/>
-        </w:trPr>
-        <w:tc>
-          <w:tcPr>
-            <w:tcW w:w="10543" w:type="dxa"/>
-            <w:gridSpan w:val="8"/>
-            <w:tcBorders>
-              <w:top w:val="single" w:sz="6" w:space="0" w:color="666666"/>
-              <w:bottom w:val="single" w:sz="6" w:space="0" w:color="666666"/>
-            </w:tcBorders>
-            <w:shd w:color="auto" w:fill="FFFFFF" w:val="clear"/>
-            <w:vAlign w:val="center"/>
-          </w:tcPr>
-          <w:p>
-            <w:pPr>
-              <w:pStyle w:val="Normal"/>
-              <w:widowControl w:val="false"/>
-              <w:pBdr/>
-              <w:spacing w:lineRule="exact" w:line="240" w:before="100" w:after="100"/>
-              <w:ind w:left="100" w:right="100" w:hanging="0"/>
-              <w:jc w:val="left"/>
-              <w:rPr/>
-            </w:pPr>
-            <w:r>
-              <w:rPr>
-                <w:rFonts w:eastAsia="Arial" w:cs="Arial"/>
-                <w:b w:val="false"/>
-                <w:i w:val="false"/>
-                <w:color w:val="000000"/>
-                <w:sz w:val="18"/>
-                <w:szCs w:val="18"/>
-                <w:u w:val="none"/>
-                <w:vertAlign w:val="superscript"/>
-              </w:rPr>
-              <w:t>c</w:t>
-            </w:r>
-            <w:r>
-              <w:rPr>
-                <w:rFonts w:eastAsia="Arial" w:cs="Arial"/>
-                <w:b w:val="false"/>
-                <w:i w:val="false"/>
-                <w:color w:val="000000"/>
-                <w:sz w:val="18"/>
-                <w:szCs w:val="18"/>
-                <w:u w:val="none"/>
-              </w:rPr>
-              <w:t>Brier Skill Score comparing the given classifier with the purely random cluster assignment.</w:t>
             </w:r>
           </w:p>
         </w:tc>
@@ -24514,7 +23418,7 @@
     </w:p>
     <w:tbl>
       <w:tblPr>
-        <w:tblW w:w="10545" w:type="dxa"/>
+        <w:tblW w:w="9242" w:type="dxa"/>
         <w:jc w:val="center"/>
         <w:tblInd w:w="0" w:type="dxa"/>
         <w:tblLayout w:type="fixed"/>
@@ -24531,10 +23435,9 @@
         <w:gridCol w:w="1416"/>
         <w:gridCol w:w="1305"/>
         <w:gridCol w:w="1304"/>
-        <w:gridCol w:w="1303"/>
-        <w:gridCol w:w="1305"/>
-        <w:gridCol w:w="1303"/>
-        <w:gridCol w:w="1303"/>
+        <w:gridCol w:w="1304"/>
+        <w:gridCol w:w="1304"/>
+        <w:gridCol w:w="1304"/>
       </w:tblGrid>
       <w:tr>
         <w:trPr>
@@ -24705,7 +23608,7 @@
         </w:tc>
         <w:tc>
           <w:tcPr>
-            <w:tcW w:w="1303" w:type="dxa"/>
+            <w:tcW w:w="1304" w:type="dxa"/>
             <w:tcBorders>
               <w:top w:val="single" w:sz="12" w:space="0" w:color="666666"/>
               <w:bottom w:val="single" w:sz="12" w:space="0" w:color="666666"/>
@@ -24739,7 +23642,7 @@
         </w:tc>
         <w:tc>
           <w:tcPr>
-            <w:tcW w:w="1305" w:type="dxa"/>
+            <w:tcW w:w="1304" w:type="dxa"/>
             <w:tcBorders>
               <w:top w:val="single" w:sz="12" w:space="0" w:color="666666"/>
               <w:bottom w:val="single" w:sz="12" w:space="0" w:color="666666"/>
@@ -24767,60 +23670,13 @@
                 <w:szCs w:val="18"/>
                 <w:u w:val="none"/>
               </w:rPr>
-              <w:t>Brier skill score</w:t>
-            </w:r>
-            <w:r>
-              <w:rPr>
-                <w:rFonts w:eastAsia="Arial" w:cs="Arial"/>
-                <w:b/>
-                <w:i w:val="false"/>
-                <w:color w:val="000000"/>
-                <w:sz w:val="18"/>
-                <w:szCs w:val="18"/>
-                <w:u w:val="none"/>
-                <w:vertAlign w:val="superscript"/>
-              </w:rPr>
-              <w:t>c</w:t>
-            </w:r>
-          </w:p>
-        </w:tc>
-        <w:tc>
-          <w:tcPr>
-            <w:tcW w:w="1303" w:type="dxa"/>
-            <w:tcBorders>
-              <w:top w:val="single" w:sz="12" w:space="0" w:color="666666"/>
-              <w:bottom w:val="single" w:sz="12" w:space="0" w:color="666666"/>
-            </w:tcBorders>
-            <w:shd w:color="auto" w:fill="FFFFFF" w:val="clear"/>
-            <w:vAlign w:val="center"/>
-          </w:tcPr>
-          <w:p>
-            <w:pPr>
-              <w:pStyle w:val="Normal"/>
-              <w:widowControl w:val="false"/>
-              <w:pBdr/>
-              <w:spacing w:lineRule="exact" w:line="240" w:before="100" w:after="100"/>
-              <w:ind w:left="100" w:right="100" w:hanging="0"/>
-              <w:jc w:val="right"/>
-              <w:rPr/>
-            </w:pPr>
-            <w:r>
-              <w:rPr>
-                <w:rFonts w:eastAsia="Arial" w:cs="Arial"/>
-                <w:b/>
-                <w:i w:val="false"/>
-                <w:color w:val="000000"/>
-                <w:sz w:val="18"/>
-                <w:szCs w:val="18"/>
-                <w:u w:val="none"/>
-              </w:rPr>
               <w:t>Sensitivity, PTS cluster</w:t>
             </w:r>
           </w:p>
         </w:tc>
         <w:tc>
           <w:tcPr>
-            <w:tcW w:w="1303" w:type="dxa"/>
+            <w:tcW w:w="1304" w:type="dxa"/>
             <w:tcBorders>
               <w:top w:val="single" w:sz="12" w:space="0" w:color="666666"/>
               <w:bottom w:val="single" w:sz="12" w:space="0" w:color="666666"/>
@@ -24996,7 +23852,7 @@
         </w:tc>
         <w:tc>
           <w:tcPr>
-            <w:tcW w:w="1303" w:type="dxa"/>
+            <w:tcW w:w="1304" w:type="dxa"/>
             <w:tcBorders>
               <w:top w:val="single" w:sz="12" w:space="0" w:color="666666"/>
               <w:bottom w:val="single" w:sz="6" w:space="0" w:color="666666"/>
@@ -25030,7 +23886,7 @@
         </w:tc>
         <w:tc>
           <w:tcPr>
-            <w:tcW w:w="1305" w:type="dxa"/>
+            <w:tcW w:w="1304" w:type="dxa"/>
             <w:tcBorders>
               <w:top w:val="single" w:sz="12" w:space="0" w:color="666666"/>
               <w:bottom w:val="single" w:sz="6" w:space="0" w:color="666666"/>
@@ -25058,47 +23914,13 @@
                 <w:szCs w:val="18"/>
                 <w:u w:val="none"/>
               </w:rPr>
-              <w:t>0.68</w:t>
-            </w:r>
-          </w:p>
-        </w:tc>
-        <w:tc>
-          <w:tcPr>
-            <w:tcW w:w="1303" w:type="dxa"/>
-            <w:tcBorders>
-              <w:top w:val="single" w:sz="12" w:space="0" w:color="666666"/>
-              <w:bottom w:val="single" w:sz="6" w:space="0" w:color="666666"/>
-            </w:tcBorders>
-            <w:shd w:color="auto" w:fill="FFFFFF" w:val="clear"/>
-            <w:vAlign w:val="center"/>
-          </w:tcPr>
-          <w:p>
-            <w:pPr>
-              <w:pStyle w:val="Normal"/>
-              <w:widowControl w:val="false"/>
-              <w:pBdr/>
-              <w:spacing w:lineRule="exact" w:line="240" w:before="100" w:after="100"/>
-              <w:ind w:left="100" w:right="100" w:hanging="0"/>
-              <w:jc w:val="right"/>
-              <w:rPr/>
-            </w:pPr>
-            <w:r>
-              <w:rPr>
-                <w:rFonts w:eastAsia="Arial" w:cs="Arial"/>
-                <w:b w:val="false"/>
-                <w:i w:val="false"/>
-                <w:color w:val="000000"/>
-                <w:sz w:val="18"/>
-                <w:szCs w:val="18"/>
-                <w:u w:val="none"/>
-              </w:rPr>
               <w:t>0.95</w:t>
             </w:r>
           </w:p>
         </w:tc>
         <w:tc>
           <w:tcPr>
-            <w:tcW w:w="1303" w:type="dxa"/>
+            <w:tcW w:w="1304" w:type="dxa"/>
             <w:tcBorders>
               <w:top w:val="single" w:sz="12" w:space="0" w:color="666666"/>
               <w:bottom w:val="single" w:sz="6" w:space="0" w:color="666666"/>
@@ -25265,7 +24087,7 @@
         </w:tc>
         <w:tc>
           <w:tcPr>
-            <w:tcW w:w="1303" w:type="dxa"/>
+            <w:tcW w:w="1304" w:type="dxa"/>
             <w:tcBorders>
               <w:top w:val="single" w:sz="6" w:space="0" w:color="666666"/>
               <w:bottom w:val="single" w:sz="6" w:space="0" w:color="666666"/>
@@ -25299,7 +24121,7 @@
         </w:tc>
         <w:tc>
           <w:tcPr>
-            <w:tcW w:w="1305" w:type="dxa"/>
+            <w:tcW w:w="1304" w:type="dxa"/>
             <w:tcBorders>
               <w:top w:val="single" w:sz="6" w:space="0" w:color="666666"/>
               <w:bottom w:val="single" w:sz="6" w:space="0" w:color="666666"/>
@@ -25327,47 +24149,13 @@
                 <w:szCs w:val="18"/>
                 <w:u w:val="none"/>
               </w:rPr>
-              <w:t>0.50</w:t>
-            </w:r>
-          </w:p>
-        </w:tc>
-        <w:tc>
-          <w:tcPr>
-            <w:tcW w:w="1303" w:type="dxa"/>
-            <w:tcBorders>
-              <w:top w:val="single" w:sz="6" w:space="0" w:color="666666"/>
-              <w:bottom w:val="single" w:sz="6" w:space="0" w:color="666666"/>
-            </w:tcBorders>
-            <w:shd w:color="auto" w:fill="FFFFFF" w:val="clear"/>
-            <w:vAlign w:val="center"/>
-          </w:tcPr>
-          <w:p>
-            <w:pPr>
-              <w:pStyle w:val="Normal"/>
-              <w:widowControl w:val="false"/>
-              <w:pBdr/>
-              <w:spacing w:lineRule="exact" w:line="240" w:before="100" w:after="100"/>
-              <w:ind w:left="100" w:right="100" w:hanging="0"/>
-              <w:jc w:val="right"/>
-              <w:rPr/>
-            </w:pPr>
-            <w:r>
-              <w:rPr>
-                <w:rFonts w:eastAsia="Arial" w:cs="Arial"/>
-                <w:b w:val="false"/>
-                <w:i w:val="false"/>
-                <w:color w:val="000000"/>
-                <w:sz w:val="18"/>
-                <w:szCs w:val="18"/>
-                <w:u w:val="none"/>
-              </w:rPr>
               <w:t>0.48</w:t>
             </w:r>
           </w:p>
         </w:tc>
         <w:tc>
           <w:tcPr>
-            <w:tcW w:w="1303" w:type="dxa"/>
+            <w:tcW w:w="1304" w:type="dxa"/>
             <w:tcBorders>
               <w:top w:val="single" w:sz="6" w:space="0" w:color="666666"/>
               <w:bottom w:val="single" w:sz="6" w:space="0" w:color="666666"/>
@@ -25534,7 +24322,7 @@
         </w:tc>
         <w:tc>
           <w:tcPr>
-            <w:tcW w:w="1303" w:type="dxa"/>
+            <w:tcW w:w="1304" w:type="dxa"/>
             <w:tcBorders>
               <w:top w:val="single" w:sz="6" w:space="0" w:color="666666"/>
               <w:bottom w:val="single" w:sz="6" w:space="0" w:color="666666"/>
@@ -25568,7 +24356,7 @@
         </w:tc>
         <w:tc>
           <w:tcPr>
-            <w:tcW w:w="1305" w:type="dxa"/>
+            <w:tcW w:w="1304" w:type="dxa"/>
             <w:tcBorders>
               <w:top w:val="single" w:sz="6" w:space="0" w:color="666666"/>
               <w:bottom w:val="single" w:sz="6" w:space="0" w:color="666666"/>
@@ -25596,47 +24384,13 @@
                 <w:szCs w:val="18"/>
                 <w:u w:val="none"/>
               </w:rPr>
-              <w:t>0.50</w:t>
-            </w:r>
-          </w:p>
-        </w:tc>
-        <w:tc>
-          <w:tcPr>
-            <w:tcW w:w="1303" w:type="dxa"/>
-            <w:tcBorders>
-              <w:top w:val="single" w:sz="6" w:space="0" w:color="666666"/>
-              <w:bottom w:val="single" w:sz="6" w:space="0" w:color="666666"/>
-            </w:tcBorders>
-            <w:shd w:color="auto" w:fill="FFFFFF" w:val="clear"/>
-            <w:vAlign w:val="center"/>
-          </w:tcPr>
-          <w:p>
-            <w:pPr>
-              <w:pStyle w:val="Normal"/>
-              <w:widowControl w:val="false"/>
-              <w:pBdr/>
-              <w:spacing w:lineRule="exact" w:line="240" w:before="100" w:after="100"/>
-              <w:ind w:left="100" w:right="100" w:hanging="0"/>
-              <w:jc w:val="right"/>
-              <w:rPr/>
-            </w:pPr>
-            <w:r>
-              <w:rPr>
-                <w:rFonts w:eastAsia="Arial" w:cs="Arial"/>
-                <w:b w:val="false"/>
-                <w:i w:val="false"/>
-                <w:color w:val="000000"/>
-                <w:sz w:val="18"/>
-                <w:szCs w:val="18"/>
-                <w:u w:val="none"/>
-              </w:rPr>
               <w:t>0.52</w:t>
             </w:r>
           </w:p>
         </w:tc>
         <w:tc>
           <w:tcPr>
-            <w:tcW w:w="1303" w:type="dxa"/>
+            <w:tcW w:w="1304" w:type="dxa"/>
             <w:tcBorders>
               <w:top w:val="single" w:sz="6" w:space="0" w:color="666666"/>
               <w:bottom w:val="single" w:sz="6" w:space="0" w:color="666666"/>
@@ -25812,7 +24566,7 @@
         </w:tc>
         <w:tc>
           <w:tcPr>
-            <w:tcW w:w="1303" w:type="dxa"/>
+            <w:tcW w:w="1304" w:type="dxa"/>
             <w:tcBorders>
               <w:top w:val="single" w:sz="6" w:space="0" w:color="666666"/>
               <w:bottom w:val="single" w:sz="6" w:space="0" w:color="666666"/>
@@ -25846,7 +24600,7 @@
         </w:tc>
         <w:tc>
           <w:tcPr>
-            <w:tcW w:w="1305" w:type="dxa"/>
+            <w:tcW w:w="1304" w:type="dxa"/>
             <w:tcBorders>
               <w:top w:val="single" w:sz="6" w:space="0" w:color="666666"/>
               <w:bottom w:val="single" w:sz="6" w:space="0" w:color="666666"/>
@@ -25874,47 +24628,13 @@
                 <w:szCs w:val="18"/>
                 <w:u w:val="none"/>
               </w:rPr>
-              <w:t>0.87</w:t>
-            </w:r>
-          </w:p>
-        </w:tc>
-        <w:tc>
-          <w:tcPr>
-            <w:tcW w:w="1303" w:type="dxa"/>
-            <w:tcBorders>
-              <w:top w:val="single" w:sz="6" w:space="0" w:color="666666"/>
-              <w:bottom w:val="single" w:sz="6" w:space="0" w:color="666666"/>
-            </w:tcBorders>
-            <w:shd w:color="auto" w:fill="FFFFFF" w:val="clear"/>
-            <w:vAlign w:val="center"/>
-          </w:tcPr>
-          <w:p>
-            <w:pPr>
-              <w:pStyle w:val="Normal"/>
-              <w:widowControl w:val="false"/>
-              <w:pBdr/>
-              <w:spacing w:lineRule="exact" w:line="240" w:before="100" w:after="100"/>
-              <w:ind w:left="100" w:right="100" w:hanging="0"/>
-              <w:jc w:val="right"/>
-              <w:rPr/>
-            </w:pPr>
-            <w:r>
-              <w:rPr>
-                <w:rFonts w:eastAsia="Arial" w:cs="Arial"/>
-                <w:b w:val="false"/>
-                <w:i w:val="false"/>
-                <w:color w:val="000000"/>
-                <w:sz w:val="18"/>
-                <w:szCs w:val="18"/>
-                <w:u w:val="none"/>
-              </w:rPr>
               <w:t>0.91</w:t>
             </w:r>
           </w:p>
         </w:tc>
         <w:tc>
           <w:tcPr>
-            <w:tcW w:w="1303" w:type="dxa"/>
+            <w:tcW w:w="1304" w:type="dxa"/>
             <w:tcBorders>
               <w:top w:val="single" w:sz="6" w:space="0" w:color="666666"/>
               <w:bottom w:val="single" w:sz="6" w:space="0" w:color="666666"/>
@@ -26081,7 +24801,7 @@
         </w:tc>
         <w:tc>
           <w:tcPr>
-            <w:tcW w:w="1303" w:type="dxa"/>
+            <w:tcW w:w="1304" w:type="dxa"/>
             <w:tcBorders>
               <w:top w:val="single" w:sz="6" w:space="0" w:color="666666"/>
               <w:bottom w:val="single" w:sz="6" w:space="0" w:color="666666"/>
@@ -26115,7 +24835,7 @@
         </w:tc>
         <w:tc>
           <w:tcPr>
-            <w:tcW w:w="1305" w:type="dxa"/>
+            <w:tcW w:w="1304" w:type="dxa"/>
             <w:tcBorders>
               <w:top w:val="single" w:sz="6" w:space="0" w:color="666666"/>
               <w:bottom w:val="single" w:sz="6" w:space="0" w:color="666666"/>
@@ -26143,47 +24863,13 @@
                 <w:szCs w:val="18"/>
                 <w:u w:val="none"/>
               </w:rPr>
-              <w:t>0.28</w:t>
-            </w:r>
-          </w:p>
-        </w:tc>
-        <w:tc>
-          <w:tcPr>
-            <w:tcW w:w="1303" w:type="dxa"/>
-            <w:tcBorders>
-              <w:top w:val="single" w:sz="6" w:space="0" w:color="666666"/>
-              <w:bottom w:val="single" w:sz="6" w:space="0" w:color="666666"/>
-            </w:tcBorders>
-            <w:shd w:color="auto" w:fill="FFFFFF" w:val="clear"/>
-            <w:vAlign w:val="center"/>
-          </w:tcPr>
-          <w:p>
-            <w:pPr>
-              <w:pStyle w:val="Normal"/>
-              <w:widowControl w:val="false"/>
-              <w:pBdr/>
-              <w:spacing w:lineRule="exact" w:line="240" w:before="100" w:after="100"/>
-              <w:ind w:left="100" w:right="100" w:hanging="0"/>
-              <w:jc w:val="right"/>
-              <w:rPr/>
-            </w:pPr>
-            <w:r>
-              <w:rPr>
-                <w:rFonts w:eastAsia="Arial" w:cs="Arial"/>
-                <w:b w:val="false"/>
-                <w:i w:val="false"/>
-                <w:color w:val="000000"/>
-                <w:sz w:val="18"/>
-                <w:szCs w:val="18"/>
-                <w:u w:val="none"/>
-              </w:rPr>
               <w:t>0.48</w:t>
             </w:r>
           </w:p>
         </w:tc>
         <w:tc>
           <w:tcPr>
-            <w:tcW w:w="1303" w:type="dxa"/>
+            <w:tcW w:w="1304" w:type="dxa"/>
             <w:tcBorders>
               <w:top w:val="single" w:sz="6" w:space="0" w:color="666666"/>
               <w:bottom w:val="single" w:sz="6" w:space="0" w:color="666666"/>
@@ -26350,7 +25036,7 @@
         </w:tc>
         <w:tc>
           <w:tcPr>
-            <w:tcW w:w="1303" w:type="dxa"/>
+            <w:tcW w:w="1304" w:type="dxa"/>
             <w:tcBorders>
               <w:top w:val="single" w:sz="6" w:space="0" w:color="666666"/>
               <w:bottom w:val="single" w:sz="6" w:space="0" w:color="666666"/>
@@ -26384,7 +25070,7 @@
         </w:tc>
         <w:tc>
           <w:tcPr>
-            <w:tcW w:w="1305" w:type="dxa"/>
+            <w:tcW w:w="1304" w:type="dxa"/>
             <w:tcBorders>
               <w:top w:val="single" w:sz="6" w:space="0" w:color="666666"/>
               <w:bottom w:val="single" w:sz="6" w:space="0" w:color="666666"/>
@@ -26412,47 +25098,13 @@
                 <w:szCs w:val="18"/>
                 <w:u w:val="none"/>
               </w:rPr>
-              <w:t>0.28</w:t>
-            </w:r>
-          </w:p>
-        </w:tc>
-        <w:tc>
-          <w:tcPr>
-            <w:tcW w:w="1303" w:type="dxa"/>
-            <w:tcBorders>
-              <w:top w:val="single" w:sz="6" w:space="0" w:color="666666"/>
-              <w:bottom w:val="single" w:sz="6" w:space="0" w:color="666666"/>
-            </w:tcBorders>
-            <w:shd w:color="auto" w:fill="FFFFFF" w:val="clear"/>
-            <w:vAlign w:val="center"/>
-          </w:tcPr>
-          <w:p>
-            <w:pPr>
-              <w:pStyle w:val="Normal"/>
-              <w:widowControl w:val="false"/>
-              <w:pBdr/>
-              <w:spacing w:lineRule="exact" w:line="240" w:before="100" w:after="100"/>
-              <w:ind w:left="100" w:right="100" w:hanging="0"/>
-              <w:jc w:val="right"/>
-              <w:rPr/>
-            </w:pPr>
-            <w:r>
-              <w:rPr>
-                <w:rFonts w:eastAsia="Arial" w:cs="Arial"/>
-                <w:b w:val="false"/>
-                <w:i w:val="false"/>
-                <w:color w:val="000000"/>
-                <w:sz w:val="18"/>
-                <w:szCs w:val="18"/>
-                <w:u w:val="none"/>
-              </w:rPr>
               <w:t>0.30</w:t>
             </w:r>
           </w:p>
         </w:tc>
         <w:tc>
           <w:tcPr>
-            <w:tcW w:w="1303" w:type="dxa"/>
+            <w:tcW w:w="1304" w:type="dxa"/>
             <w:tcBorders>
               <w:top w:val="single" w:sz="6" w:space="0" w:color="666666"/>
               <w:bottom w:val="single" w:sz="6" w:space="0" w:color="666666"/>
@@ -26628,7 +25280,7 @@
         </w:tc>
         <w:tc>
           <w:tcPr>
-            <w:tcW w:w="1303" w:type="dxa"/>
+            <w:tcW w:w="1304" w:type="dxa"/>
             <w:tcBorders>
               <w:top w:val="single" w:sz="6" w:space="0" w:color="666666"/>
               <w:bottom w:val="single" w:sz="6" w:space="0" w:color="666666"/>
@@ -26662,7 +25314,7 @@
         </w:tc>
         <w:tc>
           <w:tcPr>
-            <w:tcW w:w="1305" w:type="dxa"/>
+            <w:tcW w:w="1304" w:type="dxa"/>
             <w:tcBorders>
               <w:top w:val="single" w:sz="6" w:space="0" w:color="666666"/>
               <w:bottom w:val="single" w:sz="6" w:space="0" w:color="666666"/>
@@ -26690,47 +25342,13 @@
                 <w:szCs w:val="18"/>
                 <w:u w:val="none"/>
               </w:rPr>
-              <w:t>0.59</w:t>
-            </w:r>
-          </w:p>
-        </w:tc>
-        <w:tc>
-          <w:tcPr>
-            <w:tcW w:w="1303" w:type="dxa"/>
-            <w:tcBorders>
-              <w:top w:val="single" w:sz="6" w:space="0" w:color="666666"/>
-              <w:bottom w:val="single" w:sz="6" w:space="0" w:color="666666"/>
-            </w:tcBorders>
-            <w:shd w:color="auto" w:fill="FFFFFF" w:val="clear"/>
-            <w:vAlign w:val="center"/>
-          </w:tcPr>
-          <w:p>
-            <w:pPr>
-              <w:pStyle w:val="Normal"/>
-              <w:widowControl w:val="false"/>
-              <w:pBdr/>
-              <w:spacing w:lineRule="exact" w:line="240" w:before="100" w:after="100"/>
-              <w:ind w:left="100" w:right="100" w:hanging="0"/>
-              <w:jc w:val="right"/>
-              <w:rPr/>
-            </w:pPr>
-            <w:r>
-              <w:rPr>
-                <w:rFonts w:eastAsia="Arial" w:cs="Arial"/>
-                <w:b w:val="false"/>
-                <w:i w:val="false"/>
-                <w:color w:val="000000"/>
-                <w:sz w:val="18"/>
-                <w:szCs w:val="18"/>
-                <w:u w:val="none"/>
-              </w:rPr>
               <w:t>0.75</w:t>
             </w:r>
           </w:p>
         </w:tc>
         <w:tc>
           <w:tcPr>
-            <w:tcW w:w="1303" w:type="dxa"/>
+            <w:tcW w:w="1304" w:type="dxa"/>
             <w:tcBorders>
               <w:top w:val="single" w:sz="6" w:space="0" w:color="666666"/>
               <w:bottom w:val="single" w:sz="6" w:space="0" w:color="666666"/>
@@ -26897,7 +25515,7 @@
         </w:tc>
         <w:tc>
           <w:tcPr>
-            <w:tcW w:w="1303" w:type="dxa"/>
+            <w:tcW w:w="1304" w:type="dxa"/>
             <w:tcBorders>
               <w:top w:val="single" w:sz="6" w:space="0" w:color="666666"/>
               <w:bottom w:val="single" w:sz="6" w:space="0" w:color="666666"/>
@@ -26931,7 +25549,7 @@
         </w:tc>
         <w:tc>
           <w:tcPr>
-            <w:tcW w:w="1305" w:type="dxa"/>
+            <w:tcW w:w="1304" w:type="dxa"/>
             <w:tcBorders>
               <w:top w:val="single" w:sz="6" w:space="0" w:color="666666"/>
               <w:bottom w:val="single" w:sz="6" w:space="0" w:color="666666"/>
@@ -26959,47 +25577,13 @@
                 <w:szCs w:val="18"/>
                 <w:u w:val="none"/>
               </w:rPr>
-              <w:t>0.50</w:t>
-            </w:r>
-          </w:p>
-        </w:tc>
-        <w:tc>
-          <w:tcPr>
-            <w:tcW w:w="1303" w:type="dxa"/>
-            <w:tcBorders>
-              <w:top w:val="single" w:sz="6" w:space="0" w:color="666666"/>
-              <w:bottom w:val="single" w:sz="6" w:space="0" w:color="666666"/>
-            </w:tcBorders>
-            <w:shd w:color="auto" w:fill="FFFFFF" w:val="clear"/>
-            <w:vAlign w:val="center"/>
-          </w:tcPr>
-          <w:p>
-            <w:pPr>
-              <w:pStyle w:val="Normal"/>
-              <w:widowControl w:val="false"/>
-              <w:pBdr/>
-              <w:spacing w:lineRule="exact" w:line="240" w:before="100" w:after="100"/>
-              <w:ind w:left="100" w:right="100" w:hanging="0"/>
-              <w:jc w:val="right"/>
-              <w:rPr/>
-            </w:pPr>
-            <w:r>
-              <w:rPr>
-                <w:rFonts w:eastAsia="Arial" w:cs="Arial"/>
-                <w:b w:val="false"/>
-                <w:i w:val="false"/>
-                <w:color w:val="000000"/>
-                <w:sz w:val="18"/>
-                <w:szCs w:val="18"/>
-                <w:u w:val="none"/>
-              </w:rPr>
               <w:t>0.59</w:t>
             </w:r>
           </w:p>
         </w:tc>
         <w:tc>
           <w:tcPr>
-            <w:tcW w:w="1303" w:type="dxa"/>
+            <w:tcW w:w="1304" w:type="dxa"/>
             <w:tcBorders>
               <w:top w:val="single" w:sz="6" w:space="0" w:color="666666"/>
               <w:bottom w:val="single" w:sz="6" w:space="0" w:color="666666"/>
@@ -27166,7 +25750,7 @@
         </w:tc>
         <w:tc>
           <w:tcPr>
-            <w:tcW w:w="1303" w:type="dxa"/>
+            <w:tcW w:w="1304" w:type="dxa"/>
             <w:tcBorders>
               <w:top w:val="single" w:sz="6" w:space="0" w:color="666666"/>
               <w:bottom w:val="single" w:sz="6" w:space="0" w:color="666666"/>
@@ -27200,7 +25784,7 @@
         </w:tc>
         <w:tc>
           <w:tcPr>
-            <w:tcW w:w="1305" w:type="dxa"/>
+            <w:tcW w:w="1304" w:type="dxa"/>
             <w:tcBorders>
               <w:top w:val="single" w:sz="6" w:space="0" w:color="666666"/>
               <w:bottom w:val="single" w:sz="6" w:space="0" w:color="666666"/>
@@ -27228,47 +25812,13 @@
                 <w:szCs w:val="18"/>
                 <w:u w:val="none"/>
               </w:rPr>
-              <w:t>0.54</w:t>
-            </w:r>
-          </w:p>
-        </w:tc>
-        <w:tc>
-          <w:tcPr>
-            <w:tcW w:w="1303" w:type="dxa"/>
-            <w:tcBorders>
-              <w:top w:val="single" w:sz="6" w:space="0" w:color="666666"/>
-              <w:bottom w:val="single" w:sz="6" w:space="0" w:color="666666"/>
-            </w:tcBorders>
-            <w:shd w:color="auto" w:fill="FFFFFF" w:val="clear"/>
-            <w:vAlign w:val="center"/>
-          </w:tcPr>
-          <w:p>
-            <w:pPr>
-              <w:pStyle w:val="Normal"/>
-              <w:widowControl w:val="false"/>
-              <w:pBdr/>
-              <w:spacing w:lineRule="exact" w:line="240" w:before="100" w:after="100"/>
-              <w:ind w:left="100" w:right="100" w:hanging="0"/>
-              <w:jc w:val="right"/>
-              <w:rPr/>
-            </w:pPr>
-            <w:r>
-              <w:rPr>
-                <w:rFonts w:eastAsia="Arial" w:cs="Arial"/>
-                <w:b w:val="false"/>
-                <w:i w:val="false"/>
-                <w:color w:val="000000"/>
-                <w:sz w:val="18"/>
-                <w:szCs w:val="18"/>
-                <w:u w:val="none"/>
-              </w:rPr>
               <w:t>0.48</w:t>
             </w:r>
           </w:p>
         </w:tc>
         <w:tc>
           <w:tcPr>
-            <w:tcW w:w="1303" w:type="dxa"/>
+            <w:tcW w:w="1304" w:type="dxa"/>
             <w:tcBorders>
               <w:top w:val="single" w:sz="6" w:space="0" w:color="666666"/>
               <w:bottom w:val="single" w:sz="6" w:space="0" w:color="666666"/>
@@ -27444,7 +25994,7 @@
         </w:tc>
         <w:tc>
           <w:tcPr>
-            <w:tcW w:w="1303" w:type="dxa"/>
+            <w:tcW w:w="1304" w:type="dxa"/>
             <w:tcBorders>
               <w:top w:val="single" w:sz="6" w:space="0" w:color="666666"/>
               <w:bottom w:val="single" w:sz="6" w:space="0" w:color="666666"/>
@@ -27478,7 +26028,7 @@
         </w:tc>
         <w:tc>
           <w:tcPr>
-            <w:tcW w:w="1305" w:type="dxa"/>
+            <w:tcW w:w="1304" w:type="dxa"/>
             <w:tcBorders>
               <w:top w:val="single" w:sz="6" w:space="0" w:color="666666"/>
               <w:bottom w:val="single" w:sz="6" w:space="0" w:color="666666"/>
@@ -27512,41 +26062,7 @@
         </w:tc>
         <w:tc>
           <w:tcPr>
-            <w:tcW w:w="1303" w:type="dxa"/>
-            <w:tcBorders>
-              <w:top w:val="single" w:sz="6" w:space="0" w:color="666666"/>
-              <w:bottom w:val="single" w:sz="6" w:space="0" w:color="666666"/>
-            </w:tcBorders>
-            <w:shd w:color="auto" w:fill="FFFFFF" w:val="clear"/>
-            <w:vAlign w:val="center"/>
-          </w:tcPr>
-          <w:p>
-            <w:pPr>
-              <w:pStyle w:val="Normal"/>
-              <w:widowControl w:val="false"/>
-              <w:pBdr/>
-              <w:spacing w:lineRule="exact" w:line="240" w:before="100" w:after="100"/>
-              <w:ind w:left="100" w:right="100" w:hanging="0"/>
-              <w:jc w:val="right"/>
-              <w:rPr/>
-            </w:pPr>
-            <w:r>
-              <w:rPr>
-                <w:rFonts w:eastAsia="Arial" w:cs="Arial"/>
-                <w:b w:val="false"/>
-                <w:i w:val="false"/>
-                <w:color w:val="000000"/>
-                <w:sz w:val="18"/>
-                <w:szCs w:val="18"/>
-                <w:u w:val="none"/>
-              </w:rPr>
-              <w:t>0.55</w:t>
-            </w:r>
-          </w:p>
-        </w:tc>
-        <w:tc>
-          <w:tcPr>
-            <w:tcW w:w="1303" w:type="dxa"/>
+            <w:tcW w:w="1304" w:type="dxa"/>
             <w:tcBorders>
               <w:top w:val="single" w:sz="6" w:space="0" w:color="666666"/>
               <w:bottom w:val="single" w:sz="6" w:space="0" w:color="666666"/>
@@ -27713,7 +26229,7 @@
         </w:tc>
         <w:tc>
           <w:tcPr>
-            <w:tcW w:w="1303" w:type="dxa"/>
+            <w:tcW w:w="1304" w:type="dxa"/>
             <w:tcBorders>
               <w:top w:val="single" w:sz="6" w:space="0" w:color="666666"/>
               <w:bottom w:val="single" w:sz="6" w:space="0" w:color="666666"/>
@@ -27747,7 +26263,7 @@
         </w:tc>
         <w:tc>
           <w:tcPr>
-            <w:tcW w:w="1305" w:type="dxa"/>
+            <w:tcW w:w="1304" w:type="dxa"/>
             <w:tcBorders>
               <w:top w:val="single" w:sz="6" w:space="0" w:color="666666"/>
               <w:bottom w:val="single" w:sz="6" w:space="0" w:color="666666"/>
@@ -27775,47 +26291,13 @@
                 <w:szCs w:val="18"/>
                 <w:u w:val="none"/>
               </w:rPr>
-              <w:t>0.46</w:t>
-            </w:r>
-          </w:p>
-        </w:tc>
-        <w:tc>
-          <w:tcPr>
-            <w:tcW w:w="1303" w:type="dxa"/>
-            <w:tcBorders>
-              <w:top w:val="single" w:sz="6" w:space="0" w:color="666666"/>
-              <w:bottom w:val="single" w:sz="6" w:space="0" w:color="666666"/>
-            </w:tcBorders>
-            <w:shd w:color="auto" w:fill="FFFFFF" w:val="clear"/>
-            <w:vAlign w:val="center"/>
-          </w:tcPr>
-          <w:p>
-            <w:pPr>
-              <w:pStyle w:val="Normal"/>
-              <w:widowControl w:val="false"/>
-              <w:pBdr/>
-              <w:spacing w:lineRule="exact" w:line="240" w:before="100" w:after="100"/>
-              <w:ind w:left="100" w:right="100" w:hanging="0"/>
-              <w:jc w:val="right"/>
-              <w:rPr/>
-            </w:pPr>
-            <w:r>
-              <w:rPr>
-                <w:rFonts w:eastAsia="Arial" w:cs="Arial"/>
-                <w:b w:val="false"/>
-                <w:i w:val="false"/>
-                <w:color w:val="000000"/>
-                <w:sz w:val="18"/>
-                <w:szCs w:val="18"/>
-                <w:u w:val="none"/>
-              </w:rPr>
               <w:t>0.39</w:t>
             </w:r>
           </w:p>
         </w:tc>
         <w:tc>
           <w:tcPr>
-            <w:tcW w:w="1303" w:type="dxa"/>
+            <w:tcW w:w="1304" w:type="dxa"/>
             <w:tcBorders>
               <w:top w:val="single" w:sz="6" w:space="0" w:color="666666"/>
               <w:bottom w:val="single" w:sz="6" w:space="0" w:color="666666"/>
@@ -27982,7 +26464,7 @@
         </w:tc>
         <w:tc>
           <w:tcPr>
-            <w:tcW w:w="1303" w:type="dxa"/>
+            <w:tcW w:w="1304" w:type="dxa"/>
             <w:tcBorders>
               <w:top w:val="single" w:sz="6" w:space="0" w:color="666666"/>
               <w:bottom w:val="single" w:sz="6" w:space="0" w:color="666666"/>
@@ -28016,7 +26498,7 @@
         </w:tc>
         <w:tc>
           <w:tcPr>
-            <w:tcW w:w="1305" w:type="dxa"/>
+            <w:tcW w:w="1304" w:type="dxa"/>
             <w:tcBorders>
               <w:top w:val="single" w:sz="6" w:space="0" w:color="666666"/>
               <w:bottom w:val="single" w:sz="6" w:space="0" w:color="666666"/>
@@ -28044,47 +26526,13 @@
                 <w:szCs w:val="18"/>
                 <w:u w:val="none"/>
               </w:rPr>
-              <w:t>0.36</w:t>
-            </w:r>
-          </w:p>
-        </w:tc>
-        <w:tc>
-          <w:tcPr>
-            <w:tcW w:w="1303" w:type="dxa"/>
-            <w:tcBorders>
-              <w:top w:val="single" w:sz="6" w:space="0" w:color="666666"/>
-              <w:bottom w:val="single" w:sz="6" w:space="0" w:color="666666"/>
-            </w:tcBorders>
-            <w:shd w:color="auto" w:fill="FFFFFF" w:val="clear"/>
-            <w:vAlign w:val="center"/>
-          </w:tcPr>
-          <w:p>
-            <w:pPr>
-              <w:pStyle w:val="Normal"/>
-              <w:widowControl w:val="false"/>
-              <w:pBdr/>
-              <w:spacing w:lineRule="exact" w:line="240" w:before="100" w:after="100"/>
-              <w:ind w:left="100" w:right="100" w:hanging="0"/>
-              <w:jc w:val="right"/>
-              <w:rPr/>
-            </w:pPr>
-            <w:r>
-              <w:rPr>
-                <w:rFonts w:eastAsia="Arial" w:cs="Arial"/>
-                <w:b w:val="false"/>
-                <w:i w:val="false"/>
-                <w:color w:val="000000"/>
-                <w:sz w:val="18"/>
-                <w:szCs w:val="18"/>
-                <w:u w:val="none"/>
-              </w:rPr>
               <w:t>0.41</w:t>
             </w:r>
           </w:p>
         </w:tc>
         <w:tc>
           <w:tcPr>
-            <w:tcW w:w="1303" w:type="dxa"/>
+            <w:tcW w:w="1304" w:type="dxa"/>
             <w:tcBorders>
               <w:top w:val="single" w:sz="6" w:space="0" w:color="666666"/>
               <w:bottom w:val="single" w:sz="6" w:space="0" w:color="666666"/>
@@ -28260,7 +26708,7 @@
         </w:tc>
         <w:tc>
           <w:tcPr>
-            <w:tcW w:w="1303" w:type="dxa"/>
+            <w:tcW w:w="1304" w:type="dxa"/>
             <w:tcBorders>
               <w:top w:val="single" w:sz="6" w:space="0" w:color="666666"/>
               <w:bottom w:val="single" w:sz="6" w:space="0" w:color="666666"/>
@@ -28294,7 +26742,7 @@
         </w:tc>
         <w:tc>
           <w:tcPr>
-            <w:tcW w:w="1305" w:type="dxa"/>
+            <w:tcW w:w="1304" w:type="dxa"/>
             <w:tcBorders>
               <w:top w:val="single" w:sz="6" w:space="0" w:color="666666"/>
               <w:bottom w:val="single" w:sz="6" w:space="0" w:color="666666"/>
@@ -28322,47 +26770,13 @@
                 <w:szCs w:val="18"/>
                 <w:u w:val="none"/>
               </w:rPr>
-              <w:t>0.74</w:t>
-            </w:r>
-          </w:p>
-        </w:tc>
-        <w:tc>
-          <w:tcPr>
-            <w:tcW w:w="1303" w:type="dxa"/>
-            <w:tcBorders>
-              <w:top w:val="single" w:sz="6" w:space="0" w:color="666666"/>
-              <w:bottom w:val="single" w:sz="6" w:space="0" w:color="666666"/>
-            </w:tcBorders>
-            <w:shd w:color="auto" w:fill="FFFFFF" w:val="clear"/>
-            <w:vAlign w:val="center"/>
-          </w:tcPr>
-          <w:p>
-            <w:pPr>
-              <w:pStyle w:val="Normal"/>
-              <w:widowControl w:val="false"/>
-              <w:pBdr/>
-              <w:spacing w:lineRule="exact" w:line="240" w:before="100" w:after="100"/>
-              <w:ind w:left="100" w:right="100" w:hanging="0"/>
-              <w:jc w:val="right"/>
-              <w:rPr/>
-            </w:pPr>
-            <w:r>
-              <w:rPr>
-                <w:rFonts w:eastAsia="Arial" w:cs="Arial"/>
-                <w:b w:val="false"/>
-                <w:i w:val="false"/>
-                <w:color w:val="000000"/>
-                <w:sz w:val="18"/>
-                <w:szCs w:val="18"/>
-                <w:u w:val="none"/>
-              </w:rPr>
               <w:t>0.71</w:t>
             </w:r>
           </w:p>
         </w:tc>
         <w:tc>
           <w:tcPr>
-            <w:tcW w:w="1303" w:type="dxa"/>
+            <w:tcW w:w="1304" w:type="dxa"/>
             <w:tcBorders>
               <w:top w:val="single" w:sz="6" w:space="0" w:color="666666"/>
               <w:bottom w:val="single" w:sz="6" w:space="0" w:color="666666"/>
@@ -28529,7 +26943,7 @@
         </w:tc>
         <w:tc>
           <w:tcPr>
-            <w:tcW w:w="1303" w:type="dxa"/>
+            <w:tcW w:w="1304" w:type="dxa"/>
             <w:tcBorders>
               <w:top w:val="single" w:sz="6" w:space="0" w:color="666666"/>
               <w:bottom w:val="single" w:sz="6" w:space="0" w:color="666666"/>
@@ -28563,7 +26977,7 @@
         </w:tc>
         <w:tc>
           <w:tcPr>
-            <w:tcW w:w="1305" w:type="dxa"/>
+            <w:tcW w:w="1304" w:type="dxa"/>
             <w:tcBorders>
               <w:top w:val="single" w:sz="6" w:space="0" w:color="666666"/>
               <w:bottom w:val="single" w:sz="6" w:space="0" w:color="666666"/>
@@ -28597,41 +27011,7 @@
         </w:tc>
         <w:tc>
           <w:tcPr>
-            <w:tcW w:w="1303" w:type="dxa"/>
-            <w:tcBorders>
-              <w:top w:val="single" w:sz="6" w:space="0" w:color="666666"/>
-              <w:bottom w:val="single" w:sz="6" w:space="0" w:color="666666"/>
-            </w:tcBorders>
-            <w:shd w:color="auto" w:fill="FFFFFF" w:val="clear"/>
-            <w:vAlign w:val="center"/>
-          </w:tcPr>
-          <w:p>
-            <w:pPr>
-              <w:pStyle w:val="Normal"/>
-              <w:widowControl w:val="false"/>
-              <w:pBdr/>
-              <w:spacing w:lineRule="exact" w:line="240" w:before="100" w:after="100"/>
-              <w:ind w:left="100" w:right="100" w:hanging="0"/>
-              <w:jc w:val="right"/>
-              <w:rPr/>
-            </w:pPr>
-            <w:r>
-              <w:rPr>
-                <w:rFonts w:eastAsia="Arial" w:cs="Arial"/>
-                <w:b w:val="false"/>
-                <w:i w:val="false"/>
-                <w:color w:val="000000"/>
-                <w:sz w:val="18"/>
-                <w:szCs w:val="18"/>
-                <w:u w:val="none"/>
-              </w:rPr>
-              <w:t>0.42</w:t>
-            </w:r>
-          </w:p>
-        </w:tc>
-        <w:tc>
-          <w:tcPr>
-            <w:tcW w:w="1303" w:type="dxa"/>
+            <w:tcW w:w="1304" w:type="dxa"/>
             <w:tcBorders>
               <w:top w:val="single" w:sz="6" w:space="0" w:color="666666"/>
               <w:bottom w:val="single" w:sz="6" w:space="0" w:color="666666"/>
@@ -28798,7 +27178,7 @@
         </w:tc>
         <w:tc>
           <w:tcPr>
-            <w:tcW w:w="1303" w:type="dxa"/>
+            <w:tcW w:w="1304" w:type="dxa"/>
             <w:tcBorders>
               <w:top w:val="single" w:sz="6" w:space="0" w:color="666666"/>
               <w:bottom w:val="single" w:sz="6" w:space="0" w:color="666666"/>
@@ -28832,7 +27212,7 @@
         </w:tc>
         <w:tc>
           <w:tcPr>
-            <w:tcW w:w="1305" w:type="dxa"/>
+            <w:tcW w:w="1304" w:type="dxa"/>
             <w:tcBorders>
               <w:top w:val="single" w:sz="6" w:space="0" w:color="666666"/>
               <w:bottom w:val="single" w:sz="6" w:space="0" w:color="666666"/>
@@ -28860,47 +27240,13 @@
                 <w:szCs w:val="18"/>
                 <w:u w:val="none"/>
               </w:rPr>
-              <w:t>0.39</w:t>
-            </w:r>
-          </w:p>
-        </w:tc>
-        <w:tc>
-          <w:tcPr>
-            <w:tcW w:w="1303" w:type="dxa"/>
-            <w:tcBorders>
-              <w:top w:val="single" w:sz="6" w:space="0" w:color="666666"/>
-              <w:bottom w:val="single" w:sz="6" w:space="0" w:color="666666"/>
-            </w:tcBorders>
-            <w:shd w:color="auto" w:fill="FFFFFF" w:val="clear"/>
-            <w:vAlign w:val="center"/>
-          </w:tcPr>
-          <w:p>
-            <w:pPr>
-              <w:pStyle w:val="Normal"/>
-              <w:widowControl w:val="false"/>
-              <w:pBdr/>
-              <w:spacing w:lineRule="exact" w:line="240" w:before="100" w:after="100"/>
-              <w:ind w:left="100" w:right="100" w:hanging="0"/>
-              <w:jc w:val="right"/>
-              <w:rPr/>
-            </w:pPr>
-            <w:r>
-              <w:rPr>
-                <w:rFonts w:eastAsia="Arial" w:cs="Arial"/>
-                <w:b w:val="false"/>
-                <w:i w:val="false"/>
-                <w:color w:val="000000"/>
-                <w:sz w:val="18"/>
-                <w:szCs w:val="18"/>
-                <w:u w:val="none"/>
-              </w:rPr>
               <w:t>0.33</w:t>
             </w:r>
           </w:p>
         </w:tc>
         <w:tc>
           <w:tcPr>
-            <w:tcW w:w="1303" w:type="dxa"/>
+            <w:tcW w:w="1304" w:type="dxa"/>
             <w:tcBorders>
               <w:top w:val="single" w:sz="6" w:space="0" w:color="666666"/>
               <w:bottom w:val="single" w:sz="6" w:space="0" w:color="666666"/>
@@ -29076,7 +27422,7 @@
         </w:tc>
         <w:tc>
           <w:tcPr>
-            <w:tcW w:w="1303" w:type="dxa"/>
+            <w:tcW w:w="1304" w:type="dxa"/>
             <w:tcBorders>
               <w:top w:val="single" w:sz="6" w:space="0" w:color="666666"/>
               <w:bottom w:val="single" w:sz="6" w:space="0" w:color="666666"/>
@@ -29110,7 +27456,7 @@
         </w:tc>
         <w:tc>
           <w:tcPr>
-            <w:tcW w:w="1305" w:type="dxa"/>
+            <w:tcW w:w="1304" w:type="dxa"/>
             <w:tcBorders>
               <w:top w:val="single" w:sz="6" w:space="0" w:color="666666"/>
               <w:bottom w:val="single" w:sz="6" w:space="0" w:color="666666"/>
@@ -29138,47 +27484,13 @@
                 <w:szCs w:val="18"/>
                 <w:u w:val="none"/>
               </w:rPr>
-              <w:t>0.55</w:t>
-            </w:r>
-          </w:p>
-        </w:tc>
-        <w:tc>
-          <w:tcPr>
-            <w:tcW w:w="1303" w:type="dxa"/>
-            <w:tcBorders>
-              <w:top w:val="single" w:sz="6" w:space="0" w:color="666666"/>
-              <w:bottom w:val="single" w:sz="6" w:space="0" w:color="666666"/>
-            </w:tcBorders>
-            <w:shd w:color="auto" w:fill="FFFFFF" w:val="clear"/>
-            <w:vAlign w:val="center"/>
-          </w:tcPr>
-          <w:p>
-            <w:pPr>
-              <w:pStyle w:val="Normal"/>
-              <w:widowControl w:val="false"/>
-              <w:pBdr/>
-              <w:spacing w:lineRule="exact" w:line="240" w:before="100" w:after="100"/>
-              <w:ind w:left="100" w:right="100" w:hanging="0"/>
-              <w:jc w:val="right"/>
-              <w:rPr/>
-            </w:pPr>
-            <w:r>
-              <w:rPr>
-                <w:rFonts w:eastAsia="Arial" w:cs="Arial"/>
-                <w:b w:val="false"/>
-                <w:i w:val="false"/>
-                <w:color w:val="000000"/>
-                <w:sz w:val="18"/>
-                <w:szCs w:val="18"/>
-                <w:u w:val="none"/>
-              </w:rPr>
               <w:t>0.82</w:t>
             </w:r>
           </w:p>
         </w:tc>
         <w:tc>
           <w:tcPr>
-            <w:tcW w:w="1303" w:type="dxa"/>
+            <w:tcW w:w="1304" w:type="dxa"/>
             <w:tcBorders>
               <w:top w:val="single" w:sz="6" w:space="0" w:color="666666"/>
               <w:bottom w:val="single" w:sz="6" w:space="0" w:color="666666"/>
@@ -29345,7 +27657,7 @@
         </w:tc>
         <w:tc>
           <w:tcPr>
-            <w:tcW w:w="1303" w:type="dxa"/>
+            <w:tcW w:w="1304" w:type="dxa"/>
             <w:tcBorders>
               <w:top w:val="single" w:sz="6" w:space="0" w:color="666666"/>
               <w:bottom w:val="single" w:sz="6" w:space="0" w:color="666666"/>
@@ -29379,7 +27691,7 @@
         </w:tc>
         <w:tc>
           <w:tcPr>
-            <w:tcW w:w="1305" w:type="dxa"/>
+            <w:tcW w:w="1304" w:type="dxa"/>
             <w:tcBorders>
               <w:top w:val="single" w:sz="6" w:space="0" w:color="666666"/>
               <w:bottom w:val="single" w:sz="6" w:space="0" w:color="666666"/>
@@ -29407,47 +27719,13 @@
                 <w:szCs w:val="18"/>
                 <w:u w:val="none"/>
               </w:rPr>
-              <w:t>0.54</w:t>
-            </w:r>
-          </w:p>
-        </w:tc>
-        <w:tc>
-          <w:tcPr>
-            <w:tcW w:w="1303" w:type="dxa"/>
-            <w:tcBorders>
-              <w:top w:val="single" w:sz="6" w:space="0" w:color="666666"/>
-              <w:bottom w:val="single" w:sz="6" w:space="0" w:color="666666"/>
-            </w:tcBorders>
-            <w:shd w:color="auto" w:fill="FFFFFF" w:val="clear"/>
-            <w:vAlign w:val="center"/>
-          </w:tcPr>
-          <w:p>
-            <w:pPr>
-              <w:pStyle w:val="Normal"/>
-              <w:widowControl w:val="false"/>
-              <w:pBdr/>
-              <w:spacing w:lineRule="exact" w:line="240" w:before="100" w:after="100"/>
-              <w:ind w:left="100" w:right="100" w:hanging="0"/>
-              <w:jc w:val="right"/>
-              <w:rPr/>
-            </w:pPr>
-            <w:r>
-              <w:rPr>
-                <w:rFonts w:eastAsia="Arial" w:cs="Arial"/>
-                <w:b w:val="false"/>
-                <w:i w:val="false"/>
-                <w:color w:val="000000"/>
-                <w:sz w:val="18"/>
-                <w:szCs w:val="18"/>
-                <w:u w:val="none"/>
-              </w:rPr>
               <w:t>0.56</w:t>
             </w:r>
           </w:p>
         </w:tc>
         <w:tc>
           <w:tcPr>
-            <w:tcW w:w="1303" w:type="dxa"/>
+            <w:tcW w:w="1304" w:type="dxa"/>
             <w:tcBorders>
               <w:top w:val="single" w:sz="6" w:space="0" w:color="666666"/>
               <w:bottom w:val="single" w:sz="6" w:space="0" w:color="666666"/>
@@ -29614,7 +27892,7 @@
         </w:tc>
         <w:tc>
           <w:tcPr>
-            <w:tcW w:w="1303" w:type="dxa"/>
+            <w:tcW w:w="1304" w:type="dxa"/>
             <w:tcBorders>
               <w:top w:val="single" w:sz="6" w:space="0" w:color="666666"/>
               <w:bottom w:val="single" w:sz="6" w:space="0" w:color="666666"/>
@@ -29648,7 +27926,7 @@
         </w:tc>
         <w:tc>
           <w:tcPr>
-            <w:tcW w:w="1305" w:type="dxa"/>
+            <w:tcW w:w="1304" w:type="dxa"/>
             <w:tcBorders>
               <w:top w:val="single" w:sz="6" w:space="0" w:color="666666"/>
               <w:bottom w:val="single" w:sz="6" w:space="0" w:color="666666"/>
@@ -29676,47 +27954,13 @@
                 <w:szCs w:val="18"/>
                 <w:u w:val="none"/>
               </w:rPr>
-              <w:t>0.49</w:t>
-            </w:r>
-          </w:p>
-        </w:tc>
-        <w:tc>
-          <w:tcPr>
-            <w:tcW w:w="1303" w:type="dxa"/>
-            <w:tcBorders>
-              <w:top w:val="single" w:sz="6" w:space="0" w:color="666666"/>
-              <w:bottom w:val="single" w:sz="6" w:space="0" w:color="666666"/>
-            </w:tcBorders>
-            <w:shd w:color="auto" w:fill="FFFFFF" w:val="clear"/>
-            <w:vAlign w:val="center"/>
-          </w:tcPr>
-          <w:p>
-            <w:pPr>
-              <w:pStyle w:val="Normal"/>
-              <w:widowControl w:val="false"/>
-              <w:pBdr/>
-              <w:spacing w:lineRule="exact" w:line="240" w:before="100" w:after="100"/>
-              <w:ind w:left="100" w:right="100" w:hanging="0"/>
-              <w:jc w:val="right"/>
-              <w:rPr/>
-            </w:pPr>
-            <w:r>
-              <w:rPr>
-                <w:rFonts w:eastAsia="Arial" w:cs="Arial"/>
-                <w:b w:val="false"/>
-                <w:i w:val="false"/>
-                <w:color w:val="000000"/>
-                <w:sz w:val="18"/>
-                <w:szCs w:val="18"/>
-                <w:u w:val="none"/>
-              </w:rPr>
               <w:t>0.48</w:t>
             </w:r>
           </w:p>
         </w:tc>
         <w:tc>
           <w:tcPr>
-            <w:tcW w:w="1303" w:type="dxa"/>
+            <w:tcW w:w="1304" w:type="dxa"/>
             <w:tcBorders>
               <w:top w:val="single" w:sz="6" w:space="0" w:color="666666"/>
               <w:bottom w:val="single" w:sz="6" w:space="0" w:color="666666"/>
@@ -29892,7 +28136,7 @@
         </w:tc>
         <w:tc>
           <w:tcPr>
-            <w:tcW w:w="1303" w:type="dxa"/>
+            <w:tcW w:w="1304" w:type="dxa"/>
             <w:tcBorders>
               <w:top w:val="single" w:sz="6" w:space="0" w:color="666666"/>
               <w:bottom w:val="single" w:sz="6" w:space="0" w:color="666666"/>
@@ -29926,7 +28170,7 @@
         </w:tc>
         <w:tc>
           <w:tcPr>
-            <w:tcW w:w="1305" w:type="dxa"/>
+            <w:tcW w:w="1304" w:type="dxa"/>
             <w:tcBorders>
               <w:top w:val="single" w:sz="6" w:space="0" w:color="666666"/>
               <w:bottom w:val="single" w:sz="6" w:space="0" w:color="666666"/>
@@ -29954,47 +28198,13 @@
                 <w:szCs w:val="18"/>
                 <w:u w:val="none"/>
               </w:rPr>
-              <w:t>0.76</w:t>
-            </w:r>
-          </w:p>
-        </w:tc>
-        <w:tc>
-          <w:tcPr>
-            <w:tcW w:w="1303" w:type="dxa"/>
-            <w:tcBorders>
-              <w:top w:val="single" w:sz="6" w:space="0" w:color="666666"/>
-              <w:bottom w:val="single" w:sz="6" w:space="0" w:color="666666"/>
-            </w:tcBorders>
-            <w:shd w:color="auto" w:fill="FFFFFF" w:val="clear"/>
-            <w:vAlign w:val="center"/>
-          </w:tcPr>
-          <w:p>
-            <w:pPr>
-              <w:pStyle w:val="Normal"/>
-              <w:widowControl w:val="false"/>
-              <w:pBdr/>
-              <w:spacing w:lineRule="exact" w:line="240" w:before="100" w:after="100"/>
-              <w:ind w:left="100" w:right="100" w:hanging="0"/>
-              <w:jc w:val="right"/>
-              <w:rPr/>
-            </w:pPr>
-            <w:r>
-              <w:rPr>
-                <w:rFonts w:eastAsia="Arial" w:cs="Arial"/>
-                <w:b w:val="false"/>
-                <w:i w:val="false"/>
-                <w:color w:val="000000"/>
-                <w:sz w:val="18"/>
-                <w:szCs w:val="18"/>
-                <w:u w:val="none"/>
-              </w:rPr>
               <w:t>0.79</w:t>
             </w:r>
           </w:p>
         </w:tc>
         <w:tc>
           <w:tcPr>
-            <w:tcW w:w="1303" w:type="dxa"/>
+            <w:tcW w:w="1304" w:type="dxa"/>
             <w:tcBorders>
               <w:top w:val="single" w:sz="6" w:space="0" w:color="666666"/>
               <w:bottom w:val="single" w:sz="6" w:space="0" w:color="666666"/>
@@ -30161,7 +28371,7 @@
         </w:tc>
         <w:tc>
           <w:tcPr>
-            <w:tcW w:w="1303" w:type="dxa"/>
+            <w:tcW w:w="1304" w:type="dxa"/>
             <w:tcBorders>
               <w:top w:val="single" w:sz="6" w:space="0" w:color="666666"/>
               <w:bottom w:val="single" w:sz="6" w:space="0" w:color="666666"/>
@@ -30195,7 +28405,7 @@
         </w:tc>
         <w:tc>
           <w:tcPr>
-            <w:tcW w:w="1305" w:type="dxa"/>
+            <w:tcW w:w="1304" w:type="dxa"/>
             <w:tcBorders>
               <w:top w:val="single" w:sz="6" w:space="0" w:color="666666"/>
               <w:bottom w:val="single" w:sz="6" w:space="0" w:color="666666"/>
@@ -30223,47 +28433,13 @@
                 <w:szCs w:val="18"/>
                 <w:u w:val="none"/>
               </w:rPr>
-              <w:t>0.40</w:t>
-            </w:r>
-          </w:p>
-        </w:tc>
-        <w:tc>
-          <w:tcPr>
-            <w:tcW w:w="1303" w:type="dxa"/>
-            <w:tcBorders>
-              <w:top w:val="single" w:sz="6" w:space="0" w:color="666666"/>
-              <w:bottom w:val="single" w:sz="6" w:space="0" w:color="666666"/>
-            </w:tcBorders>
-            <w:shd w:color="auto" w:fill="FFFFFF" w:val="clear"/>
-            <w:vAlign w:val="center"/>
-          </w:tcPr>
-          <w:p>
-            <w:pPr>
-              <w:pStyle w:val="Normal"/>
-              <w:widowControl w:val="false"/>
-              <w:pBdr/>
-              <w:spacing w:lineRule="exact" w:line="240" w:before="100" w:after="100"/>
-              <w:ind w:left="100" w:right="100" w:hanging="0"/>
-              <w:jc w:val="right"/>
-              <w:rPr/>
-            </w:pPr>
-            <w:r>
-              <w:rPr>
-                <w:rFonts w:eastAsia="Arial" w:cs="Arial"/>
-                <w:b w:val="false"/>
-                <w:i w:val="false"/>
-                <w:color w:val="000000"/>
-                <w:sz w:val="18"/>
-                <w:szCs w:val="18"/>
-                <w:u w:val="none"/>
-              </w:rPr>
               <w:t>0.48</w:t>
             </w:r>
           </w:p>
         </w:tc>
         <w:tc>
           <w:tcPr>
-            <w:tcW w:w="1303" w:type="dxa"/>
+            <w:tcW w:w="1304" w:type="dxa"/>
             <w:tcBorders>
               <w:top w:val="single" w:sz="6" w:space="0" w:color="666666"/>
               <w:bottom w:val="single" w:sz="6" w:space="0" w:color="666666"/>
@@ -30430,7 +28606,7 @@
         </w:tc>
         <w:tc>
           <w:tcPr>
-            <w:tcW w:w="1303" w:type="dxa"/>
+            <w:tcW w:w="1304" w:type="dxa"/>
             <w:tcBorders>
               <w:top w:val="single" w:sz="6" w:space="0" w:color="666666"/>
               <w:bottom w:val="single" w:sz="12" w:space="0" w:color="666666"/>
@@ -30464,7 +28640,7 @@
         </w:tc>
         <w:tc>
           <w:tcPr>
-            <w:tcW w:w="1305" w:type="dxa"/>
+            <w:tcW w:w="1304" w:type="dxa"/>
             <w:tcBorders>
               <w:top w:val="single" w:sz="6" w:space="0" w:color="666666"/>
               <w:bottom w:val="single" w:sz="12" w:space="0" w:color="666666"/>
@@ -30492,47 +28668,13 @@
                 <w:szCs w:val="18"/>
                 <w:u w:val="none"/>
               </w:rPr>
-              <w:t>0.42</w:t>
-            </w:r>
-          </w:p>
-        </w:tc>
-        <w:tc>
-          <w:tcPr>
-            <w:tcW w:w="1303" w:type="dxa"/>
-            <w:tcBorders>
-              <w:top w:val="single" w:sz="6" w:space="0" w:color="666666"/>
-              <w:bottom w:val="single" w:sz="12" w:space="0" w:color="666666"/>
-            </w:tcBorders>
-            <w:shd w:color="auto" w:fill="FFFFFF" w:val="clear"/>
-            <w:vAlign w:val="center"/>
-          </w:tcPr>
-          <w:p>
-            <w:pPr>
-              <w:pStyle w:val="Normal"/>
-              <w:widowControl w:val="false"/>
-              <w:pBdr/>
-              <w:spacing w:lineRule="exact" w:line="240" w:before="100" w:after="100"/>
-              <w:ind w:left="100" w:right="100" w:hanging="0"/>
-              <w:jc w:val="right"/>
-              <w:rPr/>
-            </w:pPr>
-            <w:r>
-              <w:rPr>
-                <w:rFonts w:eastAsia="Arial" w:cs="Arial"/>
-                <w:b w:val="false"/>
-                <w:i w:val="false"/>
-                <w:color w:val="000000"/>
-                <w:sz w:val="18"/>
-                <w:szCs w:val="18"/>
-                <w:u w:val="none"/>
-              </w:rPr>
               <w:t>0.30</w:t>
             </w:r>
           </w:p>
         </w:tc>
         <w:tc>
           <w:tcPr>
-            <w:tcW w:w="1303" w:type="dxa"/>
+            <w:tcW w:w="1304" w:type="dxa"/>
             <w:tcBorders>
               <w:top w:val="single" w:sz="6" w:space="0" w:color="666666"/>
               <w:bottom w:val="single" w:sz="12" w:space="0" w:color="666666"/>
@@ -30571,8 +28713,8 @@
         </w:trPr>
         <w:tc>
           <w:tcPr>
-            <w:tcW w:w="10543" w:type="dxa"/>
-            <w:gridSpan w:val="8"/>
+            <w:tcW w:w="9241" w:type="dxa"/>
+            <w:gridSpan w:val="7"/>
             <w:tcBorders>
               <w:top w:val="single" w:sz="12" w:space="0" w:color="666666"/>
               <w:bottom w:val="single" w:sz="6" w:space="0" w:color="666666"/>
@@ -30624,8 +28766,8 @@
         </w:trPr>
         <w:tc>
           <w:tcPr>
-            <w:tcW w:w="10543" w:type="dxa"/>
-            <w:gridSpan w:val="8"/>
+            <w:tcW w:w="9241" w:type="dxa"/>
+            <w:gridSpan w:val="7"/>
             <w:tcBorders>
               <w:top w:val="single" w:sz="6" w:space="0" w:color="666666"/>
               <w:bottom w:val="single" w:sz="6" w:space="0" w:color="666666"/>
@@ -30667,59 +28809,6 @@
                 <w:u w:val="none"/>
               </w:rPr>
               <w:t>CV: cross-validation</w:t>
-            </w:r>
-          </w:p>
-        </w:tc>
-      </w:tr>
-      <w:tr>
-        <w:trPr>
-          <w:trHeight w:val="360" w:hRule="atLeast"/>
-        </w:trPr>
-        <w:tc>
-          <w:tcPr>
-            <w:tcW w:w="10543" w:type="dxa"/>
-            <w:gridSpan w:val="8"/>
-            <w:tcBorders>
-              <w:top w:val="single" w:sz="6" w:space="0" w:color="666666"/>
-              <w:bottom w:val="single" w:sz="6" w:space="0" w:color="666666"/>
-            </w:tcBorders>
-            <w:shd w:color="auto" w:fill="FFFFFF" w:val="clear"/>
-            <w:vAlign w:val="center"/>
-          </w:tcPr>
-          <w:p>
-            <w:pPr>
-              <w:pStyle w:val="Normal"/>
-              <w:widowControl w:val="false"/>
-              <w:pBdr/>
-              <w:spacing w:lineRule="exact" w:line="240" w:before="100" w:after="100"/>
-              <w:ind w:left="100" w:right="100" w:hanging="0"/>
-              <w:jc w:val="left"/>
-              <w:rPr/>
-            </w:pPr>
-            <w:r>
-              <w:rPr>
-                <w:rFonts w:eastAsia="Arial" w:cs="Arial"/>
-                <w:b w:val="false"/>
-                <w:i w:val="false"/>
-                <w:color w:val="000000"/>
-                <w:sz w:val="18"/>
-                <w:szCs w:val="18"/>
-                <w:u w:val="none"/>
-                <w:vertAlign w:val="superscript"/>
-              </w:rPr>
-              <w:t>c</w:t>
-            </w:r>
-            <w:r>
-              <w:rPr>
-                <w:rFonts w:eastAsia="Arial" w:cs="Arial"/>
-                <w:b w:val="false"/>
-                <w:i w:val="false"/>
-                <w:color w:val="000000"/>
-                <w:sz w:val="18"/>
-                <w:szCs w:val="18"/>
-                <w:u w:val="none"/>
-              </w:rPr>
-              <w:t>Brier Skill Score comparing the given classifier with the purely random cluster assignment.</w:t>
             </w:r>
           </w:p>
         </w:tc>
@@ -31533,9 +29622,13 @@
     </w:p>
     <w:p>
       <w:pPr>
-        <w:pStyle w:val="TextBody"/>
+        <w:pStyle w:val="ImageCaption"/>
         <w:rPr/>
       </w:pPr>
+      <w:r>
+        <w:rPr/>
+        <w:t xml:space="preserve"> </w:t>
+      </w:r>
       <w:r>
         <w:rPr>
           <w:b/>
@@ -31765,6 +29858,15 @@
             </a:graphic>
           </wp:inline>
         </w:drawing>
+      </w:r>
+    </w:p>
+    <w:p>
+      <w:pPr>
+        <w:pStyle w:val="ImageCaption"/>
+        <w:rPr/>
+      </w:pPr>
+      <w:r>
+        <w:rPr/>
       </w:r>
     </w:p>
     <w:p>

--- a/paper/supplementary_material.docx
+++ b/paper/supplementary_material.docx
@@ -40,7 +40,7 @@
       </w:pPr>
       <w:r>
         <w:rPr/>
-        <w:t>2023-10-11</w:t>
+        <w:t>2023-11-07</w:t>
       </w:r>
     </w:p>
     <w:p>
@@ -285,7 +285,7 @@
       </w:pPr>
       <w:r>
         <w:rPr/>
-        <w:t xml:space="preserve">For semi-supervised clustering, diagnostic and performance of the clustering analysis, the package </w:t>
+        <w:t xml:space="preserve">For semi-supervised clustering, diagnostic and performance testing of the clustering analysis, the package </w:t>
       </w:r>
       <w:hyperlink r:id="rId8">
         <w:r>
@@ -700,7 +700,7 @@
       </w:r>
       <w:r>
         <w:rPr/>
-        <w:t>) consisted of German versions of assessment tools for anxiety (GAD-7: 7-item general anxiety disorder scale) (37), depression (PHQ: patient health questionnaire, PHQ-9) (38,39), panic (PHQ-panic module) (38,39), persistent somatic symptoms (PHQ-15) (40), resilience (RS13: 13-item resilience scale) (41), loss of sense of coherence (SOC-9L: Leipzig 9-item sense of coherence questionnaire) (42), quality of life (EUROHIS-QOL 8: 8-item EUROHIS project quality of life scale) (43), post-traumatic growth (PTGI: post-traumatic growth inventory) (44) and post-traumatic stress disorder (PCL-5 DSM-5: PTSD checklist for DSM-5) (45).</w:t>
+        <w:t>) consisted of German versions of assessment tools for anxiety (GAD-7: 7-item general anxiety disorder scale) (37), depression (PHQ: patient health questionnaire, PHQ-9) (38,39), panic (PHQ-panic module) (38,39), common persistent somatic symptoms as a substitute for somatization (PHQ-15) (40), resilience (RS13: 13-item resilience scale) (41), loss of sense of coherence (SOC-9L: Leipzig 9-item sense of coherence questionnaire) (42), quality of life (EUROHIS-QOL 8: 8-item EUROHIS project quality of life scale) (43), post-traumatic growth (PTGI: post-traumatic growth inventory) (44) and post-traumatic stress disorder (PCL-5: PTSD checklist for DSM-5) (45).</w:t>
       </w:r>
     </w:p>
     <w:p>
@@ -711,33 +711,6 @@
       <w:r>
         <w:rPr/>
         <w:t xml:space="preserve">Clinically relevant symptoms of anxiety were defined as GAD-7 </w:t>
-      </w:r>
-      <w:r>
-        <w:rPr/>
-      </w:r>
-      <m:oMath xmlns:m="http://schemas.openxmlformats.org/officeDocument/2006/math">
-        <m:r>
-          <w:rPr>
-            <w:rFonts w:ascii="Cambria Math" w:hAnsi="Cambria Math"/>
-          </w:rPr>
-          <m:t xml:space="preserve">g</m:t>
-        </m:r>
-        <m:r>
-          <w:rPr>
-            <w:rFonts w:ascii="Cambria Math" w:hAnsi="Cambria Math"/>
-          </w:rPr>
-          <m:t xml:space="preserve">e</m:t>
-        </m:r>
-        <m:r>
-          <w:rPr>
-            <w:rFonts w:ascii="Cambria Math" w:hAnsi="Cambria Math"/>
-          </w:rPr>
-          <m:t xml:space="preserve">q</m:t>
-        </m:r>
-      </m:oMath>
-      <w:r>
-        <w:rPr/>
-        <w:t xml:space="preserve"> 10, clinically relevant symptoms of depression were defined as PHQ-9 </w:t>
       </w:r>
       <w:r>
         <w:rPr/>
@@ -752,7 +725,7 @@
       </m:oMath>
       <w:r>
         <w:rPr/>
-        <w:t xml:space="preserve"> 11 (46), significant persistent somatic symptoms were defined as PHQ-15 </w:t>
+        <w:t xml:space="preserve"> 10, clinically relevant symptoms of depression were defined as PHQ-9 </w:t>
       </w:r>
       <w:r>
         <w:rPr/>
@@ -767,7 +740,7 @@
       </m:oMath>
       <w:r>
         <w:rPr/>
-        <w:t xml:space="preserve"> 11 (40). Resilience classes were defined as follows: low: RS-13 0 - 65, moderate: 66 - 72, high: </w:t>
+        <w:t xml:space="preserve"> 11 (46), significant persistent somatic symptoms were defined as PHQ-15 </w:t>
       </w:r>
       <w:r>
         <w:rPr/>
@@ -782,6 +755,21 @@
       </m:oMath>
       <w:r>
         <w:rPr/>
+        <w:t xml:space="preserve"> 11 (40). Resilience classes were defined as follows: low: RS-13 0 - 65, moderate: 66 - 72, high: </w:t>
+      </w:r>
+      <w:r>
+        <w:rPr/>
+      </w:r>
+      <m:oMath xmlns:m="http://schemas.openxmlformats.org/officeDocument/2006/math">
+        <m:r>
+          <w:rPr>
+            <w:rFonts w:ascii="Cambria Math" w:hAnsi="Cambria Math"/>
+          </w:rPr>
+          <m:t xml:space="preserve">≥</m:t>
+        </m:r>
+      </m:oMath>
+      <w:r>
+        <w:rPr/>
         <w:t xml:space="preserve"> 73 (41).</w:t>
       </w:r>
     </w:p>
@@ -792,7 +780,7 @@
       </w:pPr>
       <w:r>
         <w:rPr/>
-        <w:t>Items of the EUROHIS QOL 8 tool were scored as with 1 - 5 likert scales (1: extreme concerns, no satisfaction at all, 5: no concerns/full satisfaction) with each item representing a single domain of quality of life (quality of life, health, energy, finances, activity, self-esteem, relationship and housing). The total EUROHIS QOL score was defined as the arithmetic mean of all items (43).</w:t>
+        <w:t>Items of the EUROHIS QOL 8 tool were scored as with 1 - 5 Likert scales (1: extreme concerns, no satisfaction at all, 5: no concerns/full satisfaction) with each item representing a single domain of quality of life (quality of life, health, energy, finances, activity, self-esteem, relationship and housing). The total EUROHIS QOL score was defined as the arithmetic mean of all items (43).</w:t>
       </w:r>
     </w:p>
     <w:p>
@@ -812,7 +800,7 @@
       </w:pPr>
       <w:r>
         <w:rPr/>
-        <w:t>Separate scores were calculated for domains B, C, D and E of the PCL-5 DSM-5 tool along with the total score being the sum of all items. Each PCL-5 DSM-5 item was scored as 0: not at all, 1: a little bit, 2: moderate, 3: quite a bit and 4: extremely. Participants positive for the B domain or C domain PTSD symptoms were identified by at least one item per domain scored with ‘moderate’ or higher. Participants positive for the D or E domain PTSD symptoms were identified by at least two items per domain scored with ‘moderate’ or higher. Significant PTSD symptoms where assumed in participants screened positive for at least one of the B, C, D or E PCL-5 DSM-5 domains (45).</w:t>
+        <w:t>Separate scores were calculated for domains B, C, D and E of the PCL-5 tool along with the total score being the sum of all items. Each PCL-5 item was scored as 0: not at all, 1: a little bit, 2: moderate, 3: quite a bit and 4: extremely. Participants positive for the B domain or C domain PTSD symptoms were identified by at least one item per domain scored with ‘moderate’ or higher. Participants positive for the D or E domain PTSD symptoms were identified by at least two items per domain scored with ‘moderate’ or higher. Significant PTSD symptoms where assumed in participants screened positive for at least one of the B, C, D or E PCL-5 domains (45).</w:t>
       </w:r>
     </w:p>
     <w:p>
@@ -822,7 +810,7 @@
       </w:pPr>
       <w:r>
         <w:rPr/>
-        <w:t xml:space="preserve">Traumatic events prior to the sport accident were assessed with the DIA-X tool (Diagnostic Expert System) (47). Direct personal experience or being a witness of a traumatic event specified by the DIA-X questionnaire or by an additional yes/no item (‘other traumatic events’) was scored as 1. Prior traumatic event was assumed with at least one DIA-X item scored with 1. Prior sport accidents, flashbacks during mountain sport activity, confusion during mountain sport activity, self-reported need for psychological support, psychological/psychiatric support/therapy after the accident and presence of persistent physical health consequences after the accident were surveyed as single yes/no items. Flashbacks frequency during mountain sport activity was assessed in the following categories: none, more than one per year and more than one per month. Smoking was surveyed as a single yes/no question. Alcohol use was investigated with the CAGE tool with </w:t>
+        <w:t xml:space="preserve">Traumatic events prior to the mountain sport accident were assessed with the DIA-X tool (Diagnostic Expert System) (47). Direct personal experience or being a witness of a traumatic event specified by the DIA-X questionnaire or by an additional yes/no item (‘other traumatic events’) was scored as 1. Prior traumatic event was assumed with at least one DIA-X item scored with 1. Pre-existing mental disorder diagnosed by a physician, prior mountain sport accidents, flashbacks during mountain sport activity, confusion during mountain sport activity, self-reported need for psychological support following the accident, psychological/psychiatric support/therapy after the accident and presence of persistent physical health consequences related to the accident were surveyed as single yes/no items. Flashbacks frequency during mountain sport activity was assessed in the following categories: none, more than one per year and more than one per month. Smoking was surveyed as a single yes/no question. Alcohol use was investigated with the CAGE tool with </w:t>
       </w:r>
       <w:r>
         <w:rPr/>
@@ -1303,7 +1291,7 @@
       </m:oMath>
       <w:r>
         <w:rPr/>
-        <w:t xml:space="preserve"> reliability: none: &lt; 0.2, minimal: 0.2 - 0.4, weak: 0.4 - 0.6, moderate: 0.6 - 0.8, strong: </w:t>
+        <w:t xml:space="preserve"> inter-rater reliability statistic: none: &lt; 0.2, minimal: 0.2 - 0.4, weak: 0.4 - 0.6, moderate: 0.6 - 0.8, strong: </w:t>
       </w:r>
       <w:r>
         <w:rPr/>
@@ -1516,7 +1504,18 @@
       </w:hyperlink>
       <w:r>
         <w:rPr/>
-        <w:t xml:space="preserve"> package. The choice of the clustering algorithm was motivated by its good explanatory performance measured by the fraction of explained clustering variance (ratio of between-cluster sum of squares to total sum of squares, method </w:t>
+        <w:t xml:space="preserve"> package. The choice of the clustering algorithm was motivated by its good explanatory performance measured by the fraction of explained clustering variance (ratio of between-cluster sum of squares to total sum of squares), good separability between the clusters measured by mean silhouette width (61), and superior reproducibility in 10-fold cross-validation (62) (cluster assignment in the folds by an inverse distance weighted 27-nearest neighbors classifier) in a comparison with several other clustering algorithms presented in </w:t>
+      </w:r>
+      <w:r>
+        <w:rPr>
+          <w:b/>
+          <w:bCs/>
+        </w:rPr>
+        <w:t>Supplementary Figure S3A</w:t>
+      </w:r>
+      <w:r>
+        <w:rPr/>
+        <w:t xml:space="preserve">. The explained variance, mean silhouette width and cross-validated accuracy statistics were computed with the methods </w:t>
       </w:r>
       <w:r>
         <w:rPr>
@@ -1527,6 +1526,26 @@
       <w:r>
         <w:rPr/>
         <w:t xml:space="preserve">, </w:t>
+      </w:r>
+      <w:r>
+        <w:rPr>
+          <w:rStyle w:val="VerbatimChar"/>
+        </w:rPr>
+        <w:t>silhouette()</w:t>
+      </w:r>
+      <w:r>
+        <w:rPr/>
+        <w:t xml:space="preserve"> and </w:t>
+      </w:r>
+      <w:r>
+        <w:rPr>
+          <w:rStyle w:val="VerbatimChar"/>
+        </w:rPr>
+        <w:t>cv()</w:t>
+      </w:r>
+      <w:r>
+        <w:rPr/>
+        <w:t xml:space="preserve"> from the </w:t>
       </w:r>
       <w:hyperlink r:id="rId22">
         <w:r>
@@ -1540,19 +1559,86 @@
       </w:hyperlink>
       <w:r>
         <w:rPr/>
-        <w:t xml:space="preserve">) and superior reproducibility in 10-fold cross-validation (61) (cluster assignment in the folds by an inverse distance weighted 27-nearest neighbors classifier, method </w:t>
+        <w:t xml:space="preserve"> package. The number of cluster was chosen based on the bend of the curve of within-cluster sum of squares and the peak of mean silhouette statistic (method </w:t>
       </w:r>
       <w:r>
         <w:rPr>
           <w:rStyle w:val="VerbatimChar"/>
         </w:rPr>
-        <w:t>cv()</w:t>
-      </w:r>
-      <w:r>
-        <w:rPr/>
-        <w:t xml:space="preserve">, </w:t>
+        <w:t>plot()</w:t>
+      </w:r>
+      <w:r>
+        <w:rPr/>
+        <w:t xml:space="preserve">, package </w:t>
       </w:r>
       <w:hyperlink r:id="rId23">
+        <w:r>
+          <w:rPr>
+            <w:rStyle w:val="InternetLink"/>
+            <w:i/>
+            <w:iCs/>
+          </w:rPr>
+          <w:t>ExDA</w:t>
+        </w:r>
+      </w:hyperlink>
+      <w:r>
+        <w:rPr/>
+        <w:t>) (8,61). By this means, three mental health clusters were defined: the neutral, PTG (post-traumatic growth) and PTS (post-traumatic stress) cluster (</w:t>
+      </w:r>
+      <w:r>
+        <w:rPr>
+          <w:b/>
+          <w:bCs/>
+        </w:rPr>
+        <w:t>Supplementary Figure S3B</w:t>
+      </w:r>
+      <w:r>
+        <w:rPr/>
+        <w:t>).</w:t>
+      </w:r>
+    </w:p>
+    <w:p>
+      <w:pPr>
+        <w:pStyle w:val="TextBody"/>
+        <w:rPr/>
+      </w:pPr>
+      <w:r>
+        <w:rPr/>
+        <w:t>Assignment of the training subset observations to the mental health clusters was accomplished with an inverse distance weighted 27-nearest neighbor classifier. This semi-supervised procedure yielded clustering structures with similar fractions of explained variance and similar average silhouette statistic (61) in the training (variance = 0.55, average silhouette = 0.3) and test subset (variance = 0.52, average silhouette = 0.26). Comparably good separation of the clusters could be discerned in the training and test subsets by a visual analysis of UMAP layouts and pairwise distance heat maps (</w:t>
+      </w:r>
+      <w:r>
+        <w:rPr>
+          <w:b/>
+          <w:bCs/>
+        </w:rPr>
+        <w:t>Supplementary Figure S4</w:t>
+      </w:r>
+      <w:r>
+        <w:rPr/>
+        <w:t>). Distribution of the cluster frequency was similar in the training and test subset (</w:t>
+      </w:r>
+      <w:r>
+        <w:rPr>
+          <w:b/>
+          <w:bCs/>
+        </w:rPr>
+        <w:t>Supplementary Figure S5</w:t>
+      </w:r>
+      <w:r>
+        <w:rPr/>
+        <w:t xml:space="preserve">). An analysis of cosine cross-distances between the clusters in the training and test subsets revealed far higher similarity of the corresponding mental health clusters (i.e. neutral vs neutral, PTG vs PTG, PTS vs PTS) as compared with similarity of non-analogous clusters (e.g. neutral vs PTG) (distances computed with the function </w:t>
+      </w:r>
+      <w:r>
+        <w:rPr>
+          <w:rStyle w:val="VerbatimChar"/>
+        </w:rPr>
+        <w:t>cross_distance()</w:t>
+      </w:r>
+      <w:r>
+        <w:rPr/>
+        <w:t xml:space="preserve">, package </w:t>
+      </w:r>
+      <w:hyperlink r:id="rId24">
         <w:r>
           <w:rPr>
             <w:rStyle w:val="InternetLink"/>
@@ -1564,30 +1650,57 @@
       </w:hyperlink>
       <w:r>
         <w:rPr/>
-        <w:t xml:space="preserve">) in a comparison with several other clustering algorithms presented in </w:t>
+        <w:t xml:space="preserve">; </w:t>
       </w:r>
       <w:r>
         <w:rPr>
           <w:b/>
           <w:bCs/>
         </w:rPr>
-        <w:t>Supplementary Figure S3A</w:t>
-      </w:r>
-      <w:r>
-        <w:rPr/>
-        <w:t xml:space="preserve">. The number of cluster was chosen based on the bend of the curve of within-cluster sum of squares and the peak of mean silhouette statistic (method </w:t>
+        <w:t>Supplementary Figure S5B</w:t>
+      </w:r>
+      <w:r>
+        <w:rPr/>
+        <w:t xml:space="preserve">). Finally, quality of semi-supervised clustering was investigated by comparison of normalized levels of the clustering variables between the mental health clusters in the training and test subset by Kruskal-Wallis test with </w:t>
+      </w:r>
+      <w:r>
+        <w:rPr/>
+      </w:r>
+      <m:oMath xmlns:m="http://schemas.openxmlformats.org/officeDocument/2006/math">
+        <m:sSup>
+          <m:e>
+            <m:r>
+              <w:rPr>
+                <w:rFonts w:ascii="Cambria Math" w:hAnsi="Cambria Math"/>
+              </w:rPr>
+              <m:t xml:space="preserve">η</m:t>
+            </m:r>
+          </m:e>
+          <m:sup>
+            <m:r>
+              <w:rPr>
+                <w:rFonts w:ascii="Cambria Math" w:hAnsi="Cambria Math"/>
+              </w:rPr>
+              <m:t xml:space="preserve">2</m:t>
+            </m:r>
+          </m:sup>
+        </m:sSup>
+      </m:oMath>
+      <w:r>
+        <w:rPr/>
+        <w:t xml:space="preserve"> effect size statistic (function </w:t>
       </w:r>
       <w:r>
         <w:rPr>
           <w:rStyle w:val="VerbatimChar"/>
         </w:rPr>
-        <w:t>plot()</w:t>
+        <w:t>compare_variables()</w:t>
       </w:r>
       <w:r>
         <w:rPr/>
         <w:t xml:space="preserve">, package </w:t>
       </w:r>
-      <w:hyperlink r:id="rId24">
+      <w:hyperlink r:id="rId25">
         <w:r>
           <w:rPr>
             <w:rStyle w:val="InternetLink"/>
@@ -1599,14 +1712,36 @@
       </w:hyperlink>
       <w:r>
         <w:rPr/>
-        <w:t>) (8,62). By this means, three mental clusters were defined: the neutral, PTG (post-traumatic growth) and PTS (post-traumatic stress) cluster (</w:t>
+        <w:t xml:space="preserve">; </w:t>
       </w:r>
       <w:r>
         <w:rPr>
           <w:b/>
           <w:bCs/>
         </w:rPr>
-        <w:t>Supplementary Figure S3B</w:t>
+        <w:t>Figure 2</w:t>
+      </w:r>
+      <w:r>
+        <w:rPr/>
+        <w:t xml:space="preserve">, </w:t>
+      </w:r>
+      <w:r>
+        <w:rPr>
+          <w:b/>
+          <w:bCs/>
+        </w:rPr>
+        <w:t>Supplementary Figure S6</w:t>
+      </w:r>
+      <w:r>
+        <w:rPr/>
+        <w:t xml:space="preserve">, </w:t>
+      </w:r>
+      <w:r>
+        <w:rPr>
+          <w:b/>
+          <w:bCs/>
+        </w:rPr>
+        <w:t>Supplementary Table S7</w:t>
       </w:r>
       <w:r>
         <w:rPr/>
@@ -1620,64 +1755,34 @@
       </w:pPr>
       <w:r>
         <w:rPr/>
-        <w:t>Assignment of the training subset observations to the mental clusters was accomplished with an inverse distance weighted 27-nearest neighbor classifier. This semi-supervised procedure yielded clustering structures with similar fractions of explained variance and similar average silhouette statistic (62) in the training (variance = 0.55, average silhouette = 0.3) and test subset (variance = 0.52, average silhouette = 0.26). Comparably good separation of the clusters could be discerned in the training and test subsets by a visual analysis of UMAP layouts and pairwise distance heat maps (</w:t>
-      </w:r>
-      <w:r>
-        <w:rPr>
-          <w:b/>
-          <w:bCs/>
-        </w:rPr>
-        <w:t>Supplementary Figure S4</w:t>
-      </w:r>
-      <w:r>
-        <w:rPr/>
-        <w:t>). Distribution of the cluster frequency was similar in the training and test subset (</w:t>
-      </w:r>
-      <w:r>
-        <w:rPr>
-          <w:b/>
-          <w:bCs/>
-        </w:rPr>
-        <w:t>Supplementary Figure S5</w:t>
-      </w:r>
-      <w:r>
-        <w:rPr/>
-        <w:t xml:space="preserve">). An analysis of cosine cross-distances between the clusters in the training and test subsets revealed far higher similarity of the corresponding mental clusters (i.e. neutral vs neutral, PTG vs PTG, PTS vs PTS) as compared with similarity of non-analogous clusters (e.g. neutral vs PTG) (distances computed with the function </w:t>
-      </w:r>
-      <w:r>
-        <w:rPr>
-          <w:rStyle w:val="VerbatimChar"/>
-        </w:rPr>
-        <w:t>cross_distance()</w:t>
-      </w:r>
-      <w:r>
-        <w:rPr/>
-        <w:t xml:space="preserve">, package </w:t>
-      </w:r>
-      <w:hyperlink r:id="rId25">
-        <w:r>
-          <w:rPr>
-            <w:rStyle w:val="InternetLink"/>
-            <w:i/>
-            <w:iCs/>
-          </w:rPr>
-          <w:t>clustTools</w:t>
-        </w:r>
-      </w:hyperlink>
-      <w:r>
-        <w:rPr/>
-        <w:t xml:space="preserve">; </w:t>
-      </w:r>
-      <w:r>
-        <w:rPr>
-          <w:b/>
-          <w:bCs/>
-        </w:rPr>
-        <w:t>Supplementary Figure S5B</w:t>
-      </w:r>
-      <w:r>
-        <w:rPr/>
-        <w:t xml:space="preserve">). Finally, quality of semi-supervised clustering was investigated by comparison of normalized levels of the clustering variables in the training and test subset by Kruskal-Wallis test with </w:t>
+        <w:t xml:space="preserve">Differences in frequencies of mental disorder symptoms as well as demographic, socioeconomic, clinical, accident- and recovery-related factors between the mental health clusters were assessed in the entire cohort by </w:t>
+      </w:r>
+      <w:r>
+        <w:rPr/>
+      </w:r>
+      <m:oMath xmlns:m="http://schemas.openxmlformats.org/officeDocument/2006/math">
+        <m:sSup>
+          <m:e>
+            <m:r>
+              <w:rPr>
+                <w:rFonts w:ascii="Cambria Math" w:hAnsi="Cambria Math"/>
+              </w:rPr>
+              <m:t xml:space="preserve">χ</m:t>
+            </m:r>
+          </m:e>
+          <m:sup>
+            <m:r>
+              <w:rPr>
+                <w:rFonts w:ascii="Cambria Math" w:hAnsi="Cambria Math"/>
+              </w:rPr>
+              <m:t xml:space="preserve">2</m:t>
+            </m:r>
+          </m:sup>
+        </m:sSup>
+      </m:oMath>
+      <w:r>
+        <w:rPr/>
+        <w:t xml:space="preserve"> test with Cramer V effect size statistic and by Kruskal-Wallis test with </w:t>
       </w:r>
       <w:r>
         <w:rPr/>
@@ -1704,7 +1809,7 @@
       </m:oMath>
       <w:r>
         <w:rPr/>
-        <w:t xml:space="preserve"> effect size statistic (function </w:t>
+        <w:t xml:space="preserve"> effect size statistic for categorical and numeric variables, respectively (function </w:t>
       </w:r>
       <w:r>
         <w:rPr>
@@ -1735,128 +1840,18 @@
           <w:b/>
           <w:bCs/>
         </w:rPr>
-        <w:t>Figure 2</w:t>
-      </w:r>
-      <w:r>
-        <w:rPr/>
-        <w:t xml:space="preserve">, </w:t>
+        <w:t>Supplementary Table S8</w:t>
+      </w:r>
+      <w:r>
+        <w:rPr/>
+        <w:t xml:space="preserve"> and </w:t>
       </w:r>
       <w:r>
         <w:rPr>
           <w:b/>
           <w:bCs/>
         </w:rPr>
-        <w:t>Supplementary Figure S6</w:t>
-      </w:r>
-      <w:r>
-        <w:rPr/>
-        <w:t xml:space="preserve">, </w:t>
-      </w:r>
-      <w:r>
-        <w:rPr>
-          <w:b/>
-          <w:bCs/>
-        </w:rPr>
-        <w:t>Supplementary Table S7</w:t>
-      </w:r>
-      <w:r>
-        <w:rPr/>
-        <w:t>).</w:t>
-      </w:r>
-    </w:p>
-    <w:p>
-      <w:pPr>
-        <w:pStyle w:val="TextBody"/>
-        <w:rPr/>
-      </w:pPr>
-      <w:r>
-        <w:rPr/>
-        <w:t xml:space="preserve">Differences in frequencies of mental disorder symptoms as well as demographic, socioeconomic, clinical, accident- and recovery-related factors between the mental clusters were assessed in the entire cohort by </w:t>
-      </w:r>
-      <w:r>
-        <w:rPr/>
-      </w:r>
-      <m:oMath xmlns:m="http://schemas.openxmlformats.org/officeDocument/2006/math">
-        <m:sSup>
-          <m:e>
-            <m:r>
-              <w:rPr>
-                <w:rFonts w:ascii="Cambria Math" w:hAnsi="Cambria Math"/>
-              </w:rPr>
-              <m:t xml:space="preserve">χ</m:t>
-            </m:r>
-          </m:e>
-          <m:sup>
-            <m:r>
-              <w:rPr>
-                <w:rFonts w:ascii="Cambria Math" w:hAnsi="Cambria Math"/>
-              </w:rPr>
-              <m:t xml:space="preserve">2</m:t>
-            </m:r>
-          </m:sup>
-        </m:sSup>
-      </m:oMath>
-      <w:r>
-        <w:rPr/>
-        <w:t xml:space="preserve"> test with Cramer V effect size statistic and by Kruskal-Wallis test with </w:t>
-      </w:r>
-      <w:r>
-        <w:rPr/>
-      </w:r>
-      <m:oMath xmlns:m="http://schemas.openxmlformats.org/officeDocument/2006/math">
-        <m:sSup>
-          <m:e>
-            <m:r>
-              <w:rPr>
-                <w:rFonts w:ascii="Cambria Math" w:hAnsi="Cambria Math"/>
-              </w:rPr>
-              <m:t xml:space="preserve">η</m:t>
-            </m:r>
-          </m:e>
-          <m:sup>
-            <m:r>
-              <w:rPr>
-                <w:rFonts w:ascii="Cambria Math" w:hAnsi="Cambria Math"/>
-              </w:rPr>
-              <m:t xml:space="preserve">2</m:t>
-            </m:r>
-          </m:sup>
-        </m:sSup>
-      </m:oMath>
-      <w:r>
-        <w:rPr/>
-        <w:t xml:space="preserve"> effect size statistic for categorical and numeric variables, respectively (function </w:t>
-      </w:r>
-      <w:r>
-        <w:rPr>
-          <w:rStyle w:val="VerbatimChar"/>
-        </w:rPr>
-        <w:t>compare_variables()</w:t>
-      </w:r>
-      <w:r>
-        <w:rPr/>
-        <w:t xml:space="preserve">, package </w:t>
-      </w:r>
-      <w:hyperlink r:id="rId27">
-        <w:r>
-          <w:rPr>
-            <w:rStyle w:val="InternetLink"/>
-            <w:i/>
-            <w:iCs/>
-          </w:rPr>
-          <w:t>ExDA</w:t>
-        </w:r>
-      </w:hyperlink>
-      <w:r>
-        <w:rPr/>
-        <w:t xml:space="preserve">; </w:t>
-      </w:r>
-      <w:r>
-        <w:rPr>
-          <w:b/>
-          <w:bCs/>
-        </w:rPr>
-        <w:t>Supplementary Table S8</w:t>
+        <w:t>S9</w:t>
       </w:r>
       <w:r>
         <w:rPr/>
@@ -1882,7 +1877,7 @@
       </w:pPr>
       <w:r>
         <w:rPr/>
-        <w:t>Two types of multi-parameter machine learning classifiers of the mental cluster assignment were developed in the training subset:</w:t>
+        <w:t>Two types of multi-parameter machine learning classifiers of the mental health cluster assignment were developed in the training subset:</w:t>
       </w:r>
     </w:p>
     <w:p>
@@ -1896,7 +1891,7 @@
       </w:pPr>
       <w:r>
         <w:rPr/>
-        <w:t>models employing candidate early predictors of cluster assignment, i.e. demographic, socioeconomic, medical history and accident-related explanatory factors available during acute medical management of the accident</w:t>
+        <w:t>models employing candidate early predictors of cluster assignment, i.e. demographic, socioeconomic, medical history and accident-related explanatory factors available during acute medical management of the accident victim</w:t>
       </w:r>
     </w:p>
     <w:p>
@@ -1920,14 +1915,14 @@
       </w:pPr>
       <w:r>
         <w:rPr/>
-        <w:t xml:space="preserve">Of note, psychometric variables used for definition of the mental clusters as well as mental disorder symptoms, presence and frequency of flashbacks were excluded from the explanatory variable sets. The explanatory variables are listed in </w:t>
+        <w:t xml:space="preserve">Of note, psychometric variables used for definition of the mental health clusters as well as symptoms of mental disorders, presence and frequency of flashbacks were excluded from the explanatory variable sets. The explanatory variables are listed in </w:t>
       </w:r>
       <w:r>
         <w:rPr>
           <w:b/>
           <w:bCs/>
         </w:rPr>
-        <w:t>Supplementary Table S9</w:t>
+        <w:t>Supplementary Table S10</w:t>
       </w:r>
       <w:r>
         <w:rPr/>
@@ -2015,7 +2010,7 @@
           <w:b/>
           <w:bCs/>
         </w:rPr>
-        <w:t>Supplementary Table S10</w:t>
+        <w:t>Supplementary Table S11</w:t>
       </w:r>
       <w:r>
         <w:rPr/>
@@ -2031,7 +2026,7 @@
         <w:rPr/>
         <w:t xml:space="preserve"> method from the </w:t>
       </w:r>
-      <w:hyperlink r:id="rId28">
+      <w:hyperlink r:id="rId27">
         <w:r>
           <w:rPr>
             <w:rStyle w:val="InternetLink"/>
@@ -2080,7 +2075,7 @@
         <w:rPr/>
         <w:t xml:space="preserve"> method from the </w:t>
       </w:r>
-      <w:hyperlink r:id="rId29">
+      <w:hyperlink r:id="rId28">
         <w:r>
           <w:rPr>
             <w:rStyle w:val="InternetLink"/>
@@ -2424,7 +2419,7 @@
           <w:b/>
           <w:bCs/>
         </w:rPr>
-        <w:t>Supplementary Table S11</w:t>
+        <w:t>Supplementary Table S12</w:t>
       </w:r>
       <w:r>
         <w:rPr/>
@@ -2435,7 +2430,7 @@
           <w:b/>
           <w:bCs/>
         </w:rPr>
-        <w:t>Supplementary Table S12</w:t>
+        <w:t>Supplementary Table S13</w:t>
       </w:r>
       <w:r>
         <w:rPr/>
@@ -2520,7 +2515,7 @@
         <w:rPr/>
         <w:t xml:space="preserve">An RData file with anonymized patient data will be made available upon request to the corresponding author. The study analysis pipeline is available at </w:t>
       </w:r>
-      <w:hyperlink r:id="rId30">
+      <w:hyperlink r:id="rId29">
         <w:r>
           <w:rPr>
             <w:rStyle w:val="InternetLink"/>
@@ -2580,98 +2575,13 @@
       </w:r>
       <w:r>
         <w:rPr/>
-        <w:t>1: Variables used in the analysis pipeline.</w:t>
+        <w:t xml:space="preserve">1: Variables used in the analysis pipeline. </w:t>
+      </w:r>
+      <w:r>
+        <w:rPr/>
+        <w:t>The table is available as a supplementary Excel file.</w:t>
       </w:r>
     </w:p>
-    <w:tbl>
-      <w:tblPr>
-        <w:tblW w:w="9071" w:type="dxa"/>
-        <w:jc w:val="center"/>
-        <w:tblInd w:w="0" w:type="dxa"/>
-        <w:tblLayout w:type="fixed"/>
-        <w:tblCellMar>
-          <w:top w:w="0" w:type="dxa"/>
-          <w:left w:w="0" w:type="dxa"/>
-          <w:bottom w:w="0" w:type="dxa"/>
-          <w:right w:w="0" w:type="dxa"/>
-        </w:tblCellMar>
-        <w:tblLook w:firstRow="1" w:noVBand="1" w:lastRow="0" w:firstColumn="0" w:lastColumn="0" w:noHBand="0"/>
-      </w:tblPr>
-      <w:tblGrid>
-        <w:gridCol w:w="9071"/>
-      </w:tblGrid>
-      <w:tr>
-        <w:trPr>
-          <w:tblHeader w:val="true"/>
-          <w:trHeight w:val="360" w:hRule="atLeast"/>
-        </w:trPr>
-        <w:tc>
-          <w:tcPr>
-            <w:tcW w:w="9071" w:type="dxa"/>
-            <w:tcBorders>
-              <w:top w:val="single" w:sz="12" w:space="0" w:color="666666"/>
-              <w:bottom w:val="single" w:sz="12" w:space="0" w:color="666666"/>
-            </w:tcBorders>
-            <w:shd w:color="auto" w:fill="FFFFFF" w:val="clear"/>
-            <w:vAlign w:val="center"/>
-          </w:tcPr>
-          <w:p>
-            <w:pPr>
-              <w:pStyle w:val="Normal"/>
-              <w:widowControl w:val="false"/>
-              <w:pBdr/>
-              <w:spacing w:lineRule="exact" w:line="240" w:before="100" w:after="100"/>
-              <w:ind w:left="100" w:right="100" w:hanging="0"/>
-              <w:jc w:val="left"/>
-              <w:rPr>
-                <w:rFonts w:ascii="Cambria" w:hAnsi="Cambria" w:eastAsia="Arial" w:cs="Arial"/>
-                <w:b w:val="false"/>
-                <w:b w:val="false"/>
-                <w:i w:val="false"/>
-                <w:i w:val="false"/>
-                <w:color w:val="000000"/>
-                <w:sz w:val="18"/>
-                <w:szCs w:val="18"/>
-                <w:u w:val="none"/>
-              </w:rPr>
-            </w:pPr>
-            <w:r>
-              <w:rPr/>
-            </w:r>
-          </w:p>
-        </w:tc>
-      </w:tr>
-      <w:tr>
-        <w:trPr>
-          <w:trHeight w:val="360" w:hRule="atLeast"/>
-        </w:trPr>
-        <w:tc>
-          <w:tcPr>
-            <w:tcW w:w="9071" w:type="dxa"/>
-            <w:tcBorders>
-              <w:top w:val="single" w:sz="12" w:space="0" w:color="666666"/>
-              <w:bottom w:val="single" w:sz="12" w:space="0" w:color="666666"/>
-            </w:tcBorders>
-            <w:shd w:color="auto" w:fill="FFFFFF" w:val="clear"/>
-            <w:vAlign w:val="center"/>
-          </w:tcPr>
-          <w:p>
-            <w:pPr>
-              <w:pStyle w:val="Normal"/>
-              <w:widowControl w:val="false"/>
-              <w:pBdr/>
-              <w:spacing w:lineRule="exact" w:line="240" w:before="100" w:after="100"/>
-              <w:ind w:left="100" w:right="100" w:hanging="0"/>
-              <w:jc w:val="left"/>
-              <w:rPr/>
-            </w:pPr>
-            <w:r>
-              <w:rPr/>
-            </w:r>
-          </w:p>
-        </w:tc>
-      </w:tr>
-    </w:tbl>
     <w:p>
       <w:pPr>
         <w:pStyle w:val="Normal"/>
@@ -3027,7 +2937,7 @@
                 <w:szCs w:val="18"/>
                 <w:u w:val="none"/>
               </w:rPr>
-              <w:t>PTSD+ (at least one PCL-5 domain)</w:t>
+              <w:t>PTSD symptoms (at least one PCL-5 domain positive)</w:t>
             </w:r>
           </w:p>
         </w:tc>
@@ -4926,7 +4836,7 @@
                 <w:szCs w:val="18"/>
                 <w:u w:val="none"/>
               </w:rPr>
-              <w:t>Depression symptoms (PHQ-9 ≥11)</w:t>
+              <w:t>clinically relevant depression symptoms (PHQ-9 ≥11)</w:t>
             </w:r>
           </w:p>
         </w:tc>
@@ -4960,7 +4870,7 @@
                 <w:szCs w:val="18"/>
                 <w:u w:val="none"/>
               </w:rPr>
-              <w:t>PHQ-9 score, depression symptoms</w:t>
+              <w:t>PHQ-9 score ≥ 11 points, clinically relevant depressive symptoms</w:t>
             </w:r>
           </w:p>
         </w:tc>
@@ -5124,7 +5034,7 @@
                 <w:szCs w:val="18"/>
                 <w:u w:val="none"/>
               </w:rPr>
-              <w:t>Anxiety symptoms (GAD-7 ≥10)</w:t>
+              <w:t>clinically relevant anxiety symptoms (GAD-7 ≥10)</w:t>
             </w:r>
           </w:p>
         </w:tc>
@@ -5158,7 +5068,7 @@
                 <w:szCs w:val="18"/>
                 <w:u w:val="none"/>
               </w:rPr>
-              <w:t>GAD-7 score, anxiety symptoms</w:t>
+              <w:t>GAD-7 score ≥ 10 points, clinically relevant anxiety symptoms</w:t>
             </w:r>
           </w:p>
         </w:tc>
@@ -5322,7 +5232,7 @@
                 <w:szCs w:val="18"/>
                 <w:u w:val="none"/>
               </w:rPr>
-              <w:t>Panic symptoms (PHQ-panic)</w:t>
+              <w:t>clinically relevant panic symptoms (PHQ-panic)</w:t>
             </w:r>
           </w:p>
         </w:tc>
@@ -5520,7 +5430,7 @@
                 <w:szCs w:val="18"/>
                 <w:u w:val="none"/>
               </w:rPr>
-              <w:t>Somatic symptoms (PHQ-15 ≥11)</w:t>
+              <w:t>clinically relevant somatizaton symptoms (PHQ-15 ≥11)</w:t>
             </w:r>
           </w:p>
         </w:tc>
@@ -5554,7 +5464,7 @@
                 <w:szCs w:val="18"/>
                 <w:u w:val="none"/>
               </w:rPr>
-              <w:t>PHQ-15 health problems, clinically relevant somatic symptoms</w:t>
+              <w:t>PHQ-15 score ≥ 11 points, clinically relevant somatization symptoms</w:t>
             </w:r>
           </w:p>
         </w:tc>
@@ -6507,7 +6417,7 @@
                 <w:szCs w:val="18"/>
                 <w:u w:val="none"/>
               </w:rPr>
-              <w:t>GAD-7: 7-item general anxiety disorder scale; PHQ: patient health questionnaire; EUROHIS-QOL 8: 8-item EUROHIS project quality of life scale; SOC-9L: Leipzig 9-item sense of coherence questionnaire; RS13: 13-item resilience scale; PCL-5 DSM-5: PTSD checklist for DSM-5; PTGI: post-traumatic growth inventory</w:t>
+              <w:t>GAD-7: 7-item general anxiety disorder scale; PHQ-9: 9-item patient health questionnaire for depressive symptoms; PHQ-15: 15-item patient health questionnaire for common somatic symptoms as a substitute for somatization; PHQ-panic: patient health questionnaire module for panic disorders; EUROHIS-QOL 8: 8-item EUROHIS project quality of life scale; SOC-9L: Leipzig 9-item sense of coherence questionnaire; RS13: 13-item resilience scale; PCL-5: PTSD checklist for DSM-5; PTGI: post-traumatic growth inventory</w:t>
             </w:r>
           </w:p>
         </w:tc>
@@ -6549,7 +6459,7 @@
     </w:p>
     <w:tbl>
       <w:tblPr>
-        <w:tblW w:w="5386" w:type="dxa"/>
+        <w:tblW w:w="5953" w:type="dxa"/>
         <w:jc w:val="center"/>
         <w:tblInd w:w="0" w:type="dxa"/>
         <w:tblLayout w:type="fixed"/>
@@ -6562,8 +6472,8 @@
         <w:tblLook w:firstRow="1" w:noVBand="1" w:lastRow="0" w:firstColumn="0" w:lastColumn="0" w:noHBand="0"/>
       </w:tblPr>
       <w:tblGrid>
-        <w:gridCol w:w="1984"/>
-        <w:gridCol w:w="1701"/>
+        <w:gridCol w:w="2550"/>
+        <w:gridCol w:w="1702"/>
         <w:gridCol w:w="1701"/>
       </w:tblGrid>
       <w:tr>
@@ -6573,7 +6483,7 @@
         </w:trPr>
         <w:tc>
           <w:tcPr>
-            <w:tcW w:w="1984" w:type="dxa"/>
+            <w:tcW w:w="2550" w:type="dxa"/>
             <w:tcBorders>
               <w:top w:val="single" w:sz="12" w:space="0" w:color="666666"/>
               <w:bottom w:val="single" w:sz="12" w:space="0" w:color="666666"/>
@@ -6620,7 +6530,7 @@
         </w:tc>
         <w:tc>
           <w:tcPr>
-            <w:tcW w:w="1701" w:type="dxa"/>
+            <w:tcW w:w="1702" w:type="dxa"/>
             <w:tcBorders>
               <w:top w:val="single" w:sz="12" w:space="0" w:color="666666"/>
               <w:bottom w:val="single" w:sz="12" w:space="0" w:color="666666"/>
@@ -6693,7 +6603,7 @@
         </w:trPr>
         <w:tc>
           <w:tcPr>
-            <w:tcW w:w="1984" w:type="dxa"/>
+            <w:tcW w:w="2550" w:type="dxa"/>
             <w:tcBorders>
               <w:top w:val="single" w:sz="12" w:space="0" w:color="666666"/>
               <w:bottom w:val="single" w:sz="6" w:space="0" w:color="666666"/>
@@ -6727,7 +6637,7 @@
         </w:tc>
         <w:tc>
           <w:tcPr>
-            <w:tcW w:w="1701" w:type="dxa"/>
+            <w:tcW w:w="1702" w:type="dxa"/>
             <w:tcBorders>
               <w:top w:val="single" w:sz="12" w:space="0" w:color="666666"/>
               <w:bottom w:val="single" w:sz="6" w:space="0" w:color="666666"/>
@@ -6800,7 +6710,7 @@
         </w:trPr>
         <w:tc>
           <w:tcPr>
-            <w:tcW w:w="1984" w:type="dxa"/>
+            <w:tcW w:w="2550" w:type="dxa"/>
             <w:tcBorders>
               <w:top w:val="single" w:sz="6" w:space="0" w:color="666666"/>
               <w:bottom w:val="single" w:sz="6" w:space="0" w:color="666666"/>
@@ -6834,7 +6744,7 @@
         </w:tc>
         <w:tc>
           <w:tcPr>
-            <w:tcW w:w="1701" w:type="dxa"/>
+            <w:tcW w:w="1702" w:type="dxa"/>
             <w:tcBorders>
               <w:top w:val="single" w:sz="6" w:space="0" w:color="666666"/>
               <w:bottom w:val="single" w:sz="6" w:space="0" w:color="666666"/>
@@ -6907,7 +6817,7 @@
         </w:trPr>
         <w:tc>
           <w:tcPr>
-            <w:tcW w:w="1984" w:type="dxa"/>
+            <w:tcW w:w="2550" w:type="dxa"/>
             <w:tcBorders>
               <w:top w:val="single" w:sz="6" w:space="0" w:color="666666"/>
               <w:bottom w:val="single" w:sz="6" w:space="0" w:color="666666"/>
@@ -6941,7 +6851,7 @@
         </w:tc>
         <w:tc>
           <w:tcPr>
-            <w:tcW w:w="1701" w:type="dxa"/>
+            <w:tcW w:w="1702" w:type="dxa"/>
             <w:tcBorders>
               <w:top w:val="single" w:sz="6" w:space="0" w:color="666666"/>
               <w:bottom w:val="single" w:sz="6" w:space="0" w:color="666666"/>
@@ -7014,7 +6924,7 @@
         </w:trPr>
         <w:tc>
           <w:tcPr>
-            <w:tcW w:w="1984" w:type="dxa"/>
+            <w:tcW w:w="2550" w:type="dxa"/>
             <w:tcBorders>
               <w:top w:val="single" w:sz="6" w:space="0" w:color="666666"/>
               <w:bottom w:val="single" w:sz="6" w:space="0" w:color="666666"/>
@@ -7048,7 +6958,7 @@
         </w:tc>
         <w:tc>
           <w:tcPr>
-            <w:tcW w:w="1701" w:type="dxa"/>
+            <w:tcW w:w="1702" w:type="dxa"/>
             <w:tcBorders>
               <w:top w:val="single" w:sz="6" w:space="0" w:color="666666"/>
               <w:bottom w:val="single" w:sz="6" w:space="0" w:color="666666"/>
@@ -7121,7 +7031,7 @@
         </w:trPr>
         <w:tc>
           <w:tcPr>
-            <w:tcW w:w="1984" w:type="dxa"/>
+            <w:tcW w:w="2550" w:type="dxa"/>
             <w:tcBorders>
               <w:top w:val="single" w:sz="6" w:space="0" w:color="666666"/>
               <w:bottom w:val="single" w:sz="6" w:space="0" w:color="666666"/>
@@ -7155,7 +7065,7 @@
         </w:tc>
         <w:tc>
           <w:tcPr>
-            <w:tcW w:w="1701" w:type="dxa"/>
+            <w:tcW w:w="1702" w:type="dxa"/>
             <w:tcBorders>
               <w:top w:val="single" w:sz="6" w:space="0" w:color="666666"/>
               <w:bottom w:val="single" w:sz="6" w:space="0" w:color="666666"/>
@@ -7228,7 +7138,7 @@
         </w:trPr>
         <w:tc>
           <w:tcPr>
-            <w:tcW w:w="1984" w:type="dxa"/>
+            <w:tcW w:w="2550" w:type="dxa"/>
             <w:tcBorders>
               <w:top w:val="single" w:sz="6" w:space="0" w:color="666666"/>
               <w:bottom w:val="single" w:sz="6" w:space="0" w:color="666666"/>
@@ -7262,7 +7172,7 @@
         </w:tc>
         <w:tc>
           <w:tcPr>
-            <w:tcW w:w="1701" w:type="dxa"/>
+            <w:tcW w:w="1702" w:type="dxa"/>
             <w:tcBorders>
               <w:top w:val="single" w:sz="6" w:space="0" w:color="666666"/>
               <w:bottom w:val="single" w:sz="6" w:space="0" w:color="666666"/>
@@ -7335,7 +7245,7 @@
         </w:trPr>
         <w:tc>
           <w:tcPr>
-            <w:tcW w:w="1984" w:type="dxa"/>
+            <w:tcW w:w="2550" w:type="dxa"/>
             <w:tcBorders>
               <w:top w:val="single" w:sz="6" w:space="0" w:color="666666"/>
               <w:bottom w:val="single" w:sz="6" w:space="0" w:color="666666"/>
@@ -7369,7 +7279,7 @@
         </w:tc>
         <w:tc>
           <w:tcPr>
-            <w:tcW w:w="1701" w:type="dxa"/>
+            <w:tcW w:w="1702" w:type="dxa"/>
             <w:tcBorders>
               <w:top w:val="single" w:sz="6" w:space="0" w:color="666666"/>
               <w:bottom w:val="single" w:sz="6" w:space="0" w:color="666666"/>
@@ -7442,7 +7352,7 @@
         </w:trPr>
         <w:tc>
           <w:tcPr>
-            <w:tcW w:w="1984" w:type="dxa"/>
+            <w:tcW w:w="2550" w:type="dxa"/>
             <w:tcBorders>
               <w:top w:val="single" w:sz="6" w:space="0" w:color="666666"/>
               <w:bottom w:val="single" w:sz="6" w:space="0" w:color="666666"/>
@@ -7476,7 +7386,7 @@
         </w:tc>
         <w:tc>
           <w:tcPr>
-            <w:tcW w:w="1701" w:type="dxa"/>
+            <w:tcW w:w="1702" w:type="dxa"/>
             <w:tcBorders>
               <w:top w:val="single" w:sz="6" w:space="0" w:color="666666"/>
               <w:bottom w:val="single" w:sz="6" w:space="0" w:color="666666"/>
@@ -7549,7 +7459,7 @@
         </w:trPr>
         <w:tc>
           <w:tcPr>
-            <w:tcW w:w="1984" w:type="dxa"/>
+            <w:tcW w:w="2550" w:type="dxa"/>
             <w:tcBorders>
               <w:top w:val="single" w:sz="6" w:space="0" w:color="666666"/>
               <w:bottom w:val="single" w:sz="12" w:space="0" w:color="666666"/>
@@ -7583,7 +7493,7 @@
         </w:tc>
         <w:tc>
           <w:tcPr>
-            <w:tcW w:w="1701" w:type="dxa"/>
+            <w:tcW w:w="1702" w:type="dxa"/>
             <w:tcBorders>
               <w:top w:val="single" w:sz="6" w:space="0" w:color="666666"/>
               <w:bottom w:val="single" w:sz="12" w:space="0" w:color="666666"/>
@@ -7656,7 +7566,7 @@
         </w:trPr>
         <w:tc>
           <w:tcPr>
-            <w:tcW w:w="5386" w:type="dxa"/>
+            <w:tcW w:w="5953" w:type="dxa"/>
             <w:gridSpan w:val="3"/>
             <w:tcBorders>
               <w:top w:val="single" w:sz="12" w:space="0" w:color="666666"/>
@@ -7698,7 +7608,7 @@
                 <w:szCs w:val="18"/>
                 <w:u w:val="none"/>
               </w:rPr>
-              <w:t>GAD-7: 7-item general anxiety disorder scale; PHQ: patient health questionnaire; EUROHIS-QOL 8: 8-item EUROHIS project quality of life scale; SOC-9L: Leipzig 9-item sense of coherence questionnaire; RS13: 13-item resilience scale; PCL-5 DSM-5: PTSD checklist for DSM-5; PTGI: post-traumatic growth inventory</w:t>
+              <w:t>GAD-7: 7-item general anxiety disorder scale; PHQ-9: 9-item patient health questionnaire for depressive symptoms; PHQ-15: 15-item patient health questionnaire for common somatic symptoms as a substitute for somatization; PHQ-panic: patient health questionnaire module for panic disorders; EUROHIS-QOL 8: 8-item EUROHIS project quality of life scale; SOC-9L: Leipzig 9-item sense of coherence questionnaire; RS13: 13-item resilience scale; PCL-5: PTSD checklist for DSM-5; PTGI: post-traumatic growth inventory</w:t>
             </w:r>
           </w:p>
         </w:tc>
@@ -8008,7 +7918,7 @@
                 <w:szCs w:val="18"/>
                 <w:u w:val="none"/>
               </w:rPr>
-              <w:t>sport type</w:t>
+              <w:t>mountain sport type</w:t>
             </w:r>
           </w:p>
         </w:tc>
@@ -8756,7 +8666,7 @@
                 <w:szCs w:val="18"/>
                 <w:u w:val="none"/>
               </w:rPr>
-              <w:t>surgery</w:t>
+              <w:t>surgical therapy</w:t>
             </w:r>
           </w:p>
         </w:tc>
@@ -9136,7 +9046,7 @@
                 <w:szCs w:val="18"/>
                 <w:u w:val="none"/>
               </w:rPr>
-              <w:t>AIS: abbreviated injury scale</w:t>
+              <w:t>AIS: abbreviated injury scale; ICD-10: 10th version of the International Statistical Classification of Diseases and Related Health Problems.</w:t>
             </w:r>
           </w:p>
         </w:tc>
@@ -10231,7 +10141,7 @@
                 <w:szCs w:val="18"/>
                 <w:u w:val="none"/>
               </w:rPr>
-              <w:t>surgery</w:t>
+              <w:t>surgical therapy</w:t>
             </w:r>
           </w:p>
         </w:tc>
@@ -10410,7 +10320,7 @@
                 <w:szCs w:val="18"/>
                 <w:u w:val="none"/>
               </w:rPr>
-              <w:t>physical health consequences</w:t>
+              <w:t>physical health consequences of the accident</w:t>
             </w:r>
           </w:p>
         </w:tc>
@@ -11623,12 +11533,46 @@
       </w:r>
       <w:r>
         <w:rPr/>
-        <w:t>7: Differences in psychometric clustering factors between the mental clusters. Numeric variables are presented as medians with interquartile ranges (IQR). Statistical significance was determined by false discovery rate-corrected Kruskal-Wallis test with eta-square effect size statistic. The table is available in a supplementary Excel file.</w:t>
+        <w:t>7: Differences in psychometric clustering factors between the mental health clusters. Numeric variables are presented as medians with interquartile ranges (IQR). Statistical significance was determined by false discovery rate-corrected Kruskal-Wallis test with eta-square effect size statistic. The table is available in a supplementary Excel file.</w:t>
+      </w:r>
+    </w:p>
+    <w:p>
+      <w:pPr>
+        <w:pStyle w:val="Normal"/>
+        <w:rPr/>
+      </w:pPr>
+      <w:r>
+        <w:rPr/>
+      </w:r>
+      <w:r>
+        <w:br w:type="page"/>
+      </w:r>
+    </w:p>
+    <w:p>
+      <w:pPr>
+        <w:pStyle w:val="TableCaption"/>
+        <w:rPr/>
+      </w:pPr>
+      <w:r>
+        <w:rPr/>
+        <w:t xml:space="preserve">Supplementary </w:t>
+      </w:r>
+      <w:r>
+        <w:rPr/>
+        <w:t xml:space="preserve">Table </w:t>
+      </w:r>
+      <w:r>
+        <w:rPr/>
+        <w:t>S</w:t>
+      </w:r>
+      <w:r>
+        <w:rPr/>
+        <w:t>8: Frequency of mental disorder symptoms in the mental health clusters in the entire cohort. Categorical variables are presented as percentages and counts within the clusters.</w:t>
       </w:r>
     </w:p>
     <w:tbl>
       <w:tblPr>
-        <w:tblW w:w="9071" w:type="dxa"/>
+        <w:tblW w:w="12303" w:type="dxa"/>
         <w:jc w:val="center"/>
         <w:tblInd w:w="0" w:type="dxa"/>
         <w:tblLayout w:type="fixed"/>
@@ -11641,7 +11585,12 @@
         <w:tblLook w:firstRow="1" w:noVBand="1" w:lastRow="0" w:firstColumn="0" w:lastColumn="0" w:noHBand="0"/>
       </w:tblPr>
       <w:tblGrid>
-        <w:gridCol w:w="9071"/>
+        <w:gridCol w:w="2267"/>
+        <w:gridCol w:w="2438"/>
+        <w:gridCol w:w="2439"/>
+        <w:gridCol w:w="2437"/>
+        <w:gridCol w:w="1417"/>
+        <w:gridCol w:w="1304"/>
       </w:tblGrid>
       <w:tr>
         <w:trPr>
@@ -11650,7 +11599,7 @@
         </w:trPr>
         <w:tc>
           <w:tcPr>
-            <w:tcW w:w="9071" w:type="dxa"/>
+            <w:tcW w:w="2267" w:type="dxa"/>
             <w:tcBorders>
               <w:top w:val="single" w:sz="12" w:space="0" w:color="666666"/>
               <w:bottom w:val="single" w:sz="12" w:space="0" w:color="666666"/>
@@ -11666,20 +11615,228 @@
               <w:spacing w:lineRule="exact" w:line="240" w:before="100" w:after="100"/>
               <w:ind w:left="100" w:right="100" w:hanging="0"/>
               <w:jc w:val="left"/>
-              <w:rPr>
-                <w:rFonts w:ascii="Cambria" w:hAnsi="Cambria" w:eastAsia="Arial" w:cs="Arial"/>
-                <w:b w:val="false"/>
-                <w:b w:val="false"/>
-                <w:i w:val="false"/>
-                <w:i w:val="false"/>
-                <w:color w:val="000000"/>
-                <w:sz w:val="18"/>
-                <w:szCs w:val="18"/>
-                <w:u w:val="none"/>
-              </w:rPr>
-            </w:pPr>
-            <w:r>
-              <w:rPr/>
+              <w:rPr/>
+            </w:pPr>
+            <w:r>
+              <w:rPr>
+                <w:rFonts w:eastAsia="Arial" w:cs="Arial"/>
+                <w:b/>
+                <w:i w:val="false"/>
+                <w:color w:val="000000"/>
+                <w:sz w:val="18"/>
+                <w:szCs w:val="18"/>
+                <w:u w:val="none"/>
+              </w:rPr>
+              <w:t>Variable</w:t>
+            </w:r>
+            <w:r>
+              <w:rPr>
+                <w:rFonts w:eastAsia="Arial" w:cs="Arial"/>
+                <w:b/>
+                <w:i w:val="false"/>
+                <w:color w:val="000000"/>
+                <w:sz w:val="18"/>
+                <w:szCs w:val="18"/>
+                <w:u w:val="none"/>
+                <w:vertAlign w:val="superscript"/>
+              </w:rPr>
+              <w:t>a</w:t>
+            </w:r>
+          </w:p>
+        </w:tc>
+        <w:tc>
+          <w:tcPr>
+            <w:tcW w:w="2438" w:type="dxa"/>
+            <w:tcBorders>
+              <w:top w:val="single" w:sz="12" w:space="0" w:color="666666"/>
+              <w:bottom w:val="single" w:sz="12" w:space="0" w:color="666666"/>
+            </w:tcBorders>
+            <w:shd w:color="auto" w:fill="FFFFFF" w:val="clear"/>
+            <w:vAlign w:val="center"/>
+          </w:tcPr>
+          <w:p>
+            <w:pPr>
+              <w:pStyle w:val="Normal"/>
+              <w:widowControl w:val="false"/>
+              <w:pBdr/>
+              <w:spacing w:lineRule="exact" w:line="240" w:before="100" w:after="100"/>
+              <w:ind w:left="100" w:right="100" w:hanging="0"/>
+              <w:jc w:val="left"/>
+              <w:rPr/>
+            </w:pPr>
+            <w:r>
+              <w:rPr>
+                <w:rFonts w:eastAsia="Arial" w:cs="Arial"/>
+                <w:b/>
+                <w:i w:val="false"/>
+                <w:color w:val="000000"/>
+                <w:sz w:val="18"/>
+                <w:szCs w:val="18"/>
+                <w:u w:val="none"/>
+              </w:rPr>
+              <w:t>Neutral cluster</w:t>
+            </w:r>
+          </w:p>
+        </w:tc>
+        <w:tc>
+          <w:tcPr>
+            <w:tcW w:w="2439" w:type="dxa"/>
+            <w:tcBorders>
+              <w:top w:val="single" w:sz="12" w:space="0" w:color="666666"/>
+              <w:bottom w:val="single" w:sz="12" w:space="0" w:color="666666"/>
+            </w:tcBorders>
+            <w:shd w:color="auto" w:fill="FFFFFF" w:val="clear"/>
+            <w:vAlign w:val="center"/>
+          </w:tcPr>
+          <w:p>
+            <w:pPr>
+              <w:pStyle w:val="Normal"/>
+              <w:widowControl w:val="false"/>
+              <w:pBdr/>
+              <w:spacing w:lineRule="exact" w:line="240" w:before="100" w:after="100"/>
+              <w:ind w:left="100" w:right="100" w:hanging="0"/>
+              <w:jc w:val="left"/>
+              <w:rPr/>
+            </w:pPr>
+            <w:r>
+              <w:rPr>
+                <w:rFonts w:eastAsia="Arial" w:cs="Arial"/>
+                <w:b/>
+                <w:i w:val="false"/>
+                <w:color w:val="000000"/>
+                <w:sz w:val="18"/>
+                <w:szCs w:val="18"/>
+                <w:u w:val="none"/>
+              </w:rPr>
+              <w:t>PTG cluster</w:t>
+            </w:r>
+          </w:p>
+        </w:tc>
+        <w:tc>
+          <w:tcPr>
+            <w:tcW w:w="2437" w:type="dxa"/>
+            <w:tcBorders>
+              <w:top w:val="single" w:sz="12" w:space="0" w:color="666666"/>
+              <w:bottom w:val="single" w:sz="12" w:space="0" w:color="666666"/>
+            </w:tcBorders>
+            <w:shd w:color="auto" w:fill="FFFFFF" w:val="clear"/>
+            <w:vAlign w:val="center"/>
+          </w:tcPr>
+          <w:p>
+            <w:pPr>
+              <w:pStyle w:val="Normal"/>
+              <w:widowControl w:val="false"/>
+              <w:pBdr/>
+              <w:spacing w:lineRule="exact" w:line="240" w:before="100" w:after="100"/>
+              <w:ind w:left="100" w:right="100" w:hanging="0"/>
+              <w:jc w:val="left"/>
+              <w:rPr/>
+            </w:pPr>
+            <w:r>
+              <w:rPr>
+                <w:rFonts w:eastAsia="Arial" w:cs="Arial"/>
+                <w:b/>
+                <w:i w:val="false"/>
+                <w:color w:val="000000"/>
+                <w:sz w:val="18"/>
+                <w:szCs w:val="18"/>
+                <w:u w:val="none"/>
+              </w:rPr>
+              <w:t>PTS cluster</w:t>
+            </w:r>
+          </w:p>
+        </w:tc>
+        <w:tc>
+          <w:tcPr>
+            <w:tcW w:w="1417" w:type="dxa"/>
+            <w:tcBorders>
+              <w:top w:val="single" w:sz="12" w:space="0" w:color="666666"/>
+              <w:bottom w:val="single" w:sz="12" w:space="0" w:color="666666"/>
+            </w:tcBorders>
+            <w:shd w:color="auto" w:fill="FFFFFF" w:val="clear"/>
+            <w:vAlign w:val="center"/>
+          </w:tcPr>
+          <w:p>
+            <w:pPr>
+              <w:pStyle w:val="Normal"/>
+              <w:widowControl w:val="false"/>
+              <w:pBdr/>
+              <w:spacing w:lineRule="exact" w:line="240" w:before="100" w:after="100"/>
+              <w:ind w:left="100" w:right="100" w:hanging="0"/>
+              <w:jc w:val="left"/>
+              <w:rPr/>
+            </w:pPr>
+            <w:r>
+              <w:rPr>
+                <w:rFonts w:eastAsia="Arial" w:cs="Arial"/>
+                <w:b/>
+                <w:i w:val="false"/>
+                <w:color w:val="000000"/>
+                <w:sz w:val="18"/>
+                <w:szCs w:val="18"/>
+                <w:u w:val="none"/>
+              </w:rPr>
+              <w:t>Significance</w:t>
+            </w:r>
+            <w:r>
+              <w:rPr>
+                <w:rFonts w:eastAsia="Arial" w:cs="Arial"/>
+                <w:b/>
+                <w:i w:val="false"/>
+                <w:color w:val="000000"/>
+                <w:sz w:val="18"/>
+                <w:szCs w:val="18"/>
+                <w:u w:val="none"/>
+                <w:vertAlign w:val="superscript"/>
+              </w:rPr>
+              <w:t>b</w:t>
+            </w:r>
+          </w:p>
+        </w:tc>
+        <w:tc>
+          <w:tcPr>
+            <w:tcW w:w="1304" w:type="dxa"/>
+            <w:tcBorders>
+              <w:top w:val="single" w:sz="12" w:space="0" w:color="666666"/>
+              <w:bottom w:val="single" w:sz="12" w:space="0" w:color="666666"/>
+            </w:tcBorders>
+            <w:shd w:color="auto" w:fill="FFFFFF" w:val="clear"/>
+            <w:vAlign w:val="center"/>
+          </w:tcPr>
+          <w:p>
+            <w:pPr>
+              <w:pStyle w:val="Normal"/>
+              <w:widowControl w:val="false"/>
+              <w:pBdr/>
+              <w:spacing w:lineRule="exact" w:line="240" w:before="100" w:after="100"/>
+              <w:ind w:left="100" w:right="100" w:hanging="0"/>
+              <w:jc w:val="left"/>
+              <w:rPr/>
+            </w:pPr>
+            <w:r>
+              <w:rPr>
+                <w:rFonts w:eastAsia="Arial" w:cs="Arial"/>
+                <w:b/>
+                <w:i w:val="false"/>
+                <w:color w:val="000000"/>
+                <w:sz w:val="18"/>
+                <w:szCs w:val="18"/>
+                <w:u w:val="none"/>
+              </w:rPr>
+              <w:t>Effect size</w:t>
+            </w:r>
+            <w:r>
+              <w:rPr>
+                <w:rFonts w:eastAsia="Arial" w:cs="Arial"/>
+                <w:b/>
+                <w:i w:val="false"/>
+                <w:color w:val="000000"/>
+                <w:sz w:val="18"/>
+                <w:szCs w:val="18"/>
+                <w:u w:val="none"/>
+                <w:vertAlign w:val="superscript"/>
+              </w:rPr>
+              <w:t>b</w:t>
             </w:r>
           </w:p>
         </w:tc>
@@ -11690,9 +11847,2523 @@
         </w:trPr>
         <w:tc>
           <w:tcPr>
-            <w:tcW w:w="9071" w:type="dxa"/>
+            <w:tcW w:w="2267" w:type="dxa"/>
             <w:tcBorders>
               <w:top w:val="single" w:sz="12" w:space="0" w:color="666666"/>
+              <w:bottom w:val="single" w:sz="6" w:space="0" w:color="666666"/>
+            </w:tcBorders>
+            <w:shd w:color="auto" w:fill="FFFFFF" w:val="clear"/>
+            <w:vAlign w:val="center"/>
+          </w:tcPr>
+          <w:p>
+            <w:pPr>
+              <w:pStyle w:val="Normal"/>
+              <w:widowControl w:val="false"/>
+              <w:pBdr/>
+              <w:spacing w:lineRule="exact" w:line="240" w:before="100" w:after="100"/>
+              <w:ind w:left="100" w:right="100" w:hanging="0"/>
+              <w:jc w:val="left"/>
+              <w:rPr/>
+            </w:pPr>
+            <w:r>
+              <w:rPr>
+                <w:rFonts w:eastAsia="Arial" w:cs="Arial"/>
+                <w:b w:val="false"/>
+                <w:i w:val="false"/>
+                <w:color w:val="000000"/>
+                <w:sz w:val="18"/>
+                <w:szCs w:val="18"/>
+                <w:u w:val="none"/>
+              </w:rPr>
+              <w:t>Participants, n</w:t>
+            </w:r>
+          </w:p>
+        </w:tc>
+        <w:tc>
+          <w:tcPr>
+            <w:tcW w:w="2438" w:type="dxa"/>
+            <w:tcBorders>
+              <w:top w:val="single" w:sz="12" w:space="0" w:color="666666"/>
+              <w:bottom w:val="single" w:sz="6" w:space="0" w:color="666666"/>
+            </w:tcBorders>
+            <w:shd w:color="auto" w:fill="FFFFFF" w:val="clear"/>
+            <w:vAlign w:val="center"/>
+          </w:tcPr>
+          <w:p>
+            <w:pPr>
+              <w:pStyle w:val="Normal"/>
+              <w:widowControl w:val="false"/>
+              <w:pBdr/>
+              <w:spacing w:lineRule="exact" w:line="240" w:before="100" w:after="100"/>
+              <w:ind w:left="100" w:right="100" w:hanging="0"/>
+              <w:jc w:val="left"/>
+              <w:rPr/>
+            </w:pPr>
+            <w:r>
+              <w:rPr>
+                <w:rFonts w:eastAsia="Arial" w:cs="Arial"/>
+                <w:b w:val="false"/>
+                <w:i w:val="false"/>
+                <w:color w:val="000000"/>
+                <w:sz w:val="18"/>
+                <w:szCs w:val="18"/>
+                <w:u w:val="none"/>
+              </w:rPr>
+              <w:t>103</w:t>
+            </w:r>
+          </w:p>
+        </w:tc>
+        <w:tc>
+          <w:tcPr>
+            <w:tcW w:w="2439" w:type="dxa"/>
+            <w:tcBorders>
+              <w:top w:val="single" w:sz="12" w:space="0" w:color="666666"/>
+              <w:bottom w:val="single" w:sz="6" w:space="0" w:color="666666"/>
+            </w:tcBorders>
+            <w:shd w:color="auto" w:fill="FFFFFF" w:val="clear"/>
+            <w:vAlign w:val="center"/>
+          </w:tcPr>
+          <w:p>
+            <w:pPr>
+              <w:pStyle w:val="Normal"/>
+              <w:widowControl w:val="false"/>
+              <w:pBdr/>
+              <w:spacing w:lineRule="exact" w:line="240" w:before="100" w:after="100"/>
+              <w:ind w:left="100" w:right="100" w:hanging="0"/>
+              <w:jc w:val="left"/>
+              <w:rPr/>
+            </w:pPr>
+            <w:r>
+              <w:rPr>
+                <w:rFonts w:eastAsia="Arial" w:cs="Arial"/>
+                <w:b w:val="false"/>
+                <w:i w:val="false"/>
+                <w:color w:val="000000"/>
+                <w:sz w:val="18"/>
+                <w:szCs w:val="18"/>
+                <w:u w:val="none"/>
+              </w:rPr>
+              <w:t>94</w:t>
+            </w:r>
+          </w:p>
+        </w:tc>
+        <w:tc>
+          <w:tcPr>
+            <w:tcW w:w="2437" w:type="dxa"/>
+            <w:tcBorders>
+              <w:top w:val="single" w:sz="12" w:space="0" w:color="666666"/>
+              <w:bottom w:val="single" w:sz="6" w:space="0" w:color="666666"/>
+            </w:tcBorders>
+            <w:shd w:color="auto" w:fill="FFFFFF" w:val="clear"/>
+            <w:vAlign w:val="center"/>
+          </w:tcPr>
+          <w:p>
+            <w:pPr>
+              <w:pStyle w:val="Normal"/>
+              <w:widowControl w:val="false"/>
+              <w:pBdr/>
+              <w:spacing w:lineRule="exact" w:line="240" w:before="100" w:after="100"/>
+              <w:ind w:left="100" w:right="100" w:hanging="0"/>
+              <w:jc w:val="left"/>
+              <w:rPr/>
+            </w:pPr>
+            <w:r>
+              <w:rPr>
+                <w:rFonts w:eastAsia="Arial" w:cs="Arial"/>
+                <w:b w:val="false"/>
+                <w:i w:val="false"/>
+                <w:color w:val="000000"/>
+                <w:sz w:val="18"/>
+                <w:szCs w:val="18"/>
+                <w:u w:val="none"/>
+              </w:rPr>
+              <w:t>110</w:t>
+            </w:r>
+          </w:p>
+        </w:tc>
+        <w:tc>
+          <w:tcPr>
+            <w:tcW w:w="1417" w:type="dxa"/>
+            <w:tcBorders>
+              <w:top w:val="single" w:sz="12" w:space="0" w:color="666666"/>
+              <w:bottom w:val="single" w:sz="6" w:space="0" w:color="666666"/>
+            </w:tcBorders>
+            <w:shd w:color="auto" w:fill="FFFFFF" w:val="clear"/>
+            <w:vAlign w:val="center"/>
+          </w:tcPr>
+          <w:p>
+            <w:pPr>
+              <w:pStyle w:val="Normal"/>
+              <w:widowControl w:val="false"/>
+              <w:pBdr/>
+              <w:spacing w:lineRule="exact" w:line="240" w:before="100" w:after="100"/>
+              <w:ind w:left="100" w:right="100" w:hanging="0"/>
+              <w:jc w:val="left"/>
+              <w:rPr/>
+            </w:pPr>
+            <w:r>
+              <w:rPr/>
+            </w:r>
+          </w:p>
+        </w:tc>
+        <w:tc>
+          <w:tcPr>
+            <w:tcW w:w="1304" w:type="dxa"/>
+            <w:tcBorders>
+              <w:top w:val="single" w:sz="12" w:space="0" w:color="666666"/>
+              <w:bottom w:val="single" w:sz="6" w:space="0" w:color="666666"/>
+            </w:tcBorders>
+            <w:shd w:color="auto" w:fill="FFFFFF" w:val="clear"/>
+            <w:vAlign w:val="center"/>
+          </w:tcPr>
+          <w:p>
+            <w:pPr>
+              <w:pStyle w:val="Normal"/>
+              <w:widowControl w:val="false"/>
+              <w:pBdr/>
+              <w:spacing w:lineRule="exact" w:line="240" w:before="100" w:after="100"/>
+              <w:ind w:left="100" w:right="100" w:hanging="0"/>
+              <w:jc w:val="left"/>
+              <w:rPr/>
+            </w:pPr>
+            <w:r>
+              <w:rPr/>
+            </w:r>
+          </w:p>
+        </w:tc>
+      </w:tr>
+      <w:tr>
+        <w:trPr>
+          <w:trHeight w:val="360" w:hRule="atLeast"/>
+        </w:trPr>
+        <w:tc>
+          <w:tcPr>
+            <w:tcW w:w="2267" w:type="dxa"/>
+            <w:tcBorders>
+              <w:top w:val="single" w:sz="6" w:space="0" w:color="666666"/>
+              <w:bottom w:val="single" w:sz="6" w:space="0" w:color="666666"/>
+            </w:tcBorders>
+            <w:shd w:color="auto" w:fill="FFFFFF" w:val="clear"/>
+            <w:vAlign w:val="center"/>
+          </w:tcPr>
+          <w:p>
+            <w:pPr>
+              <w:pStyle w:val="Normal"/>
+              <w:widowControl w:val="false"/>
+              <w:pBdr/>
+              <w:spacing w:lineRule="exact" w:line="240" w:before="100" w:after="100"/>
+              <w:ind w:left="100" w:right="100" w:hanging="0"/>
+              <w:jc w:val="left"/>
+              <w:rPr/>
+            </w:pPr>
+            <w:r>
+              <w:rPr>
+                <w:rFonts w:eastAsia="Arial" w:cs="Arial"/>
+                <w:b w:val="false"/>
+                <w:i w:val="false"/>
+                <w:color w:val="000000"/>
+                <w:sz w:val="18"/>
+                <w:szCs w:val="18"/>
+                <w:u w:val="none"/>
+              </w:rPr>
+              <w:t>PTSD symptoms (at least one PCL-5 domain positive)</w:t>
+            </w:r>
+          </w:p>
+        </w:tc>
+        <w:tc>
+          <w:tcPr>
+            <w:tcW w:w="2438" w:type="dxa"/>
+            <w:tcBorders>
+              <w:top w:val="single" w:sz="6" w:space="0" w:color="666666"/>
+              <w:bottom w:val="single" w:sz="6" w:space="0" w:color="666666"/>
+            </w:tcBorders>
+            <w:shd w:color="auto" w:fill="FFFFFF" w:val="clear"/>
+            <w:vAlign w:val="center"/>
+          </w:tcPr>
+          <w:p>
+            <w:pPr>
+              <w:pStyle w:val="Normal"/>
+              <w:widowControl w:val="false"/>
+              <w:pBdr/>
+              <w:spacing w:lineRule="exact" w:line="240" w:before="100" w:after="100"/>
+              <w:ind w:left="100" w:right="100" w:hanging="0"/>
+              <w:jc w:val="left"/>
+              <w:rPr/>
+            </w:pPr>
+            <w:r>
+              <w:rPr>
+                <w:rFonts w:eastAsia="Arial" w:cs="Arial"/>
+                <w:b w:val="false"/>
+                <w:i w:val="false"/>
+                <w:color w:val="000000"/>
+                <w:sz w:val="18"/>
+                <w:szCs w:val="18"/>
+                <w:u w:val="none"/>
+              </w:rPr>
+              <w:t>4.9% (n = 5)</w:t>
+            </w:r>
+          </w:p>
+        </w:tc>
+        <w:tc>
+          <w:tcPr>
+            <w:tcW w:w="2439" w:type="dxa"/>
+            <w:tcBorders>
+              <w:top w:val="single" w:sz="6" w:space="0" w:color="666666"/>
+              <w:bottom w:val="single" w:sz="6" w:space="0" w:color="666666"/>
+            </w:tcBorders>
+            <w:shd w:color="auto" w:fill="FFFFFF" w:val="clear"/>
+            <w:vAlign w:val="center"/>
+          </w:tcPr>
+          <w:p>
+            <w:pPr>
+              <w:pStyle w:val="Normal"/>
+              <w:widowControl w:val="false"/>
+              <w:pBdr/>
+              <w:spacing w:lineRule="exact" w:line="240" w:before="100" w:after="100"/>
+              <w:ind w:left="100" w:right="100" w:hanging="0"/>
+              <w:jc w:val="left"/>
+              <w:rPr/>
+            </w:pPr>
+            <w:r>
+              <w:rPr>
+                <w:rFonts w:eastAsia="Arial" w:cs="Arial"/>
+                <w:b w:val="false"/>
+                <w:i w:val="false"/>
+                <w:color w:val="000000"/>
+                <w:sz w:val="18"/>
+                <w:szCs w:val="18"/>
+                <w:u w:val="none"/>
+              </w:rPr>
+              <w:t>15% (n = 14)</w:t>
+            </w:r>
+          </w:p>
+        </w:tc>
+        <w:tc>
+          <w:tcPr>
+            <w:tcW w:w="2437" w:type="dxa"/>
+            <w:tcBorders>
+              <w:top w:val="single" w:sz="6" w:space="0" w:color="666666"/>
+              <w:bottom w:val="single" w:sz="6" w:space="0" w:color="666666"/>
+            </w:tcBorders>
+            <w:shd w:color="auto" w:fill="FFFFFF" w:val="clear"/>
+            <w:vAlign w:val="center"/>
+          </w:tcPr>
+          <w:p>
+            <w:pPr>
+              <w:pStyle w:val="Normal"/>
+              <w:widowControl w:val="false"/>
+              <w:pBdr/>
+              <w:spacing w:lineRule="exact" w:line="240" w:before="100" w:after="100"/>
+              <w:ind w:left="100" w:right="100" w:hanging="0"/>
+              <w:jc w:val="left"/>
+              <w:rPr/>
+            </w:pPr>
+            <w:r>
+              <w:rPr>
+                <w:rFonts w:eastAsia="Arial" w:cs="Arial"/>
+                <w:b w:val="false"/>
+                <w:i w:val="false"/>
+                <w:color w:val="000000"/>
+                <w:sz w:val="18"/>
+                <w:szCs w:val="18"/>
+                <w:u w:val="none"/>
+              </w:rPr>
+              <w:t>35% (n = 39)</w:t>
+            </w:r>
+          </w:p>
+        </w:tc>
+        <w:tc>
+          <w:tcPr>
+            <w:tcW w:w="1417" w:type="dxa"/>
+            <w:tcBorders>
+              <w:top w:val="single" w:sz="6" w:space="0" w:color="666666"/>
+              <w:bottom w:val="single" w:sz="6" w:space="0" w:color="666666"/>
+            </w:tcBorders>
+            <w:shd w:color="auto" w:fill="FFFFFF" w:val="clear"/>
+            <w:vAlign w:val="center"/>
+          </w:tcPr>
+          <w:p>
+            <w:pPr>
+              <w:pStyle w:val="Normal"/>
+              <w:widowControl w:val="false"/>
+              <w:pBdr/>
+              <w:spacing w:lineRule="exact" w:line="240" w:before="100" w:after="100"/>
+              <w:ind w:left="100" w:right="100" w:hanging="0"/>
+              <w:jc w:val="left"/>
+              <w:rPr/>
+            </w:pPr>
+            <w:r>
+              <w:rPr>
+                <w:rFonts w:eastAsia="Arial" w:cs="Arial"/>
+                <w:b w:val="false"/>
+                <w:i w:val="false"/>
+                <w:color w:val="000000"/>
+                <w:sz w:val="18"/>
+                <w:szCs w:val="18"/>
+                <w:u w:val="none"/>
+              </w:rPr>
+              <w:t>p &lt; 0.001</w:t>
+            </w:r>
+          </w:p>
+        </w:tc>
+        <w:tc>
+          <w:tcPr>
+            <w:tcW w:w="1304" w:type="dxa"/>
+            <w:tcBorders>
+              <w:top w:val="single" w:sz="6" w:space="0" w:color="666666"/>
+              <w:bottom w:val="single" w:sz="6" w:space="0" w:color="666666"/>
+            </w:tcBorders>
+            <w:shd w:color="auto" w:fill="FFFFFF" w:val="clear"/>
+            <w:vAlign w:val="center"/>
+          </w:tcPr>
+          <w:p>
+            <w:pPr>
+              <w:pStyle w:val="Normal"/>
+              <w:widowControl w:val="false"/>
+              <w:pBdr/>
+              <w:spacing w:lineRule="exact" w:line="240" w:before="100" w:after="100"/>
+              <w:ind w:left="100" w:right="100" w:hanging="0"/>
+              <w:jc w:val="left"/>
+              <w:rPr/>
+            </w:pPr>
+            <w:r>
+              <w:rPr>
+                <w:rFonts w:eastAsia="Arial" w:cs="Arial"/>
+                <w:b w:val="false"/>
+                <w:i w:val="false"/>
+                <w:color w:val="000000"/>
+                <w:sz w:val="18"/>
+                <w:szCs w:val="18"/>
+                <w:u w:val="none"/>
+              </w:rPr>
+              <w:t>V = 0.33</w:t>
+            </w:r>
+          </w:p>
+        </w:tc>
+      </w:tr>
+      <w:tr>
+        <w:trPr>
+          <w:trHeight w:val="360" w:hRule="atLeast"/>
+        </w:trPr>
+        <w:tc>
+          <w:tcPr>
+            <w:tcW w:w="2267" w:type="dxa"/>
+            <w:tcBorders>
+              <w:top w:val="single" w:sz="6" w:space="0" w:color="666666"/>
+              <w:bottom w:val="single" w:sz="6" w:space="0" w:color="666666"/>
+            </w:tcBorders>
+            <w:shd w:color="auto" w:fill="FFFFFF" w:val="clear"/>
+            <w:vAlign w:val="center"/>
+          </w:tcPr>
+          <w:p>
+            <w:pPr>
+              <w:pStyle w:val="Normal"/>
+              <w:widowControl w:val="false"/>
+              <w:pBdr/>
+              <w:spacing w:lineRule="exact" w:line="240" w:before="100" w:after="100"/>
+              <w:ind w:left="100" w:right="100" w:hanging="0"/>
+              <w:jc w:val="left"/>
+              <w:rPr/>
+            </w:pPr>
+            <w:r>
+              <w:rPr>
+                <w:rFonts w:eastAsia="Arial" w:cs="Arial"/>
+                <w:b w:val="false"/>
+                <w:i w:val="false"/>
+                <w:color w:val="000000"/>
+                <w:sz w:val="18"/>
+                <w:szCs w:val="18"/>
+                <w:u w:val="none"/>
+              </w:rPr>
+              <w:t>PTSD domain B symptoms</w:t>
+            </w:r>
+          </w:p>
+        </w:tc>
+        <w:tc>
+          <w:tcPr>
+            <w:tcW w:w="2438" w:type="dxa"/>
+            <w:tcBorders>
+              <w:top w:val="single" w:sz="6" w:space="0" w:color="666666"/>
+              <w:bottom w:val="single" w:sz="6" w:space="0" w:color="666666"/>
+            </w:tcBorders>
+            <w:shd w:color="auto" w:fill="FFFFFF" w:val="clear"/>
+            <w:vAlign w:val="center"/>
+          </w:tcPr>
+          <w:p>
+            <w:pPr>
+              <w:pStyle w:val="Normal"/>
+              <w:widowControl w:val="false"/>
+              <w:pBdr/>
+              <w:spacing w:lineRule="exact" w:line="240" w:before="100" w:after="100"/>
+              <w:ind w:left="100" w:right="100" w:hanging="0"/>
+              <w:jc w:val="left"/>
+              <w:rPr/>
+            </w:pPr>
+            <w:r>
+              <w:rPr>
+                <w:rFonts w:eastAsia="Arial" w:cs="Arial"/>
+                <w:b w:val="false"/>
+                <w:i w:val="false"/>
+                <w:color w:val="000000"/>
+                <w:sz w:val="18"/>
+                <w:szCs w:val="18"/>
+                <w:u w:val="none"/>
+              </w:rPr>
+              <w:t>1.9% (n = 2)</w:t>
+            </w:r>
+          </w:p>
+        </w:tc>
+        <w:tc>
+          <w:tcPr>
+            <w:tcW w:w="2439" w:type="dxa"/>
+            <w:tcBorders>
+              <w:top w:val="single" w:sz="6" w:space="0" w:color="666666"/>
+              <w:bottom w:val="single" w:sz="6" w:space="0" w:color="666666"/>
+            </w:tcBorders>
+            <w:shd w:color="auto" w:fill="FFFFFF" w:val="clear"/>
+            <w:vAlign w:val="center"/>
+          </w:tcPr>
+          <w:p>
+            <w:pPr>
+              <w:pStyle w:val="Normal"/>
+              <w:widowControl w:val="false"/>
+              <w:pBdr/>
+              <w:spacing w:lineRule="exact" w:line="240" w:before="100" w:after="100"/>
+              <w:ind w:left="100" w:right="100" w:hanging="0"/>
+              <w:jc w:val="left"/>
+              <w:rPr/>
+            </w:pPr>
+            <w:r>
+              <w:rPr>
+                <w:rFonts w:eastAsia="Arial" w:cs="Arial"/>
+                <w:b w:val="false"/>
+                <w:i w:val="false"/>
+                <w:color w:val="000000"/>
+                <w:sz w:val="18"/>
+                <w:szCs w:val="18"/>
+                <w:u w:val="none"/>
+              </w:rPr>
+              <w:t>9.6% (n = 9)</w:t>
+            </w:r>
+          </w:p>
+        </w:tc>
+        <w:tc>
+          <w:tcPr>
+            <w:tcW w:w="2437" w:type="dxa"/>
+            <w:tcBorders>
+              <w:top w:val="single" w:sz="6" w:space="0" w:color="666666"/>
+              <w:bottom w:val="single" w:sz="6" w:space="0" w:color="666666"/>
+            </w:tcBorders>
+            <w:shd w:color="auto" w:fill="FFFFFF" w:val="clear"/>
+            <w:vAlign w:val="center"/>
+          </w:tcPr>
+          <w:p>
+            <w:pPr>
+              <w:pStyle w:val="Normal"/>
+              <w:widowControl w:val="false"/>
+              <w:pBdr/>
+              <w:spacing w:lineRule="exact" w:line="240" w:before="100" w:after="100"/>
+              <w:ind w:left="100" w:right="100" w:hanging="0"/>
+              <w:jc w:val="left"/>
+              <w:rPr/>
+            </w:pPr>
+            <w:r>
+              <w:rPr>
+                <w:rFonts w:eastAsia="Arial" w:cs="Arial"/>
+                <w:b w:val="false"/>
+                <w:i w:val="false"/>
+                <w:color w:val="000000"/>
+                <w:sz w:val="18"/>
+                <w:szCs w:val="18"/>
+                <w:u w:val="none"/>
+              </w:rPr>
+              <w:t>20% (n = 22)</w:t>
+            </w:r>
+          </w:p>
+        </w:tc>
+        <w:tc>
+          <w:tcPr>
+            <w:tcW w:w="1417" w:type="dxa"/>
+            <w:tcBorders>
+              <w:top w:val="single" w:sz="6" w:space="0" w:color="666666"/>
+              <w:bottom w:val="single" w:sz="6" w:space="0" w:color="666666"/>
+            </w:tcBorders>
+            <w:shd w:color="auto" w:fill="FFFFFF" w:val="clear"/>
+            <w:vAlign w:val="center"/>
+          </w:tcPr>
+          <w:p>
+            <w:pPr>
+              <w:pStyle w:val="Normal"/>
+              <w:widowControl w:val="false"/>
+              <w:pBdr/>
+              <w:spacing w:lineRule="exact" w:line="240" w:before="100" w:after="100"/>
+              <w:ind w:left="100" w:right="100" w:hanging="0"/>
+              <w:jc w:val="left"/>
+              <w:rPr/>
+            </w:pPr>
+            <w:r>
+              <w:rPr>
+                <w:rFonts w:eastAsia="Arial" w:cs="Arial"/>
+                <w:b w:val="false"/>
+                <w:i w:val="false"/>
+                <w:color w:val="000000"/>
+                <w:sz w:val="18"/>
+                <w:szCs w:val="18"/>
+                <w:u w:val="none"/>
+              </w:rPr>
+              <w:t>p &lt; 0.001</w:t>
+            </w:r>
+          </w:p>
+        </w:tc>
+        <w:tc>
+          <w:tcPr>
+            <w:tcW w:w="1304" w:type="dxa"/>
+            <w:tcBorders>
+              <w:top w:val="single" w:sz="6" w:space="0" w:color="666666"/>
+              <w:bottom w:val="single" w:sz="6" w:space="0" w:color="666666"/>
+            </w:tcBorders>
+            <w:shd w:color="auto" w:fill="FFFFFF" w:val="clear"/>
+            <w:vAlign w:val="center"/>
+          </w:tcPr>
+          <w:p>
+            <w:pPr>
+              <w:pStyle w:val="Normal"/>
+              <w:widowControl w:val="false"/>
+              <w:pBdr/>
+              <w:spacing w:lineRule="exact" w:line="240" w:before="100" w:after="100"/>
+              <w:ind w:left="100" w:right="100" w:hanging="0"/>
+              <w:jc w:val="left"/>
+              <w:rPr/>
+            </w:pPr>
+            <w:r>
+              <w:rPr>
+                <w:rFonts w:eastAsia="Arial" w:cs="Arial"/>
+                <w:b w:val="false"/>
+                <w:i w:val="false"/>
+                <w:color w:val="000000"/>
+                <w:sz w:val="18"/>
+                <w:szCs w:val="18"/>
+                <w:u w:val="none"/>
+              </w:rPr>
+              <w:t>V = 0.24</w:t>
+            </w:r>
+          </w:p>
+        </w:tc>
+      </w:tr>
+      <w:tr>
+        <w:trPr>
+          <w:trHeight w:val="360" w:hRule="atLeast"/>
+        </w:trPr>
+        <w:tc>
+          <w:tcPr>
+            <w:tcW w:w="2267" w:type="dxa"/>
+            <w:tcBorders>
+              <w:top w:val="single" w:sz="6" w:space="0" w:color="666666"/>
+              <w:bottom w:val="single" w:sz="6" w:space="0" w:color="666666"/>
+            </w:tcBorders>
+            <w:shd w:color="auto" w:fill="FFFFFF" w:val="clear"/>
+            <w:vAlign w:val="center"/>
+          </w:tcPr>
+          <w:p>
+            <w:pPr>
+              <w:pStyle w:val="Normal"/>
+              <w:widowControl w:val="false"/>
+              <w:pBdr/>
+              <w:spacing w:lineRule="exact" w:line="240" w:before="100" w:after="100"/>
+              <w:ind w:left="100" w:right="100" w:hanging="0"/>
+              <w:jc w:val="left"/>
+              <w:rPr/>
+            </w:pPr>
+            <w:r>
+              <w:rPr>
+                <w:rFonts w:eastAsia="Arial" w:cs="Arial"/>
+                <w:b w:val="false"/>
+                <w:i w:val="false"/>
+                <w:color w:val="000000"/>
+                <w:sz w:val="18"/>
+                <w:szCs w:val="18"/>
+                <w:u w:val="none"/>
+              </w:rPr>
+              <w:t>PTSD domain C symptoms</w:t>
+            </w:r>
+          </w:p>
+        </w:tc>
+        <w:tc>
+          <w:tcPr>
+            <w:tcW w:w="2438" w:type="dxa"/>
+            <w:tcBorders>
+              <w:top w:val="single" w:sz="6" w:space="0" w:color="666666"/>
+              <w:bottom w:val="single" w:sz="6" w:space="0" w:color="666666"/>
+            </w:tcBorders>
+            <w:shd w:color="auto" w:fill="FFFFFF" w:val="clear"/>
+            <w:vAlign w:val="center"/>
+          </w:tcPr>
+          <w:p>
+            <w:pPr>
+              <w:pStyle w:val="Normal"/>
+              <w:widowControl w:val="false"/>
+              <w:pBdr/>
+              <w:spacing w:lineRule="exact" w:line="240" w:before="100" w:after="100"/>
+              <w:ind w:left="100" w:right="100" w:hanging="0"/>
+              <w:jc w:val="left"/>
+              <w:rPr/>
+            </w:pPr>
+            <w:r>
+              <w:rPr>
+                <w:rFonts w:eastAsia="Arial" w:cs="Arial"/>
+                <w:b w:val="false"/>
+                <w:i w:val="false"/>
+                <w:color w:val="000000"/>
+                <w:sz w:val="18"/>
+                <w:szCs w:val="18"/>
+                <w:u w:val="none"/>
+              </w:rPr>
+              <w:t>2.9% (n = 3)</w:t>
+            </w:r>
+          </w:p>
+        </w:tc>
+        <w:tc>
+          <w:tcPr>
+            <w:tcW w:w="2439" w:type="dxa"/>
+            <w:tcBorders>
+              <w:top w:val="single" w:sz="6" w:space="0" w:color="666666"/>
+              <w:bottom w:val="single" w:sz="6" w:space="0" w:color="666666"/>
+            </w:tcBorders>
+            <w:shd w:color="auto" w:fill="FFFFFF" w:val="clear"/>
+            <w:vAlign w:val="center"/>
+          </w:tcPr>
+          <w:p>
+            <w:pPr>
+              <w:pStyle w:val="Normal"/>
+              <w:widowControl w:val="false"/>
+              <w:pBdr/>
+              <w:spacing w:lineRule="exact" w:line="240" w:before="100" w:after="100"/>
+              <w:ind w:left="100" w:right="100" w:hanging="0"/>
+              <w:jc w:val="left"/>
+              <w:rPr/>
+            </w:pPr>
+            <w:r>
+              <w:rPr>
+                <w:rFonts w:eastAsia="Arial" w:cs="Arial"/>
+                <w:b w:val="false"/>
+                <w:i w:val="false"/>
+                <w:color w:val="000000"/>
+                <w:sz w:val="18"/>
+                <w:szCs w:val="18"/>
+                <w:u w:val="none"/>
+              </w:rPr>
+              <w:t>5.3% (n = 5)</w:t>
+            </w:r>
+          </w:p>
+        </w:tc>
+        <w:tc>
+          <w:tcPr>
+            <w:tcW w:w="2437" w:type="dxa"/>
+            <w:tcBorders>
+              <w:top w:val="single" w:sz="6" w:space="0" w:color="666666"/>
+              <w:bottom w:val="single" w:sz="6" w:space="0" w:color="666666"/>
+            </w:tcBorders>
+            <w:shd w:color="auto" w:fill="FFFFFF" w:val="clear"/>
+            <w:vAlign w:val="center"/>
+          </w:tcPr>
+          <w:p>
+            <w:pPr>
+              <w:pStyle w:val="Normal"/>
+              <w:widowControl w:val="false"/>
+              <w:pBdr/>
+              <w:spacing w:lineRule="exact" w:line="240" w:before="100" w:after="100"/>
+              <w:ind w:left="100" w:right="100" w:hanging="0"/>
+              <w:jc w:val="left"/>
+              <w:rPr/>
+            </w:pPr>
+            <w:r>
+              <w:rPr>
+                <w:rFonts w:eastAsia="Arial" w:cs="Arial"/>
+                <w:b w:val="false"/>
+                <w:i w:val="false"/>
+                <w:color w:val="000000"/>
+                <w:sz w:val="18"/>
+                <w:szCs w:val="18"/>
+                <w:u w:val="none"/>
+              </w:rPr>
+              <w:t>15% (n = 17)</w:t>
+            </w:r>
+          </w:p>
+        </w:tc>
+        <w:tc>
+          <w:tcPr>
+            <w:tcW w:w="1417" w:type="dxa"/>
+            <w:tcBorders>
+              <w:top w:val="single" w:sz="6" w:space="0" w:color="666666"/>
+              <w:bottom w:val="single" w:sz="6" w:space="0" w:color="666666"/>
+            </w:tcBorders>
+            <w:shd w:color="auto" w:fill="FFFFFF" w:val="clear"/>
+            <w:vAlign w:val="center"/>
+          </w:tcPr>
+          <w:p>
+            <w:pPr>
+              <w:pStyle w:val="Normal"/>
+              <w:widowControl w:val="false"/>
+              <w:pBdr/>
+              <w:spacing w:lineRule="exact" w:line="240" w:before="100" w:after="100"/>
+              <w:ind w:left="100" w:right="100" w:hanging="0"/>
+              <w:jc w:val="left"/>
+              <w:rPr/>
+            </w:pPr>
+            <w:r>
+              <w:rPr>
+                <w:rFonts w:eastAsia="Arial" w:cs="Arial"/>
+                <w:b w:val="false"/>
+                <w:i w:val="false"/>
+                <w:color w:val="000000"/>
+                <w:sz w:val="18"/>
+                <w:szCs w:val="18"/>
+                <w:u w:val="none"/>
+              </w:rPr>
+              <w:t>p = 0.0083</w:t>
+            </w:r>
+          </w:p>
+        </w:tc>
+        <w:tc>
+          <w:tcPr>
+            <w:tcW w:w="1304" w:type="dxa"/>
+            <w:tcBorders>
+              <w:top w:val="single" w:sz="6" w:space="0" w:color="666666"/>
+              <w:bottom w:val="single" w:sz="6" w:space="0" w:color="666666"/>
+            </w:tcBorders>
+            <w:shd w:color="auto" w:fill="FFFFFF" w:val="clear"/>
+            <w:vAlign w:val="center"/>
+          </w:tcPr>
+          <w:p>
+            <w:pPr>
+              <w:pStyle w:val="Normal"/>
+              <w:widowControl w:val="false"/>
+              <w:pBdr/>
+              <w:spacing w:lineRule="exact" w:line="240" w:before="100" w:after="100"/>
+              <w:ind w:left="100" w:right="100" w:hanging="0"/>
+              <w:jc w:val="left"/>
+              <w:rPr/>
+            </w:pPr>
+            <w:r>
+              <w:rPr>
+                <w:rFonts w:eastAsia="Arial" w:cs="Arial"/>
+                <w:b w:val="false"/>
+                <w:i w:val="false"/>
+                <w:color w:val="000000"/>
+                <w:sz w:val="18"/>
+                <w:szCs w:val="18"/>
+                <w:u w:val="none"/>
+              </w:rPr>
+              <w:t>V = 0.2</w:t>
+            </w:r>
+          </w:p>
+        </w:tc>
+      </w:tr>
+      <w:tr>
+        <w:trPr>
+          <w:trHeight w:val="360" w:hRule="atLeast"/>
+        </w:trPr>
+        <w:tc>
+          <w:tcPr>
+            <w:tcW w:w="2267" w:type="dxa"/>
+            <w:tcBorders>
+              <w:top w:val="single" w:sz="6" w:space="0" w:color="666666"/>
+              <w:bottom w:val="single" w:sz="6" w:space="0" w:color="666666"/>
+            </w:tcBorders>
+            <w:shd w:color="auto" w:fill="FFFFFF" w:val="clear"/>
+            <w:vAlign w:val="center"/>
+          </w:tcPr>
+          <w:p>
+            <w:pPr>
+              <w:pStyle w:val="Normal"/>
+              <w:widowControl w:val="false"/>
+              <w:pBdr/>
+              <w:spacing w:lineRule="exact" w:line="240" w:before="100" w:after="100"/>
+              <w:ind w:left="100" w:right="100" w:hanging="0"/>
+              <w:jc w:val="left"/>
+              <w:rPr/>
+            </w:pPr>
+            <w:r>
+              <w:rPr>
+                <w:rFonts w:eastAsia="Arial" w:cs="Arial"/>
+                <w:b w:val="false"/>
+                <w:i w:val="false"/>
+                <w:color w:val="000000"/>
+                <w:sz w:val="18"/>
+                <w:szCs w:val="18"/>
+                <w:u w:val="none"/>
+              </w:rPr>
+              <w:t>PTSD domain D symptoms</w:t>
+            </w:r>
+          </w:p>
+        </w:tc>
+        <w:tc>
+          <w:tcPr>
+            <w:tcW w:w="2438" w:type="dxa"/>
+            <w:tcBorders>
+              <w:top w:val="single" w:sz="6" w:space="0" w:color="666666"/>
+              <w:bottom w:val="single" w:sz="6" w:space="0" w:color="666666"/>
+            </w:tcBorders>
+            <w:shd w:color="auto" w:fill="FFFFFF" w:val="clear"/>
+            <w:vAlign w:val="center"/>
+          </w:tcPr>
+          <w:p>
+            <w:pPr>
+              <w:pStyle w:val="Normal"/>
+              <w:widowControl w:val="false"/>
+              <w:pBdr/>
+              <w:spacing w:lineRule="exact" w:line="240" w:before="100" w:after="100"/>
+              <w:ind w:left="100" w:right="100" w:hanging="0"/>
+              <w:jc w:val="left"/>
+              <w:rPr/>
+            </w:pPr>
+            <w:r>
+              <w:rPr>
+                <w:rFonts w:eastAsia="Arial" w:cs="Arial"/>
+                <w:b w:val="false"/>
+                <w:i w:val="false"/>
+                <w:color w:val="000000"/>
+                <w:sz w:val="18"/>
+                <w:szCs w:val="18"/>
+                <w:u w:val="none"/>
+              </w:rPr>
+              <w:t>0.97% (n = 1)</w:t>
+            </w:r>
+          </w:p>
+        </w:tc>
+        <w:tc>
+          <w:tcPr>
+            <w:tcW w:w="2439" w:type="dxa"/>
+            <w:tcBorders>
+              <w:top w:val="single" w:sz="6" w:space="0" w:color="666666"/>
+              <w:bottom w:val="single" w:sz="6" w:space="0" w:color="666666"/>
+            </w:tcBorders>
+            <w:shd w:color="auto" w:fill="FFFFFF" w:val="clear"/>
+            <w:vAlign w:val="center"/>
+          </w:tcPr>
+          <w:p>
+            <w:pPr>
+              <w:pStyle w:val="Normal"/>
+              <w:widowControl w:val="false"/>
+              <w:pBdr/>
+              <w:spacing w:lineRule="exact" w:line="240" w:before="100" w:after="100"/>
+              <w:ind w:left="100" w:right="100" w:hanging="0"/>
+              <w:jc w:val="left"/>
+              <w:rPr/>
+            </w:pPr>
+            <w:r>
+              <w:rPr>
+                <w:rFonts w:eastAsia="Arial" w:cs="Arial"/>
+                <w:b w:val="false"/>
+                <w:i w:val="false"/>
+                <w:color w:val="000000"/>
+                <w:sz w:val="18"/>
+                <w:szCs w:val="18"/>
+                <w:u w:val="none"/>
+              </w:rPr>
+              <w:t>3.2% (n = 3)</w:t>
+            </w:r>
+          </w:p>
+        </w:tc>
+        <w:tc>
+          <w:tcPr>
+            <w:tcW w:w="2437" w:type="dxa"/>
+            <w:tcBorders>
+              <w:top w:val="single" w:sz="6" w:space="0" w:color="666666"/>
+              <w:bottom w:val="single" w:sz="6" w:space="0" w:color="666666"/>
+            </w:tcBorders>
+            <w:shd w:color="auto" w:fill="FFFFFF" w:val="clear"/>
+            <w:vAlign w:val="center"/>
+          </w:tcPr>
+          <w:p>
+            <w:pPr>
+              <w:pStyle w:val="Normal"/>
+              <w:widowControl w:val="false"/>
+              <w:pBdr/>
+              <w:spacing w:lineRule="exact" w:line="240" w:before="100" w:after="100"/>
+              <w:ind w:left="100" w:right="100" w:hanging="0"/>
+              <w:jc w:val="left"/>
+              <w:rPr/>
+            </w:pPr>
+            <w:r>
+              <w:rPr>
+                <w:rFonts w:eastAsia="Arial" w:cs="Arial"/>
+                <w:b w:val="false"/>
+                <w:i w:val="false"/>
+                <w:color w:val="000000"/>
+                <w:sz w:val="18"/>
+                <w:szCs w:val="18"/>
+                <w:u w:val="none"/>
+              </w:rPr>
+              <w:t>11% (n = 12)</w:t>
+            </w:r>
+          </w:p>
+        </w:tc>
+        <w:tc>
+          <w:tcPr>
+            <w:tcW w:w="1417" w:type="dxa"/>
+            <w:tcBorders>
+              <w:top w:val="single" w:sz="6" w:space="0" w:color="666666"/>
+              <w:bottom w:val="single" w:sz="6" w:space="0" w:color="666666"/>
+            </w:tcBorders>
+            <w:shd w:color="auto" w:fill="FFFFFF" w:val="clear"/>
+            <w:vAlign w:val="center"/>
+          </w:tcPr>
+          <w:p>
+            <w:pPr>
+              <w:pStyle w:val="Normal"/>
+              <w:widowControl w:val="false"/>
+              <w:pBdr/>
+              <w:spacing w:lineRule="exact" w:line="240" w:before="100" w:after="100"/>
+              <w:ind w:left="100" w:right="100" w:hanging="0"/>
+              <w:jc w:val="left"/>
+              <w:rPr/>
+            </w:pPr>
+            <w:r>
+              <w:rPr>
+                <w:rFonts w:eastAsia="Arial" w:cs="Arial"/>
+                <w:b w:val="false"/>
+                <w:i w:val="false"/>
+                <w:color w:val="000000"/>
+                <w:sz w:val="18"/>
+                <w:szCs w:val="18"/>
+                <w:u w:val="none"/>
+              </w:rPr>
+              <w:t>p = 0.012</w:t>
+            </w:r>
+          </w:p>
+        </w:tc>
+        <w:tc>
+          <w:tcPr>
+            <w:tcW w:w="1304" w:type="dxa"/>
+            <w:tcBorders>
+              <w:top w:val="single" w:sz="6" w:space="0" w:color="666666"/>
+              <w:bottom w:val="single" w:sz="6" w:space="0" w:color="666666"/>
+            </w:tcBorders>
+            <w:shd w:color="auto" w:fill="FFFFFF" w:val="clear"/>
+            <w:vAlign w:val="center"/>
+          </w:tcPr>
+          <w:p>
+            <w:pPr>
+              <w:pStyle w:val="Normal"/>
+              <w:widowControl w:val="false"/>
+              <w:pBdr/>
+              <w:spacing w:lineRule="exact" w:line="240" w:before="100" w:after="100"/>
+              <w:ind w:left="100" w:right="100" w:hanging="0"/>
+              <w:jc w:val="left"/>
+              <w:rPr/>
+            </w:pPr>
+            <w:r>
+              <w:rPr>
+                <w:rFonts w:eastAsia="Arial" w:cs="Arial"/>
+                <w:b w:val="false"/>
+                <w:i w:val="false"/>
+                <w:color w:val="000000"/>
+                <w:sz w:val="18"/>
+                <w:szCs w:val="18"/>
+                <w:u w:val="none"/>
+              </w:rPr>
+              <w:t>V = 0.2</w:t>
+            </w:r>
+          </w:p>
+        </w:tc>
+      </w:tr>
+      <w:tr>
+        <w:trPr>
+          <w:trHeight w:val="360" w:hRule="atLeast"/>
+        </w:trPr>
+        <w:tc>
+          <w:tcPr>
+            <w:tcW w:w="2267" w:type="dxa"/>
+            <w:tcBorders>
+              <w:top w:val="single" w:sz="6" w:space="0" w:color="666666"/>
+              <w:bottom w:val="single" w:sz="6" w:space="0" w:color="666666"/>
+            </w:tcBorders>
+            <w:shd w:color="auto" w:fill="FFFFFF" w:val="clear"/>
+            <w:vAlign w:val="center"/>
+          </w:tcPr>
+          <w:p>
+            <w:pPr>
+              <w:pStyle w:val="Normal"/>
+              <w:widowControl w:val="false"/>
+              <w:pBdr/>
+              <w:spacing w:lineRule="exact" w:line="240" w:before="100" w:after="100"/>
+              <w:ind w:left="100" w:right="100" w:hanging="0"/>
+              <w:jc w:val="left"/>
+              <w:rPr/>
+            </w:pPr>
+            <w:r>
+              <w:rPr>
+                <w:rFonts w:eastAsia="Arial" w:cs="Arial"/>
+                <w:b w:val="false"/>
+                <w:i w:val="false"/>
+                <w:color w:val="000000"/>
+                <w:sz w:val="18"/>
+                <w:szCs w:val="18"/>
+                <w:u w:val="none"/>
+              </w:rPr>
+              <w:t>PTSD domain E symptoms</w:t>
+            </w:r>
+          </w:p>
+        </w:tc>
+        <w:tc>
+          <w:tcPr>
+            <w:tcW w:w="2438" w:type="dxa"/>
+            <w:tcBorders>
+              <w:top w:val="single" w:sz="6" w:space="0" w:color="666666"/>
+              <w:bottom w:val="single" w:sz="6" w:space="0" w:color="666666"/>
+            </w:tcBorders>
+            <w:shd w:color="auto" w:fill="FFFFFF" w:val="clear"/>
+            <w:vAlign w:val="center"/>
+          </w:tcPr>
+          <w:p>
+            <w:pPr>
+              <w:pStyle w:val="Normal"/>
+              <w:widowControl w:val="false"/>
+              <w:pBdr/>
+              <w:spacing w:lineRule="exact" w:line="240" w:before="100" w:after="100"/>
+              <w:ind w:left="100" w:right="100" w:hanging="0"/>
+              <w:jc w:val="left"/>
+              <w:rPr/>
+            </w:pPr>
+            <w:r>
+              <w:rPr>
+                <w:rFonts w:eastAsia="Arial" w:cs="Arial"/>
+                <w:b w:val="false"/>
+                <w:i w:val="false"/>
+                <w:color w:val="000000"/>
+                <w:sz w:val="18"/>
+                <w:szCs w:val="18"/>
+                <w:u w:val="none"/>
+              </w:rPr>
+              <w:t>0% (n = 0)</w:t>
+            </w:r>
+          </w:p>
+        </w:tc>
+        <w:tc>
+          <w:tcPr>
+            <w:tcW w:w="2439" w:type="dxa"/>
+            <w:tcBorders>
+              <w:top w:val="single" w:sz="6" w:space="0" w:color="666666"/>
+              <w:bottom w:val="single" w:sz="6" w:space="0" w:color="666666"/>
+            </w:tcBorders>
+            <w:shd w:color="auto" w:fill="FFFFFF" w:val="clear"/>
+            <w:vAlign w:val="center"/>
+          </w:tcPr>
+          <w:p>
+            <w:pPr>
+              <w:pStyle w:val="Normal"/>
+              <w:widowControl w:val="false"/>
+              <w:pBdr/>
+              <w:spacing w:lineRule="exact" w:line="240" w:before="100" w:after="100"/>
+              <w:ind w:left="100" w:right="100" w:hanging="0"/>
+              <w:jc w:val="left"/>
+              <w:rPr/>
+            </w:pPr>
+            <w:r>
+              <w:rPr>
+                <w:rFonts w:eastAsia="Arial" w:cs="Arial"/>
+                <w:b w:val="false"/>
+                <w:i w:val="false"/>
+                <w:color w:val="000000"/>
+                <w:sz w:val="18"/>
+                <w:szCs w:val="18"/>
+                <w:u w:val="none"/>
+              </w:rPr>
+              <w:t>5.3% (n = 5)</w:t>
+            </w:r>
+          </w:p>
+        </w:tc>
+        <w:tc>
+          <w:tcPr>
+            <w:tcW w:w="2437" w:type="dxa"/>
+            <w:tcBorders>
+              <w:top w:val="single" w:sz="6" w:space="0" w:color="666666"/>
+              <w:bottom w:val="single" w:sz="6" w:space="0" w:color="666666"/>
+            </w:tcBorders>
+            <w:shd w:color="auto" w:fill="FFFFFF" w:val="clear"/>
+            <w:vAlign w:val="center"/>
+          </w:tcPr>
+          <w:p>
+            <w:pPr>
+              <w:pStyle w:val="Normal"/>
+              <w:widowControl w:val="false"/>
+              <w:pBdr/>
+              <w:spacing w:lineRule="exact" w:line="240" w:before="100" w:after="100"/>
+              <w:ind w:left="100" w:right="100" w:hanging="0"/>
+              <w:jc w:val="left"/>
+              <w:rPr/>
+            </w:pPr>
+            <w:r>
+              <w:rPr>
+                <w:rFonts w:eastAsia="Arial" w:cs="Arial"/>
+                <w:b w:val="false"/>
+                <w:i w:val="false"/>
+                <w:color w:val="000000"/>
+                <w:sz w:val="18"/>
+                <w:szCs w:val="18"/>
+                <w:u w:val="none"/>
+              </w:rPr>
+              <w:t>17% (n = 19)</w:t>
+            </w:r>
+          </w:p>
+        </w:tc>
+        <w:tc>
+          <w:tcPr>
+            <w:tcW w:w="1417" w:type="dxa"/>
+            <w:tcBorders>
+              <w:top w:val="single" w:sz="6" w:space="0" w:color="666666"/>
+              <w:bottom w:val="single" w:sz="6" w:space="0" w:color="666666"/>
+            </w:tcBorders>
+            <w:shd w:color="auto" w:fill="FFFFFF" w:val="clear"/>
+            <w:vAlign w:val="center"/>
+          </w:tcPr>
+          <w:p>
+            <w:pPr>
+              <w:pStyle w:val="Normal"/>
+              <w:widowControl w:val="false"/>
+              <w:pBdr/>
+              <w:spacing w:lineRule="exact" w:line="240" w:before="100" w:after="100"/>
+              <w:ind w:left="100" w:right="100" w:hanging="0"/>
+              <w:jc w:val="left"/>
+              <w:rPr/>
+            </w:pPr>
+            <w:r>
+              <w:rPr>
+                <w:rFonts w:eastAsia="Arial" w:cs="Arial"/>
+                <w:b w:val="false"/>
+                <w:i w:val="false"/>
+                <w:color w:val="000000"/>
+                <w:sz w:val="18"/>
+                <w:szCs w:val="18"/>
+                <w:u w:val="none"/>
+              </w:rPr>
+              <w:t>p &lt; 0.001</w:t>
+            </w:r>
+          </w:p>
+        </w:tc>
+        <w:tc>
+          <w:tcPr>
+            <w:tcW w:w="1304" w:type="dxa"/>
+            <w:tcBorders>
+              <w:top w:val="single" w:sz="6" w:space="0" w:color="666666"/>
+              <w:bottom w:val="single" w:sz="6" w:space="0" w:color="666666"/>
+            </w:tcBorders>
+            <w:shd w:color="auto" w:fill="FFFFFF" w:val="clear"/>
+            <w:vAlign w:val="center"/>
+          </w:tcPr>
+          <w:p>
+            <w:pPr>
+              <w:pStyle w:val="Normal"/>
+              <w:widowControl w:val="false"/>
+              <w:pBdr/>
+              <w:spacing w:lineRule="exact" w:line="240" w:before="100" w:after="100"/>
+              <w:ind w:left="100" w:right="100" w:hanging="0"/>
+              <w:jc w:val="left"/>
+              <w:rPr/>
+            </w:pPr>
+            <w:r>
+              <w:rPr>
+                <w:rFonts w:eastAsia="Arial" w:cs="Arial"/>
+                <w:b w:val="false"/>
+                <w:i w:val="false"/>
+                <w:color w:val="000000"/>
+                <w:sz w:val="18"/>
+                <w:szCs w:val="18"/>
+                <w:u w:val="none"/>
+              </w:rPr>
+              <w:t>V = 0.27</w:t>
+            </w:r>
+          </w:p>
+        </w:tc>
+      </w:tr>
+      <w:tr>
+        <w:trPr>
+          <w:trHeight w:val="360" w:hRule="atLeast"/>
+        </w:trPr>
+        <w:tc>
+          <w:tcPr>
+            <w:tcW w:w="2267" w:type="dxa"/>
+            <w:tcBorders>
+              <w:top w:val="single" w:sz="6" w:space="0" w:color="666666"/>
+              <w:bottom w:val="single" w:sz="6" w:space="0" w:color="666666"/>
+            </w:tcBorders>
+            <w:shd w:color="auto" w:fill="FFFFFF" w:val="clear"/>
+            <w:vAlign w:val="center"/>
+          </w:tcPr>
+          <w:p>
+            <w:pPr>
+              <w:pStyle w:val="Normal"/>
+              <w:widowControl w:val="false"/>
+              <w:pBdr/>
+              <w:spacing w:lineRule="exact" w:line="240" w:before="100" w:after="100"/>
+              <w:ind w:left="100" w:right="100" w:hanging="0"/>
+              <w:jc w:val="left"/>
+              <w:rPr/>
+            </w:pPr>
+            <w:r>
+              <w:rPr>
+                <w:rFonts w:eastAsia="Arial" w:cs="Arial"/>
+                <w:b w:val="false"/>
+                <w:i w:val="false"/>
+                <w:color w:val="000000"/>
+                <w:sz w:val="18"/>
+                <w:szCs w:val="18"/>
+                <w:u w:val="none"/>
+              </w:rPr>
+              <w:t>flashbacks during mountain sport</w:t>
+            </w:r>
+          </w:p>
+        </w:tc>
+        <w:tc>
+          <w:tcPr>
+            <w:tcW w:w="2438" w:type="dxa"/>
+            <w:tcBorders>
+              <w:top w:val="single" w:sz="6" w:space="0" w:color="666666"/>
+              <w:bottom w:val="single" w:sz="6" w:space="0" w:color="666666"/>
+            </w:tcBorders>
+            <w:shd w:color="auto" w:fill="FFFFFF" w:val="clear"/>
+            <w:vAlign w:val="center"/>
+          </w:tcPr>
+          <w:p>
+            <w:pPr>
+              <w:pStyle w:val="Normal"/>
+              <w:widowControl w:val="false"/>
+              <w:pBdr/>
+              <w:spacing w:lineRule="exact" w:line="240" w:before="100" w:after="100"/>
+              <w:ind w:left="100" w:right="100" w:hanging="0"/>
+              <w:jc w:val="left"/>
+              <w:rPr/>
+            </w:pPr>
+            <w:r>
+              <w:rPr>
+                <w:rFonts w:eastAsia="Arial" w:cs="Arial"/>
+                <w:b w:val="false"/>
+                <w:i w:val="false"/>
+                <w:color w:val="000000"/>
+                <w:sz w:val="18"/>
+                <w:szCs w:val="18"/>
+                <w:u w:val="none"/>
+              </w:rPr>
+              <w:t>24% (n = 25)</w:t>
+            </w:r>
+          </w:p>
+        </w:tc>
+        <w:tc>
+          <w:tcPr>
+            <w:tcW w:w="2439" w:type="dxa"/>
+            <w:tcBorders>
+              <w:top w:val="single" w:sz="6" w:space="0" w:color="666666"/>
+              <w:bottom w:val="single" w:sz="6" w:space="0" w:color="666666"/>
+            </w:tcBorders>
+            <w:shd w:color="auto" w:fill="FFFFFF" w:val="clear"/>
+            <w:vAlign w:val="center"/>
+          </w:tcPr>
+          <w:p>
+            <w:pPr>
+              <w:pStyle w:val="Normal"/>
+              <w:widowControl w:val="false"/>
+              <w:pBdr/>
+              <w:spacing w:lineRule="exact" w:line="240" w:before="100" w:after="100"/>
+              <w:ind w:left="100" w:right="100" w:hanging="0"/>
+              <w:jc w:val="left"/>
+              <w:rPr/>
+            </w:pPr>
+            <w:r>
+              <w:rPr>
+                <w:rFonts w:eastAsia="Arial" w:cs="Arial"/>
+                <w:b w:val="false"/>
+                <w:i w:val="false"/>
+                <w:color w:val="000000"/>
+                <w:sz w:val="18"/>
+                <w:szCs w:val="18"/>
+                <w:u w:val="none"/>
+              </w:rPr>
+              <w:t>35% (n = 33)</w:t>
+            </w:r>
+          </w:p>
+        </w:tc>
+        <w:tc>
+          <w:tcPr>
+            <w:tcW w:w="2437" w:type="dxa"/>
+            <w:tcBorders>
+              <w:top w:val="single" w:sz="6" w:space="0" w:color="666666"/>
+              <w:bottom w:val="single" w:sz="6" w:space="0" w:color="666666"/>
+            </w:tcBorders>
+            <w:shd w:color="auto" w:fill="FFFFFF" w:val="clear"/>
+            <w:vAlign w:val="center"/>
+          </w:tcPr>
+          <w:p>
+            <w:pPr>
+              <w:pStyle w:val="Normal"/>
+              <w:widowControl w:val="false"/>
+              <w:pBdr/>
+              <w:spacing w:lineRule="exact" w:line="240" w:before="100" w:after="100"/>
+              <w:ind w:left="100" w:right="100" w:hanging="0"/>
+              <w:jc w:val="left"/>
+              <w:rPr/>
+            </w:pPr>
+            <w:r>
+              <w:rPr>
+                <w:rFonts w:eastAsia="Arial" w:cs="Arial"/>
+                <w:b w:val="false"/>
+                <w:i w:val="false"/>
+                <w:color w:val="000000"/>
+                <w:sz w:val="18"/>
+                <w:szCs w:val="18"/>
+                <w:u w:val="none"/>
+              </w:rPr>
+              <w:t>58% (n = 64)</w:t>
+            </w:r>
+          </w:p>
+        </w:tc>
+        <w:tc>
+          <w:tcPr>
+            <w:tcW w:w="1417" w:type="dxa"/>
+            <w:tcBorders>
+              <w:top w:val="single" w:sz="6" w:space="0" w:color="666666"/>
+              <w:bottom w:val="single" w:sz="6" w:space="0" w:color="666666"/>
+            </w:tcBorders>
+            <w:shd w:color="auto" w:fill="FFFFFF" w:val="clear"/>
+            <w:vAlign w:val="center"/>
+          </w:tcPr>
+          <w:p>
+            <w:pPr>
+              <w:pStyle w:val="Normal"/>
+              <w:widowControl w:val="false"/>
+              <w:pBdr/>
+              <w:spacing w:lineRule="exact" w:line="240" w:before="100" w:after="100"/>
+              <w:ind w:left="100" w:right="100" w:hanging="0"/>
+              <w:jc w:val="left"/>
+              <w:rPr/>
+            </w:pPr>
+            <w:r>
+              <w:rPr>
+                <w:rFonts w:eastAsia="Arial" w:cs="Arial"/>
+                <w:b w:val="false"/>
+                <w:i w:val="false"/>
+                <w:color w:val="000000"/>
+                <w:sz w:val="18"/>
+                <w:szCs w:val="18"/>
+                <w:u w:val="none"/>
+              </w:rPr>
+              <w:t>p &lt; 0.001</w:t>
+            </w:r>
+          </w:p>
+        </w:tc>
+        <w:tc>
+          <w:tcPr>
+            <w:tcW w:w="1304" w:type="dxa"/>
+            <w:tcBorders>
+              <w:top w:val="single" w:sz="6" w:space="0" w:color="666666"/>
+              <w:bottom w:val="single" w:sz="6" w:space="0" w:color="666666"/>
+            </w:tcBorders>
+            <w:shd w:color="auto" w:fill="FFFFFF" w:val="clear"/>
+            <w:vAlign w:val="center"/>
+          </w:tcPr>
+          <w:p>
+            <w:pPr>
+              <w:pStyle w:val="Normal"/>
+              <w:widowControl w:val="false"/>
+              <w:pBdr/>
+              <w:spacing w:lineRule="exact" w:line="240" w:before="100" w:after="100"/>
+              <w:ind w:left="100" w:right="100" w:hanging="0"/>
+              <w:jc w:val="left"/>
+              <w:rPr/>
+            </w:pPr>
+            <w:r>
+              <w:rPr>
+                <w:rFonts w:eastAsia="Arial" w:cs="Arial"/>
+                <w:b w:val="false"/>
+                <w:i w:val="false"/>
+                <w:color w:val="000000"/>
+                <w:sz w:val="18"/>
+                <w:szCs w:val="18"/>
+                <w:u w:val="none"/>
+              </w:rPr>
+              <w:t>V = 0.3</w:t>
+            </w:r>
+          </w:p>
+        </w:tc>
+      </w:tr>
+      <w:tr>
+        <w:trPr>
+          <w:trHeight w:val="360" w:hRule="atLeast"/>
+        </w:trPr>
+        <w:tc>
+          <w:tcPr>
+            <w:tcW w:w="2267" w:type="dxa"/>
+            <w:tcBorders>
+              <w:top w:val="single" w:sz="6" w:space="0" w:color="666666"/>
+              <w:bottom w:val="single" w:sz="6" w:space="0" w:color="666666"/>
+            </w:tcBorders>
+            <w:shd w:color="auto" w:fill="FFFFFF" w:val="clear"/>
+            <w:vAlign w:val="center"/>
+          </w:tcPr>
+          <w:p>
+            <w:pPr>
+              <w:pStyle w:val="Normal"/>
+              <w:widowControl w:val="false"/>
+              <w:pBdr/>
+              <w:spacing w:lineRule="exact" w:line="240" w:before="100" w:after="100"/>
+              <w:ind w:left="100" w:right="100" w:hanging="0"/>
+              <w:jc w:val="left"/>
+              <w:rPr/>
+            </w:pPr>
+            <w:r>
+              <w:rPr>
+                <w:rFonts w:eastAsia="Arial" w:cs="Arial"/>
+                <w:b w:val="false"/>
+                <w:i w:val="false"/>
+                <w:color w:val="000000"/>
+                <w:sz w:val="18"/>
+                <w:szCs w:val="18"/>
+                <w:u w:val="none"/>
+              </w:rPr>
+              <w:t>flashback frequency during mountain sport</w:t>
+            </w:r>
+          </w:p>
+        </w:tc>
+        <w:tc>
+          <w:tcPr>
+            <w:tcW w:w="2438" w:type="dxa"/>
+            <w:tcBorders>
+              <w:top w:val="single" w:sz="6" w:space="0" w:color="666666"/>
+              <w:bottom w:val="single" w:sz="6" w:space="0" w:color="666666"/>
+            </w:tcBorders>
+            <w:shd w:color="auto" w:fill="FFFFFF" w:val="clear"/>
+            <w:vAlign w:val="center"/>
+          </w:tcPr>
+          <w:p>
+            <w:pPr>
+              <w:pStyle w:val="Normal"/>
+              <w:widowControl w:val="false"/>
+              <w:pBdr/>
+              <w:spacing w:lineRule="exact" w:line="240" w:before="100" w:after="100"/>
+              <w:ind w:left="100" w:right="100" w:hanging="0"/>
+              <w:jc w:val="left"/>
+              <w:rPr/>
+            </w:pPr>
+            <w:r>
+              <w:rPr>
+                <w:rFonts w:eastAsia="Arial" w:cs="Arial"/>
+                <w:b w:val="false"/>
+                <w:i w:val="false"/>
+                <w:color w:val="000000"/>
+                <w:sz w:val="18"/>
+                <w:szCs w:val="18"/>
+                <w:u w:val="none"/>
+              </w:rPr>
+              <w:t>none: 76% (n = 78)</w:t>
+              <w:br/>
+              <w:t>&gt; 1/year: 17% (n = 18)</w:t>
+              <w:br/>
+              <w:t>&gt; 1/month: 6.8% (n = 7)</w:t>
+            </w:r>
+          </w:p>
+        </w:tc>
+        <w:tc>
+          <w:tcPr>
+            <w:tcW w:w="2439" w:type="dxa"/>
+            <w:tcBorders>
+              <w:top w:val="single" w:sz="6" w:space="0" w:color="666666"/>
+              <w:bottom w:val="single" w:sz="6" w:space="0" w:color="666666"/>
+            </w:tcBorders>
+            <w:shd w:color="auto" w:fill="FFFFFF" w:val="clear"/>
+            <w:vAlign w:val="center"/>
+          </w:tcPr>
+          <w:p>
+            <w:pPr>
+              <w:pStyle w:val="Normal"/>
+              <w:widowControl w:val="false"/>
+              <w:pBdr/>
+              <w:spacing w:lineRule="exact" w:line="240" w:before="100" w:after="100"/>
+              <w:ind w:left="100" w:right="100" w:hanging="0"/>
+              <w:jc w:val="left"/>
+              <w:rPr/>
+            </w:pPr>
+            <w:r>
+              <w:rPr>
+                <w:rFonts w:eastAsia="Arial" w:cs="Arial"/>
+                <w:b w:val="false"/>
+                <w:i w:val="false"/>
+                <w:color w:val="000000"/>
+                <w:sz w:val="18"/>
+                <w:szCs w:val="18"/>
+                <w:u w:val="none"/>
+              </w:rPr>
+              <w:t>none: 65% (n = 61)</w:t>
+              <w:br/>
+              <w:t>&gt; 1/year: 20% (n = 19)</w:t>
+              <w:br/>
+              <w:t>&gt; 1/month: 15% (n = 14)</w:t>
+            </w:r>
+          </w:p>
+        </w:tc>
+        <w:tc>
+          <w:tcPr>
+            <w:tcW w:w="2437" w:type="dxa"/>
+            <w:tcBorders>
+              <w:top w:val="single" w:sz="6" w:space="0" w:color="666666"/>
+              <w:bottom w:val="single" w:sz="6" w:space="0" w:color="666666"/>
+            </w:tcBorders>
+            <w:shd w:color="auto" w:fill="FFFFFF" w:val="clear"/>
+            <w:vAlign w:val="center"/>
+          </w:tcPr>
+          <w:p>
+            <w:pPr>
+              <w:pStyle w:val="Normal"/>
+              <w:widowControl w:val="false"/>
+              <w:pBdr/>
+              <w:spacing w:lineRule="exact" w:line="240" w:before="100" w:after="100"/>
+              <w:ind w:left="100" w:right="100" w:hanging="0"/>
+              <w:jc w:val="left"/>
+              <w:rPr/>
+            </w:pPr>
+            <w:r>
+              <w:rPr>
+                <w:rFonts w:eastAsia="Arial" w:cs="Arial"/>
+                <w:b w:val="false"/>
+                <w:i w:val="false"/>
+                <w:color w:val="000000"/>
+                <w:sz w:val="18"/>
+                <w:szCs w:val="18"/>
+                <w:u w:val="none"/>
+              </w:rPr>
+              <w:t>none: 42% (n = 46)</w:t>
+              <w:br/>
+              <w:t>&gt; 1/year: 28% (n = 31)</w:t>
+              <w:br/>
+              <w:t>&gt; 1/month: 30% (n = 33)</w:t>
+            </w:r>
+          </w:p>
+        </w:tc>
+        <w:tc>
+          <w:tcPr>
+            <w:tcW w:w="1417" w:type="dxa"/>
+            <w:tcBorders>
+              <w:top w:val="single" w:sz="6" w:space="0" w:color="666666"/>
+              <w:bottom w:val="single" w:sz="6" w:space="0" w:color="666666"/>
+            </w:tcBorders>
+            <w:shd w:color="auto" w:fill="FFFFFF" w:val="clear"/>
+            <w:vAlign w:val="center"/>
+          </w:tcPr>
+          <w:p>
+            <w:pPr>
+              <w:pStyle w:val="Normal"/>
+              <w:widowControl w:val="false"/>
+              <w:pBdr/>
+              <w:spacing w:lineRule="exact" w:line="240" w:before="100" w:after="100"/>
+              <w:ind w:left="100" w:right="100" w:hanging="0"/>
+              <w:jc w:val="left"/>
+              <w:rPr/>
+            </w:pPr>
+            <w:r>
+              <w:rPr>
+                <w:rFonts w:eastAsia="Arial" w:cs="Arial"/>
+                <w:b w:val="false"/>
+                <w:i w:val="false"/>
+                <w:color w:val="000000"/>
+                <w:sz w:val="18"/>
+                <w:szCs w:val="18"/>
+                <w:u w:val="none"/>
+              </w:rPr>
+              <w:t>p &lt; 0.001</w:t>
+            </w:r>
+          </w:p>
+        </w:tc>
+        <w:tc>
+          <w:tcPr>
+            <w:tcW w:w="1304" w:type="dxa"/>
+            <w:tcBorders>
+              <w:top w:val="single" w:sz="6" w:space="0" w:color="666666"/>
+              <w:bottom w:val="single" w:sz="6" w:space="0" w:color="666666"/>
+            </w:tcBorders>
+            <w:shd w:color="auto" w:fill="FFFFFF" w:val="clear"/>
+            <w:vAlign w:val="center"/>
+          </w:tcPr>
+          <w:p>
+            <w:pPr>
+              <w:pStyle w:val="Normal"/>
+              <w:widowControl w:val="false"/>
+              <w:pBdr/>
+              <w:spacing w:lineRule="exact" w:line="240" w:before="100" w:after="100"/>
+              <w:ind w:left="100" w:right="100" w:hanging="0"/>
+              <w:jc w:val="left"/>
+              <w:rPr/>
+            </w:pPr>
+            <w:r>
+              <w:rPr>
+                <w:rFonts w:eastAsia="Arial" w:cs="Arial"/>
+                <w:b w:val="false"/>
+                <w:i w:val="false"/>
+                <w:color w:val="000000"/>
+                <w:sz w:val="18"/>
+                <w:szCs w:val="18"/>
+                <w:u w:val="none"/>
+              </w:rPr>
+              <w:t>V = 0.22</w:t>
+            </w:r>
+          </w:p>
+        </w:tc>
+      </w:tr>
+      <w:tr>
+        <w:trPr>
+          <w:trHeight w:val="360" w:hRule="atLeast"/>
+        </w:trPr>
+        <w:tc>
+          <w:tcPr>
+            <w:tcW w:w="2267" w:type="dxa"/>
+            <w:tcBorders>
+              <w:top w:val="single" w:sz="6" w:space="0" w:color="666666"/>
+              <w:bottom w:val="single" w:sz="6" w:space="0" w:color="666666"/>
+            </w:tcBorders>
+            <w:shd w:color="auto" w:fill="FFFFFF" w:val="clear"/>
+            <w:vAlign w:val="center"/>
+          </w:tcPr>
+          <w:p>
+            <w:pPr>
+              <w:pStyle w:val="Normal"/>
+              <w:widowControl w:val="false"/>
+              <w:pBdr/>
+              <w:spacing w:lineRule="exact" w:line="240" w:before="100" w:after="100"/>
+              <w:ind w:left="100" w:right="100" w:hanging="0"/>
+              <w:jc w:val="left"/>
+              <w:rPr/>
+            </w:pPr>
+            <w:r>
+              <w:rPr>
+                <w:rFonts w:eastAsia="Arial" w:cs="Arial"/>
+                <w:b w:val="false"/>
+                <w:i w:val="false"/>
+                <w:color w:val="000000"/>
+                <w:sz w:val="18"/>
+                <w:szCs w:val="18"/>
+                <w:u w:val="none"/>
+              </w:rPr>
+              <w:t>RS13 resilience class</w:t>
+            </w:r>
+          </w:p>
+        </w:tc>
+        <w:tc>
+          <w:tcPr>
+            <w:tcW w:w="2438" w:type="dxa"/>
+            <w:tcBorders>
+              <w:top w:val="single" w:sz="6" w:space="0" w:color="666666"/>
+              <w:bottom w:val="single" w:sz="6" w:space="0" w:color="666666"/>
+            </w:tcBorders>
+            <w:shd w:color="auto" w:fill="FFFFFF" w:val="clear"/>
+            <w:vAlign w:val="center"/>
+          </w:tcPr>
+          <w:p>
+            <w:pPr>
+              <w:pStyle w:val="Normal"/>
+              <w:widowControl w:val="false"/>
+              <w:pBdr/>
+              <w:spacing w:lineRule="exact" w:line="240" w:before="100" w:after="100"/>
+              <w:ind w:left="100" w:right="100" w:hanging="0"/>
+              <w:jc w:val="left"/>
+              <w:rPr/>
+            </w:pPr>
+            <w:r>
+              <w:rPr>
+                <w:rFonts w:eastAsia="Arial" w:cs="Arial"/>
+                <w:b w:val="false"/>
+                <w:i w:val="false"/>
+                <w:color w:val="000000"/>
+                <w:sz w:val="18"/>
+                <w:szCs w:val="18"/>
+                <w:u w:val="none"/>
+              </w:rPr>
+              <w:t>low: 3.9% (n = 4)</w:t>
+              <w:br/>
+              <w:t>moderate: 5.8% (n = 6)</w:t>
+              <w:br/>
+              <w:t>high: 90% (n = 93)</w:t>
+            </w:r>
+          </w:p>
+        </w:tc>
+        <w:tc>
+          <w:tcPr>
+            <w:tcW w:w="2439" w:type="dxa"/>
+            <w:tcBorders>
+              <w:top w:val="single" w:sz="6" w:space="0" w:color="666666"/>
+              <w:bottom w:val="single" w:sz="6" w:space="0" w:color="666666"/>
+            </w:tcBorders>
+            <w:shd w:color="auto" w:fill="FFFFFF" w:val="clear"/>
+            <w:vAlign w:val="center"/>
+          </w:tcPr>
+          <w:p>
+            <w:pPr>
+              <w:pStyle w:val="Normal"/>
+              <w:widowControl w:val="false"/>
+              <w:pBdr/>
+              <w:spacing w:lineRule="exact" w:line="240" w:before="100" w:after="100"/>
+              <w:ind w:left="100" w:right="100" w:hanging="0"/>
+              <w:jc w:val="left"/>
+              <w:rPr/>
+            </w:pPr>
+            <w:r>
+              <w:rPr>
+                <w:rFonts w:eastAsia="Arial" w:cs="Arial"/>
+                <w:b w:val="false"/>
+                <w:i w:val="false"/>
+                <w:color w:val="000000"/>
+                <w:sz w:val="18"/>
+                <w:szCs w:val="18"/>
+                <w:u w:val="none"/>
+              </w:rPr>
+              <w:t>low: 6.4% (n = 6)</w:t>
+              <w:br/>
+              <w:t>moderate: 5.3% (n = 5)</w:t>
+              <w:br/>
+              <w:t>high: 88% (n = 83)</w:t>
+            </w:r>
+          </w:p>
+        </w:tc>
+        <w:tc>
+          <w:tcPr>
+            <w:tcW w:w="2437" w:type="dxa"/>
+            <w:tcBorders>
+              <w:top w:val="single" w:sz="6" w:space="0" w:color="666666"/>
+              <w:bottom w:val="single" w:sz="6" w:space="0" w:color="666666"/>
+            </w:tcBorders>
+            <w:shd w:color="auto" w:fill="FFFFFF" w:val="clear"/>
+            <w:vAlign w:val="center"/>
+          </w:tcPr>
+          <w:p>
+            <w:pPr>
+              <w:pStyle w:val="Normal"/>
+              <w:widowControl w:val="false"/>
+              <w:pBdr/>
+              <w:spacing w:lineRule="exact" w:line="240" w:before="100" w:after="100"/>
+              <w:ind w:left="100" w:right="100" w:hanging="0"/>
+              <w:jc w:val="left"/>
+              <w:rPr/>
+            </w:pPr>
+            <w:r>
+              <w:rPr>
+                <w:rFonts w:eastAsia="Arial" w:cs="Arial"/>
+                <w:b w:val="false"/>
+                <w:i w:val="false"/>
+                <w:color w:val="000000"/>
+                <w:sz w:val="18"/>
+                <w:szCs w:val="18"/>
+                <w:u w:val="none"/>
+              </w:rPr>
+              <w:t>low: 42% (n = 46)</w:t>
+              <w:br/>
+              <w:t>moderate: 28% (n = 31)</w:t>
+              <w:br/>
+              <w:t>high: 30% (n = 33)</w:t>
+            </w:r>
+          </w:p>
+        </w:tc>
+        <w:tc>
+          <w:tcPr>
+            <w:tcW w:w="1417" w:type="dxa"/>
+            <w:tcBorders>
+              <w:top w:val="single" w:sz="6" w:space="0" w:color="666666"/>
+              <w:bottom w:val="single" w:sz="6" w:space="0" w:color="666666"/>
+            </w:tcBorders>
+            <w:shd w:color="auto" w:fill="FFFFFF" w:val="clear"/>
+            <w:vAlign w:val="center"/>
+          </w:tcPr>
+          <w:p>
+            <w:pPr>
+              <w:pStyle w:val="Normal"/>
+              <w:widowControl w:val="false"/>
+              <w:pBdr/>
+              <w:spacing w:lineRule="exact" w:line="240" w:before="100" w:after="100"/>
+              <w:ind w:left="100" w:right="100" w:hanging="0"/>
+              <w:jc w:val="left"/>
+              <w:rPr/>
+            </w:pPr>
+            <w:r>
+              <w:rPr>
+                <w:rFonts w:eastAsia="Arial" w:cs="Arial"/>
+                <w:b w:val="false"/>
+                <w:i w:val="false"/>
+                <w:color w:val="000000"/>
+                <w:sz w:val="18"/>
+                <w:szCs w:val="18"/>
+                <w:u w:val="none"/>
+              </w:rPr>
+              <w:t>p &lt; 0.001</w:t>
+            </w:r>
+          </w:p>
+        </w:tc>
+        <w:tc>
+          <w:tcPr>
+            <w:tcW w:w="1304" w:type="dxa"/>
+            <w:tcBorders>
+              <w:top w:val="single" w:sz="6" w:space="0" w:color="666666"/>
+              <w:bottom w:val="single" w:sz="6" w:space="0" w:color="666666"/>
+            </w:tcBorders>
+            <w:shd w:color="auto" w:fill="FFFFFF" w:val="clear"/>
+            <w:vAlign w:val="center"/>
+          </w:tcPr>
+          <w:p>
+            <w:pPr>
+              <w:pStyle w:val="Normal"/>
+              <w:widowControl w:val="false"/>
+              <w:pBdr/>
+              <w:spacing w:lineRule="exact" w:line="240" w:before="100" w:after="100"/>
+              <w:ind w:left="100" w:right="100" w:hanging="0"/>
+              <w:jc w:val="left"/>
+              <w:rPr/>
+            </w:pPr>
+            <w:r>
+              <w:rPr>
+                <w:rFonts w:eastAsia="Arial" w:cs="Arial"/>
+                <w:b w:val="false"/>
+                <w:i w:val="false"/>
+                <w:color w:val="000000"/>
+                <w:sz w:val="18"/>
+                <w:szCs w:val="18"/>
+                <w:u w:val="none"/>
+              </w:rPr>
+              <w:t>V = 0.43</w:t>
+            </w:r>
+          </w:p>
+        </w:tc>
+      </w:tr>
+      <w:tr>
+        <w:trPr>
+          <w:trHeight w:val="360" w:hRule="atLeast"/>
+        </w:trPr>
+        <w:tc>
+          <w:tcPr>
+            <w:tcW w:w="2267" w:type="dxa"/>
+            <w:tcBorders>
+              <w:top w:val="single" w:sz="6" w:space="0" w:color="666666"/>
+              <w:bottom w:val="single" w:sz="6" w:space="0" w:color="666666"/>
+            </w:tcBorders>
+            <w:shd w:color="auto" w:fill="FFFFFF" w:val="clear"/>
+            <w:vAlign w:val="center"/>
+          </w:tcPr>
+          <w:p>
+            <w:pPr>
+              <w:pStyle w:val="Normal"/>
+              <w:widowControl w:val="false"/>
+              <w:pBdr/>
+              <w:spacing w:lineRule="exact" w:line="240" w:before="100" w:after="100"/>
+              <w:ind w:left="100" w:right="100" w:hanging="0"/>
+              <w:jc w:val="left"/>
+              <w:rPr/>
+            </w:pPr>
+            <w:r>
+              <w:rPr>
+                <w:rFonts w:eastAsia="Arial" w:cs="Arial"/>
+                <w:b w:val="false"/>
+                <w:i w:val="false"/>
+                <w:color w:val="000000"/>
+                <w:sz w:val="18"/>
+                <w:szCs w:val="18"/>
+                <w:u w:val="none"/>
+              </w:rPr>
+              <w:t>clinically relevant depression symptoms (PHQ-9 ≥11)</w:t>
+            </w:r>
+          </w:p>
+        </w:tc>
+        <w:tc>
+          <w:tcPr>
+            <w:tcW w:w="2438" w:type="dxa"/>
+            <w:tcBorders>
+              <w:top w:val="single" w:sz="6" w:space="0" w:color="666666"/>
+              <w:bottom w:val="single" w:sz="6" w:space="0" w:color="666666"/>
+            </w:tcBorders>
+            <w:shd w:color="auto" w:fill="FFFFFF" w:val="clear"/>
+            <w:vAlign w:val="center"/>
+          </w:tcPr>
+          <w:p>
+            <w:pPr>
+              <w:pStyle w:val="Normal"/>
+              <w:widowControl w:val="false"/>
+              <w:pBdr/>
+              <w:spacing w:lineRule="exact" w:line="240" w:before="100" w:after="100"/>
+              <w:ind w:left="100" w:right="100" w:hanging="0"/>
+              <w:jc w:val="left"/>
+              <w:rPr/>
+            </w:pPr>
+            <w:r>
+              <w:rPr>
+                <w:rFonts w:eastAsia="Arial" w:cs="Arial"/>
+                <w:b w:val="false"/>
+                <w:i w:val="false"/>
+                <w:color w:val="000000"/>
+                <w:sz w:val="18"/>
+                <w:szCs w:val="18"/>
+                <w:u w:val="none"/>
+              </w:rPr>
+              <w:t>0% (n = 0)</w:t>
+            </w:r>
+          </w:p>
+        </w:tc>
+        <w:tc>
+          <w:tcPr>
+            <w:tcW w:w="2439" w:type="dxa"/>
+            <w:tcBorders>
+              <w:top w:val="single" w:sz="6" w:space="0" w:color="666666"/>
+              <w:bottom w:val="single" w:sz="6" w:space="0" w:color="666666"/>
+            </w:tcBorders>
+            <w:shd w:color="auto" w:fill="FFFFFF" w:val="clear"/>
+            <w:vAlign w:val="center"/>
+          </w:tcPr>
+          <w:p>
+            <w:pPr>
+              <w:pStyle w:val="Normal"/>
+              <w:widowControl w:val="false"/>
+              <w:pBdr/>
+              <w:spacing w:lineRule="exact" w:line="240" w:before="100" w:after="100"/>
+              <w:ind w:left="100" w:right="100" w:hanging="0"/>
+              <w:jc w:val="left"/>
+              <w:rPr/>
+            </w:pPr>
+            <w:r>
+              <w:rPr>
+                <w:rFonts w:eastAsia="Arial" w:cs="Arial"/>
+                <w:b w:val="false"/>
+                <w:i w:val="false"/>
+                <w:color w:val="000000"/>
+                <w:sz w:val="18"/>
+                <w:szCs w:val="18"/>
+                <w:u w:val="none"/>
+              </w:rPr>
+              <w:t>2.1% (n = 2)</w:t>
+            </w:r>
+          </w:p>
+        </w:tc>
+        <w:tc>
+          <w:tcPr>
+            <w:tcW w:w="2437" w:type="dxa"/>
+            <w:tcBorders>
+              <w:top w:val="single" w:sz="6" w:space="0" w:color="666666"/>
+              <w:bottom w:val="single" w:sz="6" w:space="0" w:color="666666"/>
+            </w:tcBorders>
+            <w:shd w:color="auto" w:fill="FFFFFF" w:val="clear"/>
+            <w:vAlign w:val="center"/>
+          </w:tcPr>
+          <w:p>
+            <w:pPr>
+              <w:pStyle w:val="Normal"/>
+              <w:widowControl w:val="false"/>
+              <w:pBdr/>
+              <w:spacing w:lineRule="exact" w:line="240" w:before="100" w:after="100"/>
+              <w:ind w:left="100" w:right="100" w:hanging="0"/>
+              <w:jc w:val="left"/>
+              <w:rPr/>
+            </w:pPr>
+            <w:r>
+              <w:rPr>
+                <w:rFonts w:eastAsia="Arial" w:cs="Arial"/>
+                <w:b w:val="false"/>
+                <w:i w:val="false"/>
+                <w:color w:val="000000"/>
+                <w:sz w:val="18"/>
+                <w:szCs w:val="18"/>
+                <w:u w:val="none"/>
+              </w:rPr>
+              <w:t>14% (n = 15)</w:t>
+            </w:r>
+          </w:p>
+        </w:tc>
+        <w:tc>
+          <w:tcPr>
+            <w:tcW w:w="1417" w:type="dxa"/>
+            <w:tcBorders>
+              <w:top w:val="single" w:sz="6" w:space="0" w:color="666666"/>
+              <w:bottom w:val="single" w:sz="6" w:space="0" w:color="666666"/>
+            </w:tcBorders>
+            <w:shd w:color="auto" w:fill="FFFFFF" w:val="clear"/>
+            <w:vAlign w:val="center"/>
+          </w:tcPr>
+          <w:p>
+            <w:pPr>
+              <w:pStyle w:val="Normal"/>
+              <w:widowControl w:val="false"/>
+              <w:pBdr/>
+              <w:spacing w:lineRule="exact" w:line="240" w:before="100" w:after="100"/>
+              <w:ind w:left="100" w:right="100" w:hanging="0"/>
+              <w:jc w:val="left"/>
+              <w:rPr/>
+            </w:pPr>
+            <w:r>
+              <w:rPr>
+                <w:rFonts w:eastAsia="Arial" w:cs="Arial"/>
+                <w:b w:val="false"/>
+                <w:i w:val="false"/>
+                <w:color w:val="000000"/>
+                <w:sz w:val="18"/>
+                <w:szCs w:val="18"/>
+                <w:u w:val="none"/>
+              </w:rPr>
+              <w:t>p &lt; 0.001</w:t>
+            </w:r>
+          </w:p>
+        </w:tc>
+        <w:tc>
+          <w:tcPr>
+            <w:tcW w:w="1304" w:type="dxa"/>
+            <w:tcBorders>
+              <w:top w:val="single" w:sz="6" w:space="0" w:color="666666"/>
+              <w:bottom w:val="single" w:sz="6" w:space="0" w:color="666666"/>
+            </w:tcBorders>
+            <w:shd w:color="auto" w:fill="FFFFFF" w:val="clear"/>
+            <w:vAlign w:val="center"/>
+          </w:tcPr>
+          <w:p>
+            <w:pPr>
+              <w:pStyle w:val="Normal"/>
+              <w:widowControl w:val="false"/>
+              <w:pBdr/>
+              <w:spacing w:lineRule="exact" w:line="240" w:before="100" w:after="100"/>
+              <w:ind w:left="100" w:right="100" w:hanging="0"/>
+              <w:jc w:val="left"/>
+              <w:rPr/>
+            </w:pPr>
+            <w:r>
+              <w:rPr>
+                <w:rFonts w:eastAsia="Arial" w:cs="Arial"/>
+                <w:b w:val="false"/>
+                <w:i w:val="false"/>
+                <w:color w:val="000000"/>
+                <w:sz w:val="18"/>
+                <w:szCs w:val="18"/>
+                <w:u w:val="none"/>
+              </w:rPr>
+              <w:t>V = 0.27</w:t>
+            </w:r>
+          </w:p>
+        </w:tc>
+      </w:tr>
+      <w:tr>
+        <w:trPr>
+          <w:trHeight w:val="360" w:hRule="atLeast"/>
+        </w:trPr>
+        <w:tc>
+          <w:tcPr>
+            <w:tcW w:w="2267" w:type="dxa"/>
+            <w:tcBorders>
+              <w:top w:val="single" w:sz="6" w:space="0" w:color="666666"/>
+              <w:bottom w:val="single" w:sz="6" w:space="0" w:color="666666"/>
+            </w:tcBorders>
+            <w:shd w:color="auto" w:fill="FFFFFF" w:val="clear"/>
+            <w:vAlign w:val="center"/>
+          </w:tcPr>
+          <w:p>
+            <w:pPr>
+              <w:pStyle w:val="Normal"/>
+              <w:widowControl w:val="false"/>
+              <w:pBdr/>
+              <w:spacing w:lineRule="exact" w:line="240" w:before="100" w:after="100"/>
+              <w:ind w:left="100" w:right="100" w:hanging="0"/>
+              <w:jc w:val="left"/>
+              <w:rPr/>
+            </w:pPr>
+            <w:r>
+              <w:rPr>
+                <w:rFonts w:eastAsia="Arial" w:cs="Arial"/>
+                <w:b w:val="false"/>
+                <w:i w:val="false"/>
+                <w:color w:val="000000"/>
+                <w:sz w:val="18"/>
+                <w:szCs w:val="18"/>
+                <w:u w:val="none"/>
+              </w:rPr>
+              <w:t>clinically relevant anxiety symptoms (GAD-7 ≥10)</w:t>
+            </w:r>
+          </w:p>
+        </w:tc>
+        <w:tc>
+          <w:tcPr>
+            <w:tcW w:w="2438" w:type="dxa"/>
+            <w:tcBorders>
+              <w:top w:val="single" w:sz="6" w:space="0" w:color="666666"/>
+              <w:bottom w:val="single" w:sz="6" w:space="0" w:color="666666"/>
+            </w:tcBorders>
+            <w:shd w:color="auto" w:fill="FFFFFF" w:val="clear"/>
+            <w:vAlign w:val="center"/>
+          </w:tcPr>
+          <w:p>
+            <w:pPr>
+              <w:pStyle w:val="Normal"/>
+              <w:widowControl w:val="false"/>
+              <w:pBdr/>
+              <w:spacing w:lineRule="exact" w:line="240" w:before="100" w:after="100"/>
+              <w:ind w:left="100" w:right="100" w:hanging="0"/>
+              <w:jc w:val="left"/>
+              <w:rPr/>
+            </w:pPr>
+            <w:r>
+              <w:rPr>
+                <w:rFonts w:eastAsia="Arial" w:cs="Arial"/>
+                <w:b w:val="false"/>
+                <w:i w:val="false"/>
+                <w:color w:val="000000"/>
+                <w:sz w:val="18"/>
+                <w:szCs w:val="18"/>
+                <w:u w:val="none"/>
+              </w:rPr>
+              <w:t>0% (n = 0)</w:t>
+            </w:r>
+          </w:p>
+        </w:tc>
+        <w:tc>
+          <w:tcPr>
+            <w:tcW w:w="2439" w:type="dxa"/>
+            <w:tcBorders>
+              <w:top w:val="single" w:sz="6" w:space="0" w:color="666666"/>
+              <w:bottom w:val="single" w:sz="6" w:space="0" w:color="666666"/>
+            </w:tcBorders>
+            <w:shd w:color="auto" w:fill="FFFFFF" w:val="clear"/>
+            <w:vAlign w:val="center"/>
+          </w:tcPr>
+          <w:p>
+            <w:pPr>
+              <w:pStyle w:val="Normal"/>
+              <w:widowControl w:val="false"/>
+              <w:pBdr/>
+              <w:spacing w:lineRule="exact" w:line="240" w:before="100" w:after="100"/>
+              <w:ind w:left="100" w:right="100" w:hanging="0"/>
+              <w:jc w:val="left"/>
+              <w:rPr/>
+            </w:pPr>
+            <w:r>
+              <w:rPr>
+                <w:rFonts w:eastAsia="Arial" w:cs="Arial"/>
+                <w:b w:val="false"/>
+                <w:i w:val="false"/>
+                <w:color w:val="000000"/>
+                <w:sz w:val="18"/>
+                <w:szCs w:val="18"/>
+                <w:u w:val="none"/>
+              </w:rPr>
+              <w:t>0% (n = 0)</w:t>
+            </w:r>
+          </w:p>
+        </w:tc>
+        <w:tc>
+          <w:tcPr>
+            <w:tcW w:w="2437" w:type="dxa"/>
+            <w:tcBorders>
+              <w:top w:val="single" w:sz="6" w:space="0" w:color="666666"/>
+              <w:bottom w:val="single" w:sz="6" w:space="0" w:color="666666"/>
+            </w:tcBorders>
+            <w:shd w:color="auto" w:fill="FFFFFF" w:val="clear"/>
+            <w:vAlign w:val="center"/>
+          </w:tcPr>
+          <w:p>
+            <w:pPr>
+              <w:pStyle w:val="Normal"/>
+              <w:widowControl w:val="false"/>
+              <w:pBdr/>
+              <w:spacing w:lineRule="exact" w:line="240" w:before="100" w:after="100"/>
+              <w:ind w:left="100" w:right="100" w:hanging="0"/>
+              <w:jc w:val="left"/>
+              <w:rPr/>
+            </w:pPr>
+            <w:r>
+              <w:rPr>
+                <w:rFonts w:eastAsia="Arial" w:cs="Arial"/>
+                <w:b w:val="false"/>
+                <w:i w:val="false"/>
+                <w:color w:val="000000"/>
+                <w:sz w:val="18"/>
+                <w:szCs w:val="18"/>
+                <w:u w:val="none"/>
+              </w:rPr>
+              <w:t>6.4% (n = 7)</w:t>
+            </w:r>
+          </w:p>
+        </w:tc>
+        <w:tc>
+          <w:tcPr>
+            <w:tcW w:w="1417" w:type="dxa"/>
+            <w:tcBorders>
+              <w:top w:val="single" w:sz="6" w:space="0" w:color="666666"/>
+              <w:bottom w:val="single" w:sz="6" w:space="0" w:color="666666"/>
+            </w:tcBorders>
+            <w:shd w:color="auto" w:fill="FFFFFF" w:val="clear"/>
+            <w:vAlign w:val="center"/>
+          </w:tcPr>
+          <w:p>
+            <w:pPr>
+              <w:pStyle w:val="Normal"/>
+              <w:widowControl w:val="false"/>
+              <w:pBdr/>
+              <w:spacing w:lineRule="exact" w:line="240" w:before="100" w:after="100"/>
+              <w:ind w:left="100" w:right="100" w:hanging="0"/>
+              <w:jc w:val="left"/>
+              <w:rPr/>
+            </w:pPr>
+            <w:r>
+              <w:rPr>
+                <w:rFonts w:eastAsia="Arial" w:cs="Arial"/>
+                <w:b w:val="false"/>
+                <w:i w:val="false"/>
+                <w:color w:val="000000"/>
+                <w:sz w:val="18"/>
+                <w:szCs w:val="18"/>
+                <w:u w:val="none"/>
+              </w:rPr>
+              <w:t>p = 0.0082</w:t>
+            </w:r>
+          </w:p>
+        </w:tc>
+        <w:tc>
+          <w:tcPr>
+            <w:tcW w:w="1304" w:type="dxa"/>
+            <w:tcBorders>
+              <w:top w:val="single" w:sz="6" w:space="0" w:color="666666"/>
+              <w:bottom w:val="single" w:sz="6" w:space="0" w:color="666666"/>
+            </w:tcBorders>
+            <w:shd w:color="auto" w:fill="FFFFFF" w:val="clear"/>
+            <w:vAlign w:val="center"/>
+          </w:tcPr>
+          <w:p>
+            <w:pPr>
+              <w:pStyle w:val="Normal"/>
+              <w:widowControl w:val="false"/>
+              <w:pBdr/>
+              <w:spacing w:lineRule="exact" w:line="240" w:before="100" w:after="100"/>
+              <w:ind w:left="100" w:right="100" w:hanging="0"/>
+              <w:jc w:val="left"/>
+              <w:rPr/>
+            </w:pPr>
+            <w:r>
+              <w:rPr>
+                <w:rFonts w:eastAsia="Arial" w:cs="Arial"/>
+                <w:b w:val="false"/>
+                <w:i w:val="false"/>
+                <w:color w:val="000000"/>
+                <w:sz w:val="18"/>
+                <w:szCs w:val="18"/>
+                <w:u w:val="none"/>
+              </w:rPr>
+              <w:t>V = 0.2</w:t>
+            </w:r>
+          </w:p>
+        </w:tc>
+      </w:tr>
+      <w:tr>
+        <w:trPr>
+          <w:trHeight w:val="360" w:hRule="atLeast"/>
+        </w:trPr>
+        <w:tc>
+          <w:tcPr>
+            <w:tcW w:w="2267" w:type="dxa"/>
+            <w:tcBorders>
+              <w:top w:val="single" w:sz="6" w:space="0" w:color="666666"/>
+              <w:bottom w:val="single" w:sz="6" w:space="0" w:color="666666"/>
+            </w:tcBorders>
+            <w:shd w:color="auto" w:fill="FFFFFF" w:val="clear"/>
+            <w:vAlign w:val="center"/>
+          </w:tcPr>
+          <w:p>
+            <w:pPr>
+              <w:pStyle w:val="Normal"/>
+              <w:widowControl w:val="false"/>
+              <w:pBdr/>
+              <w:spacing w:lineRule="exact" w:line="240" w:before="100" w:after="100"/>
+              <w:ind w:left="100" w:right="100" w:hanging="0"/>
+              <w:jc w:val="left"/>
+              <w:rPr/>
+            </w:pPr>
+            <w:r>
+              <w:rPr>
+                <w:rFonts w:eastAsia="Arial" w:cs="Arial"/>
+                <w:b w:val="false"/>
+                <w:i w:val="false"/>
+                <w:color w:val="000000"/>
+                <w:sz w:val="18"/>
+                <w:szCs w:val="18"/>
+                <w:u w:val="none"/>
+              </w:rPr>
+              <w:t>clinically relevant panic symptoms (PHQ-panic)</w:t>
+            </w:r>
+          </w:p>
+        </w:tc>
+        <w:tc>
+          <w:tcPr>
+            <w:tcW w:w="2438" w:type="dxa"/>
+            <w:tcBorders>
+              <w:top w:val="single" w:sz="6" w:space="0" w:color="666666"/>
+              <w:bottom w:val="single" w:sz="6" w:space="0" w:color="666666"/>
+            </w:tcBorders>
+            <w:shd w:color="auto" w:fill="FFFFFF" w:val="clear"/>
+            <w:vAlign w:val="center"/>
+          </w:tcPr>
+          <w:p>
+            <w:pPr>
+              <w:pStyle w:val="Normal"/>
+              <w:widowControl w:val="false"/>
+              <w:pBdr/>
+              <w:spacing w:lineRule="exact" w:line="240" w:before="100" w:after="100"/>
+              <w:ind w:left="100" w:right="100" w:hanging="0"/>
+              <w:jc w:val="left"/>
+              <w:rPr/>
+            </w:pPr>
+            <w:r>
+              <w:rPr>
+                <w:rFonts w:eastAsia="Arial" w:cs="Arial"/>
+                <w:b w:val="false"/>
+                <w:i w:val="false"/>
+                <w:color w:val="000000"/>
+                <w:sz w:val="18"/>
+                <w:szCs w:val="18"/>
+                <w:u w:val="none"/>
+              </w:rPr>
+              <w:t>0% (n = 0)</w:t>
+            </w:r>
+          </w:p>
+        </w:tc>
+        <w:tc>
+          <w:tcPr>
+            <w:tcW w:w="2439" w:type="dxa"/>
+            <w:tcBorders>
+              <w:top w:val="single" w:sz="6" w:space="0" w:color="666666"/>
+              <w:bottom w:val="single" w:sz="6" w:space="0" w:color="666666"/>
+            </w:tcBorders>
+            <w:shd w:color="auto" w:fill="FFFFFF" w:val="clear"/>
+            <w:vAlign w:val="center"/>
+          </w:tcPr>
+          <w:p>
+            <w:pPr>
+              <w:pStyle w:val="Normal"/>
+              <w:widowControl w:val="false"/>
+              <w:pBdr/>
+              <w:spacing w:lineRule="exact" w:line="240" w:before="100" w:after="100"/>
+              <w:ind w:left="100" w:right="100" w:hanging="0"/>
+              <w:jc w:val="left"/>
+              <w:rPr/>
+            </w:pPr>
+            <w:r>
+              <w:rPr>
+                <w:rFonts w:eastAsia="Arial" w:cs="Arial"/>
+                <w:b w:val="false"/>
+                <w:i w:val="false"/>
+                <w:color w:val="000000"/>
+                <w:sz w:val="18"/>
+                <w:szCs w:val="18"/>
+                <w:u w:val="none"/>
+              </w:rPr>
+              <w:t>0% (n = 0)</w:t>
+            </w:r>
+          </w:p>
+        </w:tc>
+        <w:tc>
+          <w:tcPr>
+            <w:tcW w:w="2437" w:type="dxa"/>
+            <w:tcBorders>
+              <w:top w:val="single" w:sz="6" w:space="0" w:color="666666"/>
+              <w:bottom w:val="single" w:sz="6" w:space="0" w:color="666666"/>
+            </w:tcBorders>
+            <w:shd w:color="auto" w:fill="FFFFFF" w:val="clear"/>
+            <w:vAlign w:val="center"/>
+          </w:tcPr>
+          <w:p>
+            <w:pPr>
+              <w:pStyle w:val="Normal"/>
+              <w:widowControl w:val="false"/>
+              <w:pBdr/>
+              <w:spacing w:lineRule="exact" w:line="240" w:before="100" w:after="100"/>
+              <w:ind w:left="100" w:right="100" w:hanging="0"/>
+              <w:jc w:val="left"/>
+              <w:rPr/>
+            </w:pPr>
+            <w:r>
+              <w:rPr>
+                <w:rFonts w:eastAsia="Arial" w:cs="Arial"/>
+                <w:b w:val="false"/>
+                <w:i w:val="false"/>
+                <w:color w:val="000000"/>
+                <w:sz w:val="18"/>
+                <w:szCs w:val="18"/>
+                <w:u w:val="none"/>
+              </w:rPr>
+              <w:t>2.7% (n = 3)</w:t>
+            </w:r>
+          </w:p>
+        </w:tc>
+        <w:tc>
+          <w:tcPr>
+            <w:tcW w:w="1417" w:type="dxa"/>
+            <w:tcBorders>
+              <w:top w:val="single" w:sz="6" w:space="0" w:color="666666"/>
+              <w:bottom w:val="single" w:sz="6" w:space="0" w:color="666666"/>
+            </w:tcBorders>
+            <w:shd w:color="auto" w:fill="FFFFFF" w:val="clear"/>
+            <w:vAlign w:val="center"/>
+          </w:tcPr>
+          <w:p>
+            <w:pPr>
+              <w:pStyle w:val="Normal"/>
+              <w:widowControl w:val="false"/>
+              <w:pBdr/>
+              <w:spacing w:lineRule="exact" w:line="240" w:before="100" w:after="100"/>
+              <w:ind w:left="100" w:right="100" w:hanging="0"/>
+              <w:jc w:val="left"/>
+              <w:rPr/>
+            </w:pPr>
+            <w:r>
+              <w:rPr>
+                <w:rFonts w:eastAsia="Arial" w:cs="Arial"/>
+                <w:b w:val="false"/>
+                <w:i w:val="false"/>
+                <w:color w:val="000000"/>
+                <w:sz w:val="18"/>
+                <w:szCs w:val="18"/>
+                <w:u w:val="none"/>
+              </w:rPr>
+              <w:t>ns (p = 0.15)</w:t>
+            </w:r>
+          </w:p>
+        </w:tc>
+        <w:tc>
+          <w:tcPr>
+            <w:tcW w:w="1304" w:type="dxa"/>
+            <w:tcBorders>
+              <w:top w:val="single" w:sz="6" w:space="0" w:color="666666"/>
+              <w:bottom w:val="single" w:sz="6" w:space="0" w:color="666666"/>
+            </w:tcBorders>
+            <w:shd w:color="auto" w:fill="FFFFFF" w:val="clear"/>
+            <w:vAlign w:val="center"/>
+          </w:tcPr>
+          <w:p>
+            <w:pPr>
+              <w:pStyle w:val="Normal"/>
+              <w:widowControl w:val="false"/>
+              <w:pBdr/>
+              <w:spacing w:lineRule="exact" w:line="240" w:before="100" w:after="100"/>
+              <w:ind w:left="100" w:right="100" w:hanging="0"/>
+              <w:jc w:val="left"/>
+              <w:rPr/>
+            </w:pPr>
+            <w:r>
+              <w:rPr>
+                <w:rFonts w:eastAsia="Arial" w:cs="Arial"/>
+                <w:b w:val="false"/>
+                <w:i w:val="false"/>
+                <w:color w:val="000000"/>
+                <w:sz w:val="18"/>
+                <w:szCs w:val="18"/>
+                <w:u w:val="none"/>
+              </w:rPr>
+              <w:t>V = 0.13</w:t>
+            </w:r>
+          </w:p>
+        </w:tc>
+      </w:tr>
+      <w:tr>
+        <w:trPr>
+          <w:trHeight w:val="360" w:hRule="atLeast"/>
+        </w:trPr>
+        <w:tc>
+          <w:tcPr>
+            <w:tcW w:w="2267" w:type="dxa"/>
+            <w:tcBorders>
+              <w:top w:val="single" w:sz="6" w:space="0" w:color="666666"/>
               <w:bottom w:val="single" w:sz="12" w:space="0" w:color="666666"/>
             </w:tcBorders>
             <w:shd w:color="auto" w:fill="FFFFFF" w:val="clear"/>
@@ -11709,7 +14380,292 @@
               <w:rPr/>
             </w:pPr>
             <w:r>
-              <w:rPr/>
+              <w:rPr>
+                <w:rFonts w:eastAsia="Arial" w:cs="Arial"/>
+                <w:b w:val="false"/>
+                <w:i w:val="false"/>
+                <w:color w:val="000000"/>
+                <w:sz w:val="18"/>
+                <w:szCs w:val="18"/>
+                <w:u w:val="none"/>
+              </w:rPr>
+              <w:t>clinically relevant somatizaton symptoms (PHQ-15 ≥11)</w:t>
+            </w:r>
+          </w:p>
+        </w:tc>
+        <w:tc>
+          <w:tcPr>
+            <w:tcW w:w="2438" w:type="dxa"/>
+            <w:tcBorders>
+              <w:top w:val="single" w:sz="6" w:space="0" w:color="666666"/>
+              <w:bottom w:val="single" w:sz="12" w:space="0" w:color="666666"/>
+            </w:tcBorders>
+            <w:shd w:color="auto" w:fill="FFFFFF" w:val="clear"/>
+            <w:vAlign w:val="center"/>
+          </w:tcPr>
+          <w:p>
+            <w:pPr>
+              <w:pStyle w:val="Normal"/>
+              <w:widowControl w:val="false"/>
+              <w:pBdr/>
+              <w:spacing w:lineRule="exact" w:line="240" w:before="100" w:after="100"/>
+              <w:ind w:left="100" w:right="100" w:hanging="0"/>
+              <w:jc w:val="left"/>
+              <w:rPr/>
+            </w:pPr>
+            <w:r>
+              <w:rPr>
+                <w:rFonts w:eastAsia="Arial" w:cs="Arial"/>
+                <w:b w:val="false"/>
+                <w:i w:val="false"/>
+                <w:color w:val="000000"/>
+                <w:sz w:val="18"/>
+                <w:szCs w:val="18"/>
+                <w:u w:val="none"/>
+              </w:rPr>
+              <w:t>0.97% (n = 1)</w:t>
+            </w:r>
+          </w:p>
+        </w:tc>
+        <w:tc>
+          <w:tcPr>
+            <w:tcW w:w="2439" w:type="dxa"/>
+            <w:tcBorders>
+              <w:top w:val="single" w:sz="6" w:space="0" w:color="666666"/>
+              <w:bottom w:val="single" w:sz="12" w:space="0" w:color="666666"/>
+            </w:tcBorders>
+            <w:shd w:color="auto" w:fill="FFFFFF" w:val="clear"/>
+            <w:vAlign w:val="center"/>
+          </w:tcPr>
+          <w:p>
+            <w:pPr>
+              <w:pStyle w:val="Normal"/>
+              <w:widowControl w:val="false"/>
+              <w:pBdr/>
+              <w:spacing w:lineRule="exact" w:line="240" w:before="100" w:after="100"/>
+              <w:ind w:left="100" w:right="100" w:hanging="0"/>
+              <w:jc w:val="left"/>
+              <w:rPr/>
+            </w:pPr>
+            <w:r>
+              <w:rPr>
+                <w:rFonts w:eastAsia="Arial" w:cs="Arial"/>
+                <w:b w:val="false"/>
+                <w:i w:val="false"/>
+                <w:color w:val="000000"/>
+                <w:sz w:val="18"/>
+                <w:szCs w:val="18"/>
+                <w:u w:val="none"/>
+              </w:rPr>
+              <w:t>3.2% (n = 3)</w:t>
+            </w:r>
+          </w:p>
+        </w:tc>
+        <w:tc>
+          <w:tcPr>
+            <w:tcW w:w="2437" w:type="dxa"/>
+            <w:tcBorders>
+              <w:top w:val="single" w:sz="6" w:space="0" w:color="666666"/>
+              <w:bottom w:val="single" w:sz="12" w:space="0" w:color="666666"/>
+            </w:tcBorders>
+            <w:shd w:color="auto" w:fill="FFFFFF" w:val="clear"/>
+            <w:vAlign w:val="center"/>
+          </w:tcPr>
+          <w:p>
+            <w:pPr>
+              <w:pStyle w:val="Normal"/>
+              <w:widowControl w:val="false"/>
+              <w:pBdr/>
+              <w:spacing w:lineRule="exact" w:line="240" w:before="100" w:after="100"/>
+              <w:ind w:left="100" w:right="100" w:hanging="0"/>
+              <w:jc w:val="left"/>
+              <w:rPr/>
+            </w:pPr>
+            <w:r>
+              <w:rPr>
+                <w:rFonts w:eastAsia="Arial" w:cs="Arial"/>
+                <w:b w:val="false"/>
+                <w:i w:val="false"/>
+                <w:color w:val="000000"/>
+                <w:sz w:val="18"/>
+                <w:szCs w:val="18"/>
+                <w:u w:val="none"/>
+              </w:rPr>
+              <w:t>10% (n = 11)</w:t>
+            </w:r>
+          </w:p>
+        </w:tc>
+        <w:tc>
+          <w:tcPr>
+            <w:tcW w:w="1417" w:type="dxa"/>
+            <w:tcBorders>
+              <w:top w:val="single" w:sz="6" w:space="0" w:color="666666"/>
+              <w:bottom w:val="single" w:sz="12" w:space="0" w:color="666666"/>
+            </w:tcBorders>
+            <w:shd w:color="auto" w:fill="FFFFFF" w:val="clear"/>
+            <w:vAlign w:val="center"/>
+          </w:tcPr>
+          <w:p>
+            <w:pPr>
+              <w:pStyle w:val="Normal"/>
+              <w:widowControl w:val="false"/>
+              <w:pBdr/>
+              <w:spacing w:lineRule="exact" w:line="240" w:before="100" w:after="100"/>
+              <w:ind w:left="100" w:right="100" w:hanging="0"/>
+              <w:jc w:val="left"/>
+              <w:rPr/>
+            </w:pPr>
+            <w:r>
+              <w:rPr>
+                <w:rFonts w:eastAsia="Arial" w:cs="Arial"/>
+                <w:b w:val="false"/>
+                <w:i w:val="false"/>
+                <w:color w:val="000000"/>
+                <w:sz w:val="18"/>
+                <w:szCs w:val="18"/>
+                <w:u w:val="none"/>
+              </w:rPr>
+              <w:t>p = 0.023</w:t>
+            </w:r>
+          </w:p>
+        </w:tc>
+        <w:tc>
+          <w:tcPr>
+            <w:tcW w:w="1304" w:type="dxa"/>
+            <w:tcBorders>
+              <w:top w:val="single" w:sz="6" w:space="0" w:color="666666"/>
+              <w:bottom w:val="single" w:sz="12" w:space="0" w:color="666666"/>
+            </w:tcBorders>
+            <w:shd w:color="auto" w:fill="FFFFFF" w:val="clear"/>
+            <w:vAlign w:val="center"/>
+          </w:tcPr>
+          <w:p>
+            <w:pPr>
+              <w:pStyle w:val="Normal"/>
+              <w:widowControl w:val="false"/>
+              <w:pBdr/>
+              <w:spacing w:lineRule="exact" w:line="240" w:before="100" w:after="100"/>
+              <w:ind w:left="100" w:right="100" w:hanging="0"/>
+              <w:jc w:val="left"/>
+              <w:rPr/>
+            </w:pPr>
+            <w:r>
+              <w:rPr>
+                <w:rFonts w:eastAsia="Arial" w:cs="Arial"/>
+                <w:b w:val="false"/>
+                <w:i w:val="false"/>
+                <w:color w:val="000000"/>
+                <w:sz w:val="18"/>
+                <w:szCs w:val="18"/>
+                <w:u w:val="none"/>
+              </w:rPr>
+              <w:t>V = 0.18</w:t>
+            </w:r>
+          </w:p>
+        </w:tc>
+      </w:tr>
+      <w:tr>
+        <w:trPr>
+          <w:trHeight w:val="360" w:hRule="atLeast"/>
+        </w:trPr>
+        <w:tc>
+          <w:tcPr>
+            <w:tcW w:w="12302" w:type="dxa"/>
+            <w:gridSpan w:val="6"/>
+            <w:tcBorders>
+              <w:top w:val="single" w:sz="12" w:space="0" w:color="666666"/>
+              <w:bottom w:val="single" w:sz="6" w:space="0" w:color="666666"/>
+            </w:tcBorders>
+            <w:shd w:color="auto" w:fill="FFFFFF" w:val="clear"/>
+            <w:vAlign w:val="center"/>
+          </w:tcPr>
+          <w:p>
+            <w:pPr>
+              <w:pStyle w:val="Normal"/>
+              <w:widowControl w:val="false"/>
+              <w:pBdr/>
+              <w:spacing w:lineRule="exact" w:line="240" w:before="100" w:after="100"/>
+              <w:ind w:left="100" w:right="100" w:hanging="0"/>
+              <w:jc w:val="left"/>
+              <w:rPr/>
+            </w:pPr>
+            <w:r>
+              <w:rPr>
+                <w:rFonts w:eastAsia="Arial" w:cs="Arial"/>
+                <w:b w:val="false"/>
+                <w:i w:val="false"/>
+                <w:color w:val="000000"/>
+                <w:sz w:val="18"/>
+                <w:szCs w:val="18"/>
+                <w:u w:val="none"/>
+                <w:vertAlign w:val="superscript"/>
+              </w:rPr>
+              <w:t>a</w:t>
+            </w:r>
+            <w:r>
+              <w:rPr>
+                <w:rFonts w:eastAsia="Arial" w:cs="Arial"/>
+                <w:b w:val="false"/>
+                <w:i w:val="false"/>
+                <w:color w:val="000000"/>
+                <w:sz w:val="18"/>
+                <w:szCs w:val="18"/>
+                <w:u w:val="none"/>
+              </w:rPr>
+              <w:t>GAD-7: 7-item general anxiety disorder scale; PHQ-9: 9-item patient health questionnaire for depressive symptoms; PHQ-15: 15-item patient health questionnaire for common somatic symptoms as a substitute for somatization; PHQ-panic: patient health questionnaire module for panic disorders; RS13: 13-item resilience scale; PCL-5: PTSD checklist for DSM-5; PTSD: post-traumatic stress disorder.</w:t>
+            </w:r>
+          </w:p>
+        </w:tc>
+      </w:tr>
+      <w:tr>
+        <w:trPr>
+          <w:trHeight w:val="360" w:hRule="atLeast"/>
+        </w:trPr>
+        <w:tc>
+          <w:tcPr>
+            <w:tcW w:w="12302" w:type="dxa"/>
+            <w:gridSpan w:val="6"/>
+            <w:tcBorders>
+              <w:top w:val="single" w:sz="6" w:space="0" w:color="666666"/>
+              <w:bottom w:val="single" w:sz="6" w:space="0" w:color="666666"/>
+            </w:tcBorders>
+            <w:shd w:color="auto" w:fill="FFFFFF" w:val="clear"/>
+            <w:vAlign w:val="center"/>
+          </w:tcPr>
+          <w:p>
+            <w:pPr>
+              <w:pStyle w:val="Normal"/>
+              <w:widowControl w:val="false"/>
+              <w:pBdr/>
+              <w:spacing w:lineRule="exact" w:line="240" w:before="100" w:after="100"/>
+              <w:ind w:left="100" w:right="100" w:hanging="0"/>
+              <w:jc w:val="left"/>
+              <w:rPr/>
+            </w:pPr>
+            <w:r>
+              <w:rPr>
+                <w:rFonts w:eastAsia="Arial" w:cs="Arial"/>
+                <w:b w:val="false"/>
+                <w:i w:val="false"/>
+                <w:color w:val="000000"/>
+                <w:sz w:val="18"/>
+                <w:szCs w:val="18"/>
+                <w:u w:val="none"/>
+                <w:vertAlign w:val="superscript"/>
+              </w:rPr>
+              <w:t>b</w:t>
+            </w:r>
+            <w:r>
+              <w:rPr>
+                <w:rFonts w:eastAsia="Arial" w:cs="Arial"/>
+                <w:b w:val="false"/>
+                <w:i w:val="false"/>
+                <w:color w:val="000000"/>
+                <w:sz w:val="18"/>
+                <w:szCs w:val="18"/>
+                <w:u w:val="none"/>
+              </w:rPr>
+              <w:t>χ² test with Cramer V effect size statistic. P values were corrected for multiple testing with the false discovery rate method.</w:t>
             </w:r>
           </w:p>
         </w:tc>
@@ -11746,7 +14702,7 @@
       </w:r>
       <w:r>
         <w:rPr/>
-        <w:t>8: Significant differences in demographic, socioeconomic, clinical, accident- and recovery-related factors, and mental disorder symptoms between the mental clusters in the entire cohort. Numeric variables are presented as medians with interquartile ranges (IQR). Categorical variables are presented as percentages and counts within the complete observation set.</w:t>
+        <w:t>9: Differences in demographic, socioeconomic, clinical, accident- and recovery-related factors, and between the mental clusters in the entire cohort. Significant effects are presented, the full table is available as a supplementary Excel file. Numeric variables are presented as medians with interquartile ranges (IQR). Categorical variables are presented as percentages and counts within the clusters.</w:t>
       </w:r>
     </w:p>
     <w:tbl>
@@ -12054,7 +15010,7 @@
                 <w:szCs w:val="18"/>
                 <w:u w:val="none"/>
               </w:rPr>
-              <w:t>Participants, n</w:t>
+              <w:t>age at the accident, years</w:t>
             </w:r>
           </w:p>
         </w:tc>
@@ -12088,7 +15044,9 @@
                 <w:szCs w:val="18"/>
                 <w:u w:val="none"/>
               </w:rPr>
-              <w:t>103</w:t>
+              <w:t>53 [IQR: 34 - 61]</w:t>
+              <w:br/>
+              <w:t>range: 18 - 82</w:t>
             </w:r>
           </w:p>
         </w:tc>
@@ -12122,7 +15080,9 @@
                 <w:szCs w:val="18"/>
                 <w:u w:val="none"/>
               </w:rPr>
-              <w:t>94</w:t>
+              <w:t>54 [IQR: 39 - 61]</w:t>
+              <w:br/>
+              <w:t>range: 18 - 81</w:t>
             </w:r>
           </w:p>
         </w:tc>
@@ -12156,7 +15116,9 @@
                 <w:szCs w:val="18"/>
                 <w:u w:val="none"/>
               </w:rPr>
-              <w:t>110</w:t>
+              <w:t>45 [IQR: 29 - 56]</w:t>
+              <w:br/>
+              <w:t>range: 18 - 82</w:t>
             </w:r>
           </w:p>
         </w:tc>
@@ -12181,7 +15143,16 @@
               <w:rPr/>
             </w:pPr>
             <w:r>
-              <w:rPr/>
+              <w:rPr>
+                <w:rFonts w:eastAsia="Arial" w:cs="Arial"/>
+                <w:b w:val="false"/>
+                <w:i w:val="false"/>
+                <w:color w:val="000000"/>
+                <w:sz w:val="18"/>
+                <w:szCs w:val="18"/>
+                <w:u w:val="none"/>
+              </w:rPr>
+              <w:t>p = 0.023</w:t>
             </w:r>
           </w:p>
         </w:tc>
@@ -12206,7 +15177,16 @@
               <w:rPr/>
             </w:pPr>
             <w:r>
-              <w:rPr/>
+              <w:rPr>
+                <w:rFonts w:eastAsia="Arial" w:cs="Arial"/>
+                <w:b w:val="false"/>
+                <w:i w:val="false"/>
+                <w:color w:val="000000"/>
+                <w:sz w:val="18"/>
+                <w:szCs w:val="18"/>
+                <w:u w:val="none"/>
+              </w:rPr>
+              <w:t>η² = 0.027</w:t>
             </w:r>
           </w:p>
         </w:tc>
@@ -12245,7 +15225,7 @@
                 <w:szCs w:val="18"/>
                 <w:u w:val="none"/>
               </w:rPr>
-              <w:t>age, years</w:t>
+              <w:t>pre-existing physical illness</w:t>
             </w:r>
           </w:p>
         </w:tc>
@@ -12279,9 +15259,7 @@
                 <w:szCs w:val="18"/>
                 <w:u w:val="none"/>
               </w:rPr>
-              <w:t>53 [IQR: 34 - 61]</w:t>
-              <w:br/>
-              <w:t>range: 18 - 82</w:t>
+              <w:t>5.8% (n = 6)</w:t>
             </w:r>
           </w:p>
         </w:tc>
@@ -12315,9 +15293,7 @@
                 <w:szCs w:val="18"/>
                 <w:u w:val="none"/>
               </w:rPr>
-              <w:t>54 [IQR: 39 - 61]</w:t>
-              <w:br/>
-              <w:t>range: 18 - 81</w:t>
+              <w:t>22% (n = 21)</w:t>
             </w:r>
           </w:p>
         </w:tc>
@@ -12351,9 +15327,7 @@
                 <w:szCs w:val="18"/>
                 <w:u w:val="none"/>
               </w:rPr>
-              <w:t>45 [IQR: 29 - 56]</w:t>
-              <w:br/>
-              <w:t>range: 18 - 82</w:t>
+              <w:t>18% (n = 20)</w:t>
             </w:r>
           </w:p>
         </w:tc>
@@ -12387,7 +15361,7 @@
                 <w:szCs w:val="18"/>
                 <w:u w:val="none"/>
               </w:rPr>
-              <w:t>p = 0.023</w:t>
+              <w:t>p = 0.013</w:t>
             </w:r>
           </w:p>
         </w:tc>
@@ -12421,7 +15395,7 @@
                 <w:szCs w:val="18"/>
                 <w:u w:val="none"/>
               </w:rPr>
-              <w:t>η² = 0.027</w:t>
+              <w:t>V = 0.19</w:t>
             </w:r>
           </w:p>
         </w:tc>
@@ -12460,7 +15434,7 @@
                 <w:szCs w:val="18"/>
                 <w:u w:val="none"/>
               </w:rPr>
-              <w:t>pre-existing physical illness</w:t>
+              <w:t>pre-existing diagnosed mental disorder</w:t>
             </w:r>
           </w:p>
         </w:tc>
@@ -12494,7 +15468,7 @@
                 <w:szCs w:val="18"/>
                 <w:u w:val="none"/>
               </w:rPr>
-              <w:t>5.8% (n = 6)</w:t>
+              <w:t>0% (n = 0)</w:t>
             </w:r>
           </w:p>
         </w:tc>
@@ -12528,7 +15502,7 @@
                 <w:szCs w:val="18"/>
                 <w:u w:val="none"/>
               </w:rPr>
-              <w:t>22% (n = 21)</w:t>
+              <w:t>1.1% (n = 1)</w:t>
             </w:r>
           </w:p>
         </w:tc>
@@ -12562,7 +15536,7 @@
                 <w:szCs w:val="18"/>
                 <w:u w:val="none"/>
               </w:rPr>
-              <w:t>18% (n = 20)</w:t>
+              <w:t>14% (n = 15)</w:t>
             </w:r>
           </w:p>
         </w:tc>
@@ -12596,7 +15570,7 @@
                 <w:szCs w:val="18"/>
                 <w:u w:val="none"/>
               </w:rPr>
-              <w:t>p = 0.013</w:t>
+              <w:t>p &lt; 0.001</w:t>
             </w:r>
           </w:p>
         </w:tc>
@@ -12630,7 +15604,7 @@
                 <w:szCs w:val="18"/>
                 <w:u w:val="none"/>
               </w:rPr>
-              <w:t>V = 0.19</w:t>
+              <w:t>V = 0.28</w:t>
             </w:r>
           </w:p>
         </w:tc>
@@ -12669,7 +15643,7 @@
                 <w:szCs w:val="18"/>
                 <w:u w:val="none"/>
               </w:rPr>
-              <w:t>pre-existing mental disorder</w:t>
+              <w:t>psychological/psychiatric support need post accident</w:t>
             </w:r>
           </w:p>
         </w:tc>
@@ -12737,7 +15711,7 @@
                 <w:szCs w:val="18"/>
                 <w:u w:val="none"/>
               </w:rPr>
-              <w:t>1.1% (n = 1)</w:t>
+              <w:t>8.5% (n = 8)</w:t>
             </w:r>
           </w:p>
         </w:tc>
@@ -12805,7 +15779,7 @@
                 <w:szCs w:val="18"/>
                 <w:u w:val="none"/>
               </w:rPr>
-              <w:t>p &lt; 0.001</w:t>
+              <w:t>p = 0.0039</w:t>
             </w:r>
           </w:p>
         </w:tc>
@@ -12839,7 +15813,7 @@
                 <w:szCs w:val="18"/>
                 <w:u w:val="none"/>
               </w:rPr>
-              <w:t>V = 0.28</w:t>
+              <w:t>V = 0.22</w:t>
             </w:r>
           </w:p>
         </w:tc>
@@ -12878,7 +15852,7 @@
                 <w:szCs w:val="18"/>
                 <w:u w:val="none"/>
               </w:rPr>
-              <w:t>psychological support need</w:t>
+              <w:t>physical health consequences of the accident</w:t>
             </w:r>
           </w:p>
         </w:tc>
@@ -12912,7 +15886,7 @@
                 <w:szCs w:val="18"/>
                 <w:u w:val="none"/>
               </w:rPr>
-              <w:t>0% (n = 0)</w:t>
+              <w:t>27% (n = 28)</w:t>
             </w:r>
           </w:p>
         </w:tc>
@@ -12946,7 +15920,7 @@
                 <w:szCs w:val="18"/>
                 <w:u w:val="none"/>
               </w:rPr>
-              <w:t>8.5% (n = 8)</w:t>
+              <w:t>32% (n = 30)</w:t>
             </w:r>
           </w:p>
         </w:tc>
@@ -12980,7 +15954,7 @@
                 <w:szCs w:val="18"/>
                 <w:u w:val="none"/>
               </w:rPr>
-              <w:t>14% (n = 15)</w:t>
+              <w:t>52% (n = 57)</w:t>
             </w:r>
           </w:p>
         </w:tc>
@@ -13014,7 +15988,7 @@
                 <w:szCs w:val="18"/>
                 <w:u w:val="none"/>
               </w:rPr>
-              <w:t>p = 0.0039</w:t>
+              <w:t>p = 0.0025</w:t>
             </w:r>
           </w:p>
         </w:tc>
@@ -13048,7 +16022,7 @@
                 <w:szCs w:val="18"/>
                 <w:u w:val="none"/>
               </w:rPr>
-              <w:t>V = 0.22</w:t>
+              <w:t>V = 0.23</w:t>
             </w:r>
           </w:p>
         </w:tc>
@@ -13062,32 +16036,32 @@
             <w:tcW w:w="1700" w:type="dxa"/>
             <w:tcBorders>
               <w:top w:val="single" w:sz="6" w:space="0" w:color="666666"/>
-              <w:bottom w:val="single" w:sz="6" w:space="0" w:color="666666"/>
-            </w:tcBorders>
-            <w:shd w:color="auto" w:fill="FFFFFF" w:val="clear"/>
-            <w:vAlign w:val="center"/>
-          </w:tcPr>
-          <w:p>
-            <w:pPr>
-              <w:pStyle w:val="Normal"/>
-              <w:widowControl w:val="false"/>
-              <w:pBdr/>
-              <w:spacing w:lineRule="exact" w:line="240" w:before="100" w:after="100"/>
-              <w:ind w:left="100" w:right="100" w:hanging="0"/>
-              <w:jc w:val="left"/>
-              <w:rPr/>
-            </w:pPr>
-            <w:r>
-              <w:rPr>
-                <w:rFonts w:eastAsia="Arial" w:cs="Arial"/>
-                <w:b w:val="false"/>
-                <w:i w:val="false"/>
-                <w:color w:val="000000"/>
-                <w:sz w:val="18"/>
-                <w:szCs w:val="18"/>
-                <w:u w:val="none"/>
-              </w:rPr>
-              <w:t>physical health consequences</w:t>
+              <w:bottom w:val="single" w:sz="12" w:space="0" w:color="666666"/>
+            </w:tcBorders>
+            <w:shd w:color="auto" w:fill="FFFFFF" w:val="clear"/>
+            <w:vAlign w:val="center"/>
+          </w:tcPr>
+          <w:p>
+            <w:pPr>
+              <w:pStyle w:val="Normal"/>
+              <w:widowControl w:val="false"/>
+              <w:pBdr/>
+              <w:spacing w:lineRule="exact" w:line="240" w:before="100" w:after="100"/>
+              <w:ind w:left="100" w:right="100" w:hanging="0"/>
+              <w:jc w:val="left"/>
+              <w:rPr/>
+            </w:pPr>
+            <w:r>
+              <w:rPr>
+                <w:rFonts w:eastAsia="Arial" w:cs="Arial"/>
+                <w:b w:val="false"/>
+                <w:i w:val="false"/>
+                <w:color w:val="000000"/>
+                <w:sz w:val="18"/>
+                <w:szCs w:val="18"/>
+                <w:u w:val="none"/>
+              </w:rPr>
+              <w:t>caution during mountain sport post accident</w:t>
             </w:r>
           </w:p>
         </w:tc>
@@ -13096,32 +16070,36 @@
             <w:tcW w:w="2439" w:type="dxa"/>
             <w:tcBorders>
               <w:top w:val="single" w:sz="6" w:space="0" w:color="666666"/>
-              <w:bottom w:val="single" w:sz="6" w:space="0" w:color="666666"/>
-            </w:tcBorders>
-            <w:shd w:color="auto" w:fill="FFFFFF" w:val="clear"/>
-            <w:vAlign w:val="center"/>
-          </w:tcPr>
-          <w:p>
-            <w:pPr>
-              <w:pStyle w:val="Normal"/>
-              <w:widowControl w:val="false"/>
-              <w:pBdr/>
-              <w:spacing w:lineRule="exact" w:line="240" w:before="100" w:after="100"/>
-              <w:ind w:left="100" w:right="100" w:hanging="0"/>
-              <w:jc w:val="left"/>
-              <w:rPr/>
-            </w:pPr>
-            <w:r>
-              <w:rPr>
-                <w:rFonts w:eastAsia="Arial" w:cs="Arial"/>
-                <w:b w:val="false"/>
-                <w:i w:val="false"/>
-                <w:color w:val="000000"/>
-                <w:sz w:val="18"/>
-                <w:szCs w:val="18"/>
-                <w:u w:val="none"/>
-              </w:rPr>
-              <w:t>27% (n = 28)</w:t>
+              <w:bottom w:val="single" w:sz="12" w:space="0" w:color="666666"/>
+            </w:tcBorders>
+            <w:shd w:color="auto" w:fill="FFFFFF" w:val="clear"/>
+            <w:vAlign w:val="center"/>
+          </w:tcPr>
+          <w:p>
+            <w:pPr>
+              <w:pStyle w:val="Normal"/>
+              <w:widowControl w:val="false"/>
+              <w:pBdr/>
+              <w:spacing w:lineRule="exact" w:line="240" w:before="100" w:after="100"/>
+              <w:ind w:left="100" w:right="100" w:hanging="0"/>
+              <w:jc w:val="left"/>
+              <w:rPr/>
+            </w:pPr>
+            <w:r>
+              <w:rPr>
+                <w:rFonts w:eastAsia="Arial" w:cs="Arial"/>
+                <w:b w:val="false"/>
+                <w:i w:val="false"/>
+                <w:color w:val="000000"/>
+                <w:sz w:val="18"/>
+                <w:szCs w:val="18"/>
+                <w:u w:val="none"/>
+              </w:rPr>
+              <w:t>no change: 50% (n = 52)</w:t>
+              <w:br/>
+              <w:t>more cautious: 49% (n = 50)</w:t>
+              <w:br/>
+              <w:t>less cautious: 0.97% (n = 1)</w:t>
             </w:r>
           </w:p>
         </w:tc>
@@ -13130,32 +16108,36 @@
             <w:tcW w:w="2437" w:type="dxa"/>
             <w:tcBorders>
               <w:top w:val="single" w:sz="6" w:space="0" w:color="666666"/>
-              <w:bottom w:val="single" w:sz="6" w:space="0" w:color="666666"/>
-            </w:tcBorders>
-            <w:shd w:color="auto" w:fill="FFFFFF" w:val="clear"/>
-            <w:vAlign w:val="center"/>
-          </w:tcPr>
-          <w:p>
-            <w:pPr>
-              <w:pStyle w:val="Normal"/>
-              <w:widowControl w:val="false"/>
-              <w:pBdr/>
-              <w:spacing w:lineRule="exact" w:line="240" w:before="100" w:after="100"/>
-              <w:ind w:left="100" w:right="100" w:hanging="0"/>
-              <w:jc w:val="left"/>
-              <w:rPr/>
-            </w:pPr>
-            <w:r>
-              <w:rPr>
-                <w:rFonts w:eastAsia="Arial" w:cs="Arial"/>
-                <w:b w:val="false"/>
-                <w:i w:val="false"/>
-                <w:color w:val="000000"/>
-                <w:sz w:val="18"/>
-                <w:szCs w:val="18"/>
-                <w:u w:val="none"/>
-              </w:rPr>
-              <w:t>32% (n = 30)</w:t>
+              <w:bottom w:val="single" w:sz="12" w:space="0" w:color="666666"/>
+            </w:tcBorders>
+            <w:shd w:color="auto" w:fill="FFFFFF" w:val="clear"/>
+            <w:vAlign w:val="center"/>
+          </w:tcPr>
+          <w:p>
+            <w:pPr>
+              <w:pStyle w:val="Normal"/>
+              <w:widowControl w:val="false"/>
+              <w:pBdr/>
+              <w:spacing w:lineRule="exact" w:line="240" w:before="100" w:after="100"/>
+              <w:ind w:left="100" w:right="100" w:hanging="0"/>
+              <w:jc w:val="left"/>
+              <w:rPr/>
+            </w:pPr>
+            <w:r>
+              <w:rPr>
+                <w:rFonts w:eastAsia="Arial" w:cs="Arial"/>
+                <w:b w:val="false"/>
+                <w:i w:val="false"/>
+                <w:color w:val="000000"/>
+                <w:sz w:val="18"/>
+                <w:szCs w:val="18"/>
+                <w:u w:val="none"/>
+              </w:rPr>
+              <w:t>no change: 32% (n = 30)</w:t>
+              <w:br/>
+              <w:t>more cautious: 67% (n = 63)</w:t>
+              <w:br/>
+              <w:t>less cautious: 1.1% (n = 1)</w:t>
             </w:r>
           </w:p>
         </w:tc>
@@ -13164,32 +16146,36 @@
             <w:tcW w:w="2438" w:type="dxa"/>
             <w:tcBorders>
               <w:top w:val="single" w:sz="6" w:space="0" w:color="666666"/>
-              <w:bottom w:val="single" w:sz="6" w:space="0" w:color="666666"/>
-            </w:tcBorders>
-            <w:shd w:color="auto" w:fill="FFFFFF" w:val="clear"/>
-            <w:vAlign w:val="center"/>
-          </w:tcPr>
-          <w:p>
-            <w:pPr>
-              <w:pStyle w:val="Normal"/>
-              <w:widowControl w:val="false"/>
-              <w:pBdr/>
-              <w:spacing w:lineRule="exact" w:line="240" w:before="100" w:after="100"/>
-              <w:ind w:left="100" w:right="100" w:hanging="0"/>
-              <w:jc w:val="left"/>
-              <w:rPr/>
-            </w:pPr>
-            <w:r>
-              <w:rPr>
-                <w:rFonts w:eastAsia="Arial" w:cs="Arial"/>
-                <w:b w:val="false"/>
-                <w:i w:val="false"/>
-                <w:color w:val="000000"/>
-                <w:sz w:val="18"/>
-                <w:szCs w:val="18"/>
-                <w:u w:val="none"/>
-              </w:rPr>
-              <w:t>52% (n = 57)</w:t>
+              <w:bottom w:val="single" w:sz="12" w:space="0" w:color="666666"/>
+            </w:tcBorders>
+            <w:shd w:color="auto" w:fill="FFFFFF" w:val="clear"/>
+            <w:vAlign w:val="center"/>
+          </w:tcPr>
+          <w:p>
+            <w:pPr>
+              <w:pStyle w:val="Normal"/>
+              <w:widowControl w:val="false"/>
+              <w:pBdr/>
+              <w:spacing w:lineRule="exact" w:line="240" w:before="100" w:after="100"/>
+              <w:ind w:left="100" w:right="100" w:hanging="0"/>
+              <w:jc w:val="left"/>
+              <w:rPr/>
+            </w:pPr>
+            <w:r>
+              <w:rPr>
+                <w:rFonts w:eastAsia="Arial" w:cs="Arial"/>
+                <w:b w:val="false"/>
+                <w:i w:val="false"/>
+                <w:color w:val="000000"/>
+                <w:sz w:val="18"/>
+                <w:szCs w:val="18"/>
+                <w:u w:val="none"/>
+              </w:rPr>
+              <w:t>no change: 22% (n = 24)</w:t>
+              <w:br/>
+              <w:t>more cautious: 78% (n = 86)</w:t>
+              <w:br/>
+              <w:t>less cautious: 0% (n = 0)</w:t>
             </w:r>
           </w:p>
         </w:tc>
@@ -13198,32 +16184,32 @@
             <w:tcW w:w="1418" w:type="dxa"/>
             <w:tcBorders>
               <w:top w:val="single" w:sz="6" w:space="0" w:color="666666"/>
-              <w:bottom w:val="single" w:sz="6" w:space="0" w:color="666666"/>
-            </w:tcBorders>
-            <w:shd w:color="auto" w:fill="FFFFFF" w:val="clear"/>
-            <w:vAlign w:val="center"/>
-          </w:tcPr>
-          <w:p>
-            <w:pPr>
-              <w:pStyle w:val="Normal"/>
-              <w:widowControl w:val="false"/>
-              <w:pBdr/>
-              <w:spacing w:lineRule="exact" w:line="240" w:before="100" w:after="100"/>
-              <w:ind w:left="100" w:right="100" w:hanging="0"/>
-              <w:jc w:val="left"/>
-              <w:rPr/>
-            </w:pPr>
-            <w:r>
-              <w:rPr>
-                <w:rFonts w:eastAsia="Arial" w:cs="Arial"/>
-                <w:b w:val="false"/>
-                <w:i w:val="false"/>
-                <w:color w:val="000000"/>
-                <w:sz w:val="18"/>
-                <w:szCs w:val="18"/>
-                <w:u w:val="none"/>
-              </w:rPr>
-              <w:t>p = 0.0025</w:t>
+              <w:bottom w:val="single" w:sz="12" w:space="0" w:color="666666"/>
+            </w:tcBorders>
+            <w:shd w:color="auto" w:fill="FFFFFF" w:val="clear"/>
+            <w:vAlign w:val="center"/>
+          </w:tcPr>
+          <w:p>
+            <w:pPr>
+              <w:pStyle w:val="Normal"/>
+              <w:widowControl w:val="false"/>
+              <w:pBdr/>
+              <w:spacing w:lineRule="exact" w:line="240" w:before="100" w:after="100"/>
+              <w:ind w:left="100" w:right="100" w:hanging="0"/>
+              <w:jc w:val="left"/>
+              <w:rPr/>
+            </w:pPr>
+            <w:r>
+              <w:rPr>
+                <w:rFonts w:eastAsia="Arial" w:cs="Arial"/>
+                <w:b w:val="false"/>
+                <w:i w:val="false"/>
+                <w:color w:val="000000"/>
+                <w:sz w:val="18"/>
+                <w:szCs w:val="18"/>
+                <w:u w:val="none"/>
+              </w:rPr>
+              <w:t>p = 0.0018</w:t>
             </w:r>
           </w:p>
         </w:tc>
@@ -13232,32 +16218,32 @@
             <w:tcW w:w="1303" w:type="dxa"/>
             <w:tcBorders>
               <w:top w:val="single" w:sz="6" w:space="0" w:color="666666"/>
-              <w:bottom w:val="single" w:sz="6" w:space="0" w:color="666666"/>
-            </w:tcBorders>
-            <w:shd w:color="auto" w:fill="FFFFFF" w:val="clear"/>
-            <w:vAlign w:val="center"/>
-          </w:tcPr>
-          <w:p>
-            <w:pPr>
-              <w:pStyle w:val="Normal"/>
-              <w:widowControl w:val="false"/>
-              <w:pBdr/>
-              <w:spacing w:lineRule="exact" w:line="240" w:before="100" w:after="100"/>
-              <w:ind w:left="100" w:right="100" w:hanging="0"/>
-              <w:jc w:val="left"/>
-              <w:rPr/>
-            </w:pPr>
-            <w:r>
-              <w:rPr>
-                <w:rFonts w:eastAsia="Arial" w:cs="Arial"/>
-                <w:b w:val="false"/>
-                <w:i w:val="false"/>
-                <w:color w:val="000000"/>
-                <w:sz w:val="18"/>
-                <w:szCs w:val="18"/>
-                <w:u w:val="none"/>
-              </w:rPr>
-              <w:t>V = 0.23</w:t>
+              <w:bottom w:val="single" w:sz="12" w:space="0" w:color="666666"/>
+            </w:tcBorders>
+            <w:shd w:color="auto" w:fill="FFFFFF" w:val="clear"/>
+            <w:vAlign w:val="center"/>
+          </w:tcPr>
+          <w:p>
+            <w:pPr>
+              <w:pStyle w:val="Normal"/>
+              <w:widowControl w:val="false"/>
+              <w:pBdr/>
+              <w:spacing w:lineRule="exact" w:line="240" w:before="100" w:after="100"/>
+              <w:ind w:left="100" w:right="100" w:hanging="0"/>
+              <w:jc w:val="left"/>
+              <w:rPr/>
+            </w:pPr>
+            <w:r>
+              <w:rPr>
+                <w:rFonts w:eastAsia="Arial" w:cs="Arial"/>
+                <w:b w:val="false"/>
+                <w:i w:val="false"/>
+                <w:color w:val="000000"/>
+                <w:sz w:val="18"/>
+                <w:szCs w:val="18"/>
+                <w:u w:val="none"/>
+              </w:rPr>
+              <w:t>V = 0.19</w:t>
             </w:r>
           </w:p>
         </w:tc>
@@ -13268,217 +16254,49 @@
         </w:trPr>
         <w:tc>
           <w:tcPr>
-            <w:tcW w:w="1700" w:type="dxa"/>
-            <w:tcBorders>
-              <w:top w:val="single" w:sz="6" w:space="0" w:color="666666"/>
-              <w:bottom w:val="single" w:sz="6" w:space="0" w:color="666666"/>
-            </w:tcBorders>
-            <w:shd w:color="auto" w:fill="FFFFFF" w:val="clear"/>
-            <w:vAlign w:val="center"/>
-          </w:tcPr>
-          <w:p>
-            <w:pPr>
-              <w:pStyle w:val="Normal"/>
-              <w:widowControl w:val="false"/>
-              <w:pBdr/>
-              <w:spacing w:lineRule="exact" w:line="240" w:before="100" w:after="100"/>
-              <w:ind w:left="100" w:right="100" w:hanging="0"/>
-              <w:jc w:val="left"/>
-              <w:rPr/>
-            </w:pPr>
-            <w:r>
-              <w:rPr>
-                <w:rFonts w:eastAsia="Arial" w:cs="Arial"/>
-                <w:b w:val="false"/>
-                <w:i w:val="false"/>
-                <w:color w:val="000000"/>
-                <w:sz w:val="18"/>
-                <w:szCs w:val="18"/>
-                <w:u w:val="none"/>
-              </w:rPr>
-              <w:t>caution post accident</w:t>
-            </w:r>
-          </w:p>
-        </w:tc>
-        <w:tc>
-          <w:tcPr>
-            <w:tcW w:w="2439" w:type="dxa"/>
-            <w:tcBorders>
-              <w:top w:val="single" w:sz="6" w:space="0" w:color="666666"/>
-              <w:bottom w:val="single" w:sz="6" w:space="0" w:color="666666"/>
-            </w:tcBorders>
-            <w:shd w:color="auto" w:fill="FFFFFF" w:val="clear"/>
-            <w:vAlign w:val="center"/>
-          </w:tcPr>
-          <w:p>
-            <w:pPr>
-              <w:pStyle w:val="Normal"/>
-              <w:widowControl w:val="false"/>
-              <w:pBdr/>
-              <w:spacing w:lineRule="exact" w:line="240" w:before="100" w:after="100"/>
-              <w:ind w:left="100" w:right="100" w:hanging="0"/>
-              <w:jc w:val="left"/>
-              <w:rPr/>
-            </w:pPr>
-            <w:r>
-              <w:rPr>
-                <w:rFonts w:eastAsia="Arial" w:cs="Arial"/>
-                <w:b w:val="false"/>
-                <w:i w:val="false"/>
-                <w:color w:val="000000"/>
-                <w:sz w:val="18"/>
-                <w:szCs w:val="18"/>
-                <w:u w:val="none"/>
-              </w:rPr>
-              <w:t>no change: 50% (n = 52)</w:t>
-              <w:br/>
-              <w:t>more cautious: 49% (n = 50)</w:t>
-              <w:br/>
-              <w:t>less cautious: 0.97% (n = 1)</w:t>
-            </w:r>
-          </w:p>
-        </w:tc>
-        <w:tc>
-          <w:tcPr>
-            <w:tcW w:w="2437" w:type="dxa"/>
-            <w:tcBorders>
-              <w:top w:val="single" w:sz="6" w:space="0" w:color="666666"/>
-              <w:bottom w:val="single" w:sz="6" w:space="0" w:color="666666"/>
-            </w:tcBorders>
-            <w:shd w:color="auto" w:fill="FFFFFF" w:val="clear"/>
-            <w:vAlign w:val="center"/>
-          </w:tcPr>
-          <w:p>
-            <w:pPr>
-              <w:pStyle w:val="Normal"/>
-              <w:widowControl w:val="false"/>
-              <w:pBdr/>
-              <w:spacing w:lineRule="exact" w:line="240" w:before="100" w:after="100"/>
-              <w:ind w:left="100" w:right="100" w:hanging="0"/>
-              <w:jc w:val="left"/>
-              <w:rPr/>
-            </w:pPr>
-            <w:r>
-              <w:rPr>
-                <w:rFonts w:eastAsia="Arial" w:cs="Arial"/>
-                <w:b w:val="false"/>
-                <w:i w:val="false"/>
-                <w:color w:val="000000"/>
-                <w:sz w:val="18"/>
-                <w:szCs w:val="18"/>
-                <w:u w:val="none"/>
-              </w:rPr>
-              <w:t>no change: 32% (n = 30)</w:t>
-              <w:br/>
-              <w:t>more cautious: 67% (n = 63)</w:t>
-              <w:br/>
-              <w:t>less cautious: 1.1% (n = 1)</w:t>
-            </w:r>
-          </w:p>
-        </w:tc>
-        <w:tc>
-          <w:tcPr>
-            <w:tcW w:w="2438" w:type="dxa"/>
-            <w:tcBorders>
-              <w:top w:val="single" w:sz="6" w:space="0" w:color="666666"/>
-              <w:bottom w:val="single" w:sz="6" w:space="0" w:color="666666"/>
-            </w:tcBorders>
-            <w:shd w:color="auto" w:fill="FFFFFF" w:val="clear"/>
-            <w:vAlign w:val="center"/>
-          </w:tcPr>
-          <w:p>
-            <w:pPr>
-              <w:pStyle w:val="Normal"/>
-              <w:widowControl w:val="false"/>
-              <w:pBdr/>
-              <w:spacing w:lineRule="exact" w:line="240" w:before="100" w:after="100"/>
-              <w:ind w:left="100" w:right="100" w:hanging="0"/>
-              <w:jc w:val="left"/>
-              <w:rPr/>
-            </w:pPr>
-            <w:r>
-              <w:rPr>
-                <w:rFonts w:eastAsia="Arial" w:cs="Arial"/>
-                <w:b w:val="false"/>
-                <w:i w:val="false"/>
-                <w:color w:val="000000"/>
-                <w:sz w:val="18"/>
-                <w:szCs w:val="18"/>
-                <w:u w:val="none"/>
-              </w:rPr>
-              <w:t>no change: 22% (n = 24)</w:t>
-              <w:br/>
-              <w:t>more cautious: 78% (n = 86)</w:t>
-              <w:br/>
-              <w:t>less cautious: 0% (n = 0)</w:t>
-            </w:r>
-          </w:p>
-        </w:tc>
-        <w:tc>
-          <w:tcPr>
-            <w:tcW w:w="1418" w:type="dxa"/>
-            <w:tcBorders>
-              <w:top w:val="single" w:sz="6" w:space="0" w:color="666666"/>
-              <w:bottom w:val="single" w:sz="6" w:space="0" w:color="666666"/>
-            </w:tcBorders>
-            <w:shd w:color="auto" w:fill="FFFFFF" w:val="clear"/>
-            <w:vAlign w:val="center"/>
-          </w:tcPr>
-          <w:p>
-            <w:pPr>
-              <w:pStyle w:val="Normal"/>
-              <w:widowControl w:val="false"/>
-              <w:pBdr/>
-              <w:spacing w:lineRule="exact" w:line="240" w:before="100" w:after="100"/>
-              <w:ind w:left="100" w:right="100" w:hanging="0"/>
-              <w:jc w:val="left"/>
-              <w:rPr/>
-            </w:pPr>
-            <w:r>
-              <w:rPr>
-                <w:rFonts w:eastAsia="Arial" w:cs="Arial"/>
-                <w:b w:val="false"/>
-                <w:i w:val="false"/>
-                <w:color w:val="000000"/>
-                <w:sz w:val="18"/>
-                <w:szCs w:val="18"/>
-                <w:u w:val="none"/>
-              </w:rPr>
-              <w:t>p = 0.0018</w:t>
-            </w:r>
-          </w:p>
-        </w:tc>
-        <w:tc>
-          <w:tcPr>
-            <w:tcW w:w="1303" w:type="dxa"/>
-            <w:tcBorders>
-              <w:top w:val="single" w:sz="6" w:space="0" w:color="666666"/>
-              <w:bottom w:val="single" w:sz="6" w:space="0" w:color="666666"/>
-            </w:tcBorders>
-            <w:shd w:color="auto" w:fill="FFFFFF" w:val="clear"/>
-            <w:vAlign w:val="center"/>
-          </w:tcPr>
-          <w:p>
-            <w:pPr>
-              <w:pStyle w:val="Normal"/>
-              <w:widowControl w:val="false"/>
-              <w:pBdr/>
-              <w:spacing w:lineRule="exact" w:line="240" w:before="100" w:after="100"/>
-              <w:ind w:left="100" w:right="100" w:hanging="0"/>
-              <w:jc w:val="left"/>
-              <w:rPr/>
-            </w:pPr>
-            <w:r>
-              <w:rPr>
-                <w:rFonts w:eastAsia="Arial" w:cs="Arial"/>
-                <w:b w:val="false"/>
-                <w:i w:val="false"/>
-                <w:color w:val="000000"/>
-                <w:sz w:val="18"/>
-                <w:szCs w:val="18"/>
-                <w:u w:val="none"/>
-              </w:rPr>
-              <w:t>V = 0.19</w:t>
+            <w:tcW w:w="11735" w:type="dxa"/>
+            <w:gridSpan w:val="6"/>
+            <w:tcBorders>
+              <w:top w:val="single" w:sz="12" w:space="0" w:color="666666"/>
+              <w:bottom w:val="single" w:sz="6" w:space="0" w:color="666666"/>
+            </w:tcBorders>
+            <w:shd w:color="auto" w:fill="FFFFFF" w:val="clear"/>
+            <w:vAlign w:val="center"/>
+          </w:tcPr>
+          <w:p>
+            <w:pPr>
+              <w:pStyle w:val="Normal"/>
+              <w:widowControl w:val="false"/>
+              <w:pBdr/>
+              <w:spacing w:lineRule="exact" w:line="240" w:before="100" w:after="100"/>
+              <w:ind w:left="100" w:right="100" w:hanging="0"/>
+              <w:jc w:val="left"/>
+              <w:rPr/>
+            </w:pPr>
+            <w:r>
+              <w:rPr>
+                <w:rFonts w:eastAsia="Arial" w:cs="Arial"/>
+                <w:b w:val="false"/>
+                <w:i w:val="false"/>
+                <w:color w:val="000000"/>
+                <w:sz w:val="18"/>
+                <w:szCs w:val="18"/>
+                <w:u w:val="none"/>
+                <w:vertAlign w:val="superscript"/>
+              </w:rPr>
+              <w:t>a</w:t>
+            </w:r>
+            <w:r>
+              <w:rPr>
+                <w:rFonts w:eastAsia="Arial" w:cs="Arial"/>
+                <w:b w:val="false"/>
+                <w:i w:val="false"/>
+                <w:color w:val="000000"/>
+                <w:sz w:val="18"/>
+                <w:szCs w:val="18"/>
+                <w:u w:val="none"/>
+              </w:rPr>
+              <w:t>psychological support need: subjective need for psychological or psychiatric support following the accident; physical health consequences: physical health consequences related to the accident.</w:t>
             </w:r>
           </w:p>
         </w:tc>
@@ -13489,2382 +16307,6 @@
         </w:trPr>
         <w:tc>
           <w:tcPr>
-            <w:tcW w:w="1700" w:type="dxa"/>
-            <w:tcBorders>
-              <w:top w:val="single" w:sz="6" w:space="0" w:color="666666"/>
-              <w:bottom w:val="single" w:sz="6" w:space="0" w:color="666666"/>
-            </w:tcBorders>
-            <w:shd w:color="auto" w:fill="FFFFFF" w:val="clear"/>
-            <w:vAlign w:val="center"/>
-          </w:tcPr>
-          <w:p>
-            <w:pPr>
-              <w:pStyle w:val="Normal"/>
-              <w:widowControl w:val="false"/>
-              <w:pBdr/>
-              <w:spacing w:lineRule="exact" w:line="240" w:before="100" w:after="100"/>
-              <w:ind w:left="100" w:right="100" w:hanging="0"/>
-              <w:jc w:val="left"/>
-              <w:rPr/>
-            </w:pPr>
-            <w:r>
-              <w:rPr>
-                <w:rFonts w:eastAsia="Arial" w:cs="Arial"/>
-                <w:b w:val="false"/>
-                <w:i w:val="false"/>
-                <w:color w:val="000000"/>
-                <w:sz w:val="18"/>
-                <w:szCs w:val="18"/>
-                <w:u w:val="none"/>
-              </w:rPr>
-              <w:t>flashbacks during sport</w:t>
-            </w:r>
-          </w:p>
-        </w:tc>
-        <w:tc>
-          <w:tcPr>
-            <w:tcW w:w="2439" w:type="dxa"/>
-            <w:tcBorders>
-              <w:top w:val="single" w:sz="6" w:space="0" w:color="666666"/>
-              <w:bottom w:val="single" w:sz="6" w:space="0" w:color="666666"/>
-            </w:tcBorders>
-            <w:shd w:color="auto" w:fill="FFFFFF" w:val="clear"/>
-            <w:vAlign w:val="center"/>
-          </w:tcPr>
-          <w:p>
-            <w:pPr>
-              <w:pStyle w:val="Normal"/>
-              <w:widowControl w:val="false"/>
-              <w:pBdr/>
-              <w:spacing w:lineRule="exact" w:line="240" w:before="100" w:after="100"/>
-              <w:ind w:left="100" w:right="100" w:hanging="0"/>
-              <w:jc w:val="left"/>
-              <w:rPr/>
-            </w:pPr>
-            <w:r>
-              <w:rPr>
-                <w:rFonts w:eastAsia="Arial" w:cs="Arial"/>
-                <w:b w:val="false"/>
-                <w:i w:val="false"/>
-                <w:color w:val="000000"/>
-                <w:sz w:val="18"/>
-                <w:szCs w:val="18"/>
-                <w:u w:val="none"/>
-              </w:rPr>
-              <w:t>24% (n = 25)</w:t>
-            </w:r>
-          </w:p>
-        </w:tc>
-        <w:tc>
-          <w:tcPr>
-            <w:tcW w:w="2437" w:type="dxa"/>
-            <w:tcBorders>
-              <w:top w:val="single" w:sz="6" w:space="0" w:color="666666"/>
-              <w:bottom w:val="single" w:sz="6" w:space="0" w:color="666666"/>
-            </w:tcBorders>
-            <w:shd w:color="auto" w:fill="FFFFFF" w:val="clear"/>
-            <w:vAlign w:val="center"/>
-          </w:tcPr>
-          <w:p>
-            <w:pPr>
-              <w:pStyle w:val="Normal"/>
-              <w:widowControl w:val="false"/>
-              <w:pBdr/>
-              <w:spacing w:lineRule="exact" w:line="240" w:before="100" w:after="100"/>
-              <w:ind w:left="100" w:right="100" w:hanging="0"/>
-              <w:jc w:val="left"/>
-              <w:rPr/>
-            </w:pPr>
-            <w:r>
-              <w:rPr>
-                <w:rFonts w:eastAsia="Arial" w:cs="Arial"/>
-                <w:b w:val="false"/>
-                <w:i w:val="false"/>
-                <w:color w:val="000000"/>
-                <w:sz w:val="18"/>
-                <w:szCs w:val="18"/>
-                <w:u w:val="none"/>
-              </w:rPr>
-              <w:t>35% (n = 33)</w:t>
-            </w:r>
-          </w:p>
-        </w:tc>
-        <w:tc>
-          <w:tcPr>
-            <w:tcW w:w="2438" w:type="dxa"/>
-            <w:tcBorders>
-              <w:top w:val="single" w:sz="6" w:space="0" w:color="666666"/>
-              <w:bottom w:val="single" w:sz="6" w:space="0" w:color="666666"/>
-            </w:tcBorders>
-            <w:shd w:color="auto" w:fill="FFFFFF" w:val="clear"/>
-            <w:vAlign w:val="center"/>
-          </w:tcPr>
-          <w:p>
-            <w:pPr>
-              <w:pStyle w:val="Normal"/>
-              <w:widowControl w:val="false"/>
-              <w:pBdr/>
-              <w:spacing w:lineRule="exact" w:line="240" w:before="100" w:after="100"/>
-              <w:ind w:left="100" w:right="100" w:hanging="0"/>
-              <w:jc w:val="left"/>
-              <w:rPr/>
-            </w:pPr>
-            <w:r>
-              <w:rPr>
-                <w:rFonts w:eastAsia="Arial" w:cs="Arial"/>
-                <w:b w:val="false"/>
-                <w:i w:val="false"/>
-                <w:color w:val="000000"/>
-                <w:sz w:val="18"/>
-                <w:szCs w:val="18"/>
-                <w:u w:val="none"/>
-              </w:rPr>
-              <w:t>58% (n = 64)</w:t>
-            </w:r>
-          </w:p>
-        </w:tc>
-        <w:tc>
-          <w:tcPr>
-            <w:tcW w:w="1418" w:type="dxa"/>
-            <w:tcBorders>
-              <w:top w:val="single" w:sz="6" w:space="0" w:color="666666"/>
-              <w:bottom w:val="single" w:sz="6" w:space="0" w:color="666666"/>
-            </w:tcBorders>
-            <w:shd w:color="auto" w:fill="FFFFFF" w:val="clear"/>
-            <w:vAlign w:val="center"/>
-          </w:tcPr>
-          <w:p>
-            <w:pPr>
-              <w:pStyle w:val="Normal"/>
-              <w:widowControl w:val="false"/>
-              <w:pBdr/>
-              <w:spacing w:lineRule="exact" w:line="240" w:before="100" w:after="100"/>
-              <w:ind w:left="100" w:right="100" w:hanging="0"/>
-              <w:jc w:val="left"/>
-              <w:rPr/>
-            </w:pPr>
-            <w:r>
-              <w:rPr>
-                <w:rFonts w:eastAsia="Arial" w:cs="Arial"/>
-                <w:b w:val="false"/>
-                <w:i w:val="false"/>
-                <w:color w:val="000000"/>
-                <w:sz w:val="18"/>
-                <w:szCs w:val="18"/>
-                <w:u w:val="none"/>
-              </w:rPr>
-              <w:t>p &lt; 0.001</w:t>
-            </w:r>
-          </w:p>
-        </w:tc>
-        <w:tc>
-          <w:tcPr>
-            <w:tcW w:w="1303" w:type="dxa"/>
-            <w:tcBorders>
-              <w:top w:val="single" w:sz="6" w:space="0" w:color="666666"/>
-              <w:bottom w:val="single" w:sz="6" w:space="0" w:color="666666"/>
-            </w:tcBorders>
-            <w:shd w:color="auto" w:fill="FFFFFF" w:val="clear"/>
-            <w:vAlign w:val="center"/>
-          </w:tcPr>
-          <w:p>
-            <w:pPr>
-              <w:pStyle w:val="Normal"/>
-              <w:widowControl w:val="false"/>
-              <w:pBdr/>
-              <w:spacing w:lineRule="exact" w:line="240" w:before="100" w:after="100"/>
-              <w:ind w:left="100" w:right="100" w:hanging="0"/>
-              <w:jc w:val="left"/>
-              <w:rPr/>
-            </w:pPr>
-            <w:r>
-              <w:rPr>
-                <w:rFonts w:eastAsia="Arial" w:cs="Arial"/>
-                <w:b w:val="false"/>
-                <w:i w:val="false"/>
-                <w:color w:val="000000"/>
-                <w:sz w:val="18"/>
-                <w:szCs w:val="18"/>
-                <w:u w:val="none"/>
-              </w:rPr>
-              <w:t>V = 0.3</w:t>
-            </w:r>
-          </w:p>
-        </w:tc>
-      </w:tr>
-      <w:tr>
-        <w:trPr>
-          <w:trHeight w:val="360" w:hRule="atLeast"/>
-        </w:trPr>
-        <w:tc>
-          <w:tcPr>
-            <w:tcW w:w="1700" w:type="dxa"/>
-            <w:tcBorders>
-              <w:top w:val="single" w:sz="6" w:space="0" w:color="666666"/>
-              <w:bottom w:val="single" w:sz="6" w:space="0" w:color="666666"/>
-            </w:tcBorders>
-            <w:shd w:color="auto" w:fill="FFFFFF" w:val="clear"/>
-            <w:vAlign w:val="center"/>
-          </w:tcPr>
-          <w:p>
-            <w:pPr>
-              <w:pStyle w:val="Normal"/>
-              <w:widowControl w:val="false"/>
-              <w:pBdr/>
-              <w:spacing w:lineRule="exact" w:line="240" w:before="100" w:after="100"/>
-              <w:ind w:left="100" w:right="100" w:hanging="0"/>
-              <w:jc w:val="left"/>
-              <w:rPr/>
-            </w:pPr>
-            <w:r>
-              <w:rPr>
-                <w:rFonts w:eastAsia="Arial" w:cs="Arial"/>
-                <w:b w:val="false"/>
-                <w:i w:val="false"/>
-                <w:color w:val="000000"/>
-                <w:sz w:val="18"/>
-                <w:szCs w:val="18"/>
-                <w:u w:val="none"/>
-              </w:rPr>
-              <w:t>flashback frequency</w:t>
-            </w:r>
-          </w:p>
-        </w:tc>
-        <w:tc>
-          <w:tcPr>
-            <w:tcW w:w="2439" w:type="dxa"/>
-            <w:tcBorders>
-              <w:top w:val="single" w:sz="6" w:space="0" w:color="666666"/>
-              <w:bottom w:val="single" w:sz="6" w:space="0" w:color="666666"/>
-            </w:tcBorders>
-            <w:shd w:color="auto" w:fill="FFFFFF" w:val="clear"/>
-            <w:vAlign w:val="center"/>
-          </w:tcPr>
-          <w:p>
-            <w:pPr>
-              <w:pStyle w:val="Normal"/>
-              <w:widowControl w:val="false"/>
-              <w:pBdr/>
-              <w:spacing w:lineRule="exact" w:line="240" w:before="100" w:after="100"/>
-              <w:ind w:left="100" w:right="100" w:hanging="0"/>
-              <w:jc w:val="left"/>
-              <w:rPr/>
-            </w:pPr>
-            <w:r>
-              <w:rPr>
-                <w:rFonts w:eastAsia="Arial" w:cs="Arial"/>
-                <w:b w:val="false"/>
-                <w:i w:val="false"/>
-                <w:color w:val="000000"/>
-                <w:sz w:val="18"/>
-                <w:szCs w:val="18"/>
-                <w:u w:val="none"/>
-              </w:rPr>
-              <w:t>none: 76% (n = 78)</w:t>
-              <w:br/>
-              <w:t>&gt; 1/year: 17% (n = 18)</w:t>
-              <w:br/>
-              <w:t>&gt; 1/month: 6.8% (n = 7)</w:t>
-            </w:r>
-          </w:p>
-        </w:tc>
-        <w:tc>
-          <w:tcPr>
-            <w:tcW w:w="2437" w:type="dxa"/>
-            <w:tcBorders>
-              <w:top w:val="single" w:sz="6" w:space="0" w:color="666666"/>
-              <w:bottom w:val="single" w:sz="6" w:space="0" w:color="666666"/>
-            </w:tcBorders>
-            <w:shd w:color="auto" w:fill="FFFFFF" w:val="clear"/>
-            <w:vAlign w:val="center"/>
-          </w:tcPr>
-          <w:p>
-            <w:pPr>
-              <w:pStyle w:val="Normal"/>
-              <w:widowControl w:val="false"/>
-              <w:pBdr/>
-              <w:spacing w:lineRule="exact" w:line="240" w:before="100" w:after="100"/>
-              <w:ind w:left="100" w:right="100" w:hanging="0"/>
-              <w:jc w:val="left"/>
-              <w:rPr/>
-            </w:pPr>
-            <w:r>
-              <w:rPr>
-                <w:rFonts w:eastAsia="Arial" w:cs="Arial"/>
-                <w:b w:val="false"/>
-                <w:i w:val="false"/>
-                <w:color w:val="000000"/>
-                <w:sz w:val="18"/>
-                <w:szCs w:val="18"/>
-                <w:u w:val="none"/>
-              </w:rPr>
-              <w:t>none: 65% (n = 61)</w:t>
-              <w:br/>
-              <w:t>&gt; 1/year: 20% (n = 19)</w:t>
-              <w:br/>
-              <w:t>&gt; 1/month: 15% (n = 14)</w:t>
-            </w:r>
-          </w:p>
-        </w:tc>
-        <w:tc>
-          <w:tcPr>
-            <w:tcW w:w="2438" w:type="dxa"/>
-            <w:tcBorders>
-              <w:top w:val="single" w:sz="6" w:space="0" w:color="666666"/>
-              <w:bottom w:val="single" w:sz="6" w:space="0" w:color="666666"/>
-            </w:tcBorders>
-            <w:shd w:color="auto" w:fill="FFFFFF" w:val="clear"/>
-            <w:vAlign w:val="center"/>
-          </w:tcPr>
-          <w:p>
-            <w:pPr>
-              <w:pStyle w:val="Normal"/>
-              <w:widowControl w:val="false"/>
-              <w:pBdr/>
-              <w:spacing w:lineRule="exact" w:line="240" w:before="100" w:after="100"/>
-              <w:ind w:left="100" w:right="100" w:hanging="0"/>
-              <w:jc w:val="left"/>
-              <w:rPr/>
-            </w:pPr>
-            <w:r>
-              <w:rPr>
-                <w:rFonts w:eastAsia="Arial" w:cs="Arial"/>
-                <w:b w:val="false"/>
-                <w:i w:val="false"/>
-                <w:color w:val="000000"/>
-                <w:sz w:val="18"/>
-                <w:szCs w:val="18"/>
-                <w:u w:val="none"/>
-              </w:rPr>
-              <w:t>none: 42% (n = 46)</w:t>
-              <w:br/>
-              <w:t>&gt; 1/year: 28% (n = 31)</w:t>
-              <w:br/>
-              <w:t>&gt; 1/month: 30% (n = 33)</w:t>
-            </w:r>
-          </w:p>
-        </w:tc>
-        <w:tc>
-          <w:tcPr>
-            <w:tcW w:w="1418" w:type="dxa"/>
-            <w:tcBorders>
-              <w:top w:val="single" w:sz="6" w:space="0" w:color="666666"/>
-              <w:bottom w:val="single" w:sz="6" w:space="0" w:color="666666"/>
-            </w:tcBorders>
-            <w:shd w:color="auto" w:fill="FFFFFF" w:val="clear"/>
-            <w:vAlign w:val="center"/>
-          </w:tcPr>
-          <w:p>
-            <w:pPr>
-              <w:pStyle w:val="Normal"/>
-              <w:widowControl w:val="false"/>
-              <w:pBdr/>
-              <w:spacing w:lineRule="exact" w:line="240" w:before="100" w:after="100"/>
-              <w:ind w:left="100" w:right="100" w:hanging="0"/>
-              <w:jc w:val="left"/>
-              <w:rPr/>
-            </w:pPr>
-            <w:r>
-              <w:rPr>
-                <w:rFonts w:eastAsia="Arial" w:cs="Arial"/>
-                <w:b w:val="false"/>
-                <w:i w:val="false"/>
-                <w:color w:val="000000"/>
-                <w:sz w:val="18"/>
-                <w:szCs w:val="18"/>
-                <w:u w:val="none"/>
-              </w:rPr>
-              <w:t>p &lt; 0.001</w:t>
-            </w:r>
-          </w:p>
-        </w:tc>
-        <w:tc>
-          <w:tcPr>
-            <w:tcW w:w="1303" w:type="dxa"/>
-            <w:tcBorders>
-              <w:top w:val="single" w:sz="6" w:space="0" w:color="666666"/>
-              <w:bottom w:val="single" w:sz="6" w:space="0" w:color="666666"/>
-            </w:tcBorders>
-            <w:shd w:color="auto" w:fill="FFFFFF" w:val="clear"/>
-            <w:vAlign w:val="center"/>
-          </w:tcPr>
-          <w:p>
-            <w:pPr>
-              <w:pStyle w:val="Normal"/>
-              <w:widowControl w:val="false"/>
-              <w:pBdr/>
-              <w:spacing w:lineRule="exact" w:line="240" w:before="100" w:after="100"/>
-              <w:ind w:left="100" w:right="100" w:hanging="0"/>
-              <w:jc w:val="left"/>
-              <w:rPr/>
-            </w:pPr>
-            <w:r>
-              <w:rPr>
-                <w:rFonts w:eastAsia="Arial" w:cs="Arial"/>
-                <w:b w:val="false"/>
-                <w:i w:val="false"/>
-                <w:color w:val="000000"/>
-                <w:sz w:val="18"/>
-                <w:szCs w:val="18"/>
-                <w:u w:val="none"/>
-              </w:rPr>
-              <w:t>V = 0.22</w:t>
-            </w:r>
-          </w:p>
-        </w:tc>
-      </w:tr>
-      <w:tr>
-        <w:trPr>
-          <w:trHeight w:val="360" w:hRule="atLeast"/>
-        </w:trPr>
-        <w:tc>
-          <w:tcPr>
-            <w:tcW w:w="1700" w:type="dxa"/>
-            <w:tcBorders>
-              <w:top w:val="single" w:sz="6" w:space="0" w:color="666666"/>
-              <w:bottom w:val="single" w:sz="6" w:space="0" w:color="666666"/>
-            </w:tcBorders>
-            <w:shd w:color="auto" w:fill="FFFFFF" w:val="clear"/>
-            <w:vAlign w:val="center"/>
-          </w:tcPr>
-          <w:p>
-            <w:pPr>
-              <w:pStyle w:val="Normal"/>
-              <w:widowControl w:val="false"/>
-              <w:pBdr/>
-              <w:spacing w:lineRule="exact" w:line="240" w:before="100" w:after="100"/>
-              <w:ind w:left="100" w:right="100" w:hanging="0"/>
-              <w:jc w:val="left"/>
-              <w:rPr/>
-            </w:pPr>
-            <w:r>
-              <w:rPr>
-                <w:rFonts w:eastAsia="Arial" w:cs="Arial"/>
-                <w:b w:val="false"/>
-                <w:i w:val="false"/>
-                <w:color w:val="000000"/>
-                <w:sz w:val="18"/>
-                <w:szCs w:val="18"/>
-                <w:u w:val="none"/>
-              </w:rPr>
-              <w:t>PTSD+ (at least one PCL-5 domain)</w:t>
-            </w:r>
-          </w:p>
-        </w:tc>
-        <w:tc>
-          <w:tcPr>
-            <w:tcW w:w="2439" w:type="dxa"/>
-            <w:tcBorders>
-              <w:top w:val="single" w:sz="6" w:space="0" w:color="666666"/>
-              <w:bottom w:val="single" w:sz="6" w:space="0" w:color="666666"/>
-            </w:tcBorders>
-            <w:shd w:color="auto" w:fill="FFFFFF" w:val="clear"/>
-            <w:vAlign w:val="center"/>
-          </w:tcPr>
-          <w:p>
-            <w:pPr>
-              <w:pStyle w:val="Normal"/>
-              <w:widowControl w:val="false"/>
-              <w:pBdr/>
-              <w:spacing w:lineRule="exact" w:line="240" w:before="100" w:after="100"/>
-              <w:ind w:left="100" w:right="100" w:hanging="0"/>
-              <w:jc w:val="left"/>
-              <w:rPr/>
-            </w:pPr>
-            <w:r>
-              <w:rPr>
-                <w:rFonts w:eastAsia="Arial" w:cs="Arial"/>
-                <w:b w:val="false"/>
-                <w:i w:val="false"/>
-                <w:color w:val="000000"/>
-                <w:sz w:val="18"/>
-                <w:szCs w:val="18"/>
-                <w:u w:val="none"/>
-              </w:rPr>
-              <w:t>4.9% (n = 5)</w:t>
-            </w:r>
-          </w:p>
-        </w:tc>
-        <w:tc>
-          <w:tcPr>
-            <w:tcW w:w="2437" w:type="dxa"/>
-            <w:tcBorders>
-              <w:top w:val="single" w:sz="6" w:space="0" w:color="666666"/>
-              <w:bottom w:val="single" w:sz="6" w:space="0" w:color="666666"/>
-            </w:tcBorders>
-            <w:shd w:color="auto" w:fill="FFFFFF" w:val="clear"/>
-            <w:vAlign w:val="center"/>
-          </w:tcPr>
-          <w:p>
-            <w:pPr>
-              <w:pStyle w:val="Normal"/>
-              <w:widowControl w:val="false"/>
-              <w:pBdr/>
-              <w:spacing w:lineRule="exact" w:line="240" w:before="100" w:after="100"/>
-              <w:ind w:left="100" w:right="100" w:hanging="0"/>
-              <w:jc w:val="left"/>
-              <w:rPr/>
-            </w:pPr>
-            <w:r>
-              <w:rPr>
-                <w:rFonts w:eastAsia="Arial" w:cs="Arial"/>
-                <w:b w:val="false"/>
-                <w:i w:val="false"/>
-                <w:color w:val="000000"/>
-                <w:sz w:val="18"/>
-                <w:szCs w:val="18"/>
-                <w:u w:val="none"/>
-              </w:rPr>
-              <w:t>15% (n = 14)</w:t>
-            </w:r>
-          </w:p>
-        </w:tc>
-        <w:tc>
-          <w:tcPr>
-            <w:tcW w:w="2438" w:type="dxa"/>
-            <w:tcBorders>
-              <w:top w:val="single" w:sz="6" w:space="0" w:color="666666"/>
-              <w:bottom w:val="single" w:sz="6" w:space="0" w:color="666666"/>
-            </w:tcBorders>
-            <w:shd w:color="auto" w:fill="FFFFFF" w:val="clear"/>
-            <w:vAlign w:val="center"/>
-          </w:tcPr>
-          <w:p>
-            <w:pPr>
-              <w:pStyle w:val="Normal"/>
-              <w:widowControl w:val="false"/>
-              <w:pBdr/>
-              <w:spacing w:lineRule="exact" w:line="240" w:before="100" w:after="100"/>
-              <w:ind w:left="100" w:right="100" w:hanging="0"/>
-              <w:jc w:val="left"/>
-              <w:rPr/>
-            </w:pPr>
-            <w:r>
-              <w:rPr>
-                <w:rFonts w:eastAsia="Arial" w:cs="Arial"/>
-                <w:b w:val="false"/>
-                <w:i w:val="false"/>
-                <w:color w:val="000000"/>
-                <w:sz w:val="18"/>
-                <w:szCs w:val="18"/>
-                <w:u w:val="none"/>
-              </w:rPr>
-              <w:t>35% (n = 39)</w:t>
-            </w:r>
-          </w:p>
-        </w:tc>
-        <w:tc>
-          <w:tcPr>
-            <w:tcW w:w="1418" w:type="dxa"/>
-            <w:tcBorders>
-              <w:top w:val="single" w:sz="6" w:space="0" w:color="666666"/>
-              <w:bottom w:val="single" w:sz="6" w:space="0" w:color="666666"/>
-            </w:tcBorders>
-            <w:shd w:color="auto" w:fill="FFFFFF" w:val="clear"/>
-            <w:vAlign w:val="center"/>
-          </w:tcPr>
-          <w:p>
-            <w:pPr>
-              <w:pStyle w:val="Normal"/>
-              <w:widowControl w:val="false"/>
-              <w:pBdr/>
-              <w:spacing w:lineRule="exact" w:line="240" w:before="100" w:after="100"/>
-              <w:ind w:left="100" w:right="100" w:hanging="0"/>
-              <w:jc w:val="left"/>
-              <w:rPr/>
-            </w:pPr>
-            <w:r>
-              <w:rPr>
-                <w:rFonts w:eastAsia="Arial" w:cs="Arial"/>
-                <w:b w:val="false"/>
-                <w:i w:val="false"/>
-                <w:color w:val="000000"/>
-                <w:sz w:val="18"/>
-                <w:szCs w:val="18"/>
-                <w:u w:val="none"/>
-              </w:rPr>
-              <w:t>p &lt; 0.001</w:t>
-            </w:r>
-          </w:p>
-        </w:tc>
-        <w:tc>
-          <w:tcPr>
-            <w:tcW w:w="1303" w:type="dxa"/>
-            <w:tcBorders>
-              <w:top w:val="single" w:sz="6" w:space="0" w:color="666666"/>
-              <w:bottom w:val="single" w:sz="6" w:space="0" w:color="666666"/>
-            </w:tcBorders>
-            <w:shd w:color="auto" w:fill="FFFFFF" w:val="clear"/>
-            <w:vAlign w:val="center"/>
-          </w:tcPr>
-          <w:p>
-            <w:pPr>
-              <w:pStyle w:val="Normal"/>
-              <w:widowControl w:val="false"/>
-              <w:pBdr/>
-              <w:spacing w:lineRule="exact" w:line="240" w:before="100" w:after="100"/>
-              <w:ind w:left="100" w:right="100" w:hanging="0"/>
-              <w:jc w:val="left"/>
-              <w:rPr/>
-            </w:pPr>
-            <w:r>
-              <w:rPr>
-                <w:rFonts w:eastAsia="Arial" w:cs="Arial"/>
-                <w:b w:val="false"/>
-                <w:i w:val="false"/>
-                <w:color w:val="000000"/>
-                <w:sz w:val="18"/>
-                <w:szCs w:val="18"/>
-                <w:u w:val="none"/>
-              </w:rPr>
-              <w:t>V = 0.33</w:t>
-            </w:r>
-          </w:p>
-        </w:tc>
-      </w:tr>
-      <w:tr>
-        <w:trPr>
-          <w:trHeight w:val="360" w:hRule="atLeast"/>
-        </w:trPr>
-        <w:tc>
-          <w:tcPr>
-            <w:tcW w:w="1700" w:type="dxa"/>
-            <w:tcBorders>
-              <w:top w:val="single" w:sz="6" w:space="0" w:color="666666"/>
-              <w:bottom w:val="single" w:sz="6" w:space="0" w:color="666666"/>
-            </w:tcBorders>
-            <w:shd w:color="auto" w:fill="FFFFFF" w:val="clear"/>
-            <w:vAlign w:val="center"/>
-          </w:tcPr>
-          <w:p>
-            <w:pPr>
-              <w:pStyle w:val="Normal"/>
-              <w:widowControl w:val="false"/>
-              <w:pBdr/>
-              <w:spacing w:lineRule="exact" w:line="240" w:before="100" w:after="100"/>
-              <w:ind w:left="100" w:right="100" w:hanging="0"/>
-              <w:jc w:val="left"/>
-              <w:rPr/>
-            </w:pPr>
-            <w:r>
-              <w:rPr>
-                <w:rFonts w:eastAsia="Arial" w:cs="Arial"/>
-                <w:b w:val="false"/>
-                <w:i w:val="false"/>
-                <w:color w:val="000000"/>
-                <w:sz w:val="18"/>
-                <w:szCs w:val="18"/>
-                <w:u w:val="none"/>
-              </w:rPr>
-              <w:t>PTSD domain B symptoms</w:t>
-            </w:r>
-          </w:p>
-        </w:tc>
-        <w:tc>
-          <w:tcPr>
-            <w:tcW w:w="2439" w:type="dxa"/>
-            <w:tcBorders>
-              <w:top w:val="single" w:sz="6" w:space="0" w:color="666666"/>
-              <w:bottom w:val="single" w:sz="6" w:space="0" w:color="666666"/>
-            </w:tcBorders>
-            <w:shd w:color="auto" w:fill="FFFFFF" w:val="clear"/>
-            <w:vAlign w:val="center"/>
-          </w:tcPr>
-          <w:p>
-            <w:pPr>
-              <w:pStyle w:val="Normal"/>
-              <w:widowControl w:val="false"/>
-              <w:pBdr/>
-              <w:spacing w:lineRule="exact" w:line="240" w:before="100" w:after="100"/>
-              <w:ind w:left="100" w:right="100" w:hanging="0"/>
-              <w:jc w:val="left"/>
-              <w:rPr/>
-            </w:pPr>
-            <w:r>
-              <w:rPr>
-                <w:rFonts w:eastAsia="Arial" w:cs="Arial"/>
-                <w:b w:val="false"/>
-                <w:i w:val="false"/>
-                <w:color w:val="000000"/>
-                <w:sz w:val="18"/>
-                <w:szCs w:val="18"/>
-                <w:u w:val="none"/>
-              </w:rPr>
-              <w:t>1.9% (n = 2)</w:t>
-            </w:r>
-          </w:p>
-        </w:tc>
-        <w:tc>
-          <w:tcPr>
-            <w:tcW w:w="2437" w:type="dxa"/>
-            <w:tcBorders>
-              <w:top w:val="single" w:sz="6" w:space="0" w:color="666666"/>
-              <w:bottom w:val="single" w:sz="6" w:space="0" w:color="666666"/>
-            </w:tcBorders>
-            <w:shd w:color="auto" w:fill="FFFFFF" w:val="clear"/>
-            <w:vAlign w:val="center"/>
-          </w:tcPr>
-          <w:p>
-            <w:pPr>
-              <w:pStyle w:val="Normal"/>
-              <w:widowControl w:val="false"/>
-              <w:pBdr/>
-              <w:spacing w:lineRule="exact" w:line="240" w:before="100" w:after="100"/>
-              <w:ind w:left="100" w:right="100" w:hanging="0"/>
-              <w:jc w:val="left"/>
-              <w:rPr/>
-            </w:pPr>
-            <w:r>
-              <w:rPr>
-                <w:rFonts w:eastAsia="Arial" w:cs="Arial"/>
-                <w:b w:val="false"/>
-                <w:i w:val="false"/>
-                <w:color w:val="000000"/>
-                <w:sz w:val="18"/>
-                <w:szCs w:val="18"/>
-                <w:u w:val="none"/>
-              </w:rPr>
-              <w:t>9.6% (n = 9)</w:t>
-            </w:r>
-          </w:p>
-        </w:tc>
-        <w:tc>
-          <w:tcPr>
-            <w:tcW w:w="2438" w:type="dxa"/>
-            <w:tcBorders>
-              <w:top w:val="single" w:sz="6" w:space="0" w:color="666666"/>
-              <w:bottom w:val="single" w:sz="6" w:space="0" w:color="666666"/>
-            </w:tcBorders>
-            <w:shd w:color="auto" w:fill="FFFFFF" w:val="clear"/>
-            <w:vAlign w:val="center"/>
-          </w:tcPr>
-          <w:p>
-            <w:pPr>
-              <w:pStyle w:val="Normal"/>
-              <w:widowControl w:val="false"/>
-              <w:pBdr/>
-              <w:spacing w:lineRule="exact" w:line="240" w:before="100" w:after="100"/>
-              <w:ind w:left="100" w:right="100" w:hanging="0"/>
-              <w:jc w:val="left"/>
-              <w:rPr/>
-            </w:pPr>
-            <w:r>
-              <w:rPr>
-                <w:rFonts w:eastAsia="Arial" w:cs="Arial"/>
-                <w:b w:val="false"/>
-                <w:i w:val="false"/>
-                <w:color w:val="000000"/>
-                <w:sz w:val="18"/>
-                <w:szCs w:val="18"/>
-                <w:u w:val="none"/>
-              </w:rPr>
-              <w:t>20% (n = 22)</w:t>
-            </w:r>
-          </w:p>
-        </w:tc>
-        <w:tc>
-          <w:tcPr>
-            <w:tcW w:w="1418" w:type="dxa"/>
-            <w:tcBorders>
-              <w:top w:val="single" w:sz="6" w:space="0" w:color="666666"/>
-              <w:bottom w:val="single" w:sz="6" w:space="0" w:color="666666"/>
-            </w:tcBorders>
-            <w:shd w:color="auto" w:fill="FFFFFF" w:val="clear"/>
-            <w:vAlign w:val="center"/>
-          </w:tcPr>
-          <w:p>
-            <w:pPr>
-              <w:pStyle w:val="Normal"/>
-              <w:widowControl w:val="false"/>
-              <w:pBdr/>
-              <w:spacing w:lineRule="exact" w:line="240" w:before="100" w:after="100"/>
-              <w:ind w:left="100" w:right="100" w:hanging="0"/>
-              <w:jc w:val="left"/>
-              <w:rPr/>
-            </w:pPr>
-            <w:r>
-              <w:rPr>
-                <w:rFonts w:eastAsia="Arial" w:cs="Arial"/>
-                <w:b w:val="false"/>
-                <w:i w:val="false"/>
-                <w:color w:val="000000"/>
-                <w:sz w:val="18"/>
-                <w:szCs w:val="18"/>
-                <w:u w:val="none"/>
-              </w:rPr>
-              <w:t>p &lt; 0.001</w:t>
-            </w:r>
-          </w:p>
-        </w:tc>
-        <w:tc>
-          <w:tcPr>
-            <w:tcW w:w="1303" w:type="dxa"/>
-            <w:tcBorders>
-              <w:top w:val="single" w:sz="6" w:space="0" w:color="666666"/>
-              <w:bottom w:val="single" w:sz="6" w:space="0" w:color="666666"/>
-            </w:tcBorders>
-            <w:shd w:color="auto" w:fill="FFFFFF" w:val="clear"/>
-            <w:vAlign w:val="center"/>
-          </w:tcPr>
-          <w:p>
-            <w:pPr>
-              <w:pStyle w:val="Normal"/>
-              <w:widowControl w:val="false"/>
-              <w:pBdr/>
-              <w:spacing w:lineRule="exact" w:line="240" w:before="100" w:after="100"/>
-              <w:ind w:left="100" w:right="100" w:hanging="0"/>
-              <w:jc w:val="left"/>
-              <w:rPr/>
-            </w:pPr>
-            <w:r>
-              <w:rPr>
-                <w:rFonts w:eastAsia="Arial" w:cs="Arial"/>
-                <w:b w:val="false"/>
-                <w:i w:val="false"/>
-                <w:color w:val="000000"/>
-                <w:sz w:val="18"/>
-                <w:szCs w:val="18"/>
-                <w:u w:val="none"/>
-              </w:rPr>
-              <w:t>V = 0.24</w:t>
-            </w:r>
-          </w:p>
-        </w:tc>
-      </w:tr>
-      <w:tr>
-        <w:trPr>
-          <w:trHeight w:val="360" w:hRule="atLeast"/>
-        </w:trPr>
-        <w:tc>
-          <w:tcPr>
-            <w:tcW w:w="1700" w:type="dxa"/>
-            <w:tcBorders>
-              <w:top w:val="single" w:sz="6" w:space="0" w:color="666666"/>
-              <w:bottom w:val="single" w:sz="6" w:space="0" w:color="666666"/>
-            </w:tcBorders>
-            <w:shd w:color="auto" w:fill="FFFFFF" w:val="clear"/>
-            <w:vAlign w:val="center"/>
-          </w:tcPr>
-          <w:p>
-            <w:pPr>
-              <w:pStyle w:val="Normal"/>
-              <w:widowControl w:val="false"/>
-              <w:pBdr/>
-              <w:spacing w:lineRule="exact" w:line="240" w:before="100" w:after="100"/>
-              <w:ind w:left="100" w:right="100" w:hanging="0"/>
-              <w:jc w:val="left"/>
-              <w:rPr/>
-            </w:pPr>
-            <w:r>
-              <w:rPr>
-                <w:rFonts w:eastAsia="Arial" w:cs="Arial"/>
-                <w:b w:val="false"/>
-                <w:i w:val="false"/>
-                <w:color w:val="000000"/>
-                <w:sz w:val="18"/>
-                <w:szCs w:val="18"/>
-                <w:u w:val="none"/>
-              </w:rPr>
-              <w:t>PTSD domain C symptoms</w:t>
-            </w:r>
-          </w:p>
-        </w:tc>
-        <w:tc>
-          <w:tcPr>
-            <w:tcW w:w="2439" w:type="dxa"/>
-            <w:tcBorders>
-              <w:top w:val="single" w:sz="6" w:space="0" w:color="666666"/>
-              <w:bottom w:val="single" w:sz="6" w:space="0" w:color="666666"/>
-            </w:tcBorders>
-            <w:shd w:color="auto" w:fill="FFFFFF" w:val="clear"/>
-            <w:vAlign w:val="center"/>
-          </w:tcPr>
-          <w:p>
-            <w:pPr>
-              <w:pStyle w:val="Normal"/>
-              <w:widowControl w:val="false"/>
-              <w:pBdr/>
-              <w:spacing w:lineRule="exact" w:line="240" w:before="100" w:after="100"/>
-              <w:ind w:left="100" w:right="100" w:hanging="0"/>
-              <w:jc w:val="left"/>
-              <w:rPr/>
-            </w:pPr>
-            <w:r>
-              <w:rPr>
-                <w:rFonts w:eastAsia="Arial" w:cs="Arial"/>
-                <w:b w:val="false"/>
-                <w:i w:val="false"/>
-                <w:color w:val="000000"/>
-                <w:sz w:val="18"/>
-                <w:szCs w:val="18"/>
-                <w:u w:val="none"/>
-              </w:rPr>
-              <w:t>2.9% (n = 3)</w:t>
-            </w:r>
-          </w:p>
-        </w:tc>
-        <w:tc>
-          <w:tcPr>
-            <w:tcW w:w="2437" w:type="dxa"/>
-            <w:tcBorders>
-              <w:top w:val="single" w:sz="6" w:space="0" w:color="666666"/>
-              <w:bottom w:val="single" w:sz="6" w:space="0" w:color="666666"/>
-            </w:tcBorders>
-            <w:shd w:color="auto" w:fill="FFFFFF" w:val="clear"/>
-            <w:vAlign w:val="center"/>
-          </w:tcPr>
-          <w:p>
-            <w:pPr>
-              <w:pStyle w:val="Normal"/>
-              <w:widowControl w:val="false"/>
-              <w:pBdr/>
-              <w:spacing w:lineRule="exact" w:line="240" w:before="100" w:after="100"/>
-              <w:ind w:left="100" w:right="100" w:hanging="0"/>
-              <w:jc w:val="left"/>
-              <w:rPr/>
-            </w:pPr>
-            <w:r>
-              <w:rPr>
-                <w:rFonts w:eastAsia="Arial" w:cs="Arial"/>
-                <w:b w:val="false"/>
-                <w:i w:val="false"/>
-                <w:color w:val="000000"/>
-                <w:sz w:val="18"/>
-                <w:szCs w:val="18"/>
-                <w:u w:val="none"/>
-              </w:rPr>
-              <w:t>5.3% (n = 5)</w:t>
-            </w:r>
-          </w:p>
-        </w:tc>
-        <w:tc>
-          <w:tcPr>
-            <w:tcW w:w="2438" w:type="dxa"/>
-            <w:tcBorders>
-              <w:top w:val="single" w:sz="6" w:space="0" w:color="666666"/>
-              <w:bottom w:val="single" w:sz="6" w:space="0" w:color="666666"/>
-            </w:tcBorders>
-            <w:shd w:color="auto" w:fill="FFFFFF" w:val="clear"/>
-            <w:vAlign w:val="center"/>
-          </w:tcPr>
-          <w:p>
-            <w:pPr>
-              <w:pStyle w:val="Normal"/>
-              <w:widowControl w:val="false"/>
-              <w:pBdr/>
-              <w:spacing w:lineRule="exact" w:line="240" w:before="100" w:after="100"/>
-              <w:ind w:left="100" w:right="100" w:hanging="0"/>
-              <w:jc w:val="left"/>
-              <w:rPr/>
-            </w:pPr>
-            <w:r>
-              <w:rPr>
-                <w:rFonts w:eastAsia="Arial" w:cs="Arial"/>
-                <w:b w:val="false"/>
-                <w:i w:val="false"/>
-                <w:color w:val="000000"/>
-                <w:sz w:val="18"/>
-                <w:szCs w:val="18"/>
-                <w:u w:val="none"/>
-              </w:rPr>
-              <w:t>15% (n = 17)</w:t>
-            </w:r>
-          </w:p>
-        </w:tc>
-        <w:tc>
-          <w:tcPr>
-            <w:tcW w:w="1418" w:type="dxa"/>
-            <w:tcBorders>
-              <w:top w:val="single" w:sz="6" w:space="0" w:color="666666"/>
-              <w:bottom w:val="single" w:sz="6" w:space="0" w:color="666666"/>
-            </w:tcBorders>
-            <w:shd w:color="auto" w:fill="FFFFFF" w:val="clear"/>
-            <w:vAlign w:val="center"/>
-          </w:tcPr>
-          <w:p>
-            <w:pPr>
-              <w:pStyle w:val="Normal"/>
-              <w:widowControl w:val="false"/>
-              <w:pBdr/>
-              <w:spacing w:lineRule="exact" w:line="240" w:before="100" w:after="100"/>
-              <w:ind w:left="100" w:right="100" w:hanging="0"/>
-              <w:jc w:val="left"/>
-              <w:rPr/>
-            </w:pPr>
-            <w:r>
-              <w:rPr>
-                <w:rFonts w:eastAsia="Arial" w:cs="Arial"/>
-                <w:b w:val="false"/>
-                <w:i w:val="false"/>
-                <w:color w:val="000000"/>
-                <w:sz w:val="18"/>
-                <w:szCs w:val="18"/>
-                <w:u w:val="none"/>
-              </w:rPr>
-              <w:t>p = 0.0083</w:t>
-            </w:r>
-          </w:p>
-        </w:tc>
-        <w:tc>
-          <w:tcPr>
-            <w:tcW w:w="1303" w:type="dxa"/>
-            <w:tcBorders>
-              <w:top w:val="single" w:sz="6" w:space="0" w:color="666666"/>
-              <w:bottom w:val="single" w:sz="6" w:space="0" w:color="666666"/>
-            </w:tcBorders>
-            <w:shd w:color="auto" w:fill="FFFFFF" w:val="clear"/>
-            <w:vAlign w:val="center"/>
-          </w:tcPr>
-          <w:p>
-            <w:pPr>
-              <w:pStyle w:val="Normal"/>
-              <w:widowControl w:val="false"/>
-              <w:pBdr/>
-              <w:spacing w:lineRule="exact" w:line="240" w:before="100" w:after="100"/>
-              <w:ind w:left="100" w:right="100" w:hanging="0"/>
-              <w:jc w:val="left"/>
-              <w:rPr/>
-            </w:pPr>
-            <w:r>
-              <w:rPr>
-                <w:rFonts w:eastAsia="Arial" w:cs="Arial"/>
-                <w:b w:val="false"/>
-                <w:i w:val="false"/>
-                <w:color w:val="000000"/>
-                <w:sz w:val="18"/>
-                <w:szCs w:val="18"/>
-                <w:u w:val="none"/>
-              </w:rPr>
-              <w:t>V = 0.2</w:t>
-            </w:r>
-          </w:p>
-        </w:tc>
-      </w:tr>
-      <w:tr>
-        <w:trPr>
-          <w:trHeight w:val="360" w:hRule="atLeast"/>
-        </w:trPr>
-        <w:tc>
-          <w:tcPr>
-            <w:tcW w:w="1700" w:type="dxa"/>
-            <w:tcBorders>
-              <w:top w:val="single" w:sz="6" w:space="0" w:color="666666"/>
-              <w:bottom w:val="single" w:sz="6" w:space="0" w:color="666666"/>
-            </w:tcBorders>
-            <w:shd w:color="auto" w:fill="FFFFFF" w:val="clear"/>
-            <w:vAlign w:val="center"/>
-          </w:tcPr>
-          <w:p>
-            <w:pPr>
-              <w:pStyle w:val="Normal"/>
-              <w:widowControl w:val="false"/>
-              <w:pBdr/>
-              <w:spacing w:lineRule="exact" w:line="240" w:before="100" w:after="100"/>
-              <w:ind w:left="100" w:right="100" w:hanging="0"/>
-              <w:jc w:val="left"/>
-              <w:rPr/>
-            </w:pPr>
-            <w:r>
-              <w:rPr>
-                <w:rFonts w:eastAsia="Arial" w:cs="Arial"/>
-                <w:b w:val="false"/>
-                <w:i w:val="false"/>
-                <w:color w:val="000000"/>
-                <w:sz w:val="18"/>
-                <w:szCs w:val="18"/>
-                <w:u w:val="none"/>
-              </w:rPr>
-              <w:t>PTSD domain D symptoms</w:t>
-            </w:r>
-          </w:p>
-        </w:tc>
-        <w:tc>
-          <w:tcPr>
-            <w:tcW w:w="2439" w:type="dxa"/>
-            <w:tcBorders>
-              <w:top w:val="single" w:sz="6" w:space="0" w:color="666666"/>
-              <w:bottom w:val="single" w:sz="6" w:space="0" w:color="666666"/>
-            </w:tcBorders>
-            <w:shd w:color="auto" w:fill="FFFFFF" w:val="clear"/>
-            <w:vAlign w:val="center"/>
-          </w:tcPr>
-          <w:p>
-            <w:pPr>
-              <w:pStyle w:val="Normal"/>
-              <w:widowControl w:val="false"/>
-              <w:pBdr/>
-              <w:spacing w:lineRule="exact" w:line="240" w:before="100" w:after="100"/>
-              <w:ind w:left="100" w:right="100" w:hanging="0"/>
-              <w:jc w:val="left"/>
-              <w:rPr/>
-            </w:pPr>
-            <w:r>
-              <w:rPr>
-                <w:rFonts w:eastAsia="Arial" w:cs="Arial"/>
-                <w:b w:val="false"/>
-                <w:i w:val="false"/>
-                <w:color w:val="000000"/>
-                <w:sz w:val="18"/>
-                <w:szCs w:val="18"/>
-                <w:u w:val="none"/>
-              </w:rPr>
-              <w:t>0.97% (n = 1)</w:t>
-            </w:r>
-          </w:p>
-        </w:tc>
-        <w:tc>
-          <w:tcPr>
-            <w:tcW w:w="2437" w:type="dxa"/>
-            <w:tcBorders>
-              <w:top w:val="single" w:sz="6" w:space="0" w:color="666666"/>
-              <w:bottom w:val="single" w:sz="6" w:space="0" w:color="666666"/>
-            </w:tcBorders>
-            <w:shd w:color="auto" w:fill="FFFFFF" w:val="clear"/>
-            <w:vAlign w:val="center"/>
-          </w:tcPr>
-          <w:p>
-            <w:pPr>
-              <w:pStyle w:val="Normal"/>
-              <w:widowControl w:val="false"/>
-              <w:pBdr/>
-              <w:spacing w:lineRule="exact" w:line="240" w:before="100" w:after="100"/>
-              <w:ind w:left="100" w:right="100" w:hanging="0"/>
-              <w:jc w:val="left"/>
-              <w:rPr/>
-            </w:pPr>
-            <w:r>
-              <w:rPr>
-                <w:rFonts w:eastAsia="Arial" w:cs="Arial"/>
-                <w:b w:val="false"/>
-                <w:i w:val="false"/>
-                <w:color w:val="000000"/>
-                <w:sz w:val="18"/>
-                <w:szCs w:val="18"/>
-                <w:u w:val="none"/>
-              </w:rPr>
-              <w:t>3.2% (n = 3)</w:t>
-            </w:r>
-          </w:p>
-        </w:tc>
-        <w:tc>
-          <w:tcPr>
-            <w:tcW w:w="2438" w:type="dxa"/>
-            <w:tcBorders>
-              <w:top w:val="single" w:sz="6" w:space="0" w:color="666666"/>
-              <w:bottom w:val="single" w:sz="6" w:space="0" w:color="666666"/>
-            </w:tcBorders>
-            <w:shd w:color="auto" w:fill="FFFFFF" w:val="clear"/>
-            <w:vAlign w:val="center"/>
-          </w:tcPr>
-          <w:p>
-            <w:pPr>
-              <w:pStyle w:val="Normal"/>
-              <w:widowControl w:val="false"/>
-              <w:pBdr/>
-              <w:spacing w:lineRule="exact" w:line="240" w:before="100" w:after="100"/>
-              <w:ind w:left="100" w:right="100" w:hanging="0"/>
-              <w:jc w:val="left"/>
-              <w:rPr/>
-            </w:pPr>
-            <w:r>
-              <w:rPr>
-                <w:rFonts w:eastAsia="Arial" w:cs="Arial"/>
-                <w:b w:val="false"/>
-                <w:i w:val="false"/>
-                <w:color w:val="000000"/>
-                <w:sz w:val="18"/>
-                <w:szCs w:val="18"/>
-                <w:u w:val="none"/>
-              </w:rPr>
-              <w:t>11% (n = 12)</w:t>
-            </w:r>
-          </w:p>
-        </w:tc>
-        <w:tc>
-          <w:tcPr>
-            <w:tcW w:w="1418" w:type="dxa"/>
-            <w:tcBorders>
-              <w:top w:val="single" w:sz="6" w:space="0" w:color="666666"/>
-              <w:bottom w:val="single" w:sz="6" w:space="0" w:color="666666"/>
-            </w:tcBorders>
-            <w:shd w:color="auto" w:fill="FFFFFF" w:val="clear"/>
-            <w:vAlign w:val="center"/>
-          </w:tcPr>
-          <w:p>
-            <w:pPr>
-              <w:pStyle w:val="Normal"/>
-              <w:widowControl w:val="false"/>
-              <w:pBdr/>
-              <w:spacing w:lineRule="exact" w:line="240" w:before="100" w:after="100"/>
-              <w:ind w:left="100" w:right="100" w:hanging="0"/>
-              <w:jc w:val="left"/>
-              <w:rPr/>
-            </w:pPr>
-            <w:r>
-              <w:rPr>
-                <w:rFonts w:eastAsia="Arial" w:cs="Arial"/>
-                <w:b w:val="false"/>
-                <w:i w:val="false"/>
-                <w:color w:val="000000"/>
-                <w:sz w:val="18"/>
-                <w:szCs w:val="18"/>
-                <w:u w:val="none"/>
-              </w:rPr>
-              <w:t>p = 0.012</w:t>
-            </w:r>
-          </w:p>
-        </w:tc>
-        <w:tc>
-          <w:tcPr>
-            <w:tcW w:w="1303" w:type="dxa"/>
-            <w:tcBorders>
-              <w:top w:val="single" w:sz="6" w:space="0" w:color="666666"/>
-              <w:bottom w:val="single" w:sz="6" w:space="0" w:color="666666"/>
-            </w:tcBorders>
-            <w:shd w:color="auto" w:fill="FFFFFF" w:val="clear"/>
-            <w:vAlign w:val="center"/>
-          </w:tcPr>
-          <w:p>
-            <w:pPr>
-              <w:pStyle w:val="Normal"/>
-              <w:widowControl w:val="false"/>
-              <w:pBdr/>
-              <w:spacing w:lineRule="exact" w:line="240" w:before="100" w:after="100"/>
-              <w:ind w:left="100" w:right="100" w:hanging="0"/>
-              <w:jc w:val="left"/>
-              <w:rPr/>
-            </w:pPr>
-            <w:r>
-              <w:rPr>
-                <w:rFonts w:eastAsia="Arial" w:cs="Arial"/>
-                <w:b w:val="false"/>
-                <w:i w:val="false"/>
-                <w:color w:val="000000"/>
-                <w:sz w:val="18"/>
-                <w:szCs w:val="18"/>
-                <w:u w:val="none"/>
-              </w:rPr>
-              <w:t>V = 0.2</w:t>
-            </w:r>
-          </w:p>
-        </w:tc>
-      </w:tr>
-      <w:tr>
-        <w:trPr>
-          <w:trHeight w:val="360" w:hRule="atLeast"/>
-        </w:trPr>
-        <w:tc>
-          <w:tcPr>
-            <w:tcW w:w="1700" w:type="dxa"/>
-            <w:tcBorders>
-              <w:top w:val="single" w:sz="6" w:space="0" w:color="666666"/>
-              <w:bottom w:val="single" w:sz="6" w:space="0" w:color="666666"/>
-            </w:tcBorders>
-            <w:shd w:color="auto" w:fill="FFFFFF" w:val="clear"/>
-            <w:vAlign w:val="center"/>
-          </w:tcPr>
-          <w:p>
-            <w:pPr>
-              <w:pStyle w:val="Normal"/>
-              <w:widowControl w:val="false"/>
-              <w:pBdr/>
-              <w:spacing w:lineRule="exact" w:line="240" w:before="100" w:after="100"/>
-              <w:ind w:left="100" w:right="100" w:hanging="0"/>
-              <w:jc w:val="left"/>
-              <w:rPr/>
-            </w:pPr>
-            <w:r>
-              <w:rPr>
-                <w:rFonts w:eastAsia="Arial" w:cs="Arial"/>
-                <w:b w:val="false"/>
-                <w:i w:val="false"/>
-                <w:color w:val="000000"/>
-                <w:sz w:val="18"/>
-                <w:szCs w:val="18"/>
-                <w:u w:val="none"/>
-              </w:rPr>
-              <w:t>PTSD domain E symptoms</w:t>
-            </w:r>
-          </w:p>
-        </w:tc>
-        <w:tc>
-          <w:tcPr>
-            <w:tcW w:w="2439" w:type="dxa"/>
-            <w:tcBorders>
-              <w:top w:val="single" w:sz="6" w:space="0" w:color="666666"/>
-              <w:bottom w:val="single" w:sz="6" w:space="0" w:color="666666"/>
-            </w:tcBorders>
-            <w:shd w:color="auto" w:fill="FFFFFF" w:val="clear"/>
-            <w:vAlign w:val="center"/>
-          </w:tcPr>
-          <w:p>
-            <w:pPr>
-              <w:pStyle w:val="Normal"/>
-              <w:widowControl w:val="false"/>
-              <w:pBdr/>
-              <w:spacing w:lineRule="exact" w:line="240" w:before="100" w:after="100"/>
-              <w:ind w:left="100" w:right="100" w:hanging="0"/>
-              <w:jc w:val="left"/>
-              <w:rPr/>
-            </w:pPr>
-            <w:r>
-              <w:rPr>
-                <w:rFonts w:eastAsia="Arial" w:cs="Arial"/>
-                <w:b w:val="false"/>
-                <w:i w:val="false"/>
-                <w:color w:val="000000"/>
-                <w:sz w:val="18"/>
-                <w:szCs w:val="18"/>
-                <w:u w:val="none"/>
-              </w:rPr>
-              <w:t>0% (n = 0)</w:t>
-            </w:r>
-          </w:p>
-        </w:tc>
-        <w:tc>
-          <w:tcPr>
-            <w:tcW w:w="2437" w:type="dxa"/>
-            <w:tcBorders>
-              <w:top w:val="single" w:sz="6" w:space="0" w:color="666666"/>
-              <w:bottom w:val="single" w:sz="6" w:space="0" w:color="666666"/>
-            </w:tcBorders>
-            <w:shd w:color="auto" w:fill="FFFFFF" w:val="clear"/>
-            <w:vAlign w:val="center"/>
-          </w:tcPr>
-          <w:p>
-            <w:pPr>
-              <w:pStyle w:val="Normal"/>
-              <w:widowControl w:val="false"/>
-              <w:pBdr/>
-              <w:spacing w:lineRule="exact" w:line="240" w:before="100" w:after="100"/>
-              <w:ind w:left="100" w:right="100" w:hanging="0"/>
-              <w:jc w:val="left"/>
-              <w:rPr/>
-            </w:pPr>
-            <w:r>
-              <w:rPr>
-                <w:rFonts w:eastAsia="Arial" w:cs="Arial"/>
-                <w:b w:val="false"/>
-                <w:i w:val="false"/>
-                <w:color w:val="000000"/>
-                <w:sz w:val="18"/>
-                <w:szCs w:val="18"/>
-                <w:u w:val="none"/>
-              </w:rPr>
-              <w:t>5.3% (n = 5)</w:t>
-            </w:r>
-          </w:p>
-        </w:tc>
-        <w:tc>
-          <w:tcPr>
-            <w:tcW w:w="2438" w:type="dxa"/>
-            <w:tcBorders>
-              <w:top w:val="single" w:sz="6" w:space="0" w:color="666666"/>
-              <w:bottom w:val="single" w:sz="6" w:space="0" w:color="666666"/>
-            </w:tcBorders>
-            <w:shd w:color="auto" w:fill="FFFFFF" w:val="clear"/>
-            <w:vAlign w:val="center"/>
-          </w:tcPr>
-          <w:p>
-            <w:pPr>
-              <w:pStyle w:val="Normal"/>
-              <w:widowControl w:val="false"/>
-              <w:pBdr/>
-              <w:spacing w:lineRule="exact" w:line="240" w:before="100" w:after="100"/>
-              <w:ind w:left="100" w:right="100" w:hanging="0"/>
-              <w:jc w:val="left"/>
-              <w:rPr/>
-            </w:pPr>
-            <w:r>
-              <w:rPr>
-                <w:rFonts w:eastAsia="Arial" w:cs="Arial"/>
-                <w:b w:val="false"/>
-                <w:i w:val="false"/>
-                <w:color w:val="000000"/>
-                <w:sz w:val="18"/>
-                <w:szCs w:val="18"/>
-                <w:u w:val="none"/>
-              </w:rPr>
-              <w:t>17% (n = 19)</w:t>
-            </w:r>
-          </w:p>
-        </w:tc>
-        <w:tc>
-          <w:tcPr>
-            <w:tcW w:w="1418" w:type="dxa"/>
-            <w:tcBorders>
-              <w:top w:val="single" w:sz="6" w:space="0" w:color="666666"/>
-              <w:bottom w:val="single" w:sz="6" w:space="0" w:color="666666"/>
-            </w:tcBorders>
-            <w:shd w:color="auto" w:fill="FFFFFF" w:val="clear"/>
-            <w:vAlign w:val="center"/>
-          </w:tcPr>
-          <w:p>
-            <w:pPr>
-              <w:pStyle w:val="Normal"/>
-              <w:widowControl w:val="false"/>
-              <w:pBdr/>
-              <w:spacing w:lineRule="exact" w:line="240" w:before="100" w:after="100"/>
-              <w:ind w:left="100" w:right="100" w:hanging="0"/>
-              <w:jc w:val="left"/>
-              <w:rPr/>
-            </w:pPr>
-            <w:r>
-              <w:rPr>
-                <w:rFonts w:eastAsia="Arial" w:cs="Arial"/>
-                <w:b w:val="false"/>
-                <w:i w:val="false"/>
-                <w:color w:val="000000"/>
-                <w:sz w:val="18"/>
-                <w:szCs w:val="18"/>
-                <w:u w:val="none"/>
-              </w:rPr>
-              <w:t>p &lt; 0.001</w:t>
-            </w:r>
-          </w:p>
-        </w:tc>
-        <w:tc>
-          <w:tcPr>
-            <w:tcW w:w="1303" w:type="dxa"/>
-            <w:tcBorders>
-              <w:top w:val="single" w:sz="6" w:space="0" w:color="666666"/>
-              <w:bottom w:val="single" w:sz="6" w:space="0" w:color="666666"/>
-            </w:tcBorders>
-            <w:shd w:color="auto" w:fill="FFFFFF" w:val="clear"/>
-            <w:vAlign w:val="center"/>
-          </w:tcPr>
-          <w:p>
-            <w:pPr>
-              <w:pStyle w:val="Normal"/>
-              <w:widowControl w:val="false"/>
-              <w:pBdr/>
-              <w:spacing w:lineRule="exact" w:line="240" w:before="100" w:after="100"/>
-              <w:ind w:left="100" w:right="100" w:hanging="0"/>
-              <w:jc w:val="left"/>
-              <w:rPr/>
-            </w:pPr>
-            <w:r>
-              <w:rPr>
-                <w:rFonts w:eastAsia="Arial" w:cs="Arial"/>
-                <w:b w:val="false"/>
-                <w:i w:val="false"/>
-                <w:color w:val="000000"/>
-                <w:sz w:val="18"/>
-                <w:szCs w:val="18"/>
-                <w:u w:val="none"/>
-              </w:rPr>
-              <w:t>V = 0.27</w:t>
-            </w:r>
-          </w:p>
-        </w:tc>
-      </w:tr>
-      <w:tr>
-        <w:trPr>
-          <w:trHeight w:val="360" w:hRule="atLeast"/>
-        </w:trPr>
-        <w:tc>
-          <w:tcPr>
-            <w:tcW w:w="1700" w:type="dxa"/>
-            <w:tcBorders>
-              <w:top w:val="single" w:sz="6" w:space="0" w:color="666666"/>
-              <w:bottom w:val="single" w:sz="6" w:space="0" w:color="666666"/>
-            </w:tcBorders>
-            <w:shd w:color="auto" w:fill="FFFFFF" w:val="clear"/>
-            <w:vAlign w:val="center"/>
-          </w:tcPr>
-          <w:p>
-            <w:pPr>
-              <w:pStyle w:val="Normal"/>
-              <w:widowControl w:val="false"/>
-              <w:pBdr/>
-              <w:spacing w:lineRule="exact" w:line="240" w:before="100" w:after="100"/>
-              <w:ind w:left="100" w:right="100" w:hanging="0"/>
-              <w:jc w:val="left"/>
-              <w:rPr/>
-            </w:pPr>
-            <w:r>
-              <w:rPr>
-                <w:rFonts w:eastAsia="Arial" w:cs="Arial"/>
-                <w:b w:val="false"/>
-                <w:i w:val="false"/>
-                <w:color w:val="000000"/>
-                <w:sz w:val="18"/>
-                <w:szCs w:val="18"/>
-                <w:u w:val="none"/>
-              </w:rPr>
-              <w:t>RS13 resilience class</w:t>
-            </w:r>
-          </w:p>
-        </w:tc>
-        <w:tc>
-          <w:tcPr>
-            <w:tcW w:w="2439" w:type="dxa"/>
-            <w:tcBorders>
-              <w:top w:val="single" w:sz="6" w:space="0" w:color="666666"/>
-              <w:bottom w:val="single" w:sz="6" w:space="0" w:color="666666"/>
-            </w:tcBorders>
-            <w:shd w:color="auto" w:fill="FFFFFF" w:val="clear"/>
-            <w:vAlign w:val="center"/>
-          </w:tcPr>
-          <w:p>
-            <w:pPr>
-              <w:pStyle w:val="Normal"/>
-              <w:widowControl w:val="false"/>
-              <w:pBdr/>
-              <w:spacing w:lineRule="exact" w:line="240" w:before="100" w:after="100"/>
-              <w:ind w:left="100" w:right="100" w:hanging="0"/>
-              <w:jc w:val="left"/>
-              <w:rPr/>
-            </w:pPr>
-            <w:r>
-              <w:rPr>
-                <w:rFonts w:eastAsia="Arial" w:cs="Arial"/>
-                <w:b w:val="false"/>
-                <w:i w:val="false"/>
-                <w:color w:val="000000"/>
-                <w:sz w:val="18"/>
-                <w:szCs w:val="18"/>
-                <w:u w:val="none"/>
-              </w:rPr>
-              <w:t>low: 3.9% (n = 4)</w:t>
-              <w:br/>
-              <w:t>moderate: 5.8% (n = 6)</w:t>
-              <w:br/>
-              <w:t>high: 90% (n = 93)</w:t>
-            </w:r>
-          </w:p>
-        </w:tc>
-        <w:tc>
-          <w:tcPr>
-            <w:tcW w:w="2437" w:type="dxa"/>
-            <w:tcBorders>
-              <w:top w:val="single" w:sz="6" w:space="0" w:color="666666"/>
-              <w:bottom w:val="single" w:sz="6" w:space="0" w:color="666666"/>
-            </w:tcBorders>
-            <w:shd w:color="auto" w:fill="FFFFFF" w:val="clear"/>
-            <w:vAlign w:val="center"/>
-          </w:tcPr>
-          <w:p>
-            <w:pPr>
-              <w:pStyle w:val="Normal"/>
-              <w:widowControl w:val="false"/>
-              <w:pBdr/>
-              <w:spacing w:lineRule="exact" w:line="240" w:before="100" w:after="100"/>
-              <w:ind w:left="100" w:right="100" w:hanging="0"/>
-              <w:jc w:val="left"/>
-              <w:rPr/>
-            </w:pPr>
-            <w:r>
-              <w:rPr>
-                <w:rFonts w:eastAsia="Arial" w:cs="Arial"/>
-                <w:b w:val="false"/>
-                <w:i w:val="false"/>
-                <w:color w:val="000000"/>
-                <w:sz w:val="18"/>
-                <w:szCs w:val="18"/>
-                <w:u w:val="none"/>
-              </w:rPr>
-              <w:t>low: 6.4% (n = 6)</w:t>
-              <w:br/>
-              <w:t>moderate: 5.3% (n = 5)</w:t>
-              <w:br/>
-              <w:t>high: 88% (n = 83)</w:t>
-            </w:r>
-          </w:p>
-        </w:tc>
-        <w:tc>
-          <w:tcPr>
-            <w:tcW w:w="2438" w:type="dxa"/>
-            <w:tcBorders>
-              <w:top w:val="single" w:sz="6" w:space="0" w:color="666666"/>
-              <w:bottom w:val="single" w:sz="6" w:space="0" w:color="666666"/>
-            </w:tcBorders>
-            <w:shd w:color="auto" w:fill="FFFFFF" w:val="clear"/>
-            <w:vAlign w:val="center"/>
-          </w:tcPr>
-          <w:p>
-            <w:pPr>
-              <w:pStyle w:val="Normal"/>
-              <w:widowControl w:val="false"/>
-              <w:pBdr/>
-              <w:spacing w:lineRule="exact" w:line="240" w:before="100" w:after="100"/>
-              <w:ind w:left="100" w:right="100" w:hanging="0"/>
-              <w:jc w:val="left"/>
-              <w:rPr/>
-            </w:pPr>
-            <w:r>
-              <w:rPr>
-                <w:rFonts w:eastAsia="Arial" w:cs="Arial"/>
-                <w:b w:val="false"/>
-                <w:i w:val="false"/>
-                <w:color w:val="000000"/>
-                <w:sz w:val="18"/>
-                <w:szCs w:val="18"/>
-                <w:u w:val="none"/>
-              </w:rPr>
-              <w:t>low: 42% (n = 46)</w:t>
-              <w:br/>
-              <w:t>moderate: 28% (n = 31)</w:t>
-              <w:br/>
-              <w:t>high: 30% (n = 33)</w:t>
-            </w:r>
-          </w:p>
-        </w:tc>
-        <w:tc>
-          <w:tcPr>
-            <w:tcW w:w="1418" w:type="dxa"/>
-            <w:tcBorders>
-              <w:top w:val="single" w:sz="6" w:space="0" w:color="666666"/>
-              <w:bottom w:val="single" w:sz="6" w:space="0" w:color="666666"/>
-            </w:tcBorders>
-            <w:shd w:color="auto" w:fill="FFFFFF" w:val="clear"/>
-            <w:vAlign w:val="center"/>
-          </w:tcPr>
-          <w:p>
-            <w:pPr>
-              <w:pStyle w:val="Normal"/>
-              <w:widowControl w:val="false"/>
-              <w:pBdr/>
-              <w:spacing w:lineRule="exact" w:line="240" w:before="100" w:after="100"/>
-              <w:ind w:left="100" w:right="100" w:hanging="0"/>
-              <w:jc w:val="left"/>
-              <w:rPr/>
-            </w:pPr>
-            <w:r>
-              <w:rPr>
-                <w:rFonts w:eastAsia="Arial" w:cs="Arial"/>
-                <w:b w:val="false"/>
-                <w:i w:val="false"/>
-                <w:color w:val="000000"/>
-                <w:sz w:val="18"/>
-                <w:szCs w:val="18"/>
-                <w:u w:val="none"/>
-              </w:rPr>
-              <w:t>p &lt; 0.001</w:t>
-            </w:r>
-          </w:p>
-        </w:tc>
-        <w:tc>
-          <w:tcPr>
-            <w:tcW w:w="1303" w:type="dxa"/>
-            <w:tcBorders>
-              <w:top w:val="single" w:sz="6" w:space="0" w:color="666666"/>
-              <w:bottom w:val="single" w:sz="6" w:space="0" w:color="666666"/>
-            </w:tcBorders>
-            <w:shd w:color="auto" w:fill="FFFFFF" w:val="clear"/>
-            <w:vAlign w:val="center"/>
-          </w:tcPr>
-          <w:p>
-            <w:pPr>
-              <w:pStyle w:val="Normal"/>
-              <w:widowControl w:val="false"/>
-              <w:pBdr/>
-              <w:spacing w:lineRule="exact" w:line="240" w:before="100" w:after="100"/>
-              <w:ind w:left="100" w:right="100" w:hanging="0"/>
-              <w:jc w:val="left"/>
-              <w:rPr/>
-            </w:pPr>
-            <w:r>
-              <w:rPr>
-                <w:rFonts w:eastAsia="Arial" w:cs="Arial"/>
-                <w:b w:val="false"/>
-                <w:i w:val="false"/>
-                <w:color w:val="000000"/>
-                <w:sz w:val="18"/>
-                <w:szCs w:val="18"/>
-                <w:u w:val="none"/>
-              </w:rPr>
-              <w:t>V = 0.43</w:t>
-            </w:r>
-          </w:p>
-        </w:tc>
-      </w:tr>
-      <w:tr>
-        <w:trPr>
-          <w:trHeight w:val="360" w:hRule="atLeast"/>
-        </w:trPr>
-        <w:tc>
-          <w:tcPr>
-            <w:tcW w:w="1700" w:type="dxa"/>
-            <w:tcBorders>
-              <w:top w:val="single" w:sz="6" w:space="0" w:color="666666"/>
-              <w:bottom w:val="single" w:sz="6" w:space="0" w:color="666666"/>
-            </w:tcBorders>
-            <w:shd w:color="auto" w:fill="FFFFFF" w:val="clear"/>
-            <w:vAlign w:val="center"/>
-          </w:tcPr>
-          <w:p>
-            <w:pPr>
-              <w:pStyle w:val="Normal"/>
-              <w:widowControl w:val="false"/>
-              <w:pBdr/>
-              <w:spacing w:lineRule="exact" w:line="240" w:before="100" w:after="100"/>
-              <w:ind w:left="100" w:right="100" w:hanging="0"/>
-              <w:jc w:val="left"/>
-              <w:rPr/>
-            </w:pPr>
-            <w:r>
-              <w:rPr>
-                <w:rFonts w:eastAsia="Arial" w:cs="Arial"/>
-                <w:b w:val="false"/>
-                <w:i w:val="false"/>
-                <w:color w:val="000000"/>
-                <w:sz w:val="18"/>
-                <w:szCs w:val="18"/>
-                <w:u w:val="none"/>
-              </w:rPr>
-              <w:t>Depression symptoms (PHQ-9 ≥11)</w:t>
-            </w:r>
-          </w:p>
-        </w:tc>
-        <w:tc>
-          <w:tcPr>
-            <w:tcW w:w="2439" w:type="dxa"/>
-            <w:tcBorders>
-              <w:top w:val="single" w:sz="6" w:space="0" w:color="666666"/>
-              <w:bottom w:val="single" w:sz="6" w:space="0" w:color="666666"/>
-            </w:tcBorders>
-            <w:shd w:color="auto" w:fill="FFFFFF" w:val="clear"/>
-            <w:vAlign w:val="center"/>
-          </w:tcPr>
-          <w:p>
-            <w:pPr>
-              <w:pStyle w:val="Normal"/>
-              <w:widowControl w:val="false"/>
-              <w:pBdr/>
-              <w:spacing w:lineRule="exact" w:line="240" w:before="100" w:after="100"/>
-              <w:ind w:left="100" w:right="100" w:hanging="0"/>
-              <w:jc w:val="left"/>
-              <w:rPr/>
-            </w:pPr>
-            <w:r>
-              <w:rPr>
-                <w:rFonts w:eastAsia="Arial" w:cs="Arial"/>
-                <w:b w:val="false"/>
-                <w:i w:val="false"/>
-                <w:color w:val="000000"/>
-                <w:sz w:val="18"/>
-                <w:szCs w:val="18"/>
-                <w:u w:val="none"/>
-              </w:rPr>
-              <w:t>0% (n = 0)</w:t>
-            </w:r>
-          </w:p>
-        </w:tc>
-        <w:tc>
-          <w:tcPr>
-            <w:tcW w:w="2437" w:type="dxa"/>
-            <w:tcBorders>
-              <w:top w:val="single" w:sz="6" w:space="0" w:color="666666"/>
-              <w:bottom w:val="single" w:sz="6" w:space="0" w:color="666666"/>
-            </w:tcBorders>
-            <w:shd w:color="auto" w:fill="FFFFFF" w:val="clear"/>
-            <w:vAlign w:val="center"/>
-          </w:tcPr>
-          <w:p>
-            <w:pPr>
-              <w:pStyle w:val="Normal"/>
-              <w:widowControl w:val="false"/>
-              <w:pBdr/>
-              <w:spacing w:lineRule="exact" w:line="240" w:before="100" w:after="100"/>
-              <w:ind w:left="100" w:right="100" w:hanging="0"/>
-              <w:jc w:val="left"/>
-              <w:rPr/>
-            </w:pPr>
-            <w:r>
-              <w:rPr>
-                <w:rFonts w:eastAsia="Arial" w:cs="Arial"/>
-                <w:b w:val="false"/>
-                <w:i w:val="false"/>
-                <w:color w:val="000000"/>
-                <w:sz w:val="18"/>
-                <w:szCs w:val="18"/>
-                <w:u w:val="none"/>
-              </w:rPr>
-              <w:t>2.1% (n = 2)</w:t>
-            </w:r>
-          </w:p>
-        </w:tc>
-        <w:tc>
-          <w:tcPr>
-            <w:tcW w:w="2438" w:type="dxa"/>
-            <w:tcBorders>
-              <w:top w:val="single" w:sz="6" w:space="0" w:color="666666"/>
-              <w:bottom w:val="single" w:sz="6" w:space="0" w:color="666666"/>
-            </w:tcBorders>
-            <w:shd w:color="auto" w:fill="FFFFFF" w:val="clear"/>
-            <w:vAlign w:val="center"/>
-          </w:tcPr>
-          <w:p>
-            <w:pPr>
-              <w:pStyle w:val="Normal"/>
-              <w:widowControl w:val="false"/>
-              <w:pBdr/>
-              <w:spacing w:lineRule="exact" w:line="240" w:before="100" w:after="100"/>
-              <w:ind w:left="100" w:right="100" w:hanging="0"/>
-              <w:jc w:val="left"/>
-              <w:rPr/>
-            </w:pPr>
-            <w:r>
-              <w:rPr>
-                <w:rFonts w:eastAsia="Arial" w:cs="Arial"/>
-                <w:b w:val="false"/>
-                <w:i w:val="false"/>
-                <w:color w:val="000000"/>
-                <w:sz w:val="18"/>
-                <w:szCs w:val="18"/>
-                <w:u w:val="none"/>
-              </w:rPr>
-              <w:t>14% (n = 15)</w:t>
-            </w:r>
-          </w:p>
-        </w:tc>
-        <w:tc>
-          <w:tcPr>
-            <w:tcW w:w="1418" w:type="dxa"/>
-            <w:tcBorders>
-              <w:top w:val="single" w:sz="6" w:space="0" w:color="666666"/>
-              <w:bottom w:val="single" w:sz="6" w:space="0" w:color="666666"/>
-            </w:tcBorders>
-            <w:shd w:color="auto" w:fill="FFFFFF" w:val="clear"/>
-            <w:vAlign w:val="center"/>
-          </w:tcPr>
-          <w:p>
-            <w:pPr>
-              <w:pStyle w:val="Normal"/>
-              <w:widowControl w:val="false"/>
-              <w:pBdr/>
-              <w:spacing w:lineRule="exact" w:line="240" w:before="100" w:after="100"/>
-              <w:ind w:left="100" w:right="100" w:hanging="0"/>
-              <w:jc w:val="left"/>
-              <w:rPr/>
-            </w:pPr>
-            <w:r>
-              <w:rPr>
-                <w:rFonts w:eastAsia="Arial" w:cs="Arial"/>
-                <w:b w:val="false"/>
-                <w:i w:val="false"/>
-                <w:color w:val="000000"/>
-                <w:sz w:val="18"/>
-                <w:szCs w:val="18"/>
-                <w:u w:val="none"/>
-              </w:rPr>
-              <w:t>p &lt; 0.001</w:t>
-            </w:r>
-          </w:p>
-        </w:tc>
-        <w:tc>
-          <w:tcPr>
-            <w:tcW w:w="1303" w:type="dxa"/>
-            <w:tcBorders>
-              <w:top w:val="single" w:sz="6" w:space="0" w:color="666666"/>
-              <w:bottom w:val="single" w:sz="6" w:space="0" w:color="666666"/>
-            </w:tcBorders>
-            <w:shd w:color="auto" w:fill="FFFFFF" w:val="clear"/>
-            <w:vAlign w:val="center"/>
-          </w:tcPr>
-          <w:p>
-            <w:pPr>
-              <w:pStyle w:val="Normal"/>
-              <w:widowControl w:val="false"/>
-              <w:pBdr/>
-              <w:spacing w:lineRule="exact" w:line="240" w:before="100" w:after="100"/>
-              <w:ind w:left="100" w:right="100" w:hanging="0"/>
-              <w:jc w:val="left"/>
-              <w:rPr/>
-            </w:pPr>
-            <w:r>
-              <w:rPr>
-                <w:rFonts w:eastAsia="Arial" w:cs="Arial"/>
-                <w:b w:val="false"/>
-                <w:i w:val="false"/>
-                <w:color w:val="000000"/>
-                <w:sz w:val="18"/>
-                <w:szCs w:val="18"/>
-                <w:u w:val="none"/>
-              </w:rPr>
-              <w:t>V = 0.27</w:t>
-            </w:r>
-          </w:p>
-        </w:tc>
-      </w:tr>
-      <w:tr>
-        <w:trPr>
-          <w:trHeight w:val="360" w:hRule="atLeast"/>
-        </w:trPr>
-        <w:tc>
-          <w:tcPr>
-            <w:tcW w:w="1700" w:type="dxa"/>
-            <w:tcBorders>
-              <w:top w:val="single" w:sz="6" w:space="0" w:color="666666"/>
-              <w:bottom w:val="single" w:sz="6" w:space="0" w:color="666666"/>
-            </w:tcBorders>
-            <w:shd w:color="auto" w:fill="FFFFFF" w:val="clear"/>
-            <w:vAlign w:val="center"/>
-          </w:tcPr>
-          <w:p>
-            <w:pPr>
-              <w:pStyle w:val="Normal"/>
-              <w:widowControl w:val="false"/>
-              <w:pBdr/>
-              <w:spacing w:lineRule="exact" w:line="240" w:before="100" w:after="100"/>
-              <w:ind w:left="100" w:right="100" w:hanging="0"/>
-              <w:jc w:val="left"/>
-              <w:rPr/>
-            </w:pPr>
-            <w:r>
-              <w:rPr>
-                <w:rFonts w:eastAsia="Arial" w:cs="Arial"/>
-                <w:b w:val="false"/>
-                <w:i w:val="false"/>
-                <w:color w:val="000000"/>
-                <w:sz w:val="18"/>
-                <w:szCs w:val="18"/>
-                <w:u w:val="none"/>
-              </w:rPr>
-              <w:t>Anxiety symptoms (GAD-7 ≥10)</w:t>
-            </w:r>
-          </w:p>
-        </w:tc>
-        <w:tc>
-          <w:tcPr>
-            <w:tcW w:w="2439" w:type="dxa"/>
-            <w:tcBorders>
-              <w:top w:val="single" w:sz="6" w:space="0" w:color="666666"/>
-              <w:bottom w:val="single" w:sz="6" w:space="0" w:color="666666"/>
-            </w:tcBorders>
-            <w:shd w:color="auto" w:fill="FFFFFF" w:val="clear"/>
-            <w:vAlign w:val="center"/>
-          </w:tcPr>
-          <w:p>
-            <w:pPr>
-              <w:pStyle w:val="Normal"/>
-              <w:widowControl w:val="false"/>
-              <w:pBdr/>
-              <w:spacing w:lineRule="exact" w:line="240" w:before="100" w:after="100"/>
-              <w:ind w:left="100" w:right="100" w:hanging="0"/>
-              <w:jc w:val="left"/>
-              <w:rPr/>
-            </w:pPr>
-            <w:r>
-              <w:rPr>
-                <w:rFonts w:eastAsia="Arial" w:cs="Arial"/>
-                <w:b w:val="false"/>
-                <w:i w:val="false"/>
-                <w:color w:val="000000"/>
-                <w:sz w:val="18"/>
-                <w:szCs w:val="18"/>
-                <w:u w:val="none"/>
-              </w:rPr>
-              <w:t>0% (n = 0)</w:t>
-            </w:r>
-          </w:p>
-        </w:tc>
-        <w:tc>
-          <w:tcPr>
-            <w:tcW w:w="2437" w:type="dxa"/>
-            <w:tcBorders>
-              <w:top w:val="single" w:sz="6" w:space="0" w:color="666666"/>
-              <w:bottom w:val="single" w:sz="6" w:space="0" w:color="666666"/>
-            </w:tcBorders>
-            <w:shd w:color="auto" w:fill="FFFFFF" w:val="clear"/>
-            <w:vAlign w:val="center"/>
-          </w:tcPr>
-          <w:p>
-            <w:pPr>
-              <w:pStyle w:val="Normal"/>
-              <w:widowControl w:val="false"/>
-              <w:pBdr/>
-              <w:spacing w:lineRule="exact" w:line="240" w:before="100" w:after="100"/>
-              <w:ind w:left="100" w:right="100" w:hanging="0"/>
-              <w:jc w:val="left"/>
-              <w:rPr/>
-            </w:pPr>
-            <w:r>
-              <w:rPr>
-                <w:rFonts w:eastAsia="Arial" w:cs="Arial"/>
-                <w:b w:val="false"/>
-                <w:i w:val="false"/>
-                <w:color w:val="000000"/>
-                <w:sz w:val="18"/>
-                <w:szCs w:val="18"/>
-                <w:u w:val="none"/>
-              </w:rPr>
-              <w:t>0% (n = 0)</w:t>
-            </w:r>
-          </w:p>
-        </w:tc>
-        <w:tc>
-          <w:tcPr>
-            <w:tcW w:w="2438" w:type="dxa"/>
-            <w:tcBorders>
-              <w:top w:val="single" w:sz="6" w:space="0" w:color="666666"/>
-              <w:bottom w:val="single" w:sz="6" w:space="0" w:color="666666"/>
-            </w:tcBorders>
-            <w:shd w:color="auto" w:fill="FFFFFF" w:val="clear"/>
-            <w:vAlign w:val="center"/>
-          </w:tcPr>
-          <w:p>
-            <w:pPr>
-              <w:pStyle w:val="Normal"/>
-              <w:widowControl w:val="false"/>
-              <w:pBdr/>
-              <w:spacing w:lineRule="exact" w:line="240" w:before="100" w:after="100"/>
-              <w:ind w:left="100" w:right="100" w:hanging="0"/>
-              <w:jc w:val="left"/>
-              <w:rPr/>
-            </w:pPr>
-            <w:r>
-              <w:rPr>
-                <w:rFonts w:eastAsia="Arial" w:cs="Arial"/>
-                <w:b w:val="false"/>
-                <w:i w:val="false"/>
-                <w:color w:val="000000"/>
-                <w:sz w:val="18"/>
-                <w:szCs w:val="18"/>
-                <w:u w:val="none"/>
-              </w:rPr>
-              <w:t>6.4% (n = 7)</w:t>
-            </w:r>
-          </w:p>
-        </w:tc>
-        <w:tc>
-          <w:tcPr>
-            <w:tcW w:w="1418" w:type="dxa"/>
-            <w:tcBorders>
-              <w:top w:val="single" w:sz="6" w:space="0" w:color="666666"/>
-              <w:bottom w:val="single" w:sz="6" w:space="0" w:color="666666"/>
-            </w:tcBorders>
-            <w:shd w:color="auto" w:fill="FFFFFF" w:val="clear"/>
-            <w:vAlign w:val="center"/>
-          </w:tcPr>
-          <w:p>
-            <w:pPr>
-              <w:pStyle w:val="Normal"/>
-              <w:widowControl w:val="false"/>
-              <w:pBdr/>
-              <w:spacing w:lineRule="exact" w:line="240" w:before="100" w:after="100"/>
-              <w:ind w:left="100" w:right="100" w:hanging="0"/>
-              <w:jc w:val="left"/>
-              <w:rPr/>
-            </w:pPr>
-            <w:r>
-              <w:rPr>
-                <w:rFonts w:eastAsia="Arial" w:cs="Arial"/>
-                <w:b w:val="false"/>
-                <w:i w:val="false"/>
-                <w:color w:val="000000"/>
-                <w:sz w:val="18"/>
-                <w:szCs w:val="18"/>
-                <w:u w:val="none"/>
-              </w:rPr>
-              <w:t>p = 0.0082</w:t>
-            </w:r>
-          </w:p>
-        </w:tc>
-        <w:tc>
-          <w:tcPr>
-            <w:tcW w:w="1303" w:type="dxa"/>
-            <w:tcBorders>
-              <w:top w:val="single" w:sz="6" w:space="0" w:color="666666"/>
-              <w:bottom w:val="single" w:sz="6" w:space="0" w:color="666666"/>
-            </w:tcBorders>
-            <w:shd w:color="auto" w:fill="FFFFFF" w:val="clear"/>
-            <w:vAlign w:val="center"/>
-          </w:tcPr>
-          <w:p>
-            <w:pPr>
-              <w:pStyle w:val="Normal"/>
-              <w:widowControl w:val="false"/>
-              <w:pBdr/>
-              <w:spacing w:lineRule="exact" w:line="240" w:before="100" w:after="100"/>
-              <w:ind w:left="100" w:right="100" w:hanging="0"/>
-              <w:jc w:val="left"/>
-              <w:rPr/>
-            </w:pPr>
-            <w:r>
-              <w:rPr>
-                <w:rFonts w:eastAsia="Arial" w:cs="Arial"/>
-                <w:b w:val="false"/>
-                <w:i w:val="false"/>
-                <w:color w:val="000000"/>
-                <w:sz w:val="18"/>
-                <w:szCs w:val="18"/>
-                <w:u w:val="none"/>
-              </w:rPr>
-              <w:t>V = 0.2</w:t>
-            </w:r>
-          </w:p>
-        </w:tc>
-      </w:tr>
-      <w:tr>
-        <w:trPr>
-          <w:trHeight w:val="360" w:hRule="atLeast"/>
-        </w:trPr>
-        <w:tc>
-          <w:tcPr>
-            <w:tcW w:w="1700" w:type="dxa"/>
-            <w:tcBorders>
-              <w:top w:val="single" w:sz="6" w:space="0" w:color="666666"/>
-              <w:bottom w:val="single" w:sz="12" w:space="0" w:color="666666"/>
-            </w:tcBorders>
-            <w:shd w:color="auto" w:fill="FFFFFF" w:val="clear"/>
-            <w:vAlign w:val="center"/>
-          </w:tcPr>
-          <w:p>
-            <w:pPr>
-              <w:pStyle w:val="Normal"/>
-              <w:widowControl w:val="false"/>
-              <w:pBdr/>
-              <w:spacing w:lineRule="exact" w:line="240" w:before="100" w:after="100"/>
-              <w:ind w:left="100" w:right="100" w:hanging="0"/>
-              <w:jc w:val="left"/>
-              <w:rPr/>
-            </w:pPr>
-            <w:r>
-              <w:rPr>
-                <w:rFonts w:eastAsia="Arial" w:cs="Arial"/>
-                <w:b w:val="false"/>
-                <w:i w:val="false"/>
-                <w:color w:val="000000"/>
-                <w:sz w:val="18"/>
-                <w:szCs w:val="18"/>
-                <w:u w:val="none"/>
-              </w:rPr>
-              <w:t>Somatic symptoms (PHQ-15 ≥11)</w:t>
-            </w:r>
-          </w:p>
-        </w:tc>
-        <w:tc>
-          <w:tcPr>
-            <w:tcW w:w="2439" w:type="dxa"/>
-            <w:tcBorders>
-              <w:top w:val="single" w:sz="6" w:space="0" w:color="666666"/>
-              <w:bottom w:val="single" w:sz="12" w:space="0" w:color="666666"/>
-            </w:tcBorders>
-            <w:shd w:color="auto" w:fill="FFFFFF" w:val="clear"/>
-            <w:vAlign w:val="center"/>
-          </w:tcPr>
-          <w:p>
-            <w:pPr>
-              <w:pStyle w:val="Normal"/>
-              <w:widowControl w:val="false"/>
-              <w:pBdr/>
-              <w:spacing w:lineRule="exact" w:line="240" w:before="100" w:after="100"/>
-              <w:ind w:left="100" w:right="100" w:hanging="0"/>
-              <w:jc w:val="left"/>
-              <w:rPr/>
-            </w:pPr>
-            <w:r>
-              <w:rPr>
-                <w:rFonts w:eastAsia="Arial" w:cs="Arial"/>
-                <w:b w:val="false"/>
-                <w:i w:val="false"/>
-                <w:color w:val="000000"/>
-                <w:sz w:val="18"/>
-                <w:szCs w:val="18"/>
-                <w:u w:val="none"/>
-              </w:rPr>
-              <w:t>0.97% (n = 1)</w:t>
-            </w:r>
-          </w:p>
-        </w:tc>
-        <w:tc>
-          <w:tcPr>
-            <w:tcW w:w="2437" w:type="dxa"/>
-            <w:tcBorders>
-              <w:top w:val="single" w:sz="6" w:space="0" w:color="666666"/>
-              <w:bottom w:val="single" w:sz="12" w:space="0" w:color="666666"/>
-            </w:tcBorders>
-            <w:shd w:color="auto" w:fill="FFFFFF" w:val="clear"/>
-            <w:vAlign w:val="center"/>
-          </w:tcPr>
-          <w:p>
-            <w:pPr>
-              <w:pStyle w:val="Normal"/>
-              <w:widowControl w:val="false"/>
-              <w:pBdr/>
-              <w:spacing w:lineRule="exact" w:line="240" w:before="100" w:after="100"/>
-              <w:ind w:left="100" w:right="100" w:hanging="0"/>
-              <w:jc w:val="left"/>
-              <w:rPr/>
-            </w:pPr>
-            <w:r>
-              <w:rPr>
-                <w:rFonts w:eastAsia="Arial" w:cs="Arial"/>
-                <w:b w:val="false"/>
-                <w:i w:val="false"/>
-                <w:color w:val="000000"/>
-                <w:sz w:val="18"/>
-                <w:szCs w:val="18"/>
-                <w:u w:val="none"/>
-              </w:rPr>
-              <w:t>3.2% (n = 3)</w:t>
-            </w:r>
-          </w:p>
-        </w:tc>
-        <w:tc>
-          <w:tcPr>
-            <w:tcW w:w="2438" w:type="dxa"/>
-            <w:tcBorders>
-              <w:top w:val="single" w:sz="6" w:space="0" w:color="666666"/>
-              <w:bottom w:val="single" w:sz="12" w:space="0" w:color="666666"/>
-            </w:tcBorders>
-            <w:shd w:color="auto" w:fill="FFFFFF" w:val="clear"/>
-            <w:vAlign w:val="center"/>
-          </w:tcPr>
-          <w:p>
-            <w:pPr>
-              <w:pStyle w:val="Normal"/>
-              <w:widowControl w:val="false"/>
-              <w:pBdr/>
-              <w:spacing w:lineRule="exact" w:line="240" w:before="100" w:after="100"/>
-              <w:ind w:left="100" w:right="100" w:hanging="0"/>
-              <w:jc w:val="left"/>
-              <w:rPr/>
-            </w:pPr>
-            <w:r>
-              <w:rPr>
-                <w:rFonts w:eastAsia="Arial" w:cs="Arial"/>
-                <w:b w:val="false"/>
-                <w:i w:val="false"/>
-                <w:color w:val="000000"/>
-                <w:sz w:val="18"/>
-                <w:szCs w:val="18"/>
-                <w:u w:val="none"/>
-              </w:rPr>
-              <w:t>10% (n = 11)</w:t>
-            </w:r>
-          </w:p>
-        </w:tc>
-        <w:tc>
-          <w:tcPr>
-            <w:tcW w:w="1418" w:type="dxa"/>
-            <w:tcBorders>
-              <w:top w:val="single" w:sz="6" w:space="0" w:color="666666"/>
-              <w:bottom w:val="single" w:sz="12" w:space="0" w:color="666666"/>
-            </w:tcBorders>
-            <w:shd w:color="auto" w:fill="FFFFFF" w:val="clear"/>
-            <w:vAlign w:val="center"/>
-          </w:tcPr>
-          <w:p>
-            <w:pPr>
-              <w:pStyle w:val="Normal"/>
-              <w:widowControl w:val="false"/>
-              <w:pBdr/>
-              <w:spacing w:lineRule="exact" w:line="240" w:before="100" w:after="100"/>
-              <w:ind w:left="100" w:right="100" w:hanging="0"/>
-              <w:jc w:val="left"/>
-              <w:rPr/>
-            </w:pPr>
-            <w:r>
-              <w:rPr>
-                <w:rFonts w:eastAsia="Arial" w:cs="Arial"/>
-                <w:b w:val="false"/>
-                <w:i w:val="false"/>
-                <w:color w:val="000000"/>
-                <w:sz w:val="18"/>
-                <w:szCs w:val="18"/>
-                <w:u w:val="none"/>
-              </w:rPr>
-              <w:t>p = 0.023</w:t>
-            </w:r>
-          </w:p>
-        </w:tc>
-        <w:tc>
-          <w:tcPr>
-            <w:tcW w:w="1303" w:type="dxa"/>
-            <w:tcBorders>
-              <w:top w:val="single" w:sz="6" w:space="0" w:color="666666"/>
-              <w:bottom w:val="single" w:sz="12" w:space="0" w:color="666666"/>
-            </w:tcBorders>
-            <w:shd w:color="auto" w:fill="FFFFFF" w:val="clear"/>
-            <w:vAlign w:val="center"/>
-          </w:tcPr>
-          <w:p>
-            <w:pPr>
-              <w:pStyle w:val="Normal"/>
-              <w:widowControl w:val="false"/>
-              <w:pBdr/>
-              <w:spacing w:lineRule="exact" w:line="240" w:before="100" w:after="100"/>
-              <w:ind w:left="100" w:right="100" w:hanging="0"/>
-              <w:jc w:val="left"/>
-              <w:rPr/>
-            </w:pPr>
-            <w:r>
-              <w:rPr>
-                <w:rFonts w:eastAsia="Arial" w:cs="Arial"/>
-                <w:b w:val="false"/>
-                <w:i w:val="false"/>
-                <w:color w:val="000000"/>
-                <w:sz w:val="18"/>
-                <w:szCs w:val="18"/>
-                <w:u w:val="none"/>
-              </w:rPr>
-              <w:t>V = 0.18</w:t>
-            </w:r>
-          </w:p>
-        </w:tc>
-      </w:tr>
-      <w:tr>
-        <w:trPr>
-          <w:trHeight w:val="360" w:hRule="atLeast"/>
-        </w:trPr>
-        <w:tc>
-          <w:tcPr>
-            <w:tcW w:w="11735" w:type="dxa"/>
-            <w:gridSpan w:val="6"/>
-            <w:tcBorders>
-              <w:top w:val="single" w:sz="12" w:space="0" w:color="666666"/>
-              <w:bottom w:val="single" w:sz="6" w:space="0" w:color="666666"/>
-            </w:tcBorders>
-            <w:shd w:color="auto" w:fill="FFFFFF" w:val="clear"/>
-            <w:vAlign w:val="center"/>
-          </w:tcPr>
-          <w:p>
-            <w:pPr>
-              <w:pStyle w:val="Normal"/>
-              <w:widowControl w:val="false"/>
-              <w:pBdr/>
-              <w:spacing w:lineRule="exact" w:line="240" w:before="100" w:after="100"/>
-              <w:ind w:left="100" w:right="100" w:hanging="0"/>
-              <w:jc w:val="left"/>
-              <w:rPr/>
-            </w:pPr>
-            <w:r>
-              <w:rPr>
-                <w:rFonts w:eastAsia="Arial" w:cs="Arial"/>
-                <w:b w:val="false"/>
-                <w:i w:val="false"/>
-                <w:color w:val="000000"/>
-                <w:sz w:val="18"/>
-                <w:szCs w:val="18"/>
-                <w:u w:val="none"/>
-                <w:vertAlign w:val="superscript"/>
-              </w:rPr>
-              <w:t>a</w:t>
-            </w:r>
-            <w:r>
-              <w:rPr>
-                <w:rFonts w:eastAsia="Arial" w:cs="Arial"/>
-                <w:b w:val="false"/>
-                <w:i w:val="false"/>
-                <w:color w:val="000000"/>
-                <w:sz w:val="18"/>
-                <w:szCs w:val="18"/>
-                <w:u w:val="none"/>
-              </w:rPr>
-              <w:t>AIS: abbreviated injury score; PTSD: post-traumatic stress disorder; RS13: 13-item resilience scale; GAD-7: 7-item general anxiety disorder scale; PHQ: patient health questionnaire.</w:t>
-            </w:r>
-          </w:p>
-        </w:tc>
-      </w:tr>
-      <w:tr>
-        <w:trPr>
-          <w:trHeight w:val="360" w:hRule="atLeast"/>
-        </w:trPr>
-        <w:tc>
-          <w:tcPr>
             <w:tcW w:w="11735" w:type="dxa"/>
             <w:gridSpan w:val="6"/>
             <w:tcBorders>
@@ -15944,7 +16386,7 @@
       </w:r>
       <w:r>
         <w:rPr/>
-        <w:t>9: Sets of explanatory factors used for modeling of the mental cluster assignment.</w:t>
+        <w:t>10: Sets of explanatory factors used for modeling of the mental health cluster assignment.</w:t>
       </w:r>
     </w:p>
     <w:tbl>
@@ -16120,7 +16562,7 @@
                 <w:szCs w:val="18"/>
                 <w:u w:val="none"/>
               </w:rPr>
-              <w:t>age, age class, accident season, accident daytime, sex, education, employment, sport profession, trauma-risk profession, healthcare profession, income/year, residence in the Alps, smoking, pre-existing physical illness, pre-existing physical illness type, pre-existing mental disorder, number of prior traumatic events/DIA-X, problematic alcohol use (CAGE ≥2), prior sport accidents, sport type, alone during the accident, responsible for the accident, injured persons, rescue, rescue mode, injury severity class, injury severity, head injury, face injury, neck injury, chest injury, abdomen injury, spine region injury, upper limb injury, lower limb injury, other injury, number of injured body parts, hospitalized, surgery, number of surgical ICD-10 diagnoses, psychological support, psychological support need, physical health consequences, returned to same sport, caution post accident, confusion during sport</w:t>
+              <w:t>age at the accident, age at the accident, class, accident season, accident daytime, sex, highest education grade, employment at the accident, mountain sport profession, search and rescue profession, healthcare profession, income/year, residence in the Alps, smoking, pre-existing physical illness, pre-existing physical illness type, pre-existing diagnosed mental disorder, number of prior traumatic events/DIA-X, problematic alcohol use (CAGE ≥2), prior mountain sport accidents, mountain sport type, alone during the accident, responsible for the accident, number of injured persons, rescue mode, professional rescue mode, injury severity class, injury severity, head injury, face injury, neck injury, chest injury, abdomen injury, spine region injury, upper limb injury, lower limb injury, other injury, number of injured body parts, hospitalized, surgical therapy, number of surgical ICD-10 diagnoses, psychological/psychiatric support post accident, psychological/psychiatric support need post accident, physical health consequences of the accident, returned to same mountain sport post accident, caution during mountain sport post accident, confusion during mountain sport</w:t>
             </w:r>
           </w:p>
         </w:tc>
@@ -16193,7 +16635,7 @@
                 <w:szCs w:val="18"/>
                 <w:u w:val="none"/>
               </w:rPr>
-              <w:t>age, age class, accident season, accident daytime, sex, education, employment, sport profession, trauma-risk profession, healthcare profession, income/year, residence in the Alps, smoking, pre-existing physical illness, pre-existing physical illness type, pre-existing mental disorder, number of prior traumatic events/DIA-X, problematic alcohol use (CAGE ≥2), prior sport accidents, sport type, alone during the accident, responsible for the accident, injured persons, rescue, rescue mode, injury severity class, injury severity, head injury, face injury, neck injury, chest injury, abdomen injury, spine region injury, upper limb injury, lower limb injury, other injury, number of injured body parts, hospitalized, surgery, number of surgical ICD-10 diagnoses</w:t>
+              <w:t>age at the accident, age at the accident, class, accident season, accident daytime, sex, highest education grade, employment at the accident, mountain sport profession, search and rescue profession, healthcare profession, income/year, residence in the Alps, smoking, pre-existing physical illness, pre-existing physical illness type, pre-existing diagnosed mental disorder, number of prior traumatic events/DIA-X, problematic alcohol use (CAGE ≥2), prior mountain sport accidents, mountain sport type, alone during the accident, responsible for the accident, number of injured persons, rescue mode, professional rescue mode, injury severity class, injury severity, head injury, face injury, neck injury, chest injury, abdomen injury, spine region injury, upper limb injury, lower limb injury, other injury, number of injured body parts, hospitalized, surgical therapy, number of surgical ICD-10 diagnoses</w:t>
             </w:r>
           </w:p>
         </w:tc>
@@ -16246,7 +16688,7 @@
                 <w:szCs w:val="18"/>
                 <w:u w:val="none"/>
               </w:rPr>
-              <w:t>early predictors: variables available during acute medical management of the accident; full predictor set: variables available during acute medical management of the accident and during follow-up.</w:t>
+              <w:t>early predictors: variables available during acute medical management of the patient; full predictor set: variables available during acute medical management of the patient and during follow-up.</w:t>
             </w:r>
           </w:p>
         </w:tc>
@@ -16283,7 +16725,7 @@
       </w:r>
       <w:r>
         <w:rPr/>
-        <w:t>10: The optimal combinations of machine learning algorithm parameters found in 10-fold cross-validation of the training subset of the study cohort.</w:t>
+        <w:t>11: The optimal combinations of machine learning algorithm parameters found in 10-fold cross-validation of the training subset of the study cohort.</w:t>
       </w:r>
     </w:p>
     <w:tbl>
@@ -17891,7 +18333,7 @@
                 <w:szCs w:val="18"/>
                 <w:u w:val="none"/>
               </w:rPr>
-              <w:t>early predictors: variables available during acute medical management of the accident; full predictor set: variables available during acute medical management of the accident and during follow-up.</w:t>
+              <w:t>early predictors: variables available during acute medical management of the patient; full predictor set: variables available during acute medical management of the patient and during follow-up.</w:t>
             </w:r>
           </w:p>
         </w:tc>
@@ -17981,7 +18423,7 @@
       </w:r>
       <w:r>
         <w:rPr/>
-        <w:t>11: Performance statistics of machine learning classifiers at predicting the mental cluster assignment. Models employing early predictors available during acute medical management of the accident.</w:t>
+        <w:t>12: Performance statistics of machine learning classifiers at predicting the mental health cluster assignment. Models employing early predictors available during acute medical management of the patient.</w:t>
       </w:r>
     </w:p>
     <w:tbl>
@@ -23413,7 +23855,7 @@
       </w:r>
       <w:r>
         <w:rPr/>
-        <w:t>12: Performance statistics of machine learning classifiers at predicting the mental cluster assignment. Models employing the full predictor set available during acute medical management of the accident and follow-up.</w:t>
+        <w:t>13: Performance statistics of machine learning classifiers at predicting the mental health cluster assignment. Models employing the full predictor set available during acute medical management of the patient and follow-up.</w:t>
       </w:r>
     </w:p>
     <w:tbl>
@@ -28864,7 +29306,7 @@
                     </pic:cNvPicPr>
                   </pic:nvPicPr>
                   <pic:blipFill>
-                    <a:blip r:embed="rId31"/>
+                    <a:blip r:embed="rId30"/>
                     <a:stretch>
                       <a:fillRect/>
                     </a:stretch>
@@ -28974,7 +29416,7 @@
                     </pic:cNvPicPr>
                   </pic:nvPicPr>
                   <pic:blipFill>
-                    <a:blip r:embed="rId32"/>
+                    <a:blip r:embed="rId31"/>
                     <a:stretch>
                       <a:fillRect/>
                     </a:stretch>
@@ -29057,7 +29499,7 @@
           <wp:inline distT="0" distB="0" distL="114935" distR="114935">
             <wp:extent cx="5943600" cy="4953635"/>
             <wp:effectExtent l="0" t="0" r="0" b="0"/>
-            <wp:docPr id="3" name="Image2" descr="Figure 3: Definition of the mental clusters in the training subset of the study cohort."/>
+            <wp:docPr id="3" name="Image2" descr="Figure 3: Definition of the mental health clusters in the training subset of the study cohort."/>
             <wp:cNvGraphicFramePr>
               <a:graphicFrameLocks xmlns:a="http://schemas.openxmlformats.org/drawingml/2006/main" noChangeAspect="1"/>
             </wp:cNvGraphicFramePr>
@@ -29065,13 +29507,13 @@
               <a:graphicData uri="http://schemas.openxmlformats.org/drawingml/2006/picture">
                 <pic:pic xmlns:pic="http://schemas.openxmlformats.org/drawingml/2006/picture">
                   <pic:nvPicPr>
-                    <pic:cNvPr id="3" name="Image2" descr="Figure 3: Definition of the mental clusters in the training subset of the study cohort."/>
+                    <pic:cNvPr id="3" name="Image2" descr="Figure 3: Definition of the mental health clusters in the training subset of the study cohort."/>
                     <pic:cNvPicPr>
                       <a:picLocks noChangeAspect="1" noChangeArrowheads="1"/>
                     </pic:cNvPicPr>
                   </pic:nvPicPr>
                   <pic:blipFill>
-                    <a:blip r:embed="rId33"/>
+                    <a:blip r:embed="rId32"/>
                     <a:stretch>
                       <a:fillRect/>
                     </a:stretch>
@@ -29102,7 +29544,7 @@
           <w:b/>
           <w:bCs/>
         </w:rPr>
-        <w:t>Supplementary Figure S3. Definition of the mental clusters in the training subset of the study cohort.</w:t>
+        <w:t>Supplementary Figure S3. Definition of the mental health clusters in the training subset of the study cohort.</w:t>
       </w:r>
     </w:p>
     <w:p>
@@ -29115,7 +29557,7 @@
           <w:i/>
           <w:iCs/>
         </w:rPr>
-        <w:t>The mental clusters were defined in respect to psychometric scoring in the training subset of the study cohort by PAM (partition around medoids) with cosine distance between the observations.</w:t>
+        <w:t>The mental health clusters were defined in respect to psychometric scoring in the training subset of the study cohort by PAM (partition around medoids) with cosine distance between the observations.</w:t>
       </w:r>
     </w:p>
     <w:p>
@@ -29181,7 +29623,7 @@
                     </pic:cNvPicPr>
                   </pic:nvPicPr>
                   <pic:blipFill>
-                    <a:blip r:embed="rId34"/>
+                    <a:blip r:embed="rId33"/>
                     <a:stretch>
                       <a:fillRect/>
                     </a:stretch>
@@ -29225,7 +29667,7 @@
           <w:i/>
           <w:iCs/>
         </w:rPr>
-        <w:t>The mental clusters were defined in respect to psychometric scoring in the training subset of the study cohort by PAM (partition around medoids) with cosine distance between the observations. Assignment of the test subset observations to the mental clusters was done with the inverse distance weighted 27-nearest neighbors classifier. By this procedure, three mental clusters were identified: neutral, PTG (post-traumatic growth) and PTS (post-traumatic stress). Numbers of observations in the mental clusters are shown in the plot legend in (A).</w:t>
+        <w:t>The mental health clusters were defined in respect to psychometric scoring in the training subset of the study cohort by PAM (partition around medoids) with cosine distance between the observations. Assignment of the test subset observations to the mental health clusters was done with the inverse distance weighted 27-nearest neighbors classifier. By this procedure, three mental health clusters were identified: neutral, PTG (post-traumatic growth) and PTS (post-traumatic stress). Numbers of observations in the mental health clusters are shown in the plot legend in (A).</w:t>
       </w:r>
     </w:p>
     <w:p>
@@ -29251,7 +29693,7 @@
           <w:i/>
           <w:iCs/>
         </w:rPr>
-        <w:t>(B) Pairwise cosine distances between observations in the mental clusters of the training and test subsets presented in heat maps.</w:t>
+        <w:t>(B) Pairwise cosine distances between observations in the mental health clusters of the training and test subsets presented in heat maps.</w:t>
       </w:r>
     </w:p>
     <w:p>
@@ -29277,7 +29719,7 @@
           <wp:inline distT="0" distB="0" distL="114935" distR="114935">
             <wp:extent cx="5943600" cy="3302635"/>
             <wp:effectExtent l="0" t="0" r="0" b="0"/>
-            <wp:docPr id="5" name="Image4" descr="Figure 5: Distribution of the mental clusters and cosine distances between the mental clusters in the training and test subset of the study cohort."/>
+            <wp:docPr id="5" name="Image4" descr="Figure 5: Distribution of the mental health clusters and cosine distances between the mental health clusters in the training and test subset of the study cohort."/>
             <wp:cNvGraphicFramePr>
               <a:graphicFrameLocks xmlns:a="http://schemas.openxmlformats.org/drawingml/2006/main" noChangeAspect="1"/>
             </wp:cNvGraphicFramePr>
@@ -29285,13 +29727,13 @@
               <a:graphicData uri="http://schemas.openxmlformats.org/drawingml/2006/picture">
                 <pic:pic xmlns:pic="http://schemas.openxmlformats.org/drawingml/2006/picture">
                   <pic:nvPicPr>
-                    <pic:cNvPr id="5" name="Image4" descr="Figure 5: Distribution of the mental clusters and cosine distances between the mental clusters in the training and test subset of the study cohort."/>
+                    <pic:cNvPr id="5" name="Image4" descr="Figure 5: Distribution of the mental health clusters and cosine distances between the mental health clusters in the training and test subset of the study cohort."/>
                     <pic:cNvPicPr>
                       <a:picLocks noChangeAspect="1" noChangeArrowheads="1"/>
                     </pic:cNvPicPr>
                   </pic:nvPicPr>
                   <pic:blipFill>
-                    <a:blip r:embed="rId35"/>
+                    <a:blip r:embed="rId34"/>
                     <a:stretch>
                       <a:fillRect/>
                     </a:stretch>
@@ -29322,7 +29764,7 @@
           <w:b/>
           <w:bCs/>
         </w:rPr>
-        <w:t>Supplementary Figure S5. Distribution of the mental clusters and cosine distances between the mental clusters in the training and test subset of the study cohort.</w:t>
+        <w:t>Supplementary Figure S5. Distribution of the mental health clusters and cosine distances between the mental health clusters in the training and test subset of the study cohort.</w:t>
       </w:r>
     </w:p>
     <w:p>
@@ -29335,7 +29777,7 @@
           <w:i/>
           <w:iCs/>
         </w:rPr>
-        <w:t>Study cohorts observations were assigned to the neutral, PTG (post-traumatic growth) and PTS (post-traumatic stress) clusters by semi-supervised clustering as presented in Supplementary Figure S4.</w:t>
+        <w:t>Study cohorts observations were assigned to the neutral, PTG (post-traumatic growth) and PTS (post-traumatic stress) mental health clusters by semi-supervised clustering as presented in Supplementary Figure S4.</w:t>
       </w:r>
     </w:p>
     <w:p>
@@ -29348,7 +29790,7 @@
           <w:i/>
           <w:iCs/>
         </w:rPr>
-        <w:t>(A) Percentages of observations in the training and test subsets of the study cohort in the mental clusters. Numbers of complete observations are indicated in the Y axis.</w:t>
+        <w:t>(A) Percentages of observations in the training and test subsets of the study cohort in the mental health clusters. Numbers of complete observations are indicated in the Y axis.</w:t>
       </w:r>
     </w:p>
     <w:p>
@@ -29361,7 +29803,7 @@
           <w:i/>
           <w:iCs/>
         </w:rPr>
-        <w:t>(B) Cosine cross-distances between the mental clusters in the training and test subset of the study dataset visualized as a heat map. Cross-distances are indicated in the tiles.</w:t>
+        <w:t>(B) Cosine cross-distances between the mental health clusters in the training and test subsets of the study dataset visualized as a heat map. Average cross-distances with 95% percentile range are indicated in the tiles.</w:t>
       </w:r>
     </w:p>
     <w:p>
@@ -29387,7 +29829,7 @@
           <wp:inline distT="0" distB="0" distL="114935" distR="114935">
             <wp:extent cx="5943600" cy="4624070"/>
             <wp:effectExtent l="0" t="0" r="0" b="0"/>
-            <wp:docPr id="6" name="Image5" descr="Figure 6: Levels of psychometric scores used for the cluster definition in the mental clusters."/>
+            <wp:docPr id="6" name="Image5" descr="Figure 6: Levels of psychometric scores used for the cluster definition in the mental health clusters."/>
             <wp:cNvGraphicFramePr>
               <a:graphicFrameLocks xmlns:a="http://schemas.openxmlformats.org/drawingml/2006/main" noChangeAspect="1"/>
             </wp:cNvGraphicFramePr>
@@ -29395,13 +29837,13 @@
               <a:graphicData uri="http://schemas.openxmlformats.org/drawingml/2006/picture">
                 <pic:pic xmlns:pic="http://schemas.openxmlformats.org/drawingml/2006/picture">
                   <pic:nvPicPr>
-                    <pic:cNvPr id="6" name="Image5" descr="Figure 6: Levels of psychometric scores used for the cluster definition in the mental clusters."/>
+                    <pic:cNvPr id="6" name="Image5" descr="Figure 6: Levels of psychometric scores used for the cluster definition in the mental health clusters."/>
                     <pic:cNvPicPr>
                       <a:picLocks noChangeAspect="1" noChangeArrowheads="1"/>
                     </pic:cNvPicPr>
                   </pic:nvPicPr>
                   <pic:blipFill>
-                    <a:blip r:embed="rId36"/>
+                    <a:blip r:embed="rId35"/>
                     <a:stretch>
                       <a:fillRect/>
                     </a:stretch>
@@ -29432,7 +29874,7 @@
           <w:b/>
           <w:bCs/>
         </w:rPr>
-        <w:t>Supplementary Figure S6. Levels of psychometric scores used for the cluster definition in the mental clusters.</w:t>
+        <w:t>Supplementary Figure S6. Levels of psychometric scores used for the cluster definition in the mental health clusters.</w:t>
       </w:r>
     </w:p>
     <w:p>
@@ -29445,7 +29887,7 @@
           <w:i/>
           <w:iCs/>
         </w:rPr>
-        <w:t>Levels of psychometric scores used in clustering in the mental clusters. Normalized, median-centered score values (Z scores) are presented as heat maps. Numbers of observations in the clusters are displayed in the plot captions. PSS4: 4-item perceived stress scale; GAD-7: 7-item general anxiety disorder scale; PHQ: patient health questionnaire; EUROHIS-QOL 8: 8-item EUROHIS project quality of life scale; SOC-9L: Leipzig 9-item sense of coherence questionnaire; RS13: 13-item resilience scale; PCL-5 DSM-5: PTSD checklist for DSM-5; PTGI: post-traumatic growth inventory; PTSD: post-traumatic stress disorder.</w:t>
+        <w:t>Levels of psychometric scores used in clustering in the mental health clusters. Normalized, median-centered score values (Z scores) are presented as heat maps. Numbers of observations in the clusters are displayed in the plot captions. PSS4: 4-item perceived stress scale; GAD-7: 7-item general anxiety disorder scale; PHQ: patient health questionnaire; EUROHIS-QOL 8: 8-item EUROHIS project quality of life scale; SOC-9L: Leipzig 9-item sense of coherence questionnaire; RS13: 13-item resilience scale; PCL-5: PTSD checklist for DSM-5; PTGI: post-traumatic growth inventory; PTSD: post-traumatic stress disorder.</w:t>
       </w:r>
     </w:p>
     <w:p>
@@ -29471,7 +29913,7 @@
           <wp:inline distT="0" distB="0" distL="114935" distR="114935">
             <wp:extent cx="5943600" cy="5943600"/>
             <wp:effectExtent l="0" t="0" r="0" b="0"/>
-            <wp:docPr id="7" name="Image6" descr="Figure 7: Employment status, prior sport accidents, and accident details in the mental clusters."/>
+            <wp:docPr id="7" name="Image6" descr="Figure 7: Employment status, prior mountain sport accidents, and accident details in the mental health clusters."/>
             <wp:cNvGraphicFramePr>
               <a:graphicFrameLocks xmlns:a="http://schemas.openxmlformats.org/drawingml/2006/main" noChangeAspect="1"/>
             </wp:cNvGraphicFramePr>
@@ -29479,13 +29921,13 @@
               <a:graphicData uri="http://schemas.openxmlformats.org/drawingml/2006/picture">
                 <pic:pic xmlns:pic="http://schemas.openxmlformats.org/drawingml/2006/picture">
                   <pic:nvPicPr>
-                    <pic:cNvPr id="7" name="Image6" descr="Figure 7: Employment status, prior sport accidents, and accident details in the mental clusters."/>
+                    <pic:cNvPr id="7" name="Image6" descr="Figure 7: Employment status, prior mountain sport accidents, and accident details in the mental health clusters."/>
                     <pic:cNvPicPr>
                       <a:picLocks noChangeAspect="1" noChangeArrowheads="1"/>
                     </pic:cNvPicPr>
                   </pic:nvPicPr>
                   <pic:blipFill>
-                    <a:blip r:embed="rId37"/>
+                    <a:blip r:embed="rId36"/>
                     <a:stretch>
                       <a:fillRect/>
                     </a:stretch>
@@ -29516,7 +29958,7 @@
           <w:b/>
           <w:bCs/>
         </w:rPr>
-        <w:t>Supplementary Figure S7. Employment status, prior sport accidents, and accident details in the mental clusters.</w:t>
+        <w:t>Supplementary Figure S7. Employment status, prior mountain sport accidents, and accident details in the mental health clusters.</w:t>
       </w:r>
     </w:p>
     <w:p>
@@ -29529,7 +29971,7 @@
           <w:i/>
           <w:iCs/>
         </w:rPr>
-        <w:t xml:space="preserve">Distribution of employment status, frequency of sport accidents in the past, distribution of the accidents in the seasons, accident sport types, frequency of being alone during the accident and number of injured persons in the mental clusters. Statistical significance was determined by </w:t>
+        <w:t xml:space="preserve">Distribution of employment status, frequency of mountain sport accidents in the past, distribution of the accidents in the seasons, accident sport types, frequency of being alone during the accident and number of injured persons in the mental health clusters. Statistical significance was determined by </w:t>
       </w:r>
       <w:r>
         <w:rPr/>
@@ -29585,7 +30027,7 @@
           <wp:inline distT="0" distB="0" distL="114935" distR="114935">
             <wp:extent cx="5943600" cy="7265035"/>
             <wp:effectExtent l="0" t="0" r="0" b="0"/>
-            <wp:docPr id="8" name="Image7" descr="Figure 8: Variable importance metrics for the random forest, support vector machine, discriminant analysis, and conditional random forest algorithms. Predictors available during acute medical management of the accident."/>
+            <wp:docPr id="8" name="Image7" descr="Figure 8: Variable importance metrics for the random forest, support vector machine, discriminant analysis, and conditional random forest algorithms. Predictors available during acute medical management of the patient."/>
             <wp:cNvGraphicFramePr>
               <a:graphicFrameLocks xmlns:a="http://schemas.openxmlformats.org/drawingml/2006/main" noChangeAspect="1"/>
             </wp:cNvGraphicFramePr>
@@ -29593,13 +30035,13 @@
               <a:graphicData uri="http://schemas.openxmlformats.org/drawingml/2006/picture">
                 <pic:pic xmlns:pic="http://schemas.openxmlformats.org/drawingml/2006/picture">
                   <pic:nvPicPr>
-                    <pic:cNvPr id="8" name="Image7" descr="Figure 8: Variable importance metrics for the random forest, support vector machine, discriminant analysis, and conditional random forest algorithms. Predictors available during acute medical management of the accident."/>
+                    <pic:cNvPr id="8" name="Image7" descr="Figure 8: Variable importance metrics for the random forest, support vector machine, discriminant analysis, and conditional random forest algorithms. Predictors available during acute medical management of the patient."/>
                     <pic:cNvPicPr>
                       <a:picLocks noChangeAspect="1" noChangeArrowheads="1"/>
                     </pic:cNvPicPr>
                   </pic:nvPicPr>
                   <pic:blipFill>
-                    <a:blip r:embed="rId38"/>
+                    <a:blip r:embed="rId37"/>
                     <a:stretch>
                       <a:fillRect/>
                     </a:stretch>
@@ -29622,19 +30064,15 @@
     </w:p>
     <w:p>
       <w:pPr>
-        <w:pStyle w:val="ImageCaption"/>
+        <w:pStyle w:val="TextBody"/>
         <w:rPr/>
       </w:pPr>
-      <w:r>
-        <w:rPr/>
-        <w:t xml:space="preserve"> </w:t>
-      </w:r>
       <w:r>
         <w:rPr>
           <w:b/>
           <w:bCs/>
         </w:rPr>
-        <w:t>Supplementary Figure S8. Variable importance metrics for the random forest, support vector machine, discriminant analysis, and conditional random forest algorithms. Predictors available during acute medical management of the accident.</w:t>
+        <w:t>Supplementary Figure S8. Variable importance metrics for the random forest, support vector machine, discriminant analysis, and conditional random forest algorithms. Predictors available during acute medical management of the patient.</w:t>
       </w:r>
     </w:p>
     <w:p>
@@ -29647,7 +30085,7 @@
           <w:i/>
           <w:iCs/>
         </w:rPr>
-        <w:t>The cluster assignment was modeled with demographic, medical history and accident-related explanatory factors available during acute medical management of the accident. Psychometric variables used for cluster definition, mental disorder symptoms, resilience classes as well as presence and frequency of flashbacks were excluded from the explanatory factor set. Variable importance metrics of machine learning algorithms with the best performance at predicting the mental cluster assignment in the test subset of the study cohorts were computed. Importance metrics for the top 20 most important variables are presented as bar plots.</w:t>
+        <w:t>Assignment to the mental health clusters was modeled with demographic, medical history and accident-related explanatory factors available during acute medical management of the patient. Psychometric variables used for cluster definition, mental disorder symptoms, resilience classes, presence and frequency of flashbacks and variables concerning recovery and long term consequences of the accident were excluded from the explanatory factor set. Variable importance metrics of machine learning algorithms with the best performance at predicting the mental health cluster assignment in the test subset of the study cohorts were computed. Importance metrics for the top 20 most important variables are presented as bar plots.</w:t>
       </w:r>
       <w:r>
         <w:rPr/>
@@ -29684,7 +30122,7 @@
           <wp:inline distT="0" distB="0" distL="114935" distR="114935">
             <wp:extent cx="5943600" cy="5943600"/>
             <wp:effectExtent l="0" t="0" r="0" b="0"/>
-            <wp:docPr id="9" name="Image8" descr="Figure 9: Assignment of accident victims to the mental clusters based on explanatory factors available during acute medical management of the accident and long-term follow-up."/>
+            <wp:docPr id="9" name="Image8" descr="Figure 9: Assignment of accident victims to the mental health clusters based on explanatory factors available during acute medical management of the patient and long-term follow-up."/>
             <wp:cNvGraphicFramePr>
               <a:graphicFrameLocks xmlns:a="http://schemas.openxmlformats.org/drawingml/2006/main" noChangeAspect="1"/>
             </wp:cNvGraphicFramePr>
@@ -29692,13 +30130,13 @@
               <a:graphicData uri="http://schemas.openxmlformats.org/drawingml/2006/picture">
                 <pic:pic xmlns:pic="http://schemas.openxmlformats.org/drawingml/2006/picture">
                   <pic:nvPicPr>
-                    <pic:cNvPr id="9" name="Image8" descr="Figure 9: Assignment of accident victims to the mental clusters based on explanatory factors available during acute medical management of the accident and long-term follow-up."/>
+                    <pic:cNvPr id="9" name="Image8" descr="Figure 9: Assignment of accident victims to the mental health clusters based on explanatory factors available during acute medical management of the patient and long-term follow-up."/>
                     <pic:cNvPicPr>
                       <a:picLocks noChangeAspect="1" noChangeArrowheads="1"/>
                     </pic:cNvPicPr>
                   </pic:nvPicPr>
                   <pic:blipFill>
-                    <a:blip r:embed="rId39"/>
+                    <a:blip r:embed="rId38"/>
                     <a:stretch>
                       <a:fillRect/>
                     </a:stretch>
@@ -29729,7 +30167,7 @@
           <w:b/>
           <w:bCs/>
         </w:rPr>
-        <w:t>Supplementary Figure S9. Assignment of accident victims to the mental clusters based on explanatory factors available during acute medical management of the accident and long-term follow-up.</w:t>
+        <w:t>Supplementary Figure S9. Assignment of accident victims to the mental health clusters based on explanatory factors available during acute medical management of the patient and long-term follow-up.</w:t>
       </w:r>
     </w:p>
     <w:p>
@@ -29742,7 +30180,7 @@
           <w:i/>
           <w:iCs/>
         </w:rPr>
-        <w:t>The cluster assignment was modeled with demographic, medical history, accident- and recovery-related explanatory factors available during acute medical management of the accident and follow-up. Psychometric variables used for cluster definition, mental disorder symptoms, resilience classes as well as presence and frequency of flashbacks were excluded from the explanatory factor set.</w:t>
+        <w:t>Assignment to the mental health clusters was modeled with demographic, medical history, accident- and recovery-related explanatory factors available during acute medical management of the patient and follow-up. Psychometric variables used for cluster definition, symptoms of mental disorders, resilience classes as well as presence and frequency of flashbacks were excluded from the explanatory factor set.</w:t>
       </w:r>
     </w:p>
     <w:p>
@@ -29755,7 +30193,7 @@
           <w:i/>
           <w:iCs/>
         </w:rPr>
-        <w:t xml:space="preserve">(A) Accuracy of the predicted Cluster assignment and predictive performance of the modeling algorithms was assessed by overall cluster assignment accuracy, Cohen’s </w:t>
+        <w:t xml:space="preserve">(A) Accuracy of the predicted Cluster assignment and predictive performance of the modeling algorithms was assessed by overall accuracy, Cohen’s </w:t>
       </w:r>
       <w:r>
         <w:rPr/>
@@ -29825,7 +30263,7 @@
           <wp:inline distT="0" distB="0" distL="114935" distR="114935">
             <wp:extent cx="5943600" cy="7265035"/>
             <wp:effectExtent l="0" t="0" r="0" b="0"/>
-            <wp:docPr id="10" name="Image9" descr="Figure 10: Variable importance metrics for the random forest, support vector machine, discriminant analysis, and conditional random forest algorithms. Predictors available during acute medical management of the accident and during the follow-up."/>
+            <wp:docPr id="10" name="Image9" descr="Figure 10: Variable importance metrics for the random forest, support vector machine, discriminant analysis, and conditional random forest algorithms. Predictors available during acute medical management of the patient and follow-up."/>
             <wp:cNvGraphicFramePr>
               <a:graphicFrameLocks xmlns:a="http://schemas.openxmlformats.org/drawingml/2006/main" noChangeAspect="1"/>
             </wp:cNvGraphicFramePr>
@@ -29833,13 +30271,13 @@
               <a:graphicData uri="http://schemas.openxmlformats.org/drawingml/2006/picture">
                 <pic:pic xmlns:pic="http://schemas.openxmlformats.org/drawingml/2006/picture">
                   <pic:nvPicPr>
-                    <pic:cNvPr id="10" name="Image9" descr="Figure 10: Variable importance metrics for the random forest, support vector machine, discriminant analysis, and conditional random forest algorithms. Predictors available during acute medical management of the accident and during the follow-up."/>
+                    <pic:cNvPr id="10" name="Image9" descr="Figure 10: Variable importance metrics for the random forest, support vector machine, discriminant analysis, and conditional random forest algorithms. Predictors available during acute medical management of the patient and follow-up."/>
                     <pic:cNvPicPr>
                       <a:picLocks noChangeAspect="1" noChangeArrowheads="1"/>
                     </pic:cNvPicPr>
                   </pic:nvPicPr>
                   <pic:blipFill>
-                    <a:blip r:embed="rId40"/>
+                    <a:blip r:embed="rId39"/>
                     <a:stretch>
                       <a:fillRect/>
                     </a:stretch>
@@ -29862,11 +30300,15 @@
     </w:p>
     <w:p>
       <w:pPr>
-        <w:pStyle w:val="ImageCaption"/>
+        <w:pStyle w:val="TextBody"/>
         <w:rPr/>
       </w:pPr>
       <w:r>
-        <w:rPr/>
+        <w:rPr>
+          <w:b/>
+          <w:bCs/>
+        </w:rPr>
+        <w:t>Supplementary Figure S10. Variable importance metrics for the random forest, support vector machine, discriminant analysis, and conditional random forest algorithms. Predictors available during acute medical management of the patient and follow-up.</w:t>
       </w:r>
     </w:p>
     <w:p>
@@ -29876,23 +30318,10 @@
       </w:pPr>
       <w:r>
         <w:rPr>
-          <w:b/>
-          <w:bCs/>
-        </w:rPr>
-        <w:t>Supplementary Figure S10. Variable importance metrics for the random forest, support vector machine, discriminant analysis, and conditional random forest algorithms. Predictors available during acute medical management of the accident and during the follow-up.</w:t>
-      </w:r>
-    </w:p>
-    <w:p>
-      <w:pPr>
-        <w:pStyle w:val="TextBody"/>
-        <w:rPr/>
-      </w:pPr>
-      <w:r>
-        <w:rPr>
           <w:i/>
           <w:iCs/>
         </w:rPr>
-        <w:t>The cluster assignment was modeled with demographic, medical history, accident- and recovery-related explanatory factors available during acute medical management of the accident and follow-up. Psychometric variables used for cluster definition, mental disorder symptoms, resilience classes as well as presence and frequency of flashbacks were excluded from the explanatory factor set. Variable importance metrics of machine learning algorithms with the best performance at predicting the mental cluster assignment in the test subset of the study cohorts were computed. Importance metrics for the top 20 most important variables are presented as bar plots.</w:t>
+        <w:t>Assignment to the mental health clusters was modeled with demographic, medical history, accident- and recovery-related explanatory factors available during acute medical management of the patient and follow-up. Psychometric variables used for cluster definition, symptoms of mental disorders, resilience classes as well as presence and frequency of flashbacks were excluded from the explanatory factor set. Variable importance metrics of machine learning algorithms with the best performance at predicting the mental health cluster assignment in the test subset of the study cohorts were computed. Importance metrics for the top 20 most important variables are presented as bar plots.</w:t>
       </w:r>
       <w:r>
         <w:rPr/>
@@ -29942,7 +30371,7 @@
         <w:tab/>
         <w:t xml:space="preserve">R Core Team, Bivand R, Carey VJ, DebRoy S, Eglen S, Guha R, Herbrandt S, Lewin-Koh N, Myatt M, Nelson M, et al. foreign: Read Data Stored by ’Minitab’, ’S’, ’SAS’, ’SPSS’, ’Stata’, ’Systat’, ’Weka’, ’dBase’, ... (2022) </w:t>
       </w:r>
-      <w:hyperlink r:id="rId41">
+      <w:hyperlink r:id="rId40">
         <w:r>
           <w:rPr>
             <w:rStyle w:val="InternetLink"/>
@@ -29975,7 +30404,7 @@
         <w:rPr/>
         <w:t xml:space="preserve"> (2019) 4:1686. doi: </w:t>
       </w:r>
-      <w:hyperlink r:id="rId42">
+      <w:hyperlink r:id="rId41">
         <w:r>
           <w:rPr>
             <w:rStyle w:val="InternetLink"/>
@@ -29997,7 +30426,7 @@
         <w:tab/>
         <w:t xml:space="preserve">Henry L, Wickham Hadley. rlang: Functions for Base Types and Core R and ’Tidyverse’ Features. (2022) </w:t>
       </w:r>
-      <w:hyperlink r:id="rId43">
+      <w:hyperlink r:id="rId42">
         <w:r>
           <w:rPr>
             <w:rStyle w:val="InternetLink"/>
@@ -30019,7 +30448,7 @@
         <w:tab/>
         <w:t xml:space="preserve">Gagolewski M, Tartanus B. Package ’stringi’. (2021) </w:t>
       </w:r>
-      <w:hyperlink r:id="rId44">
+      <w:hyperlink r:id="rId43">
         <w:r>
           <w:rPr>
             <w:rStyle w:val="InternetLink"/>
@@ -30041,7 +30470,7 @@
         <w:tab/>
         <w:t xml:space="preserve">Kassambara A. rstatix: Pipe-Friendly Framework for Basic Statistical Tests. (2021) </w:t>
       </w:r>
-      <w:hyperlink r:id="rId45">
+      <w:hyperlink r:id="rId44">
         <w:r>
           <w:rPr>
             <w:rStyle w:val="InternetLink"/>
@@ -30063,7 +30492,7 @@
         <w:tab/>
         <w:t xml:space="preserve">Signorell A. DescTools: Tools for Descriptive Statistics. (2022) </w:t>
       </w:r>
-      <w:hyperlink r:id="rId46">
+      <w:hyperlink r:id="rId45">
         <w:r>
           <w:rPr>
             <w:rStyle w:val="InternetLink"/>
@@ -30096,7 +30525,7 @@
         <w:rPr/>
         <w:t xml:space="preserve"> (2015)1–358. </w:t>
       </w:r>
-      <w:hyperlink r:id="rId47">
+      <w:hyperlink r:id="rId46">
         <w:r>
           <w:rPr>
             <w:rStyle w:val="InternetLink"/>
@@ -30118,7 +30547,7 @@
         <w:tab/>
         <w:t xml:space="preserve">Kassambara A, Mundt F. factoextra: Extract and Visualize the Results of Multivariate Data Analyses. (2020) </w:t>
       </w:r>
-      <w:hyperlink r:id="rId48">
+      <w:hyperlink r:id="rId47">
         <w:r>
           <w:rPr>
             <w:rStyle w:val="InternetLink"/>
@@ -30151,7 +30580,7 @@
         <w:rPr/>
         <w:t xml:space="preserve">. Springer (2019). p. 171–187 doi: </w:t>
       </w:r>
-      <w:hyperlink r:id="rId49">
+      <w:hyperlink r:id="rId48">
         <w:r>
           <w:rPr>
             <w:rStyle w:val="InternetLink"/>
@@ -30184,7 +30613,7 @@
         <w:rPr/>
         <w:t xml:space="preserve"> (2018) 3:765. doi: </w:t>
       </w:r>
-      <w:hyperlink r:id="rId50">
+      <w:hyperlink r:id="rId49">
         <w:r>
           <w:rPr>
             <w:rStyle w:val="InternetLink"/>
@@ -30206,7 +30635,7 @@
         <w:tab/>
         <w:t xml:space="preserve">Konopka T. umap: Uniform Manifold Approximation and Projection. (2022) </w:t>
       </w:r>
-      <w:hyperlink r:id="rId51">
+      <w:hyperlink r:id="rId50">
         <w:r>
           <w:rPr>
             <w:rStyle w:val="InternetLink"/>
@@ -30228,7 +30657,7 @@
         <w:tab/>
         <w:t xml:space="preserve">McInnes L, Healy J, Melville J. UMAP: Uniform Manifold Approximation and Projection for Dimension Reduction. (2018) </w:t>
       </w:r>
-      <w:hyperlink r:id="rId52">
+      <w:hyperlink r:id="rId51">
         <w:r>
           <w:rPr>
             <w:rStyle w:val="InternetLink"/>
@@ -30261,7 +30690,7 @@
         <w:rPr/>
         <w:t xml:space="preserve"> (2001) 45:5–32. doi: </w:t>
       </w:r>
-      <w:hyperlink r:id="rId53">
+      <w:hyperlink r:id="rId52">
         <w:r>
           <w:rPr>
             <w:rStyle w:val="InternetLink"/>
@@ -30294,7 +30723,7 @@
         <w:rPr/>
         <w:t xml:space="preserve"> (2017) 77:1–17. doi: </w:t>
       </w:r>
-      <w:hyperlink r:id="rId54">
+      <w:hyperlink r:id="rId53">
         <w:r>
           <w:rPr>
             <w:rStyle w:val="InternetLink"/>
@@ -30327,7 +30756,7 @@
         <w:rPr/>
         <w:t xml:space="preserve">. Cambridge University Press (2014). doi: </w:t>
       </w:r>
-      <w:hyperlink r:id="rId55">
+      <w:hyperlink r:id="rId54">
         <w:r>
           <w:rPr>
             <w:rStyle w:val="InternetLink"/>
@@ -30374,7 +30803,7 @@
         <w:rPr/>
         <w:t xml:space="preserve"> (2004) 11:1–20. doi: </w:t>
       </w:r>
-      <w:hyperlink r:id="rId56">
+      <w:hyperlink r:id="rId55">
         <w:r>
           <w:rPr>
             <w:rStyle w:val="InternetLink"/>
@@ -30396,7 +30825,7 @@
         <w:tab/>
         <w:t xml:space="preserve">Therneau TM, Atkinson B, Ripley BD. rpart: Recursive Partitioning and Regression Trees. (2022) </w:t>
       </w:r>
-      <w:hyperlink r:id="rId57">
+      <w:hyperlink r:id="rId56">
         <w:r>
           <w:rPr>
             <w:rStyle w:val="InternetLink"/>
@@ -30429,7 +30858,7 @@
         <w:rPr/>
         <w:t xml:space="preserve"> (2017)1–358. doi: </w:t>
       </w:r>
-      <w:hyperlink r:id="rId58">
+      <w:hyperlink r:id="rId57">
         <w:r>
           <w:rPr>
             <w:rStyle w:val="InternetLink"/>
@@ -30462,7 +30891,7 @@
         <w:rPr/>
         <w:t xml:space="preserve"> (2006) 15:651–674. doi: </w:t>
       </w:r>
-      <w:hyperlink r:id="rId59">
+      <w:hyperlink r:id="rId58">
         <w:r>
           <w:rPr>
             <w:rStyle w:val="InternetLink"/>
@@ -30495,7 +30924,7 @@
         <w:rPr/>
         <w:t xml:space="preserve"> (2007) 8:1–21. doi: </w:t>
       </w:r>
-      <w:hyperlink r:id="rId60">
+      <w:hyperlink r:id="rId59">
         <w:r>
           <w:rPr>
             <w:rStyle w:val="InternetLink"/>
@@ -30517,7 +30946,7 @@
         <w:tab/>
         <w:t xml:space="preserve">Hothorn T, Hornik K, Strobl C, Zeileis A. party: A Laboratory for Recursive Partytioning. (2022) </w:t>
       </w:r>
-      <w:hyperlink r:id="rId61">
+      <w:hyperlink r:id="rId60">
         <w:r>
           <w:rPr>
             <w:rStyle w:val="InternetLink"/>
@@ -30550,7 +30979,7 @@
         <w:rPr/>
         <w:t xml:space="preserve"> (2010) 4:503–519. doi: </w:t>
       </w:r>
-      <w:hyperlink r:id="rId62">
+      <w:hyperlink r:id="rId61">
         <w:r>
           <w:rPr>
             <w:rStyle w:val="InternetLink"/>
@@ -30572,7 +31001,7 @@
         <w:tab/>
         <w:t xml:space="preserve">Ahdesmaki M, Zuber V, Gibb S, Strimmer K. sda: Shrinkage Discriminant Analysis and CAT Score Variable Selection. (2022) </w:t>
       </w:r>
-      <w:hyperlink r:id="rId63">
+      <w:hyperlink r:id="rId62">
         <w:r>
           <w:rPr>
             <w:rStyle w:val="InternetLink"/>
@@ -30605,7 +31034,7 @@
         <w:rPr/>
         <w:t xml:space="preserve"> (2005) 67:301–320. doi: </w:t>
       </w:r>
-      <w:hyperlink r:id="rId64">
+      <w:hyperlink r:id="rId63">
         <w:r>
           <w:rPr>
             <w:rStyle w:val="InternetLink"/>
@@ -30638,7 +31067,7 @@
         <w:rPr/>
         <w:t xml:space="preserve"> (2010) 33:1–22. doi: </w:t>
       </w:r>
-      <w:hyperlink r:id="rId65">
+      <w:hyperlink r:id="rId64">
         <w:r>
           <w:rPr>
             <w:rStyle w:val="InternetLink"/>
@@ -30671,7 +31100,7 @@
         <w:rPr/>
         <w:t xml:space="preserve"> (2008) 28:1–26. doi: </w:t>
       </w:r>
-      <w:hyperlink r:id="rId66">
+      <w:hyperlink r:id="rId65">
         <w:r>
           <w:rPr>
             <w:rStyle w:val="InternetLink"/>
@@ -30704,7 +31133,7 @@
         <w:rPr/>
         <w:t xml:space="preserve">. 1st ed. New York: Springer-Verlag (2016). </w:t>
       </w:r>
-      <w:hyperlink r:id="rId67">
+      <w:hyperlink r:id="rId66">
         <w:r>
           <w:rPr>
             <w:rStyle w:val="InternetLink"/>
@@ -30737,7 +31166,7 @@
         <w:rPr/>
         <w:t xml:space="preserve"> (2017) 79:1–19. doi: </w:t>
       </w:r>
-      <w:hyperlink r:id="rId68">
+      <w:hyperlink r:id="rId67">
         <w:r>
           <w:rPr>
             <w:rStyle w:val="InternetLink"/>
@@ -30759,7 +31188,7 @@
         <w:tab/>
         <w:t xml:space="preserve">Krassowski M. ComplexUpset: Create Complex UpSet Plots Using ’ggplot2’ Components. (2021) </w:t>
       </w:r>
-      <w:hyperlink r:id="rId69">
+      <w:hyperlink r:id="rId68">
         <w:r>
           <w:rPr>
             <w:rStyle w:val="InternetLink"/>
@@ -30806,7 +31235,7 @@
         <w:tab/>
         <w:t xml:space="preserve">Pedersen TL. patchwork: The Composer of Plots. (2023) </w:t>
       </w:r>
-      <w:hyperlink r:id="rId70">
+      <w:hyperlink r:id="rId69">
         <w:r>
           <w:rPr>
             <w:rStyle w:val="InternetLink"/>
@@ -30828,7 +31257,7 @@
         <w:tab/>
         <w:t xml:space="preserve">Gohel D. flextable: Functions for Tabular Reporting. (2022) </w:t>
       </w:r>
-      <w:hyperlink r:id="rId71">
+      <w:hyperlink r:id="rId70">
         <w:r>
           <w:rPr>
             <w:rStyle w:val="InternetLink"/>
@@ -30850,7 +31279,7 @@
         <w:tab/>
         <w:t xml:space="preserve">Allaire J, Xie Y, McPherson J, Luraschi J, Ushey K, Atkins A, Wickham H, Cheng J. rmarkdown: Dynamic Documents for R. (2022) </w:t>
       </w:r>
-      <w:hyperlink r:id="rId72">
+      <w:hyperlink r:id="rId71">
         <w:r>
           <w:rPr>
             <w:rStyle w:val="InternetLink"/>
@@ -30883,7 +31312,7 @@
         <w:rPr/>
         <w:t xml:space="preserve">. (2016). doi: </w:t>
       </w:r>
-      <w:hyperlink r:id="rId73">
+      <w:hyperlink r:id="rId72">
         <w:r>
           <w:rPr>
             <w:rStyle w:val="InternetLink"/>
@@ -30905,7 +31334,7 @@
         <w:tab/>
         <w:t xml:space="preserve">Xie Y. knitr: A General-Purpose Package for Dynamic Report Generation in R. (2022) </w:t>
       </w:r>
-      <w:hyperlink r:id="rId74">
+      <w:hyperlink r:id="rId73">
         <w:r>
           <w:rPr>
             <w:rStyle w:val="InternetLink"/>
@@ -30938,7 +31367,7 @@
         <w:rPr/>
         <w:t xml:space="preserve"> (2006) 166:1092–1097. doi: </w:t>
       </w:r>
-      <w:hyperlink r:id="rId75">
+      <w:hyperlink r:id="rId74">
         <w:r>
           <w:rPr>
             <w:rStyle w:val="InternetLink"/>
@@ -30985,7 +31414,7 @@
         <w:rPr/>
         <w:t xml:space="preserve"> (2004) 50:171–181. doi: </w:t>
       </w:r>
-      <w:hyperlink r:id="rId76">
+      <w:hyperlink r:id="rId75">
         <w:r>
           <w:rPr>
             <w:rStyle w:val="InternetLink"/>
@@ -31018,7 +31447,7 @@
         <w:rPr/>
         <w:t xml:space="preserve"> (2002) 64:258–266. doi: </w:t>
       </w:r>
-      <w:hyperlink r:id="rId77">
+      <w:hyperlink r:id="rId76">
         <w:r>
           <w:rPr>
             <w:rStyle w:val="InternetLink"/>
@@ -31051,7 +31480,7 @@
         <w:rPr/>
         <w:t xml:space="preserve"> (2008) 1:226–243. </w:t>
       </w:r>
-      <w:hyperlink r:id="rId78">
+      <w:hyperlink r:id="rId77">
         <w:r>
           <w:rPr>
             <w:rStyle w:val="InternetLink"/>
@@ -31084,7 +31513,7 @@
         <w:rPr/>
         <w:t xml:space="preserve"> (2000) 50:472–482. doi: </w:t>
       </w:r>
-      <w:hyperlink r:id="rId79">
+      <w:hyperlink r:id="rId78">
         <w:r>
           <w:rPr>
             <w:rStyle w:val="InternetLink"/>
@@ -31117,7 +31546,7 @@
         <w:rPr/>
         <w:t xml:space="preserve"> (2006) 16:420–428. doi: </w:t>
       </w:r>
-      <w:hyperlink r:id="rId80">
+      <w:hyperlink r:id="rId79">
         <w:r>
           <w:rPr>
             <w:rStyle w:val="InternetLink"/>
@@ -31150,7 +31579,7 @@
         <w:rPr/>
         <w:t xml:space="preserve"> (1996) 9:455–471. doi: </w:t>
       </w:r>
-      <w:hyperlink r:id="rId81">
+      <w:hyperlink r:id="rId80">
         <w:r>
           <w:rPr>
             <w:rStyle w:val="InternetLink"/>
@@ -31183,7 +31612,7 @@
         <w:rPr/>
         <w:t xml:space="preserve"> (2016) 28:1379–1391. doi: </w:t>
       </w:r>
-      <w:hyperlink r:id="rId82">
+      <w:hyperlink r:id="rId81">
         <w:r>
           <w:rPr>
             <w:rStyle w:val="InternetLink"/>
@@ -31216,7 +31645,7 @@
         <w:rPr/>
         <w:t xml:space="preserve"> (2012) 184:E191. doi: </w:t>
       </w:r>
-      <w:hyperlink r:id="rId83">
+      <w:hyperlink r:id="rId82">
         <w:r>
           <w:rPr>
             <w:rStyle w:val="InternetLink"/>
@@ -31274,7 +31703,7 @@
         <w:rPr/>
         <w:t xml:space="preserve"> (2008) 300:2054–2056. doi: </w:t>
       </w:r>
-      <w:hyperlink r:id="rId84">
+      <w:hyperlink r:id="rId83">
         <w:r>
           <w:rPr>
             <w:rStyle w:val="InternetLink"/>
@@ -31307,7 +31736,7 @@
         <w:rPr/>
         <w:t xml:space="preserve"> (2006) 37:1083–1091. doi: </w:t>
       </w:r>
-      <w:hyperlink r:id="rId85">
+      <w:hyperlink r:id="rId84">
         <w:r>
           <w:rPr>
             <w:rStyle w:val="InternetLink"/>
@@ -31340,7 +31769,7 @@
         <w:rPr/>
         <w:t xml:space="preserve">. 1st Editio. New Yor: Psychology Press (1999). doi: </w:t>
       </w:r>
-      <w:hyperlink r:id="rId86">
+      <w:hyperlink r:id="rId85">
         <w:r>
           <w:rPr>
             <w:rStyle w:val="InternetLink"/>
@@ -31373,7 +31802,7 @@
         <w:rPr/>
         <w:t xml:space="preserve"> (1937) 28:97–104. doi: </w:t>
       </w:r>
-      <w:hyperlink r:id="rId87">
+      <w:hyperlink r:id="rId86">
         <w:r>
           <w:rPr>
             <w:rStyle w:val="InternetLink"/>
@@ -31406,7 +31835,7 @@
         <w:rPr/>
         <w:t xml:space="preserve"> (1983) 24:385–396. doi: </w:t>
       </w:r>
-      <w:hyperlink r:id="rId88">
+      <w:hyperlink r:id="rId87">
         <w:r>
           <w:rPr>
             <w:rStyle w:val="InternetLink"/>
@@ -31439,7 +31868,7 @@
         <w:rPr/>
         <w:t xml:space="preserve"> (2004) 11:94–101. doi: </w:t>
       </w:r>
-      <w:hyperlink r:id="rId89">
+      <w:hyperlink r:id="rId88">
         <w:r>
           <w:rPr>
             <w:rStyle w:val="InternetLink"/>
@@ -31472,7 +31901,7 @@
         <w:rPr/>
         <w:t xml:space="preserve"> (1954) 18:213–227. doi: </w:t>
       </w:r>
-      <w:hyperlink r:id="rId90">
+      <w:hyperlink r:id="rId89">
         <w:r>
           <w:rPr>
             <w:rStyle w:val="InternetLink"/>
@@ -31494,7 +31923,7 @@
         <w:tab/>
         <w:t xml:space="preserve">Meyer D, Buchta C. proxy: Distance and Similarity Measures. (2022) </w:t>
       </w:r>
-      <w:hyperlink r:id="rId91">
+      <w:hyperlink r:id="rId90">
         <w:r>
           <w:rPr>
             <w:rStyle w:val="InternetLink"/>
@@ -31527,7 +31956,7 @@
         <w:rPr/>
         <w:t xml:space="preserve"> (1995) 57:289–300. doi: </w:t>
       </w:r>
-      <w:hyperlink r:id="rId92">
+      <w:hyperlink r:id="rId91">
         <w:r>
           <w:rPr>
             <w:rStyle w:val="InternetLink"/>
@@ -31560,7 +31989,7 @@
         <w:rPr/>
         <w:t xml:space="preserve"> (1960) 20:37–46. doi: </w:t>
       </w:r>
-      <w:hyperlink r:id="rId93">
+      <w:hyperlink r:id="rId92">
         <w:r>
           <w:rPr>
             <w:rStyle w:val="InternetLink"/>
@@ -31593,7 +32022,7 @@
         <w:rPr/>
         <w:t xml:space="preserve"> (2012) 22:276. doi: </w:t>
       </w:r>
-      <w:hyperlink r:id="rId94">
+      <w:hyperlink r:id="rId93">
         <w:r>
           <w:rPr>
             <w:rStyle w:val="InternetLink"/>
@@ -31626,7 +32055,7 @@
         <w:rPr/>
         <w:t xml:space="preserve"> (2013) 50:xviii, 908, xxxvi. </w:t>
       </w:r>
-      <w:hyperlink r:id="rId95">
+      <w:hyperlink r:id="rId94">
         <w:r>
           <w:rPr>
             <w:rStyle w:val="InternetLink"/>
@@ -31659,7 +32088,7 @@
         <w:rPr/>
         <w:t xml:space="preserve"> (2013) doi: </w:t>
       </w:r>
-      <w:hyperlink r:id="rId96">
+      <w:hyperlink r:id="rId95">
         <w:r>
           <w:rPr>
             <w:rStyle w:val="InternetLink"/>
@@ -31679,6 +32108,39 @@
         <w:rPr/>
         <w:t xml:space="preserve">61. </w:t>
         <w:tab/>
+        <w:t xml:space="preserve">Rousseeuw PJ. Silhouettes: A graphical aid to the interpretation and validation of cluster analysis. </w:t>
+      </w:r>
+      <w:r>
+        <w:rPr>
+          <w:i/>
+          <w:iCs/>
+        </w:rPr>
+        <w:t>Journal of Computational and Applied Mathematics</w:t>
+      </w:r>
+      <w:r>
+        <w:rPr/>
+        <w:t xml:space="preserve"> (1987) 20:53–65. doi: </w:t>
+      </w:r>
+      <w:hyperlink r:id="rId96">
+        <w:r>
+          <w:rPr>
+            <w:rStyle w:val="InternetLink"/>
+          </w:rPr>
+          <w:t>10.1016/0377-0427(87)90125-7</w:t>
+        </w:r>
+      </w:hyperlink>
+      <w:bookmarkStart w:id="76" w:name="ref-Rousseeuw1987"/>
+      <w:bookmarkEnd w:id="76"/>
+    </w:p>
+    <w:p>
+      <w:pPr>
+        <w:pStyle w:val="Bibliography"/>
+        <w:rPr/>
+      </w:pPr>
+      <w:r>
+        <w:rPr/>
+        <w:t xml:space="preserve">62. </w:t>
+        <w:tab/>
         <w:t xml:space="preserve">Lange T, Roth V, Braun ML, Buhmann JM. Stability-based validation of clustering solutions. </w:t>
       </w:r>
       <w:r>
@@ -31700,40 +32162,7 @@
           <w:t>10.1162/089976604773717621</w:t>
         </w:r>
       </w:hyperlink>
-      <w:bookmarkStart w:id="76" w:name="ref-Lange2004"/>
-      <w:bookmarkEnd w:id="76"/>
-    </w:p>
-    <w:p>
-      <w:pPr>
-        <w:pStyle w:val="Bibliography"/>
-        <w:rPr/>
-      </w:pPr>
-      <w:r>
-        <w:rPr/>
-        <w:t xml:space="preserve">62. </w:t>
-        <w:tab/>
-        <w:t xml:space="preserve">Rousseeuw PJ. Silhouettes: A graphical aid to the interpretation and validation of cluster analysis. </w:t>
-      </w:r>
-      <w:r>
-        <w:rPr>
-          <w:i/>
-          <w:iCs/>
-        </w:rPr>
-        <w:t>Journal of Computational and Applied Mathematics</w:t>
-      </w:r>
-      <w:r>
-        <w:rPr/>
-        <w:t xml:space="preserve"> (1987) 20:53–65. doi: </w:t>
-      </w:r>
-      <w:hyperlink r:id="rId98">
-        <w:r>
-          <w:rPr>
-            <w:rStyle w:val="InternetLink"/>
-          </w:rPr>
-          <w:t>10.1016/0377-0427(87)90125-7</w:t>
-        </w:r>
-      </w:hyperlink>
-      <w:bookmarkStart w:id="77" w:name="ref-Rousseeuw1987"/>
+      <w:bookmarkStart w:id="77" w:name="ref-Lange2004"/>
       <w:bookmarkEnd w:id="77"/>
     </w:p>
     <w:p>
@@ -31758,7 +32187,7 @@
         <w:rPr/>
         <w:t xml:space="preserve"> (1950) 78:1–3. doi: </w:t>
       </w:r>
-      <w:hyperlink r:id="rId99">
+      <w:hyperlink r:id="rId98">
         <w:r>
           <w:rPr>
             <w:rStyle w:val="InternetLink"/>
@@ -31792,7 +32221,7 @@
         <w:rPr/>
         <w:t xml:space="preserve"> (1991) 6:47–51. doi: </w:t>
       </w:r>
-      <w:hyperlink r:id="rId100">
+      <w:hyperlink r:id="rId99">
         <w:r>
           <w:rPr>
             <w:rStyle w:val="InternetLink"/>
@@ -31802,7 +32231,7 @@
       </w:hyperlink>
     </w:p>
     <w:sectPr>
-      <w:footerReference w:type="default" r:id="rId101"/>
+      <w:footerReference w:type="default" r:id="rId100"/>
       <w:type w:val="nextPage"/>
       <w:pgSz w:w="12240" w:h="15840"/>
       <w:pgMar w:left="1440" w:right="1440" w:header="0" w:top="1440" w:footer="1440" w:bottom="2204" w:gutter="0"/>
@@ -31838,7 +32267,7 @@
     </w:r>
     <w:r>
       <w:rPr/>
-      <w:t>46</w:t>
+      <w:t>42</w:t>
     </w:r>
     <w:r>
       <w:rPr/>

--- a/paper/supplementary_material.docx
+++ b/paper/supplementary_material.docx
@@ -40,7 +40,7 @@
       </w:pPr>
       <w:r>
         <w:rPr/>
-        <w:t>2023-11-07</w:t>
+        <w:t>2023-11-17</w:t>
       </w:r>
     </w:p>
     <w:p>
@@ -2575,11 +2575,7 @@
       </w:r>
       <w:r>
         <w:rPr/>
-        <w:t xml:space="preserve">1: Variables used in the analysis pipeline. </w:t>
-      </w:r>
-      <w:r>
-        <w:rPr/>
-        <w:t>The table is available as a supplementary Excel file.</w:t>
+        <w:t>1: Variables used in the analysis pipeline. The table is available as a supplementary Excel file.</w:t>
       </w:r>
     </w:p>
     <w:p>
@@ -30064,9 +30060,13 @@
     </w:p>
     <w:p>
       <w:pPr>
-        <w:pStyle w:val="TextBody"/>
+        <w:pStyle w:val="ImageCaption"/>
         <w:rPr/>
       </w:pPr>
+      <w:r>
+        <w:rPr/>
+        <w:t xml:space="preserve"> </w:t>
+      </w:r>
       <w:r>
         <w:rPr>
           <w:b/>
@@ -32267,7 +32267,7 @@
     </w:r>
     <w:r>
       <w:rPr/>
-      <w:t>42</w:t>
+      <w:t>46</w:t>
     </w:r>
     <w:r>
       <w:rPr/>
